--- a/Glossary.docx
+++ b/Glossary.docx
@@ -21,266 +21,749 @@
     </w:p>
     <w:p>
       <w:pPr>
-        <w:pStyle w:val="ListParagraph"/>
-        <w:numPr>
-          <w:ilvl w:val="0"/>
-          <w:numId w:val="1"/>
-        </w:numPr>
+        <w:spacing w:line="276" w:lineRule="auto"/>
+        <w:jc w:val="center"/>
+        <w:rPr>
+          <w:rFonts w:ascii="Times New Roman" w:hAnsi="Times New Roman" w:cs="Times New Roman"/>
+          <w:b/>
+        </w:rPr>
+      </w:pPr>
+    </w:p>
+    <w:tbl>
+      <w:tblPr>
+        <w:tblStyle w:val="TableGrid"/>
+        <w:tblW w:w="0" w:type="auto"/>
+        <w:tblLook w:val="04A0" w:firstRow="1" w:lastRow="0" w:firstColumn="1" w:lastColumn="0" w:noHBand="0" w:noVBand="1"/>
+      </w:tblPr>
+      <w:tblGrid>
+        <w:gridCol w:w="2065"/>
+        <w:gridCol w:w="1800"/>
+        <w:gridCol w:w="3147"/>
+        <w:gridCol w:w="2338"/>
+      </w:tblGrid>
+      <w:tr>
+        <w:tc>
+          <w:tcPr>
+            <w:tcW w:w="2065" w:type="dxa"/>
+            <w:shd w:val="clear" w:color="auto" w:fill="D9E2F3" w:themeFill="accent1" w:themeFillTint="33"/>
+          </w:tcPr>
+          <w:p>
+            <w:pPr>
+              <w:spacing w:line="276" w:lineRule="auto"/>
+              <w:rPr>
+                <w:rFonts w:ascii="Times New Roman" w:hAnsi="Times New Roman" w:cs="Times New Roman"/>
+                <w:b/>
+              </w:rPr>
+            </w:pPr>
+            <w:r>
+              <w:rPr>
+                <w:rFonts w:ascii="Times New Roman" w:hAnsi="Times New Roman" w:cs="Times New Roman"/>
+                <w:b/>
+              </w:rPr>
+              <w:t>Version</w:t>
+            </w:r>
+          </w:p>
+        </w:tc>
+        <w:tc>
+          <w:tcPr>
+            <w:tcW w:w="1800" w:type="dxa"/>
+            <w:shd w:val="clear" w:color="auto" w:fill="D9E2F3" w:themeFill="accent1" w:themeFillTint="33"/>
+          </w:tcPr>
+          <w:p>
+            <w:pPr>
+              <w:spacing w:line="276" w:lineRule="auto"/>
+              <w:rPr>
+                <w:rFonts w:ascii="Times New Roman" w:hAnsi="Times New Roman" w:cs="Times New Roman"/>
+                <w:b/>
+              </w:rPr>
+            </w:pPr>
+            <w:r>
+              <w:rPr>
+                <w:rFonts w:ascii="Times New Roman" w:hAnsi="Times New Roman" w:cs="Times New Roman"/>
+                <w:b/>
+              </w:rPr>
+              <w:t>Date</w:t>
+            </w:r>
+          </w:p>
+        </w:tc>
+        <w:tc>
+          <w:tcPr>
+            <w:tcW w:w="3147" w:type="dxa"/>
+            <w:shd w:val="clear" w:color="auto" w:fill="D9E2F3" w:themeFill="accent1" w:themeFillTint="33"/>
+          </w:tcPr>
+          <w:p>
+            <w:pPr>
+              <w:spacing w:line="276" w:lineRule="auto"/>
+              <w:rPr>
+                <w:rFonts w:ascii="Times New Roman" w:hAnsi="Times New Roman" w:cs="Times New Roman"/>
+                <w:b/>
+              </w:rPr>
+            </w:pPr>
+            <w:r>
+              <w:rPr>
+                <w:rFonts w:ascii="Times New Roman" w:hAnsi="Times New Roman" w:cs="Times New Roman"/>
+                <w:b/>
+              </w:rPr>
+              <w:t>Description</w:t>
+            </w:r>
+          </w:p>
+        </w:tc>
+        <w:tc>
+          <w:tcPr>
+            <w:tcW w:w="2338" w:type="dxa"/>
+            <w:shd w:val="clear" w:color="auto" w:fill="D9E2F3" w:themeFill="accent1" w:themeFillTint="33"/>
+          </w:tcPr>
+          <w:p>
+            <w:pPr>
+              <w:spacing w:line="276" w:lineRule="auto"/>
+              <w:rPr>
+                <w:rFonts w:ascii="Times New Roman" w:hAnsi="Times New Roman" w:cs="Times New Roman"/>
+                <w:b/>
+              </w:rPr>
+            </w:pPr>
+            <w:r>
+              <w:rPr>
+                <w:rFonts w:ascii="Times New Roman" w:hAnsi="Times New Roman" w:cs="Times New Roman"/>
+                <w:b/>
+              </w:rPr>
+              <w:t>Author</w:t>
+            </w:r>
+          </w:p>
+        </w:tc>
+      </w:tr>
+      <w:tr>
+        <w:tc>
+          <w:tcPr>
+            <w:tcW w:w="2065" w:type="dxa"/>
+          </w:tcPr>
+          <w:p>
+            <w:pPr>
+              <w:spacing w:line="276" w:lineRule="auto"/>
+              <w:rPr>
+                <w:rFonts w:ascii="Times New Roman" w:hAnsi="Times New Roman" w:cs="Times New Roman"/>
+              </w:rPr>
+            </w:pPr>
+            <w:r>
+              <w:rPr>
+                <w:rFonts w:ascii="Times New Roman" w:hAnsi="Times New Roman" w:cs="Times New Roman"/>
+              </w:rPr>
+              <w:t>Inception Draft</w:t>
+            </w:r>
+          </w:p>
+        </w:tc>
+        <w:tc>
+          <w:tcPr>
+            <w:tcW w:w="1800" w:type="dxa"/>
+          </w:tcPr>
+          <w:p>
+            <w:pPr>
+              <w:spacing w:line="276" w:lineRule="auto"/>
+              <w:rPr>
+                <w:rFonts w:ascii="Times New Roman" w:hAnsi="Times New Roman" w:cs="Times New Roman"/>
+              </w:rPr>
+            </w:pPr>
+            <w:r>
+              <w:rPr>
+                <w:rFonts w:ascii="Times New Roman" w:hAnsi="Times New Roman" w:cs="Times New Roman"/>
+              </w:rPr>
+              <w:t>July 20</w:t>
+            </w:r>
+            <w:bookmarkStart w:id="0" w:name="_GoBack"/>
+            <w:bookmarkEnd w:id="0"/>
+            <w:r>
+              <w:rPr>
+                <w:rFonts w:ascii="Times New Roman" w:hAnsi="Times New Roman" w:cs="Times New Roman"/>
+              </w:rPr>
+              <w:t>, 2018</w:t>
+            </w:r>
+          </w:p>
+        </w:tc>
+        <w:tc>
+          <w:tcPr>
+            <w:tcW w:w="3147" w:type="dxa"/>
+          </w:tcPr>
+          <w:p>
+            <w:pPr>
+              <w:spacing w:line="276" w:lineRule="auto"/>
+              <w:rPr>
+                <w:rFonts w:ascii="Times New Roman" w:hAnsi="Times New Roman" w:cs="Times New Roman"/>
+              </w:rPr>
+            </w:pPr>
+            <w:r>
+              <w:rPr>
+                <w:rFonts w:ascii="Times New Roman" w:hAnsi="Times New Roman" w:cs="Times New Roman"/>
+              </w:rPr>
+              <w:t>First draft. To be refined primarily during elaboration phase.</w:t>
+            </w:r>
+          </w:p>
+        </w:tc>
+        <w:tc>
+          <w:tcPr>
+            <w:tcW w:w="2338" w:type="dxa"/>
+          </w:tcPr>
+          <w:p>
+            <w:pPr>
+              <w:spacing w:line="276" w:lineRule="auto"/>
+              <w:rPr>
+                <w:rFonts w:ascii="Times New Roman" w:hAnsi="Times New Roman" w:cs="Times New Roman"/>
+              </w:rPr>
+            </w:pPr>
+            <w:r>
+              <w:rPr>
+                <w:rFonts w:ascii="Times New Roman" w:hAnsi="Times New Roman" w:cs="Times New Roman"/>
+              </w:rPr>
+              <w:t>Katy Atchison</w:t>
+            </w:r>
+          </w:p>
+        </w:tc>
+      </w:tr>
+    </w:tbl>
+    <w:p>
+      <w:pPr>
+        <w:spacing w:line="276" w:lineRule="auto"/>
+        <w:jc w:val="center"/>
+        <w:rPr>
+          <w:rFonts w:ascii="Times New Roman" w:hAnsi="Times New Roman" w:cs="Times New Roman"/>
+          <w:b/>
+        </w:rPr>
+      </w:pPr>
+    </w:p>
+    <w:p>
+      <w:pPr>
+        <w:spacing w:line="276" w:lineRule="auto"/>
+        <w:jc w:val="center"/>
+        <w:rPr>
+          <w:rFonts w:ascii="Times New Roman" w:hAnsi="Times New Roman" w:cs="Times New Roman"/>
+          <w:b/>
+        </w:rPr>
+      </w:pPr>
+    </w:p>
+    <w:tbl>
+      <w:tblPr>
+        <w:tblStyle w:val="TableGrid"/>
+        <w:tblW w:w="0" w:type="auto"/>
+        <w:tblLook w:val="04A0" w:firstRow="1" w:lastRow="0" w:firstColumn="1" w:lastColumn="0" w:noHBand="0" w:noVBand="1"/>
+      </w:tblPr>
+      <w:tblGrid>
+        <w:gridCol w:w="1975"/>
+        <w:gridCol w:w="7375"/>
+      </w:tblGrid>
+      <w:tr>
+        <w:tc>
+          <w:tcPr>
+            <w:tcW w:w="1975" w:type="dxa"/>
+            <w:shd w:val="clear" w:color="auto" w:fill="D9E2F3" w:themeFill="accent1" w:themeFillTint="33"/>
+          </w:tcPr>
+          <w:p>
+            <w:pPr>
+              <w:spacing w:line="276" w:lineRule="auto"/>
+              <w:rPr>
+                <w:rFonts w:ascii="Times New Roman" w:hAnsi="Times New Roman" w:cs="Times New Roman"/>
+                <w:b/>
+              </w:rPr>
+            </w:pPr>
+            <w:r>
+              <w:rPr>
+                <w:rFonts w:ascii="Times New Roman" w:hAnsi="Times New Roman" w:cs="Times New Roman"/>
+                <w:b/>
+              </w:rPr>
+              <w:t>Term</w:t>
+            </w:r>
+          </w:p>
+        </w:tc>
+        <w:tc>
+          <w:tcPr>
+            <w:tcW w:w="7375" w:type="dxa"/>
+            <w:shd w:val="clear" w:color="auto" w:fill="D9E2F3" w:themeFill="accent1" w:themeFillTint="33"/>
+          </w:tcPr>
+          <w:p>
+            <w:pPr>
+              <w:spacing w:line="276" w:lineRule="auto"/>
+              <w:rPr>
+                <w:rFonts w:ascii="Times New Roman" w:hAnsi="Times New Roman" w:cs="Times New Roman"/>
+                <w:b/>
+              </w:rPr>
+            </w:pPr>
+            <w:r>
+              <w:rPr>
+                <w:rFonts w:ascii="Times New Roman" w:hAnsi="Times New Roman" w:cs="Times New Roman"/>
+                <w:b/>
+              </w:rPr>
+              <w:t>Definition</w:t>
+            </w:r>
+          </w:p>
+        </w:tc>
+      </w:tr>
+      <w:tr>
+        <w:tc>
+          <w:tcPr>
+            <w:tcW w:w="1975" w:type="dxa"/>
+          </w:tcPr>
+          <w:p>
+            <w:pPr>
+              <w:spacing w:line="276" w:lineRule="auto"/>
+              <w:rPr>
+                <w:rFonts w:ascii="Times New Roman" w:hAnsi="Times New Roman" w:cs="Times New Roman"/>
+                <w:b/>
+              </w:rPr>
+            </w:pPr>
+            <w:r>
+              <w:rPr>
+                <w:rFonts w:ascii="Times New Roman" w:hAnsi="Times New Roman" w:cs="Times New Roman"/>
+                <w:b/>
+              </w:rPr>
+              <w:t>All</w:t>
+            </w:r>
+          </w:p>
+        </w:tc>
+        <w:tc>
+          <w:tcPr>
+            <w:tcW w:w="7375" w:type="dxa"/>
+          </w:tcPr>
+          <w:p>
+            <w:pPr>
+              <w:spacing w:line="276" w:lineRule="auto"/>
+              <w:rPr>
+                <w:rFonts w:ascii="Times New Roman" w:hAnsi="Times New Roman" w:cs="Times New Roman"/>
+                <w:b/>
+              </w:rPr>
+            </w:pPr>
+            <w:r>
+              <w:rPr>
+                <w:rFonts w:ascii="Times New Roman" w:hAnsi="Times New Roman" w:cs="Times New Roman"/>
+              </w:rPr>
+              <w:t>A Category-like list that stores a collection of books. This is where all books created are stored and can be used to generate a list of all of the books at any time. This is also where the user goes to find any books that they have not otherwise categorized.</w:t>
+            </w:r>
+          </w:p>
+        </w:tc>
+      </w:tr>
+      <w:tr>
+        <w:tc>
+          <w:tcPr>
+            <w:tcW w:w="1975" w:type="dxa"/>
+          </w:tcPr>
+          <w:p>
+            <w:pPr>
+              <w:spacing w:line="276" w:lineRule="auto"/>
+              <w:rPr>
+                <w:rFonts w:ascii="Times New Roman" w:hAnsi="Times New Roman" w:cs="Times New Roman"/>
+                <w:b/>
+              </w:rPr>
+            </w:pPr>
+            <w:r>
+              <w:rPr>
+                <w:rFonts w:ascii="Times New Roman" w:hAnsi="Times New Roman" w:cs="Times New Roman"/>
+                <w:b/>
+              </w:rPr>
+              <w:t>Book</w:t>
+            </w:r>
+          </w:p>
+        </w:tc>
+        <w:tc>
+          <w:tcPr>
+            <w:tcW w:w="7375" w:type="dxa"/>
+          </w:tcPr>
+          <w:p>
+            <w:pPr>
+              <w:spacing w:line="276" w:lineRule="auto"/>
+              <w:rPr>
+                <w:rFonts w:ascii="Times New Roman" w:hAnsi="Times New Roman" w:cs="Times New Roman"/>
+                <w:b/>
+              </w:rPr>
+            </w:pPr>
+            <w:r>
+              <w:rPr>
+                <w:rFonts w:ascii="Times New Roman" w:hAnsi="Times New Roman" w:cs="Times New Roman"/>
+              </w:rPr>
+              <w:t>A</w:t>
+            </w:r>
+            <w:r>
+              <w:rPr>
+                <w:rFonts w:ascii="Times New Roman" w:hAnsi="Times New Roman" w:cs="Times New Roman"/>
+              </w:rPr>
+              <w:t xml:space="preserve"> class representing a physical book that the user may have read or wants to read. Will have attributes, such as Title, Author, and number of pages corresponding to the physical book.</w:t>
+            </w:r>
+          </w:p>
+        </w:tc>
+      </w:tr>
+      <w:tr>
+        <w:tc>
+          <w:tcPr>
+            <w:tcW w:w="1975" w:type="dxa"/>
+          </w:tcPr>
+          <w:p>
+            <w:pPr>
+              <w:spacing w:line="276" w:lineRule="auto"/>
+              <w:rPr>
+                <w:rFonts w:ascii="Times New Roman" w:hAnsi="Times New Roman" w:cs="Times New Roman"/>
+                <w:b/>
+              </w:rPr>
+            </w:pPr>
+            <w:proofErr w:type="spellStart"/>
+            <w:r>
+              <w:rPr>
+                <w:rFonts w:ascii="Times New Roman" w:hAnsi="Times New Roman" w:cs="Times New Roman"/>
+                <w:b/>
+              </w:rPr>
+              <w:t>BookID</w:t>
+            </w:r>
+            <w:proofErr w:type="spellEnd"/>
+          </w:p>
+        </w:tc>
+        <w:tc>
+          <w:tcPr>
+            <w:tcW w:w="7375" w:type="dxa"/>
+          </w:tcPr>
+          <w:p>
+            <w:pPr>
+              <w:spacing w:line="276" w:lineRule="auto"/>
+              <w:rPr>
+                <w:rFonts w:ascii="Times New Roman" w:hAnsi="Times New Roman" w:cs="Times New Roman"/>
+                <w:b/>
+              </w:rPr>
+            </w:pPr>
+            <w:r>
+              <w:rPr>
+                <w:rFonts w:ascii="Times New Roman" w:hAnsi="Times New Roman" w:cs="Times New Roman"/>
+              </w:rPr>
+              <w:t>A</w:t>
+            </w:r>
+            <w:r>
+              <w:rPr>
+                <w:rFonts w:ascii="Times New Roman" w:hAnsi="Times New Roman" w:cs="Times New Roman"/>
+              </w:rPr>
+              <w:t xml:space="preserve"> hidden attribute in the Book class that distinguishes the Book objects from one another and acts as a primary key in the database holding all books. </w:t>
+            </w:r>
+          </w:p>
+        </w:tc>
+      </w:tr>
+      <w:tr>
+        <w:tc>
+          <w:tcPr>
+            <w:tcW w:w="1975" w:type="dxa"/>
+          </w:tcPr>
+          <w:p>
+            <w:pPr>
+              <w:spacing w:line="276" w:lineRule="auto"/>
+              <w:rPr>
+                <w:rFonts w:ascii="Times New Roman" w:hAnsi="Times New Roman" w:cs="Times New Roman"/>
+                <w:b/>
+              </w:rPr>
+            </w:pPr>
+            <w:r>
+              <w:rPr>
+                <w:rFonts w:ascii="Times New Roman" w:hAnsi="Times New Roman" w:cs="Times New Roman"/>
+                <w:b/>
+              </w:rPr>
+              <w:t>Category</w:t>
+            </w:r>
+          </w:p>
+        </w:tc>
+        <w:tc>
+          <w:tcPr>
+            <w:tcW w:w="7375" w:type="dxa"/>
+          </w:tcPr>
+          <w:p>
+            <w:pPr>
+              <w:spacing w:line="276" w:lineRule="auto"/>
+              <w:rPr>
+                <w:rFonts w:ascii="Times New Roman" w:hAnsi="Times New Roman" w:cs="Times New Roman"/>
+                <w:b/>
+              </w:rPr>
+            </w:pPr>
+            <w:r>
+              <w:rPr>
+                <w:rFonts w:ascii="Times New Roman" w:hAnsi="Times New Roman" w:cs="Times New Roman"/>
+              </w:rPr>
+              <w:t>C</w:t>
+            </w:r>
+            <w:r>
+              <w:rPr>
+                <w:rFonts w:ascii="Times New Roman" w:hAnsi="Times New Roman" w:cs="Times New Roman"/>
+              </w:rPr>
+              <w:t>ollection of references to Book objects. Users create and name these, and they are displayed in the user interface as a means of giving the Users organization in navigating through their saved books.</w:t>
+            </w:r>
+          </w:p>
+        </w:tc>
+      </w:tr>
+      <w:tr>
+        <w:tc>
+          <w:tcPr>
+            <w:tcW w:w="1975" w:type="dxa"/>
+          </w:tcPr>
+          <w:p>
+            <w:pPr>
+              <w:spacing w:line="276" w:lineRule="auto"/>
+              <w:rPr>
+                <w:rFonts w:ascii="Times New Roman" w:hAnsi="Times New Roman" w:cs="Times New Roman"/>
+                <w:b/>
+              </w:rPr>
+            </w:pPr>
+            <w:r>
+              <w:rPr>
+                <w:rFonts w:ascii="Times New Roman" w:hAnsi="Times New Roman" w:cs="Times New Roman"/>
+                <w:b/>
+              </w:rPr>
+              <w:t>Classification</w:t>
+            </w:r>
+          </w:p>
+        </w:tc>
+        <w:tc>
+          <w:tcPr>
+            <w:tcW w:w="7375" w:type="dxa"/>
+          </w:tcPr>
+          <w:p>
+            <w:pPr>
+              <w:spacing w:line="276" w:lineRule="auto"/>
+              <w:rPr>
+                <w:rFonts w:ascii="Times New Roman" w:hAnsi="Times New Roman" w:cs="Times New Roman"/>
+                <w:b/>
+              </w:rPr>
+            </w:pPr>
+            <w:r>
+              <w:rPr>
+                <w:rFonts w:ascii="Times New Roman" w:hAnsi="Times New Roman" w:cs="Times New Roman"/>
+              </w:rPr>
+              <w:t>A</w:t>
+            </w:r>
+            <w:r>
+              <w:rPr>
+                <w:rFonts w:ascii="Times New Roman" w:hAnsi="Times New Roman" w:cs="Times New Roman"/>
+              </w:rPr>
+              <w:t>ll books have a classification of either “Read”, “To-Read”, or “Currently-Reading”. This affects what associations they have. Only “Read” books can have a Rating or Review, and only “Currently-Reading” books can have Progress. However, a book can change classification- for instance, it can first be classified as “Want-To-Read” and then, when the user starts the book, the classification can be changed to “Currently-Reading”.</w:t>
+            </w:r>
+          </w:p>
+        </w:tc>
+      </w:tr>
+      <w:tr>
+        <w:tc>
+          <w:tcPr>
+            <w:tcW w:w="1975" w:type="dxa"/>
+          </w:tcPr>
+          <w:p>
+            <w:pPr>
+              <w:spacing w:line="276" w:lineRule="auto"/>
+              <w:rPr>
+                <w:rFonts w:ascii="Times New Roman" w:hAnsi="Times New Roman" w:cs="Times New Roman"/>
+                <w:b/>
+              </w:rPr>
+            </w:pPr>
+            <w:r>
+              <w:rPr>
+                <w:rFonts w:ascii="Times New Roman" w:hAnsi="Times New Roman" w:cs="Times New Roman"/>
+                <w:b/>
+              </w:rPr>
+              <w:t>Progress</w:t>
+            </w:r>
+          </w:p>
+        </w:tc>
+        <w:tc>
+          <w:tcPr>
+            <w:tcW w:w="7375" w:type="dxa"/>
+          </w:tcPr>
+          <w:p>
+            <w:pPr>
+              <w:spacing w:line="276" w:lineRule="auto"/>
+              <w:rPr>
+                <w:rFonts w:ascii="Times New Roman" w:hAnsi="Times New Roman" w:cs="Times New Roman"/>
+                <w:b/>
+              </w:rPr>
+            </w:pPr>
+            <w:r>
+              <w:rPr>
+                <w:rFonts w:ascii="Times New Roman" w:hAnsi="Times New Roman" w:cs="Times New Roman"/>
+              </w:rPr>
+              <w:t>T</w:t>
+            </w:r>
+            <w:r>
+              <w:rPr>
+                <w:rFonts w:ascii="Times New Roman" w:hAnsi="Times New Roman" w:cs="Times New Roman"/>
+              </w:rPr>
+              <w:t>he User’s progress in a book they are currently reading. User will enter a page number, and Progress is calculated by dividing their page number by the total pages in the book. It is displayed as a percentage</w:t>
+            </w:r>
+            <w:r>
+              <w:rPr>
+                <w:rFonts w:ascii="Times New Roman" w:hAnsi="Times New Roman" w:cs="Times New Roman"/>
+              </w:rPr>
+              <w:t>.</w:t>
+            </w:r>
+          </w:p>
+        </w:tc>
+      </w:tr>
+      <w:tr>
+        <w:tc>
+          <w:tcPr>
+            <w:tcW w:w="1975" w:type="dxa"/>
+          </w:tcPr>
+          <w:p>
+            <w:pPr>
+              <w:spacing w:line="276" w:lineRule="auto"/>
+              <w:rPr>
+                <w:rFonts w:ascii="Times New Roman" w:hAnsi="Times New Roman" w:cs="Times New Roman"/>
+                <w:b/>
+              </w:rPr>
+            </w:pPr>
+            <w:r>
+              <w:rPr>
+                <w:rFonts w:ascii="Times New Roman" w:hAnsi="Times New Roman" w:cs="Times New Roman"/>
+                <w:b/>
+              </w:rPr>
+              <w:t>Rating</w:t>
+            </w:r>
+          </w:p>
+        </w:tc>
+        <w:tc>
+          <w:tcPr>
+            <w:tcW w:w="7375" w:type="dxa"/>
+          </w:tcPr>
+          <w:p>
+            <w:pPr>
+              <w:spacing w:line="276" w:lineRule="auto"/>
+              <w:rPr>
+                <w:rFonts w:ascii="Times New Roman" w:hAnsi="Times New Roman" w:cs="Times New Roman"/>
+                <w:b/>
+              </w:rPr>
+            </w:pPr>
+            <w:r>
+              <w:rPr>
+                <w:rFonts w:ascii="Times New Roman" w:hAnsi="Times New Roman" w:cs="Times New Roman"/>
+              </w:rPr>
+              <w:t>T</w:t>
+            </w:r>
+            <w:r>
+              <w:rPr>
+                <w:rFonts w:ascii="Times New Roman" w:hAnsi="Times New Roman" w:cs="Times New Roman"/>
+              </w:rPr>
+              <w:t>he User’s personal rating out of ten for a book they have read. Only applies to books classified as “Read”.</w:t>
+            </w:r>
+          </w:p>
+        </w:tc>
+      </w:tr>
+      <w:tr>
+        <w:tc>
+          <w:tcPr>
+            <w:tcW w:w="1975" w:type="dxa"/>
+          </w:tcPr>
+          <w:p>
+            <w:pPr>
+              <w:spacing w:line="276" w:lineRule="auto"/>
+              <w:rPr>
+                <w:rFonts w:ascii="Times New Roman" w:hAnsi="Times New Roman" w:cs="Times New Roman"/>
+                <w:b/>
+              </w:rPr>
+            </w:pPr>
+            <w:r>
+              <w:rPr>
+                <w:rFonts w:ascii="Times New Roman" w:hAnsi="Times New Roman" w:cs="Times New Roman"/>
+                <w:b/>
+              </w:rPr>
+              <w:t>Review</w:t>
+            </w:r>
+          </w:p>
+        </w:tc>
+        <w:tc>
+          <w:tcPr>
+            <w:tcW w:w="7375" w:type="dxa"/>
+          </w:tcPr>
+          <w:p>
+            <w:pPr>
+              <w:spacing w:line="276" w:lineRule="auto"/>
+              <w:rPr>
+                <w:rFonts w:ascii="Times New Roman" w:hAnsi="Times New Roman" w:cs="Times New Roman"/>
+              </w:rPr>
+            </w:pPr>
+            <w:r>
+              <w:rPr>
+                <w:rFonts w:ascii="Times New Roman" w:hAnsi="Times New Roman" w:cs="Times New Roman"/>
+              </w:rPr>
+              <w:t>T</w:t>
+            </w:r>
+            <w:r>
+              <w:rPr>
+                <w:rFonts w:ascii="Times New Roman" w:hAnsi="Times New Roman" w:cs="Times New Roman"/>
+              </w:rPr>
+              <w:t>he User’s person</w:t>
+            </w:r>
+            <w:r>
+              <w:rPr>
+                <w:rFonts w:ascii="Times New Roman" w:hAnsi="Times New Roman" w:cs="Times New Roman"/>
+              </w:rPr>
+              <w:t>al</w:t>
+            </w:r>
+            <w:r>
+              <w:rPr>
+                <w:rFonts w:ascii="Times New Roman" w:hAnsi="Times New Roman" w:cs="Times New Roman"/>
+              </w:rPr>
+              <w:t xml:space="preserve"> “Review” of a book they have read. Stored as plain text that they enter through a form.</w:t>
+            </w:r>
+          </w:p>
+        </w:tc>
+      </w:tr>
+      <w:tr>
+        <w:tc>
+          <w:tcPr>
+            <w:tcW w:w="1975" w:type="dxa"/>
+          </w:tcPr>
+          <w:p>
+            <w:pPr>
+              <w:spacing w:line="276" w:lineRule="auto"/>
+              <w:rPr>
+                <w:rFonts w:ascii="Times New Roman" w:hAnsi="Times New Roman" w:cs="Times New Roman"/>
+                <w:b/>
+              </w:rPr>
+            </w:pPr>
+            <w:r>
+              <w:rPr>
+                <w:rFonts w:ascii="Times New Roman" w:hAnsi="Times New Roman" w:cs="Times New Roman"/>
+                <w:b/>
+              </w:rPr>
+              <w:t>User</w:t>
+            </w:r>
+          </w:p>
+        </w:tc>
+        <w:tc>
+          <w:tcPr>
+            <w:tcW w:w="7375" w:type="dxa"/>
+          </w:tcPr>
+          <w:p>
+            <w:pPr>
+              <w:spacing w:line="276" w:lineRule="auto"/>
+              <w:rPr>
+                <w:rFonts w:ascii="Times New Roman" w:hAnsi="Times New Roman" w:cs="Times New Roman"/>
+                <w:b/>
+              </w:rPr>
+            </w:pPr>
+            <w:r>
+              <w:rPr>
+                <w:rFonts w:ascii="Times New Roman" w:hAnsi="Times New Roman" w:cs="Times New Roman"/>
+              </w:rPr>
+              <w:t>A</w:t>
+            </w:r>
+            <w:r>
+              <w:rPr>
+                <w:rFonts w:ascii="Times New Roman" w:hAnsi="Times New Roman" w:cs="Times New Roman"/>
+              </w:rPr>
+              <w:t xml:space="preserve"> class representative of the user that summons their credentials, such as their name and username</w:t>
+            </w:r>
+            <w:r>
+              <w:rPr>
+                <w:rFonts w:ascii="Times New Roman" w:hAnsi="Times New Roman" w:cs="Times New Roman"/>
+                <w:b/>
+              </w:rPr>
+              <w:t>.</w:t>
+            </w:r>
+          </w:p>
+        </w:tc>
+      </w:tr>
+    </w:tbl>
+    <w:p>
+      <w:pPr>
         <w:spacing w:line="276" w:lineRule="auto"/>
         <w:rPr>
           <w:rFonts w:ascii="Times New Roman" w:hAnsi="Times New Roman" w:cs="Times New Roman"/>
           <w:b/>
         </w:rPr>
       </w:pPr>
-      <w:r>
-        <w:rPr>
-          <w:rFonts w:ascii="Times New Roman" w:hAnsi="Times New Roman" w:cs="Times New Roman"/>
-          <w:b/>
-        </w:rPr>
-        <w:t xml:space="preserve">All- </w:t>
-      </w:r>
-      <w:r>
-        <w:rPr>
-          <w:rFonts w:ascii="Times New Roman" w:hAnsi="Times New Roman" w:cs="Times New Roman"/>
-        </w:rPr>
-        <w:t>A Category-like list that stores a collection of books. This is where all books created are stored and can be used to generate a list of all of the books at any time. This is also where the user goes to find any books that they have not otherwise categorized.</w:t>
-      </w:r>
-    </w:p>
-    <w:p>
-      <w:pPr>
-        <w:pStyle w:val="ListParagraph"/>
-        <w:numPr>
-          <w:ilvl w:val="0"/>
-          <w:numId w:val="1"/>
-        </w:numPr>
-        <w:spacing w:line="276" w:lineRule="auto"/>
-        <w:rPr>
-          <w:rFonts w:ascii="Times New Roman" w:hAnsi="Times New Roman" w:cs="Times New Roman"/>
-          <w:b/>
-        </w:rPr>
-      </w:pPr>
-      <w:r>
-        <w:rPr>
-          <w:rFonts w:ascii="Times New Roman" w:hAnsi="Times New Roman" w:cs="Times New Roman"/>
-          <w:b/>
-        </w:rPr>
-        <w:t xml:space="preserve">Book- </w:t>
-      </w:r>
-      <w:r>
-        <w:rPr>
-          <w:rFonts w:ascii="Times New Roman" w:hAnsi="Times New Roman" w:cs="Times New Roman"/>
-        </w:rPr>
-        <w:t>a class representing a physical book that the user may have read or wants to read. Will have attributes, such as Title, Author, and number of pages corresponding to the physical book.</w:t>
-      </w:r>
-    </w:p>
-    <w:p>
-      <w:pPr>
-        <w:pStyle w:val="ListParagraph"/>
-        <w:numPr>
-          <w:ilvl w:val="0"/>
-          <w:numId w:val="1"/>
-        </w:numPr>
-        <w:spacing w:line="276" w:lineRule="auto"/>
-        <w:rPr>
-          <w:rFonts w:ascii="Times New Roman" w:hAnsi="Times New Roman" w:cs="Times New Roman"/>
-          <w:b/>
-        </w:rPr>
-      </w:pPr>
-      <w:r>
-        <w:rPr>
-          <w:rFonts w:ascii="Times New Roman" w:hAnsi="Times New Roman" w:cs="Times New Roman"/>
-          <w:b/>
-        </w:rPr>
-        <w:t>BookID</w:t>
-      </w:r>
-      <w:r>
-        <w:rPr>
-          <w:rFonts w:ascii="Times New Roman" w:hAnsi="Times New Roman" w:cs="Times New Roman"/>
-        </w:rPr>
-        <w:t xml:space="preserve">- a hidden attribute in the Book class that distinguishes the Book objects from one another and acts as a primary key in the database holding all books. </w:t>
-      </w:r>
-    </w:p>
-    <w:p>
-      <w:pPr>
-        <w:pStyle w:val="ListParagraph"/>
-        <w:numPr>
-          <w:ilvl w:val="0"/>
-          <w:numId w:val="1"/>
-        </w:numPr>
-        <w:spacing w:line="276" w:lineRule="auto"/>
-        <w:rPr>
-          <w:rFonts w:ascii="Times New Roman" w:hAnsi="Times New Roman" w:cs="Times New Roman"/>
-          <w:b/>
-        </w:rPr>
-      </w:pPr>
-      <w:r>
-        <w:rPr>
-          <w:rFonts w:ascii="Times New Roman" w:hAnsi="Times New Roman" w:cs="Times New Roman"/>
-          <w:b/>
-        </w:rPr>
-        <w:t>Category</w:t>
-      </w:r>
-      <w:r>
-        <w:rPr>
-          <w:rFonts w:ascii="Times New Roman" w:hAnsi="Times New Roman" w:cs="Times New Roman"/>
-        </w:rPr>
-        <w:t xml:space="preserve">- </w:t>
-      </w:r>
-      <w:r>
-        <w:rPr>
-          <w:rFonts w:ascii="Times New Roman" w:hAnsi="Times New Roman" w:cs="Times New Roman"/>
-        </w:rPr>
-        <w:t>collection of references to Book objects. Users create and name these, and they are displayed in the user interface as a means of giving the Users organization in navigating through their saved books.</w:t>
-      </w:r>
-    </w:p>
-    <w:p>
-      <w:pPr>
-        <w:pStyle w:val="ListParagraph"/>
-        <w:numPr>
-          <w:ilvl w:val="0"/>
-          <w:numId w:val="1"/>
-        </w:numPr>
-        <w:spacing w:line="276" w:lineRule="auto"/>
-        <w:rPr>
-          <w:rFonts w:ascii="Times New Roman" w:hAnsi="Times New Roman" w:cs="Times New Roman"/>
-          <w:b/>
-        </w:rPr>
-      </w:pPr>
-      <w:r>
-        <w:rPr>
-          <w:rFonts w:ascii="Times New Roman" w:hAnsi="Times New Roman" w:cs="Times New Roman"/>
-          <w:b/>
-        </w:rPr>
-        <w:t>Classification</w:t>
-      </w:r>
-      <w:r>
-        <w:rPr>
-          <w:rFonts w:ascii="Times New Roman" w:hAnsi="Times New Roman" w:cs="Times New Roman"/>
-        </w:rPr>
-        <w:t>- all books have a classification of either “Read”, “To-Read”, or “Currently-Reading”. This affects what associations they have. Only “Read” books can have a Rating or Review, and only “Currently-Reading” books can have Progress. However, a book can change classification- for instance, it can first be classified as “Want-To-Read” and then, when the user starts the book, the classification can be changed to “Currently-Reading”.</w:t>
-      </w:r>
-    </w:p>
-    <w:p>
-      <w:pPr>
-        <w:pStyle w:val="ListParagraph"/>
-        <w:numPr>
-          <w:ilvl w:val="0"/>
-          <w:numId w:val="1"/>
-        </w:numPr>
-        <w:spacing w:line="276" w:lineRule="auto"/>
-        <w:rPr>
-          <w:rFonts w:ascii="Times New Roman" w:hAnsi="Times New Roman" w:cs="Times New Roman"/>
-          <w:b/>
-        </w:rPr>
-      </w:pPr>
-      <w:r>
-        <w:rPr>
-          <w:rFonts w:ascii="Times New Roman" w:hAnsi="Times New Roman" w:cs="Times New Roman"/>
-          <w:b/>
-        </w:rPr>
-        <w:t>Progress</w:t>
-      </w:r>
-      <w:r>
-        <w:rPr>
-          <w:rFonts w:ascii="Times New Roman" w:hAnsi="Times New Roman" w:cs="Times New Roman"/>
-        </w:rPr>
-        <w:t xml:space="preserve">- </w:t>
-      </w:r>
-      <w:r>
-        <w:rPr>
-          <w:rFonts w:ascii="Times New Roman" w:hAnsi="Times New Roman" w:cs="Times New Roman"/>
-        </w:rPr>
-        <w:t>the User’s progress in a book they are currently reading. User will enter a page number, and Progress is calculated by dividing their page number by the total pages in the book. It is displayed as a percentage</w:t>
-      </w:r>
-    </w:p>
-    <w:p>
-      <w:pPr>
-        <w:pStyle w:val="ListParagraph"/>
-        <w:numPr>
-          <w:ilvl w:val="0"/>
-          <w:numId w:val="1"/>
-        </w:numPr>
-        <w:spacing w:line="276" w:lineRule="auto"/>
-        <w:rPr>
-          <w:rFonts w:ascii="Times New Roman" w:hAnsi="Times New Roman" w:cs="Times New Roman"/>
-          <w:b/>
-        </w:rPr>
-      </w:pPr>
-      <w:r>
-        <w:rPr>
-          <w:rFonts w:ascii="Times New Roman" w:hAnsi="Times New Roman" w:cs="Times New Roman"/>
-          <w:b/>
-        </w:rPr>
-        <w:t xml:space="preserve">Rating- </w:t>
-      </w:r>
-      <w:r>
-        <w:rPr>
-          <w:rFonts w:ascii="Times New Roman" w:hAnsi="Times New Roman" w:cs="Times New Roman"/>
-        </w:rPr>
-        <w:t>the User’s personal rating out of ten for a book they have read. Only applies to books classified as “Read”.</w:t>
-      </w:r>
-    </w:p>
-    <w:p>
-      <w:pPr>
-        <w:pStyle w:val="ListParagraph"/>
-        <w:numPr>
-          <w:ilvl w:val="0"/>
-          <w:numId w:val="1"/>
-        </w:numPr>
-        <w:spacing w:line="276" w:lineRule="auto"/>
-        <w:rPr>
-          <w:rFonts w:ascii="Times New Roman" w:hAnsi="Times New Roman" w:cs="Times New Roman"/>
-          <w:b/>
-        </w:rPr>
-      </w:pPr>
-      <w:r>
-        <w:rPr>
-          <w:rFonts w:ascii="Times New Roman" w:hAnsi="Times New Roman" w:cs="Times New Roman"/>
-          <w:b/>
-        </w:rPr>
-        <w:t xml:space="preserve">Review- </w:t>
-      </w:r>
-      <w:r>
-        <w:rPr>
-          <w:rFonts w:ascii="Times New Roman" w:hAnsi="Times New Roman" w:cs="Times New Roman"/>
-        </w:rPr>
-        <w:t xml:space="preserve">the User’s person “Review” of a book </w:t>
-      </w:r>
-      <w:r>
-        <w:rPr>
-          <w:rFonts w:ascii="Times New Roman" w:hAnsi="Times New Roman" w:cs="Times New Roman"/>
-        </w:rPr>
-        <w:t xml:space="preserve">they have read. Stored as plain text that they enter through a form. </w:t>
-      </w:r>
-    </w:p>
-    <w:p>
-      <w:pPr>
-        <w:pStyle w:val="ListParagraph"/>
-        <w:numPr>
-          <w:ilvl w:val="0"/>
-          <w:numId w:val="1"/>
-        </w:numPr>
-        <w:spacing w:line="276" w:lineRule="auto"/>
-        <w:rPr>
-          <w:rFonts w:ascii="Times New Roman" w:hAnsi="Times New Roman" w:cs="Times New Roman"/>
-          <w:b/>
-        </w:rPr>
-      </w:pPr>
-      <w:r>
-        <w:rPr>
-          <w:rFonts w:ascii="Times New Roman" w:hAnsi="Times New Roman" w:cs="Times New Roman"/>
-          <w:b/>
-        </w:rPr>
-        <w:t xml:space="preserve">User- </w:t>
-      </w:r>
-      <w:r>
-        <w:rPr>
-          <w:rFonts w:ascii="Times New Roman" w:hAnsi="Times New Roman" w:cs="Times New Roman"/>
-        </w:rPr>
-        <w:t>a class representative of the user that summons their credentials, such as their name and username</w:t>
-      </w:r>
-      <w:bookmarkStart w:id="0" w:name="_GoBack"/>
-      <w:bookmarkEnd w:id="0"/>
     </w:p>
     <w:sectPr>
       <w:pgSz w:w="12240" w:h="15840"/>
@@ -843,6 +1326,22 @@
       <w:contextualSpacing/>
     </w:pPr>
   </w:style>
+  <w:style w:type="table" w:styleId="TableGrid">
+    <w:name w:val="Table Grid"/>
+    <w:basedOn w:val="TableNormal"/>
+    <w:uiPriority w:val="39"/>
+    <w:rsid w:val="00DF00B2"/>
+    <w:tblPr>
+      <w:tblBorders>
+        <w:top w:val="single" w:sz="4" w:space="0" w:color="auto"/>
+        <w:left w:val="single" w:sz="4" w:space="0" w:color="auto"/>
+        <w:bottom w:val="single" w:sz="4" w:space="0" w:color="auto"/>
+        <w:right w:val="single" w:sz="4" w:space="0" w:color="auto"/>
+        <w:insideH w:val="single" w:sz="4" w:space="0" w:color="auto"/>
+        <w:insideV w:val="single" w:sz="4" w:space="0" w:color="auto"/>
+      </w:tblBorders>
+    </w:tblPr>
+  </w:style>
 </w:styles>
 </file>
 

--- a/Glossary.docx
+++ b/Glossary.docx
@@ -32,19 +32,22 @@
     <w:tbl>
       <w:tblPr>
         <w:tblStyle w:val="TableGrid"/>
-        <w:tblW w:w="0" w:type="auto"/>
+        <w:tblW w:w="9408" w:type="dxa"/>
         <w:tblLook w:val="04A0" w:firstRow="1" w:lastRow="0" w:firstColumn="1" w:lastColumn="0" w:noHBand="0" w:noVBand="1"/>
       </w:tblPr>
       <w:tblGrid>
-        <w:gridCol w:w="2065"/>
-        <w:gridCol w:w="1800"/>
-        <w:gridCol w:w="3147"/>
-        <w:gridCol w:w="2338"/>
+        <w:gridCol w:w="2078"/>
+        <w:gridCol w:w="1811"/>
+        <w:gridCol w:w="3167"/>
+        <w:gridCol w:w="2352"/>
       </w:tblGrid>
       <w:tr>
-        <w:tc>
-          <w:tcPr>
-            <w:tcW w:w="2065" w:type="dxa"/>
+        <w:trPr>
+          <w:trHeight w:val="341"/>
+        </w:trPr>
+        <w:tc>
+          <w:tcPr>
+            <w:tcW w:w="2078" w:type="dxa"/>
             <w:shd w:val="clear" w:color="auto" w:fill="D9E2F3" w:themeFill="accent1" w:themeFillTint="33"/>
           </w:tcPr>
           <w:p>
@@ -66,7 +69,7 @@
         </w:tc>
         <w:tc>
           <w:tcPr>
-            <w:tcW w:w="1800" w:type="dxa"/>
+            <w:tcW w:w="1811" w:type="dxa"/>
             <w:shd w:val="clear" w:color="auto" w:fill="D9E2F3" w:themeFill="accent1" w:themeFillTint="33"/>
           </w:tcPr>
           <w:p>
@@ -88,7 +91,7 @@
         </w:tc>
         <w:tc>
           <w:tcPr>
-            <w:tcW w:w="3147" w:type="dxa"/>
+            <w:tcW w:w="3167" w:type="dxa"/>
             <w:shd w:val="clear" w:color="auto" w:fill="D9E2F3" w:themeFill="accent1" w:themeFillTint="33"/>
           </w:tcPr>
           <w:p>
@@ -110,7 +113,7 @@
         </w:tc>
         <w:tc>
           <w:tcPr>
-            <w:tcW w:w="2338" w:type="dxa"/>
+            <w:tcW w:w="2352" w:type="dxa"/>
             <w:shd w:val="clear" w:color="auto" w:fill="D9E2F3" w:themeFill="accent1" w:themeFillTint="33"/>
           </w:tcPr>
           <w:p>
@@ -132,9 +135,12 @@
         </w:tc>
       </w:tr>
       <w:tr>
-        <w:tc>
-          <w:tcPr>
-            <w:tcW w:w="2065" w:type="dxa"/>
+        <w:trPr>
+          <w:trHeight w:val="1036"/>
+        </w:trPr>
+        <w:tc>
+          <w:tcPr>
+            <w:tcW w:w="2078" w:type="dxa"/>
           </w:tcPr>
           <w:p>
             <w:pPr>
@@ -153,34 +159,26 @@
         </w:tc>
         <w:tc>
           <w:tcPr>
-            <w:tcW w:w="1800" w:type="dxa"/>
-          </w:tcPr>
-          <w:p>
-            <w:pPr>
-              <w:spacing w:line="276" w:lineRule="auto"/>
-              <w:rPr>
-                <w:rFonts w:ascii="Times New Roman" w:hAnsi="Times New Roman" w:cs="Times New Roman"/>
-              </w:rPr>
-            </w:pPr>
-            <w:r>
-              <w:rPr>
-                <w:rFonts w:ascii="Times New Roman" w:hAnsi="Times New Roman" w:cs="Times New Roman"/>
-              </w:rPr>
-              <w:t>July 20</w:t>
-            </w:r>
-            <w:bookmarkStart w:id="0" w:name="_GoBack"/>
-            <w:bookmarkEnd w:id="0"/>
-            <w:r>
-              <w:rPr>
-                <w:rFonts w:ascii="Times New Roman" w:hAnsi="Times New Roman" w:cs="Times New Roman"/>
-              </w:rPr>
-              <w:t>, 2018</w:t>
-            </w:r>
-          </w:p>
-        </w:tc>
-        <w:tc>
-          <w:tcPr>
-            <w:tcW w:w="3147" w:type="dxa"/>
+            <w:tcW w:w="1811" w:type="dxa"/>
+          </w:tcPr>
+          <w:p>
+            <w:pPr>
+              <w:spacing w:line="276" w:lineRule="auto"/>
+              <w:rPr>
+                <w:rFonts w:ascii="Times New Roman" w:hAnsi="Times New Roman" w:cs="Times New Roman"/>
+              </w:rPr>
+            </w:pPr>
+            <w:r>
+              <w:rPr>
+                <w:rFonts w:ascii="Times New Roman" w:hAnsi="Times New Roman" w:cs="Times New Roman"/>
+              </w:rPr>
+              <w:t>July 20, 2018</w:t>
+            </w:r>
+          </w:p>
+        </w:tc>
+        <w:tc>
+          <w:tcPr>
+            <w:tcW w:w="3167" w:type="dxa"/>
           </w:tcPr>
           <w:p>
             <w:pPr>
@@ -199,7 +197,7 @@
         </w:tc>
         <w:tc>
           <w:tcPr>
-            <w:tcW w:w="2338" w:type="dxa"/>
+            <w:tcW w:w="2352" w:type="dxa"/>
           </w:tcPr>
           <w:p>
             <w:pPr>
@@ -213,6 +211,87 @@
                 <w:rFonts w:ascii="Times New Roman" w:hAnsi="Times New Roman" w:cs="Times New Roman"/>
               </w:rPr>
               <w:t>Katy Atchison</w:t>
+            </w:r>
+          </w:p>
+        </w:tc>
+      </w:tr>
+      <w:tr>
+        <w:trPr>
+          <w:trHeight w:val="1036"/>
+        </w:trPr>
+        <w:tc>
+          <w:tcPr>
+            <w:tcW w:w="2078" w:type="dxa"/>
+          </w:tcPr>
+          <w:p>
+            <w:pPr>
+              <w:spacing w:line="276" w:lineRule="auto"/>
+              <w:rPr>
+                <w:rFonts w:ascii="Times New Roman" w:hAnsi="Times New Roman" w:cs="Times New Roman"/>
+              </w:rPr>
+            </w:pPr>
+            <w:r>
+              <w:rPr>
+                <w:rFonts w:ascii="Times New Roman" w:hAnsi="Times New Roman" w:cs="Times New Roman"/>
+              </w:rPr>
+              <w:t>Elaboration Draft</w:t>
+            </w:r>
+          </w:p>
+        </w:tc>
+        <w:tc>
+          <w:tcPr>
+            <w:tcW w:w="1811" w:type="dxa"/>
+          </w:tcPr>
+          <w:p>
+            <w:pPr>
+              <w:spacing w:line="276" w:lineRule="auto"/>
+              <w:rPr>
+                <w:rFonts w:ascii="Times New Roman" w:hAnsi="Times New Roman" w:cs="Times New Roman"/>
+              </w:rPr>
+            </w:pPr>
+            <w:r>
+              <w:rPr>
+                <w:rFonts w:ascii="Times New Roman" w:hAnsi="Times New Roman" w:cs="Times New Roman"/>
+              </w:rPr>
+              <w:t>July 29, 2018</w:t>
+            </w:r>
+          </w:p>
+        </w:tc>
+        <w:tc>
+          <w:tcPr>
+            <w:tcW w:w="3167" w:type="dxa"/>
+          </w:tcPr>
+          <w:p>
+            <w:pPr>
+              <w:spacing w:line="276" w:lineRule="auto"/>
+              <w:rPr>
+                <w:rFonts w:ascii="Times New Roman" w:hAnsi="Times New Roman" w:cs="Times New Roman"/>
+              </w:rPr>
+            </w:pPr>
+            <w:r>
+              <w:rPr>
+                <w:rFonts w:ascii="Times New Roman" w:hAnsi="Times New Roman" w:cs="Times New Roman"/>
+              </w:rPr>
+              <w:t>Second draft. Changes include detailing a greater amount of detail and including new terms that appeared since the last draft.</w:t>
+            </w:r>
+          </w:p>
+        </w:tc>
+        <w:tc>
+          <w:tcPr>
+            <w:tcW w:w="2352" w:type="dxa"/>
+          </w:tcPr>
+          <w:p>
+            <w:pPr>
+              <w:spacing w:line="276" w:lineRule="auto"/>
+              <w:rPr>
+                <w:rFonts w:ascii="Times New Roman" w:hAnsi="Times New Roman" w:cs="Times New Roman"/>
+              </w:rPr>
+            </w:pPr>
+            <w:r>
+              <w:rPr>
+                <w:rFonts w:ascii="Times New Roman" w:hAnsi="Times New Roman" w:cs="Times New Roman"/>
+              </w:rPr>
+              <w:t>Cody Dowell</w:t>
             </w:r>
           </w:p>
         </w:tc>
@@ -334,6 +413,12 @@
               </w:rPr>
               <w:t>A Category-like list that stores a collection of books. This is where all books created are stored and can be used to generate a list of all of the books at any time. This is also where the user goes to find any books that they have not otherwise categorized.</w:t>
             </w:r>
+            <w:r>
+              <w:rPr>
+                <w:rFonts w:ascii="Times New Roman" w:hAnsi="Times New Roman" w:cs="Times New Roman"/>
+              </w:rPr>
+              <w:t xml:space="preserve"> This category will be shown to a user by default.</w:t>
+            </w:r>
           </w:p>
         </w:tc>
       </w:tr>
@@ -383,6 +468,24 @@
               </w:rPr>
               <w:t xml:space="preserve"> class representing a physical book that the user may have read or wants to read. Will have attributes, such as Title, Author, and number of pages corresponding to the physical book.</w:t>
             </w:r>
+            <w:r>
+              <w:rPr>
+                <w:rFonts w:ascii="Times New Roman" w:hAnsi="Times New Roman" w:cs="Times New Roman"/>
+              </w:rPr>
+              <w:t xml:space="preserve"> A book can be given a personal rating, as well as a</w:t>
+            </w:r>
+            <w:r>
+              <w:rPr>
+                <w:rFonts w:ascii="Times New Roman" w:hAnsi="Times New Roman" w:cs="Times New Roman"/>
+              </w:rPr>
+              <w:t>n</w:t>
+            </w:r>
+            <w:r>
+              <w:rPr>
+                <w:rFonts w:ascii="Times New Roman" w:hAnsi="Times New Roman" w:cs="Times New Roman"/>
+              </w:rPr>
+              <w:t xml:space="preserve"> aggregate review. A book object can also be added to s number of different categories that a user defines. All books belong in the “All” category.</w:t>
+            </w:r>
           </w:p>
         </w:tc>
       </w:tr>
@@ -434,6 +537,40 @@
               </w:rPr>
               <w:t xml:space="preserve"> hidden attribute in the Book class that distinguishes the Book objects from one another and acts as a primary key in the database holding all books. </w:t>
             </w:r>
+            <w:r>
+              <w:rPr>
+                <w:rFonts w:ascii="Times New Roman" w:hAnsi="Times New Roman" w:cs="Times New Roman"/>
+              </w:rPr>
+              <w:t xml:space="preserve">A book’s </w:t>
+            </w:r>
+            <w:proofErr w:type="spellStart"/>
+            <w:r>
+              <w:rPr>
+                <w:rFonts w:ascii="Times New Roman" w:hAnsi="Times New Roman" w:cs="Times New Roman"/>
+              </w:rPr>
+              <w:t>BookID</w:t>
+            </w:r>
+            <w:proofErr w:type="spellEnd"/>
+            <w:r>
+              <w:rPr>
+                <w:rFonts w:ascii="Times New Roman" w:hAnsi="Times New Roman" w:cs="Times New Roman"/>
+              </w:rPr>
+              <w:t xml:space="preserve"> is automatically set when the book object is created and fulfills all other requirements that a </w:t>
+            </w:r>
+            <w:proofErr w:type="gramStart"/>
+            <w:r>
+              <w:rPr>
+                <w:rFonts w:ascii="Times New Roman" w:hAnsi="Times New Roman" w:cs="Times New Roman"/>
+              </w:rPr>
+              <w:t>primary key needs</w:t>
+            </w:r>
+            <w:proofErr w:type="gramEnd"/>
+            <w:r>
+              <w:rPr>
+                <w:rFonts w:ascii="Times New Roman" w:hAnsi="Times New Roman" w:cs="Times New Roman"/>
+              </w:rPr>
+              <w:t xml:space="preserve"> to function correctly.</w:t>
+            </w:r>
           </w:p>
         </w:tc>
       </w:tr>
@@ -483,6 +620,32 @@
               </w:rPr>
               <w:t>ollection of references to Book objects. Users create and name these, and they are displayed in the user interface as a means of giving the Users organization in navigating through their saved books.</w:t>
             </w:r>
+            <w:r>
+              <w:rPr>
+                <w:rFonts w:ascii="Times New Roman" w:hAnsi="Times New Roman" w:cs="Times New Roman"/>
+              </w:rPr>
+              <w:t xml:space="preserve"> A user is allowed to create as many categories as they </w:t>
+            </w:r>
+            <w:proofErr w:type="gramStart"/>
+            <w:r>
+              <w:rPr>
+                <w:rFonts w:ascii="Times New Roman" w:hAnsi="Times New Roman" w:cs="Times New Roman"/>
+              </w:rPr>
+              <w:t>want, and</w:t>
+            </w:r>
+            <w:proofErr w:type="gramEnd"/>
+            <w:r>
+              <w:rPr>
+                <w:rFonts w:ascii="Times New Roman" w:hAnsi="Times New Roman" w:cs="Times New Roman"/>
+              </w:rPr>
+              <w:t xml:space="preserve"> are also allowed</w:t>
+            </w:r>
+            <w:r>
+              <w:rPr>
+                <w:rFonts w:ascii="Times New Roman" w:hAnsi="Times New Roman" w:cs="Times New Roman"/>
+              </w:rPr>
+              <w:t xml:space="preserve"> to add as many books to category as they want.</w:t>
+            </w:r>
           </w:p>
         </w:tc>
       </w:tr>
@@ -499,13 +662,15 @@
                 <w:b/>
               </w:rPr>
             </w:pPr>
-            <w:r>
-              <w:rPr>
-                <w:rFonts w:ascii="Times New Roman" w:hAnsi="Times New Roman" w:cs="Times New Roman"/>
-                <w:b/>
-              </w:rPr>
-              <w:t>Classification</w:t>
-            </w:r>
+            <w:proofErr w:type="spellStart"/>
+            <w:r>
+              <w:rPr>
+                <w:rFonts w:ascii="Times New Roman" w:hAnsi="Times New Roman" w:cs="Times New Roman"/>
+                <w:b/>
+              </w:rPr>
+              <w:t>CategoryID</w:t>
+            </w:r>
+            <w:proofErr w:type="spellEnd"/>
           </w:p>
         </w:tc>
         <w:tc>
@@ -517,7 +682,6 @@
               <w:spacing w:line="276" w:lineRule="auto"/>
               <w:rPr>
                 <w:rFonts w:ascii="Times New Roman" w:hAnsi="Times New Roman" w:cs="Times New Roman"/>
-                <w:b/>
               </w:rPr>
             </w:pPr>
             <w:r>
@@ -530,7 +694,119 @@
               <w:rPr>
                 <w:rFonts w:ascii="Times New Roman" w:hAnsi="Times New Roman" w:cs="Times New Roman"/>
               </w:rPr>
-              <w:t>ll books have a classification of either “Read”, “To-Read”, or “Currently-Reading”. This affects what associations they have. Only “Read” books can have a Rating or Review, and only “Currently-Reading” books can have Progress. However, a book can change classification- for instance, it can first be classified as “Want-To-Read” and then, when the user starts the book, the classification can be changed to “Currently-Reading”.</w:t>
+              <w:t xml:space="preserve"> hidden attribute in the </w:t>
+            </w:r>
+            <w:r>
+              <w:rPr>
+                <w:rFonts w:ascii="Times New Roman" w:hAnsi="Times New Roman" w:cs="Times New Roman"/>
+              </w:rPr>
+              <w:t>Category</w:t>
+            </w:r>
+            <w:r>
+              <w:rPr>
+                <w:rFonts w:ascii="Times New Roman" w:hAnsi="Times New Roman" w:cs="Times New Roman"/>
+              </w:rPr>
+              <w:t xml:space="preserve"> class that distinguishes the </w:t>
+            </w:r>
+            <w:r>
+              <w:rPr>
+                <w:rFonts w:ascii="Times New Roman" w:hAnsi="Times New Roman" w:cs="Times New Roman"/>
+              </w:rPr>
+              <w:t>Category</w:t>
+            </w:r>
+            <w:r>
+              <w:rPr>
+                <w:rFonts w:ascii="Times New Roman" w:hAnsi="Times New Roman" w:cs="Times New Roman"/>
+              </w:rPr>
+              <w:t xml:space="preserve"> objects from one another and acts as a primary key in the database holding all </w:t>
+            </w:r>
+            <w:r>
+              <w:rPr>
+                <w:rFonts w:ascii="Times New Roman" w:hAnsi="Times New Roman" w:cs="Times New Roman"/>
+              </w:rPr>
+              <w:t>categorie</w:t>
+            </w:r>
+            <w:r>
+              <w:rPr>
+                <w:rFonts w:ascii="Times New Roman" w:hAnsi="Times New Roman" w:cs="Times New Roman"/>
+              </w:rPr>
+              <w:t xml:space="preserve">s. </w:t>
+            </w:r>
+            <w:r>
+              <w:rPr>
+                <w:rFonts w:ascii="Times New Roman" w:hAnsi="Times New Roman" w:cs="Times New Roman"/>
+              </w:rPr>
+              <w:t xml:space="preserve">A </w:t>
+            </w:r>
+            <w:r>
+              <w:rPr>
+                <w:rFonts w:ascii="Times New Roman" w:hAnsi="Times New Roman" w:cs="Times New Roman"/>
+              </w:rPr>
+              <w:t>categorie</w:t>
+            </w:r>
+            <w:r>
+              <w:rPr>
+                <w:rFonts w:ascii="Times New Roman" w:hAnsi="Times New Roman" w:cs="Times New Roman"/>
+              </w:rPr>
+              <w:t>s</w:t>
+            </w:r>
+            <w:r>
+              <w:rPr>
+                <w:rFonts w:ascii="Times New Roman" w:hAnsi="Times New Roman" w:cs="Times New Roman"/>
+              </w:rPr>
+              <w:t>’</w:t>
+            </w:r>
+            <w:r>
+              <w:rPr>
+                <w:rFonts w:ascii="Times New Roman" w:hAnsi="Times New Roman" w:cs="Times New Roman"/>
+              </w:rPr>
+              <w:t xml:space="preserve"> </w:t>
+            </w:r>
+            <w:proofErr w:type="spellStart"/>
+            <w:r>
+              <w:rPr>
+                <w:rFonts w:ascii="Times New Roman" w:hAnsi="Times New Roman" w:cs="Times New Roman"/>
+              </w:rPr>
+              <w:t>Category</w:t>
+            </w:r>
+            <w:r>
+              <w:rPr>
+                <w:rFonts w:ascii="Times New Roman" w:hAnsi="Times New Roman" w:cs="Times New Roman"/>
+              </w:rPr>
+              <w:t>ID</w:t>
+            </w:r>
+            <w:proofErr w:type="spellEnd"/>
+            <w:r>
+              <w:rPr>
+                <w:rFonts w:ascii="Times New Roman" w:hAnsi="Times New Roman" w:cs="Times New Roman"/>
+              </w:rPr>
+              <w:t xml:space="preserve"> is automatically set when the </w:t>
+            </w:r>
+            <w:r>
+              <w:rPr>
+                <w:rFonts w:ascii="Times New Roman" w:hAnsi="Times New Roman" w:cs="Times New Roman"/>
+              </w:rPr>
+              <w:t>category</w:t>
+            </w:r>
+            <w:r>
+              <w:rPr>
+                <w:rFonts w:ascii="Times New Roman" w:hAnsi="Times New Roman" w:cs="Times New Roman"/>
+              </w:rPr>
+              <w:t xml:space="preserve"> object is created and fulfills all other requirements that a </w:t>
+            </w:r>
+            <w:proofErr w:type="gramStart"/>
+            <w:r>
+              <w:rPr>
+                <w:rFonts w:ascii="Times New Roman" w:hAnsi="Times New Roman" w:cs="Times New Roman"/>
+              </w:rPr>
+              <w:t>primary key needs</w:t>
+            </w:r>
+            <w:proofErr w:type="gramEnd"/>
+            <w:r>
+              <w:rPr>
+                <w:rFonts w:ascii="Times New Roman" w:hAnsi="Times New Roman" w:cs="Times New Roman"/>
+              </w:rPr>
+              <w:t xml:space="preserve"> to function correctly.</w:t>
             </w:r>
           </w:p>
         </w:tc>
@@ -553,7 +829,8 @@
                 <w:rFonts w:ascii="Times New Roman" w:hAnsi="Times New Roman" w:cs="Times New Roman"/>
                 <w:b/>
               </w:rPr>
-              <w:t>Progress</w:t>
+              <w:lastRenderedPageBreak/>
+              <w:t>Classification</w:t>
             </w:r>
           </w:p>
         </w:tc>
@@ -573,19 +850,13 @@
               <w:rPr>
                 <w:rFonts w:ascii="Times New Roman" w:hAnsi="Times New Roman" w:cs="Times New Roman"/>
               </w:rPr>
-              <w:t>T</w:t>
-            </w:r>
-            <w:r>
-              <w:rPr>
-                <w:rFonts w:ascii="Times New Roman" w:hAnsi="Times New Roman" w:cs="Times New Roman"/>
-              </w:rPr>
-              <w:t>he User’s progress in a book they are currently reading. User will enter a page number, and Progress is calculated by dividing their page number by the total pages in the book. It is displayed as a percentage</w:t>
-            </w:r>
-            <w:r>
-              <w:rPr>
-                <w:rFonts w:ascii="Times New Roman" w:hAnsi="Times New Roman" w:cs="Times New Roman"/>
-              </w:rPr>
-              <w:t>.</w:t>
+              <w:t>A</w:t>
+            </w:r>
+            <w:r>
+              <w:rPr>
+                <w:rFonts w:ascii="Times New Roman" w:hAnsi="Times New Roman" w:cs="Times New Roman"/>
+              </w:rPr>
+              <w:t>ll books have a classification of either “Read”, “To-Read”, or “Currently-Reading”. This affects what associations they have. Only “Read” books can have a Rating or Review, and only “Currently-Reading” books can have Progress. However, a book can change classification- for instance, it can first be classified as “Want-To-Read” and then, when the user starts the book, the classification can be changed to “Currently-Reading”.</w:t>
             </w:r>
           </w:p>
         </w:tc>
@@ -608,7 +879,7 @@
                 <w:rFonts w:ascii="Times New Roman" w:hAnsi="Times New Roman" w:cs="Times New Roman"/>
                 <w:b/>
               </w:rPr>
-              <w:t>Rating</w:t>
+              <w:t>Database</w:t>
             </w:r>
           </w:p>
         </w:tc>
@@ -621,20 +892,27 @@
               <w:spacing w:line="276" w:lineRule="auto"/>
               <w:rPr>
                 <w:rFonts w:ascii="Times New Roman" w:hAnsi="Times New Roman" w:cs="Times New Roman"/>
-                <w:b/>
-              </w:rPr>
-            </w:pPr>
-            <w:r>
-              <w:rPr>
-                <w:rFonts w:ascii="Times New Roman" w:hAnsi="Times New Roman" w:cs="Times New Roman"/>
-              </w:rPr>
-              <w:t>T</w:t>
-            </w:r>
-            <w:r>
-              <w:rPr>
-                <w:rFonts w:ascii="Times New Roman" w:hAnsi="Times New Roman" w:cs="Times New Roman"/>
-              </w:rPr>
-              <w:t>he User’s personal rating out of ten for a book they have read. Only applies to books classified as “Read”.</w:t>
+              </w:rPr>
+            </w:pPr>
+            <w:r>
+              <w:rPr>
+                <w:rFonts w:ascii="Times New Roman" w:hAnsi="Times New Roman" w:cs="Times New Roman"/>
+              </w:rPr>
+              <w:t xml:space="preserve">The database is a central part of the software that is responsible for storing data on all the users, books, and categories created on the software. The database is updated anytime an account is registered, when any changes are made to a book, or whenever a category is created or edited. The database </w:t>
+            </w:r>
+            <w:proofErr w:type="gramStart"/>
+            <w:r>
+              <w:rPr>
+                <w:rFonts w:ascii="Times New Roman" w:hAnsi="Times New Roman" w:cs="Times New Roman"/>
+              </w:rPr>
+              <w:t>will stay up at all times</w:t>
+            </w:r>
+            <w:proofErr w:type="gramEnd"/>
+            <w:r>
+              <w:rPr>
+                <w:rFonts w:ascii="Times New Roman" w:hAnsi="Times New Roman" w:cs="Times New Roman"/>
+              </w:rPr>
+              <w:t xml:space="preserve"> and will have preventive measures to stop total system failure in the case of the database going down.</w:t>
             </w:r>
           </w:p>
         </w:tc>
@@ -657,7 +935,7 @@
                 <w:rFonts w:ascii="Times New Roman" w:hAnsi="Times New Roman" w:cs="Times New Roman"/>
                 <w:b/>
               </w:rPr>
-              <w:t>Review</w:t>
+              <w:t>Database Modification Authorization</w:t>
             </w:r>
           </w:p>
         </w:tc>
@@ -676,26 +954,10 @@
               <w:rPr>
                 <w:rFonts w:ascii="Times New Roman" w:hAnsi="Times New Roman" w:cs="Times New Roman"/>
               </w:rPr>
-              <w:t>T</w:t>
-            </w:r>
-            <w:r>
-              <w:rPr>
-                <w:rFonts w:ascii="Times New Roman" w:hAnsi="Times New Roman" w:cs="Times New Roman"/>
-              </w:rPr>
-              <w:t>he User’s person</w:t>
-            </w:r>
-            <w:r>
-              <w:rPr>
-                <w:rFonts w:ascii="Times New Roman" w:hAnsi="Times New Roman" w:cs="Times New Roman"/>
-              </w:rPr>
-              <w:t>al</w:t>
-            </w:r>
-            <w:r>
-              <w:rPr>
-                <w:rFonts w:ascii="Times New Roman" w:hAnsi="Times New Roman" w:cs="Times New Roman"/>
-              </w:rPr>
-              <w:t xml:space="preserve"> “Review” of a book they have read. Stored as plain text that they enter through a form.</w:t>
-            </w:r>
+              <w:t>The database modification authorization is the validation by the database and by the software to ensure that any information being created, edited, or deleted is valid before it is pushed onto the database, to prevent any system failures or a lack of comprehension for the user. In the event of information not being valid, it rejects the information and tells the user interface to tell the user what has occurred.</w:t>
+            </w:r>
+            <w:bookmarkStart w:id="0" w:name="_GoBack"/>
+            <w:bookmarkEnd w:id="0"/>
           </w:p>
         </w:tc>
       </w:tr>
@@ -717,6 +979,261 @@
                 <w:rFonts w:ascii="Times New Roman" w:hAnsi="Times New Roman" w:cs="Times New Roman"/>
                 <w:b/>
               </w:rPr>
+              <w:t>Database Modification Authorization Request</w:t>
+            </w:r>
+          </w:p>
+        </w:tc>
+        <w:tc>
+          <w:tcPr>
+            <w:tcW w:w="7375" w:type="dxa"/>
+          </w:tcPr>
+          <w:p>
+            <w:pPr>
+              <w:spacing w:line="276" w:lineRule="auto"/>
+              <w:rPr>
+                <w:rFonts w:ascii="Times New Roman" w:hAnsi="Times New Roman" w:cs="Times New Roman"/>
+              </w:rPr>
+            </w:pPr>
+            <w:r>
+              <w:rPr>
+                <w:rFonts w:ascii="Times New Roman" w:hAnsi="Times New Roman" w:cs="Times New Roman"/>
+              </w:rPr>
+              <w:t xml:space="preserve">The database modification authorization request is an action done by the user interface when information is entered </w:t>
+            </w:r>
+            <w:proofErr w:type="gramStart"/>
+            <w:r>
+              <w:rPr>
+                <w:rFonts w:ascii="Times New Roman" w:hAnsi="Times New Roman" w:cs="Times New Roman"/>
+              </w:rPr>
+              <w:t>in an attempt to</w:t>
+            </w:r>
+            <w:proofErr w:type="gramEnd"/>
+            <w:r>
+              <w:rPr>
+                <w:rFonts w:ascii="Times New Roman" w:hAnsi="Times New Roman" w:cs="Times New Roman"/>
+              </w:rPr>
+              <w:t xml:space="preserve"> create, edit, or delete something on the database. It sends information to the database modification authorization, which will ensure that information entered is valid.</w:t>
+            </w:r>
+          </w:p>
+        </w:tc>
+      </w:tr>
+      <w:tr>
+        <w:tc>
+          <w:tcPr>
+            <w:tcW w:w="1975" w:type="dxa"/>
+          </w:tcPr>
+          <w:p>
+            <w:pPr>
+              <w:spacing w:line="276" w:lineRule="auto"/>
+              <w:rPr>
+                <w:rFonts w:ascii="Times New Roman" w:hAnsi="Times New Roman" w:cs="Times New Roman"/>
+                <w:b/>
+              </w:rPr>
+            </w:pPr>
+            <w:r>
+              <w:rPr>
+                <w:rFonts w:ascii="Times New Roman" w:hAnsi="Times New Roman" w:cs="Times New Roman"/>
+                <w:b/>
+              </w:rPr>
+              <w:t>Progress</w:t>
+            </w:r>
+          </w:p>
+        </w:tc>
+        <w:tc>
+          <w:tcPr>
+            <w:tcW w:w="7375" w:type="dxa"/>
+          </w:tcPr>
+          <w:p>
+            <w:pPr>
+              <w:spacing w:line="276" w:lineRule="auto"/>
+              <w:rPr>
+                <w:rFonts w:ascii="Times New Roman" w:hAnsi="Times New Roman" w:cs="Times New Roman"/>
+                <w:b/>
+              </w:rPr>
+            </w:pPr>
+            <w:r>
+              <w:rPr>
+                <w:rFonts w:ascii="Times New Roman" w:hAnsi="Times New Roman" w:cs="Times New Roman"/>
+              </w:rPr>
+              <w:t>T</w:t>
+            </w:r>
+            <w:r>
+              <w:rPr>
+                <w:rFonts w:ascii="Times New Roman" w:hAnsi="Times New Roman" w:cs="Times New Roman"/>
+              </w:rPr>
+              <w:t>he User’s progress in a book they are currently reading. User will enter a page number, and Progress is calculated by dividing their page number by the total pages in the book. It is displayed as a percentage</w:t>
+            </w:r>
+            <w:r>
+              <w:rPr>
+                <w:rFonts w:ascii="Times New Roman" w:hAnsi="Times New Roman" w:cs="Times New Roman"/>
+              </w:rPr>
+              <w:t>.</w:t>
+            </w:r>
+            <w:r>
+              <w:rPr>
+                <w:rFonts w:ascii="Times New Roman" w:hAnsi="Times New Roman" w:cs="Times New Roman"/>
+              </w:rPr>
+              <w:t xml:space="preserve"> Progress is stored in the database, and </w:t>
+            </w:r>
+            <w:proofErr w:type="gramStart"/>
+            <w:r>
+              <w:rPr>
+                <w:rFonts w:ascii="Times New Roman" w:hAnsi="Times New Roman" w:cs="Times New Roman"/>
+              </w:rPr>
+              <w:t>is able to</w:t>
+            </w:r>
+            <w:proofErr w:type="gramEnd"/>
+            <w:r>
+              <w:rPr>
+                <w:rFonts w:ascii="Times New Roman" w:hAnsi="Times New Roman" w:cs="Times New Roman"/>
+              </w:rPr>
+              <w:t xml:space="preserve"> be modified at any time, as long as the information is entered correctly.</w:t>
+            </w:r>
+          </w:p>
+        </w:tc>
+      </w:tr>
+      <w:tr>
+        <w:tc>
+          <w:tcPr>
+            <w:tcW w:w="1975" w:type="dxa"/>
+          </w:tcPr>
+          <w:p>
+            <w:pPr>
+              <w:spacing w:line="276" w:lineRule="auto"/>
+              <w:rPr>
+                <w:rFonts w:ascii="Times New Roman" w:hAnsi="Times New Roman" w:cs="Times New Roman"/>
+                <w:b/>
+              </w:rPr>
+            </w:pPr>
+            <w:r>
+              <w:rPr>
+                <w:rFonts w:ascii="Times New Roman" w:hAnsi="Times New Roman" w:cs="Times New Roman"/>
+                <w:b/>
+              </w:rPr>
+              <w:t>Rating</w:t>
+            </w:r>
+          </w:p>
+        </w:tc>
+        <w:tc>
+          <w:tcPr>
+            <w:tcW w:w="7375" w:type="dxa"/>
+          </w:tcPr>
+          <w:p>
+            <w:pPr>
+              <w:spacing w:line="276" w:lineRule="auto"/>
+              <w:rPr>
+                <w:rFonts w:ascii="Times New Roman" w:hAnsi="Times New Roman" w:cs="Times New Roman"/>
+                <w:b/>
+              </w:rPr>
+            </w:pPr>
+            <w:r>
+              <w:rPr>
+                <w:rFonts w:ascii="Times New Roman" w:hAnsi="Times New Roman" w:cs="Times New Roman"/>
+              </w:rPr>
+              <w:t>T</w:t>
+            </w:r>
+            <w:r>
+              <w:rPr>
+                <w:rFonts w:ascii="Times New Roman" w:hAnsi="Times New Roman" w:cs="Times New Roman"/>
+              </w:rPr>
+              <w:t>he User’s personal rating out of ten for a book they have read. Only applies to books classified as “Read”.</w:t>
+            </w:r>
+            <w:r>
+              <w:rPr>
+                <w:rFonts w:ascii="Times New Roman" w:hAnsi="Times New Roman" w:cs="Times New Roman"/>
+              </w:rPr>
+              <w:t xml:space="preserve"> Ratings, once confirmed and validated, are stored in the database and are available for the user to view at any time. The rating for any book can be changed at any time after it has been initially set.</w:t>
+            </w:r>
+          </w:p>
+        </w:tc>
+      </w:tr>
+      <w:tr>
+        <w:tc>
+          <w:tcPr>
+            <w:tcW w:w="1975" w:type="dxa"/>
+          </w:tcPr>
+          <w:p>
+            <w:pPr>
+              <w:spacing w:line="276" w:lineRule="auto"/>
+              <w:rPr>
+                <w:rFonts w:ascii="Times New Roman" w:hAnsi="Times New Roman" w:cs="Times New Roman"/>
+                <w:b/>
+              </w:rPr>
+            </w:pPr>
+            <w:r>
+              <w:rPr>
+                <w:rFonts w:ascii="Times New Roman" w:hAnsi="Times New Roman" w:cs="Times New Roman"/>
+                <w:b/>
+              </w:rPr>
+              <w:t>Review</w:t>
+            </w:r>
+          </w:p>
+        </w:tc>
+        <w:tc>
+          <w:tcPr>
+            <w:tcW w:w="7375" w:type="dxa"/>
+          </w:tcPr>
+          <w:p>
+            <w:pPr>
+              <w:spacing w:line="276" w:lineRule="auto"/>
+              <w:rPr>
+                <w:rFonts w:ascii="Times New Roman" w:hAnsi="Times New Roman" w:cs="Times New Roman"/>
+              </w:rPr>
+            </w:pPr>
+            <w:r>
+              <w:rPr>
+                <w:rFonts w:ascii="Times New Roman" w:hAnsi="Times New Roman" w:cs="Times New Roman"/>
+              </w:rPr>
+              <w:t>The User’s personal “Review” of a book they have read. Stored as plain text that they enter through a form.</w:t>
+            </w:r>
+            <w:r>
+              <w:rPr>
+                <w:rFonts w:ascii="Times New Roman" w:hAnsi="Times New Roman" w:cs="Times New Roman"/>
+              </w:rPr>
+              <w:t xml:space="preserve"> Reviews, once confirmed and validated, are stored and are available for the user to view at any time. The review can also be changed at any time after it is initially created, </w:t>
+            </w:r>
+            <w:proofErr w:type="gramStart"/>
+            <w:r>
+              <w:rPr>
+                <w:rFonts w:ascii="Times New Roman" w:hAnsi="Times New Roman" w:cs="Times New Roman"/>
+              </w:rPr>
+              <w:t>as long as</w:t>
+            </w:r>
+            <w:proofErr w:type="gramEnd"/>
+            <w:r>
+              <w:rPr>
+                <w:rFonts w:ascii="Times New Roman" w:hAnsi="Times New Roman" w:cs="Times New Roman"/>
+              </w:rPr>
+              <w:t xml:space="preserve"> the new review </w:t>
+            </w:r>
+            <w:r>
+              <w:rPr>
+                <w:rFonts w:ascii="Times New Roman" w:hAnsi="Times New Roman" w:cs="Times New Roman"/>
+              </w:rPr>
+              <w:t>fits the restrictions provided.</w:t>
+            </w:r>
+          </w:p>
+        </w:tc>
+      </w:tr>
+      <w:tr>
+        <w:tc>
+          <w:tcPr>
+            <w:tcW w:w="1975" w:type="dxa"/>
+          </w:tcPr>
+          <w:p>
+            <w:pPr>
+              <w:spacing w:line="276" w:lineRule="auto"/>
+              <w:rPr>
+                <w:rFonts w:ascii="Times New Roman" w:hAnsi="Times New Roman" w:cs="Times New Roman"/>
+                <w:b/>
+              </w:rPr>
+            </w:pPr>
+            <w:r>
+              <w:rPr>
+                <w:rFonts w:ascii="Times New Roman" w:hAnsi="Times New Roman" w:cs="Times New Roman"/>
+                <w:b/>
+              </w:rPr>
+              <w:lastRenderedPageBreak/>
               <w:t>User</w:t>
             </w:r>
           </w:p>
@@ -748,9 +1265,158 @@
             <w:r>
               <w:rPr>
                 <w:rFonts w:ascii="Times New Roman" w:hAnsi="Times New Roman" w:cs="Times New Roman"/>
-                <w:b/>
-              </w:rPr>
-              <w:t>.</w:t>
+              </w:rPr>
+              <w:t>. A user logs into the system by entering their username and password. The password is encrypted to protect the user account. A user can add books, create categories, and overall has control of several features that the software offers.</w:t>
+            </w:r>
+          </w:p>
+        </w:tc>
+      </w:tr>
+      <w:tr>
+        <w:tc>
+          <w:tcPr>
+            <w:tcW w:w="1975" w:type="dxa"/>
+          </w:tcPr>
+          <w:p>
+            <w:pPr>
+              <w:spacing w:line="276" w:lineRule="auto"/>
+              <w:rPr>
+                <w:rFonts w:ascii="Times New Roman" w:hAnsi="Times New Roman" w:cs="Times New Roman"/>
+                <w:b/>
+              </w:rPr>
+            </w:pPr>
+            <w:proofErr w:type="spellStart"/>
+            <w:r>
+              <w:rPr>
+                <w:rFonts w:ascii="Times New Roman" w:hAnsi="Times New Roman" w:cs="Times New Roman"/>
+                <w:b/>
+              </w:rPr>
+              <w:t>UserID</w:t>
+            </w:r>
+            <w:proofErr w:type="spellEnd"/>
+          </w:p>
+        </w:tc>
+        <w:tc>
+          <w:tcPr>
+            <w:tcW w:w="7375" w:type="dxa"/>
+          </w:tcPr>
+          <w:p>
+            <w:pPr>
+              <w:spacing w:line="276" w:lineRule="auto"/>
+              <w:rPr>
+                <w:rFonts w:ascii="Times New Roman" w:hAnsi="Times New Roman" w:cs="Times New Roman"/>
+              </w:rPr>
+            </w:pPr>
+            <w:r>
+              <w:rPr>
+                <w:rFonts w:ascii="Times New Roman" w:hAnsi="Times New Roman" w:cs="Times New Roman"/>
+              </w:rPr>
+              <w:t>A</w:t>
+            </w:r>
+            <w:r>
+              <w:rPr>
+                <w:rFonts w:ascii="Times New Roman" w:hAnsi="Times New Roman" w:cs="Times New Roman"/>
+              </w:rPr>
+              <w:t xml:space="preserve"> hidden attribute in the </w:t>
+            </w:r>
+            <w:r>
+              <w:rPr>
+                <w:rFonts w:ascii="Times New Roman" w:hAnsi="Times New Roman" w:cs="Times New Roman"/>
+              </w:rPr>
+              <w:t>User</w:t>
+            </w:r>
+            <w:r>
+              <w:rPr>
+                <w:rFonts w:ascii="Times New Roman" w:hAnsi="Times New Roman" w:cs="Times New Roman"/>
+              </w:rPr>
+              <w:t xml:space="preserve"> class that distinguishes the </w:t>
+            </w:r>
+            <w:r>
+              <w:rPr>
+                <w:rFonts w:ascii="Times New Roman" w:hAnsi="Times New Roman" w:cs="Times New Roman"/>
+              </w:rPr>
+              <w:t>User</w:t>
+            </w:r>
+            <w:r>
+              <w:rPr>
+                <w:rFonts w:ascii="Times New Roman" w:hAnsi="Times New Roman" w:cs="Times New Roman"/>
+              </w:rPr>
+              <w:t xml:space="preserve"> objects from one another and acts as a primary key in the database holding all </w:t>
+            </w:r>
+            <w:r>
+              <w:rPr>
+                <w:rFonts w:ascii="Times New Roman" w:hAnsi="Times New Roman" w:cs="Times New Roman"/>
+              </w:rPr>
+              <w:t>user</w:t>
+            </w:r>
+            <w:r>
+              <w:rPr>
+                <w:rFonts w:ascii="Times New Roman" w:hAnsi="Times New Roman" w:cs="Times New Roman"/>
+              </w:rPr>
+              <w:t xml:space="preserve">s. </w:t>
+            </w:r>
+            <w:r>
+              <w:rPr>
+                <w:rFonts w:ascii="Times New Roman" w:hAnsi="Times New Roman" w:cs="Times New Roman"/>
+              </w:rPr>
+              <w:t xml:space="preserve">A </w:t>
+            </w:r>
+            <w:r>
+              <w:rPr>
+                <w:rFonts w:ascii="Times New Roman" w:hAnsi="Times New Roman" w:cs="Times New Roman"/>
+              </w:rPr>
+              <w:t>user</w:t>
+            </w:r>
+            <w:r>
+              <w:rPr>
+                <w:rFonts w:ascii="Times New Roman" w:hAnsi="Times New Roman" w:cs="Times New Roman"/>
+              </w:rPr>
+              <w:t xml:space="preserve">’s </w:t>
+            </w:r>
+            <w:proofErr w:type="spellStart"/>
+            <w:r>
+              <w:rPr>
+                <w:rFonts w:ascii="Times New Roman" w:hAnsi="Times New Roman" w:cs="Times New Roman"/>
+              </w:rPr>
+              <w:t>User</w:t>
+            </w:r>
+            <w:r>
+              <w:rPr>
+                <w:rFonts w:ascii="Times New Roman" w:hAnsi="Times New Roman" w:cs="Times New Roman"/>
+              </w:rPr>
+              <w:t>ID</w:t>
+            </w:r>
+            <w:proofErr w:type="spellEnd"/>
+            <w:r>
+              <w:rPr>
+                <w:rFonts w:ascii="Times New Roman" w:hAnsi="Times New Roman" w:cs="Times New Roman"/>
+              </w:rPr>
+              <w:t xml:space="preserve"> is automatically set when the </w:t>
+            </w:r>
+            <w:r>
+              <w:rPr>
+                <w:rFonts w:ascii="Times New Roman" w:hAnsi="Times New Roman" w:cs="Times New Roman"/>
+              </w:rPr>
+              <w:t>user</w:t>
+            </w:r>
+            <w:r>
+              <w:rPr>
+                <w:rFonts w:ascii="Times New Roman" w:hAnsi="Times New Roman" w:cs="Times New Roman"/>
+              </w:rPr>
+              <w:t xml:space="preserve"> object is created and fulfills all other requirements that a </w:t>
+            </w:r>
+            <w:proofErr w:type="gramStart"/>
+            <w:r>
+              <w:rPr>
+                <w:rFonts w:ascii="Times New Roman" w:hAnsi="Times New Roman" w:cs="Times New Roman"/>
+              </w:rPr>
+              <w:t>primary key needs</w:t>
+            </w:r>
+            <w:proofErr w:type="gramEnd"/>
+            <w:r>
+              <w:rPr>
+                <w:rFonts w:ascii="Times New Roman" w:hAnsi="Times New Roman" w:cs="Times New Roman"/>
+              </w:rPr>
+              <w:t xml:space="preserve"> to function correctly.</w:t>
             </w:r>
           </w:p>
         </w:tc>
@@ -1291,7 +1957,6 @@
   <w:style w:type="character" w:default="1" w:styleId="DefaultParagraphFont">
     <w:name w:val="Default Paragraph Font"/>
     <w:uiPriority w:val="1"/>
-    <w:semiHidden/>
     <w:unhideWhenUsed/>
   </w:style>
   <w:style w:type="table" w:default="1" w:styleId="TableNormal">

--- a/Glossary.docx
+++ b/Glossary.docx
@@ -49,6 +49,7 @@
           <w:tcPr>
             <w:tcW w:w="2078" w:type="dxa"/>
             <w:shd w:val="clear" w:color="auto" w:fill="D9E2F3" w:themeFill="accent1" w:themeFillTint="33"/>
+            <w:tcMar/>
           </w:tcPr>
           <w:p>
             <w:pPr>
@@ -71,6 +72,7 @@
           <w:tcPr>
             <w:tcW w:w="1811" w:type="dxa"/>
             <w:shd w:val="clear" w:color="auto" w:fill="D9E2F3" w:themeFill="accent1" w:themeFillTint="33"/>
+            <w:tcMar/>
           </w:tcPr>
           <w:p>
             <w:pPr>
@@ -93,6 +95,7 @@
           <w:tcPr>
             <w:tcW w:w="3167" w:type="dxa"/>
             <w:shd w:val="clear" w:color="auto" w:fill="D9E2F3" w:themeFill="accent1" w:themeFillTint="33"/>
+            <w:tcMar/>
           </w:tcPr>
           <w:p>
             <w:pPr>
@@ -115,6 +118,7 @@
           <w:tcPr>
             <w:tcW w:w="2352" w:type="dxa"/>
             <w:shd w:val="clear" w:color="auto" w:fill="D9E2F3" w:themeFill="accent1" w:themeFillTint="33"/>
+            <w:tcMar/>
           </w:tcPr>
           <w:p>
             <w:pPr>
@@ -141,6 +145,7 @@
         <w:tc>
           <w:tcPr>
             <w:tcW w:w="2078" w:type="dxa"/>
+            <w:tcMar/>
           </w:tcPr>
           <w:p>
             <w:pPr>
@@ -160,6 +165,7 @@
         <w:tc>
           <w:tcPr>
             <w:tcW w:w="1811" w:type="dxa"/>
+            <w:tcMar/>
           </w:tcPr>
           <w:p>
             <w:pPr>
@@ -179,6 +185,7 @@
         <w:tc>
           <w:tcPr>
             <w:tcW w:w="3167" w:type="dxa"/>
+            <w:tcMar/>
           </w:tcPr>
           <w:p>
             <w:pPr>
@@ -198,6 +205,7 @@
         <w:tc>
           <w:tcPr>
             <w:tcW w:w="2352" w:type="dxa"/>
+            <w:tcMar/>
           </w:tcPr>
           <w:p>
             <w:pPr>
@@ -222,25 +230,39 @@
         <w:tc>
           <w:tcPr>
             <w:tcW w:w="2078" w:type="dxa"/>
-          </w:tcPr>
-          <w:p>
-            <w:pPr>
-              <w:spacing w:line="276" w:lineRule="auto"/>
-              <w:rPr>
-                <w:rFonts w:ascii="Times New Roman" w:hAnsi="Times New Roman" w:cs="Times New Roman"/>
-              </w:rPr>
-            </w:pPr>
-            <w:r>
-              <w:rPr>
-                <w:rFonts w:ascii="Times New Roman" w:hAnsi="Times New Roman" w:cs="Times New Roman"/>
-              </w:rPr>
-              <w:t>Elaboration Draft</w:t>
+            <w:tcMar/>
+          </w:tcPr>
+          <w:p w14:noSpellErr="1">
+            <w:pPr>
+              <w:spacing w:line="276" w:lineRule="auto"/>
+              <w:rPr>
+                <w:rFonts w:ascii="Times New Roman" w:hAnsi="Times New Roman" w:eastAsia="Times New Roman" w:cs="Times New Roman"/>
+              </w:rPr>
+            </w:pPr>
+            <w:r>
+              <w:rPr>
+                <w:rFonts w:ascii="Times New Roman" w:hAnsi="Times New Roman" w:eastAsia="Times New Roman" w:cs="Times New Roman"/>
+              </w:rPr>
+              <w:t xml:space="preserve">Elaboration </w:t>
+            </w:r>
+            <w:r>
+              <w:rPr>
+                <w:rFonts w:ascii="Times New Roman" w:hAnsi="Times New Roman" w:eastAsia="Times New Roman" w:cs="Times New Roman"/>
+              </w:rPr>
+              <w:t xml:space="preserve">1 </w:t>
+            </w:r>
+            <w:r>
+              <w:rPr>
+                <w:rFonts w:ascii="Times New Roman" w:hAnsi="Times New Roman" w:eastAsia="Times New Roman" w:cs="Times New Roman"/>
+              </w:rPr>
+              <w:t>Draft</w:t>
             </w:r>
           </w:p>
         </w:tc>
         <w:tc>
           <w:tcPr>
             <w:tcW w:w="1811" w:type="dxa"/>
+            <w:tcMar/>
           </w:tcPr>
           <w:p>
             <w:pPr>
@@ -260,6 +282,7 @@
         <w:tc>
           <w:tcPr>
             <w:tcW w:w="3167" w:type="dxa"/>
+            <w:tcMar/>
           </w:tcPr>
           <w:p>
             <w:pPr>
@@ -279,17 +302,103 @@
         <w:tc>
           <w:tcPr>
             <w:tcW w:w="2352" w:type="dxa"/>
-          </w:tcPr>
-          <w:p>
-            <w:pPr>
-              <w:spacing w:line="276" w:lineRule="auto"/>
-              <w:rPr>
-                <w:rFonts w:ascii="Times New Roman" w:hAnsi="Times New Roman" w:cs="Times New Roman"/>
-              </w:rPr>
-            </w:pPr>
-            <w:r>
-              <w:rPr>
-                <w:rFonts w:ascii="Times New Roman" w:hAnsi="Times New Roman" w:cs="Times New Roman"/>
+            <w:tcMar/>
+          </w:tcPr>
+          <w:p>
+            <w:pPr>
+              <w:spacing w:line="276" w:lineRule="auto"/>
+              <w:rPr>
+                <w:rFonts w:ascii="Times New Roman" w:hAnsi="Times New Roman" w:cs="Times New Roman"/>
+              </w:rPr>
+            </w:pPr>
+            <w:r>
+              <w:rPr>
+                <w:rFonts w:ascii="Times New Roman" w:hAnsi="Times New Roman" w:cs="Times New Roman"/>
+              </w:rPr>
+              <w:t>Cody Dowell</w:t>
+            </w:r>
+          </w:p>
+        </w:tc>
+      </w:tr>
+      <w:tr>
+        <w:trPr>
+          <w:trHeight w:val="1036"/>
+        </w:trPr>
+        <w:tc>
+          <w:tcPr>
+            <w:tcW w:w="2078" w:type="dxa"/>
+            <w:tcMar/>
+          </w:tcPr>
+          <w:p w14:noSpellErr="1">
+            <w:pPr>
+              <w:pStyle w:val="Normal"/>
+              <w:rPr>
+                <w:rFonts w:ascii="Times New Roman" w:hAnsi="Times New Roman" w:eastAsia="Times New Roman" w:cs="Times New Roman"/>
+              </w:rPr>
+            </w:pPr>
+            <w:r>
+              <w:rPr>
+                <w:rFonts w:ascii="Times New Roman" w:hAnsi="Times New Roman" w:eastAsia="Times New Roman" w:cs="Times New Roman"/>
+              </w:rPr>
+              <w:t>Elaboration 2 Draft</w:t>
+            </w:r>
+          </w:p>
+        </w:tc>
+        <w:tc>
+          <w:tcPr>
+            <w:tcW w:w="1811" w:type="dxa"/>
+            <w:tcMar/>
+          </w:tcPr>
+          <w:p w14:noSpellErr="1">
+            <w:pPr>
+              <w:pStyle w:val="Normal"/>
+              <w:rPr>
+                <w:rFonts w:ascii="Times New Roman" w:hAnsi="Times New Roman" w:eastAsia="Times New Roman" w:cs="Times New Roman"/>
+              </w:rPr>
+            </w:pPr>
+            <w:r>
+              <w:rPr>
+                <w:rFonts w:ascii="Times New Roman" w:hAnsi="Times New Roman" w:eastAsia="Times New Roman" w:cs="Times New Roman"/>
+              </w:rPr>
+              <w:t>August 1, 2018</w:t>
+            </w:r>
+          </w:p>
+        </w:tc>
+        <w:tc>
+          <w:tcPr>
+            <w:tcW w:w="3167" w:type="dxa"/>
+            <w:tcMar/>
+          </w:tcPr>
+          <w:p w14:noSpellErr="1">
+            <w:pPr>
+              <w:pStyle w:val="Normal"/>
+              <w:rPr>
+                <w:rFonts w:ascii="Times New Roman" w:hAnsi="Times New Roman" w:eastAsia="Times New Roman" w:cs="Times New Roman"/>
+              </w:rPr>
+            </w:pPr>
+            <w:r>
+              <w:rPr>
+                <w:rFonts w:ascii="Times New Roman" w:hAnsi="Times New Roman" w:eastAsia="Times New Roman" w:cs="Times New Roman"/>
+              </w:rPr>
+              <w:t>Third draft. Changes include adding minor terms that were recently discovered during elaboration 1.</w:t>
+            </w:r>
+          </w:p>
+        </w:tc>
+        <w:tc>
+          <w:tcPr>
+            <w:tcW w:w="2352" w:type="dxa"/>
+            <w:tcMar/>
+          </w:tcPr>
+          <w:p w14:noSpellErr="1">
+            <w:pPr>
+              <w:pStyle w:val="Normal"/>
+              <w:rPr>
+                <w:rFonts w:ascii="Times New Roman" w:hAnsi="Times New Roman" w:eastAsia="Times New Roman" w:cs="Times New Roman"/>
+              </w:rPr>
+            </w:pPr>
+            <w:r>
+              <w:rPr>
+                <w:rFonts w:ascii="Times New Roman" w:hAnsi="Times New Roman" w:eastAsia="Times New Roman" w:cs="Times New Roman"/>
               </w:rPr>
               <w:t>Cody Dowell</w:t>
             </w:r>
@@ -332,6 +441,7 @@
           <w:tcPr>
             <w:tcW w:w="1975" w:type="dxa"/>
             <w:shd w:val="clear" w:color="auto" w:fill="D9E2F3" w:themeFill="accent1" w:themeFillTint="33"/>
+            <w:tcMar/>
           </w:tcPr>
           <w:p>
             <w:pPr>
@@ -354,6 +464,7 @@
           <w:tcPr>
             <w:tcW w:w="7375" w:type="dxa"/>
             <w:shd w:val="clear" w:color="auto" w:fill="D9E2F3" w:themeFill="accent1" w:themeFillTint="33"/>
+            <w:tcMar/>
           </w:tcPr>
           <w:p>
             <w:pPr>
@@ -377,6 +488,7 @@
         <w:tc>
           <w:tcPr>
             <w:tcW w:w="1975" w:type="dxa"/>
+            <w:tcMar/>
           </w:tcPr>
           <w:p>
             <w:pPr>
@@ -398,6 +510,7 @@
         <w:tc>
           <w:tcPr>
             <w:tcW w:w="7375" w:type="dxa"/>
+            <w:tcMar/>
           </w:tcPr>
           <w:p>
             <w:pPr>
@@ -426,65 +539,44 @@
         <w:tc>
           <w:tcPr>
             <w:tcW w:w="1975" w:type="dxa"/>
-          </w:tcPr>
-          <w:p>
-            <w:pPr>
-              <w:spacing w:line="276" w:lineRule="auto"/>
-              <w:rPr>
-                <w:rFonts w:ascii="Times New Roman" w:hAnsi="Times New Roman" w:cs="Times New Roman"/>
-                <w:b/>
-              </w:rPr>
-            </w:pPr>
-            <w:r>
-              <w:rPr>
-                <w:rFonts w:ascii="Times New Roman" w:hAnsi="Times New Roman" w:cs="Times New Roman"/>
-                <w:b/>
-              </w:rPr>
-              <w:t>Book</w:t>
+            <w:tcMar/>
+          </w:tcPr>
+          <w:p w14:noSpellErr="1">
+            <w:pPr>
+              <w:pStyle w:val="Normal"/>
+              <w:rPr>
+                <w:rFonts w:ascii="Times New Roman" w:hAnsi="Times New Roman" w:eastAsia="Times New Roman" w:cs="Times New Roman"/>
+                <w:b w:val="1"/>
+                <w:bCs w:val="1"/>
+              </w:rPr>
+            </w:pPr>
+            <w:r>
+              <w:rPr>
+                <w:rFonts w:ascii="Times New Roman" w:hAnsi="Times New Roman" w:eastAsia="Times New Roman" w:cs="Times New Roman"/>
+                <w:b w:val="1"/>
+                <w:bCs w:val="1"/>
+              </w:rPr>
+              <w:t>Account</w:t>
             </w:r>
           </w:p>
         </w:tc>
         <w:tc>
           <w:tcPr>
             <w:tcW w:w="7375" w:type="dxa"/>
-          </w:tcPr>
-          <w:p>
-            <w:pPr>
-              <w:spacing w:line="276" w:lineRule="auto"/>
-              <w:rPr>
-                <w:rFonts w:ascii="Times New Roman" w:hAnsi="Times New Roman" w:cs="Times New Roman"/>
-                <w:b/>
-              </w:rPr>
-            </w:pPr>
-            <w:r>
-              <w:rPr>
-                <w:rFonts w:ascii="Times New Roman" w:hAnsi="Times New Roman" w:cs="Times New Roman"/>
-              </w:rPr>
-              <w:t>A</w:t>
-            </w:r>
-            <w:r>
-              <w:rPr>
-                <w:rFonts w:ascii="Times New Roman" w:hAnsi="Times New Roman" w:cs="Times New Roman"/>
-              </w:rPr>
-              <w:t xml:space="preserve"> class representing a physical book that the user may have read or wants to read. Will have attributes, such as Title, Author, and number of pages corresponding to the physical book.</w:t>
-            </w:r>
-            <w:r>
-              <w:rPr>
-                <w:rFonts w:ascii="Times New Roman" w:hAnsi="Times New Roman" w:cs="Times New Roman"/>
-              </w:rPr>
-              <w:t xml:space="preserve"> A book can be given a personal rating, as well as a</w:t>
-            </w:r>
-            <w:r>
-              <w:rPr>
-                <w:rFonts w:ascii="Times New Roman" w:hAnsi="Times New Roman" w:cs="Times New Roman"/>
-              </w:rPr>
-              <w:t>n</w:t>
-            </w:r>
-            <w:r>
-              <w:rPr>
-                <w:rFonts w:ascii="Times New Roman" w:hAnsi="Times New Roman" w:cs="Times New Roman"/>
-              </w:rPr>
-              <w:t xml:space="preserve"> aggregate review. A book object can also be added to s number of different categories that a user defines. All books belong in the “All” category.</w:t>
+            <w:tcMar/>
+          </w:tcPr>
+          <w:p w14:noSpellErr="1">
+            <w:pPr>
+              <w:pStyle w:val="Normal"/>
+              <w:rPr>
+                <w:rFonts w:ascii="Times New Roman" w:hAnsi="Times New Roman" w:eastAsia="Times New Roman" w:cs="Times New Roman"/>
+              </w:rPr>
+            </w:pPr>
+            <w:r>
+              <w:rPr>
+                <w:rFonts w:ascii="Times New Roman" w:hAnsi="Times New Roman" w:eastAsia="Times New Roman" w:cs="Times New Roman"/>
+              </w:rPr>
+              <w:t>An account is the object a user will use to log into the system, and each account will have their own books, categories, ratings, and reviews. An account consists of a username and a password, and for someone to use our application, they will first need to create an account with a valid username and password.</w:t>
             </w:r>
           </w:p>
         </w:tc>
@@ -493,29 +585,29 @@
         <w:tc>
           <w:tcPr>
             <w:tcW w:w="1975" w:type="dxa"/>
-          </w:tcPr>
-          <w:p>
-            <w:pPr>
-              <w:spacing w:line="276" w:lineRule="auto"/>
-              <w:rPr>
-                <w:rFonts w:ascii="Times New Roman" w:hAnsi="Times New Roman" w:cs="Times New Roman"/>
-                <w:b/>
-              </w:rPr>
-            </w:pPr>
-            <w:proofErr w:type="spellStart"/>
-            <w:r>
-              <w:rPr>
-                <w:rFonts w:ascii="Times New Roman" w:hAnsi="Times New Roman" w:cs="Times New Roman"/>
-                <w:b/>
-              </w:rPr>
-              <w:t>BookID</w:t>
-            </w:r>
-            <w:proofErr w:type="spellEnd"/>
+            <w:tcMar/>
+          </w:tcPr>
+          <w:p>
+            <w:pPr>
+              <w:spacing w:line="276" w:lineRule="auto"/>
+              <w:rPr>
+                <w:rFonts w:ascii="Times New Roman" w:hAnsi="Times New Roman" w:cs="Times New Roman"/>
+                <w:b/>
+              </w:rPr>
+            </w:pPr>
+            <w:r>
+              <w:rPr>
+                <w:rFonts w:ascii="Times New Roman" w:hAnsi="Times New Roman" w:cs="Times New Roman"/>
+                <w:b/>
+              </w:rPr>
+              <w:t>Book</w:t>
+            </w:r>
           </w:p>
         </w:tc>
         <w:tc>
           <w:tcPr>
             <w:tcW w:w="7375" w:type="dxa"/>
+            <w:tcMar/>
           </w:tcPr>
           <w:p>
             <w:pPr>
@@ -535,41 +627,25 @@
               <w:rPr>
                 <w:rFonts w:ascii="Times New Roman" w:hAnsi="Times New Roman" w:cs="Times New Roman"/>
               </w:rPr>
-              <w:t xml:space="preserve"> hidden attribute in the Book class that distinguishes the Book objects from one another and acts as a primary key in the database holding all books. </w:t>
-            </w:r>
-            <w:r>
-              <w:rPr>
-                <w:rFonts w:ascii="Times New Roman" w:hAnsi="Times New Roman" w:cs="Times New Roman"/>
-              </w:rPr>
-              <w:t xml:space="preserve">A book’s </w:t>
-            </w:r>
-            <w:proofErr w:type="spellStart"/>
-            <w:r>
-              <w:rPr>
-                <w:rFonts w:ascii="Times New Roman" w:hAnsi="Times New Roman" w:cs="Times New Roman"/>
-              </w:rPr>
-              <w:t>BookID</w:t>
-            </w:r>
-            <w:proofErr w:type="spellEnd"/>
-            <w:r>
-              <w:rPr>
-                <w:rFonts w:ascii="Times New Roman" w:hAnsi="Times New Roman" w:cs="Times New Roman"/>
-              </w:rPr>
-              <w:t xml:space="preserve"> is automatically set when the book object is created and fulfills all other requirements that a </w:t>
-            </w:r>
-            <w:proofErr w:type="gramStart"/>
-            <w:r>
-              <w:rPr>
-                <w:rFonts w:ascii="Times New Roman" w:hAnsi="Times New Roman" w:cs="Times New Roman"/>
-              </w:rPr>
-              <w:t>primary key needs</w:t>
-            </w:r>
-            <w:proofErr w:type="gramEnd"/>
-            <w:r>
-              <w:rPr>
-                <w:rFonts w:ascii="Times New Roman" w:hAnsi="Times New Roman" w:cs="Times New Roman"/>
-              </w:rPr>
-              <w:t xml:space="preserve"> to function correctly.</w:t>
+              <w:t xml:space="preserve"> class representing a physical book that the user may have read or wants to read. Will have attributes, such as Title, Author, and number of pages corresponding to the physical book.</w:t>
+            </w:r>
+            <w:r>
+              <w:rPr>
+                <w:rFonts w:ascii="Times New Roman" w:hAnsi="Times New Roman" w:cs="Times New Roman"/>
+              </w:rPr>
+              <w:t xml:space="preserve"> A book can be given a personal rating, as well as a</w:t>
+            </w:r>
+            <w:r>
+              <w:rPr>
+                <w:rFonts w:ascii="Times New Roman" w:hAnsi="Times New Roman" w:cs="Times New Roman"/>
+              </w:rPr>
+              <w:t>n</w:t>
+            </w:r>
+            <w:r>
+              <w:rPr>
+                <w:rFonts w:ascii="Times New Roman" w:hAnsi="Times New Roman" w:cs="Times New Roman"/>
+              </w:rPr>
+              <w:t xml:space="preserve"> aggregate review. A book object can also be added to s number of different categories that a user defines. All books belong in the “All” category.</w:t>
             </w:r>
           </w:p>
         </w:tc>
@@ -578,73 +654,85 @@
         <w:tc>
           <w:tcPr>
             <w:tcW w:w="1975" w:type="dxa"/>
-          </w:tcPr>
-          <w:p>
-            <w:pPr>
-              <w:spacing w:line="276" w:lineRule="auto"/>
-              <w:rPr>
-                <w:rFonts w:ascii="Times New Roman" w:hAnsi="Times New Roman" w:cs="Times New Roman"/>
-                <w:b/>
-              </w:rPr>
-            </w:pPr>
-            <w:r>
-              <w:rPr>
-                <w:rFonts w:ascii="Times New Roman" w:hAnsi="Times New Roman" w:cs="Times New Roman"/>
-                <w:b/>
-              </w:rPr>
-              <w:t>Category</w:t>
-            </w:r>
+            <w:tcMar/>
+          </w:tcPr>
+          <w:p>
+            <w:pPr>
+              <w:spacing w:line="276" w:lineRule="auto"/>
+              <w:rPr>
+                <w:rFonts w:ascii="Times New Roman" w:hAnsi="Times New Roman" w:cs="Times New Roman"/>
+                <w:b/>
+              </w:rPr>
+            </w:pPr>
+            <w:proofErr w:type="spellStart"/>
+            <w:r>
+              <w:rPr>
+                <w:rFonts w:ascii="Times New Roman" w:hAnsi="Times New Roman" w:cs="Times New Roman"/>
+                <w:b/>
+              </w:rPr>
+              <w:t>BookID</w:t>
+            </w:r>
+            <w:proofErr w:type="spellEnd"/>
           </w:p>
         </w:tc>
         <w:tc>
           <w:tcPr>
             <w:tcW w:w="7375" w:type="dxa"/>
-          </w:tcPr>
-          <w:p>
-            <w:pPr>
-              <w:spacing w:line="276" w:lineRule="auto"/>
-              <w:rPr>
-                <w:rFonts w:ascii="Times New Roman" w:hAnsi="Times New Roman" w:cs="Times New Roman"/>
-                <w:b/>
-              </w:rPr>
-            </w:pPr>
-            <w:r>
-              <w:rPr>
-                <w:rFonts w:ascii="Times New Roman" w:hAnsi="Times New Roman" w:cs="Times New Roman"/>
-              </w:rPr>
-              <w:t>C</w:t>
-            </w:r>
-            <w:r>
-              <w:rPr>
-                <w:rFonts w:ascii="Times New Roman" w:hAnsi="Times New Roman" w:cs="Times New Roman"/>
-              </w:rPr>
-              <w:t>ollection of references to Book objects. Users create and name these, and they are displayed in the user interface as a means of giving the Users organization in navigating through their saved books.</w:t>
-            </w:r>
-            <w:r>
-              <w:rPr>
-                <w:rFonts w:ascii="Times New Roman" w:hAnsi="Times New Roman" w:cs="Times New Roman"/>
-              </w:rPr>
-              <w:t xml:space="preserve"> A user is allowed to create as many categories as they </w:t>
+            <w:tcMar/>
+          </w:tcPr>
+          <w:p>
+            <w:pPr>
+              <w:spacing w:line="276" w:lineRule="auto"/>
+              <w:rPr>
+                <w:rFonts w:ascii="Times New Roman" w:hAnsi="Times New Roman" w:cs="Times New Roman"/>
+                <w:b/>
+              </w:rPr>
+            </w:pPr>
+            <w:r>
+              <w:rPr>
+                <w:rFonts w:ascii="Times New Roman" w:hAnsi="Times New Roman" w:cs="Times New Roman"/>
+              </w:rPr>
+              <w:t>A</w:t>
+            </w:r>
+            <w:r>
+              <w:rPr>
+                <w:rFonts w:ascii="Times New Roman" w:hAnsi="Times New Roman" w:cs="Times New Roman"/>
+              </w:rPr>
+              <w:t xml:space="preserve"> hidden attribute in the Book class that distinguishes the Book objects from one another and acts as a primary key in the database holding all books. </w:t>
+            </w:r>
+            <w:r>
+              <w:rPr>
+                <w:rFonts w:ascii="Times New Roman" w:hAnsi="Times New Roman" w:cs="Times New Roman"/>
+              </w:rPr>
+              <w:t xml:space="preserve">A book’s </w:t>
+            </w:r>
+            <w:proofErr w:type="spellStart"/>
+            <w:r>
+              <w:rPr>
+                <w:rFonts w:ascii="Times New Roman" w:hAnsi="Times New Roman" w:cs="Times New Roman"/>
+              </w:rPr>
+              <w:t>BookID</w:t>
+            </w:r>
+            <w:proofErr w:type="spellEnd"/>
+            <w:r>
+              <w:rPr>
+                <w:rFonts w:ascii="Times New Roman" w:hAnsi="Times New Roman" w:cs="Times New Roman"/>
+              </w:rPr>
+              <w:t xml:space="preserve"> is automatically set when the book object is created and fulfills all other requirements that a </w:t>
             </w:r>
             <w:proofErr w:type="gramStart"/>
             <w:r>
               <w:rPr>
                 <w:rFonts w:ascii="Times New Roman" w:hAnsi="Times New Roman" w:cs="Times New Roman"/>
               </w:rPr>
-              <w:t>want, and</w:t>
+              <w:t>primary key needs</w:t>
             </w:r>
             <w:proofErr w:type="gramEnd"/>
             <w:r>
               <w:rPr>
                 <w:rFonts w:ascii="Times New Roman" w:hAnsi="Times New Roman" w:cs="Times New Roman"/>
               </w:rPr>
-              <w:t xml:space="preserve"> are also allowed</w:t>
-            </w:r>
-            <w:r>
-              <w:rPr>
-                <w:rFonts w:ascii="Times New Roman" w:hAnsi="Times New Roman" w:cs="Times New Roman"/>
-              </w:rPr>
-              <w:t xml:space="preserve"> to add as many books to category as they want.</w:t>
+              <w:t xml:space="preserve"> to function correctly.</w:t>
             </w:r>
           </w:p>
         </w:tc>
@@ -653,22 +741,25 @@
         <w:tc>
           <w:tcPr>
             <w:tcW w:w="1975" w:type="dxa"/>
-          </w:tcPr>
-          <w:p>
-            <w:pPr>
-              <w:spacing w:line="276" w:lineRule="auto"/>
-              <w:rPr>
-                <w:rFonts w:ascii="Times New Roman" w:hAnsi="Times New Roman" w:cs="Times New Roman"/>
-                <w:b/>
+            <w:tcMar/>
+          </w:tcPr>
+          <w:p>
+            <w:pPr>
+              <w:pStyle w:val="Normal"/>
+              <w:rPr>
+                <w:rFonts w:ascii="Times New Roman" w:hAnsi="Times New Roman" w:eastAsia="Times New Roman" w:cs="Times New Roman"/>
+                <w:b w:val="1"/>
+                <w:bCs w:val="1"/>
               </w:rPr>
             </w:pPr>
             <w:proofErr w:type="spellStart"/>
             <w:r>
               <w:rPr>
-                <w:rFonts w:ascii="Times New Roman" w:hAnsi="Times New Roman" w:cs="Times New Roman"/>
-                <w:b/>
-              </w:rPr>
-              <w:t>CategoryID</w:t>
+                <w:rFonts w:ascii="Times New Roman" w:hAnsi="Times New Roman" w:eastAsia="Times New Roman" w:cs="Times New Roman"/>
+                <w:b w:val="1"/>
+                <w:bCs w:val="1"/>
+              </w:rPr>
+              <w:t>BookKeeper</w:t>
             </w:r>
             <w:proofErr w:type="spellEnd"/>
           </w:p>
@@ -676,137 +767,34 @@
         <w:tc>
           <w:tcPr>
             <w:tcW w:w="7375" w:type="dxa"/>
-          </w:tcPr>
-          <w:p>
-            <w:pPr>
-              <w:spacing w:line="276" w:lineRule="auto"/>
-              <w:rPr>
-                <w:rFonts w:ascii="Times New Roman" w:hAnsi="Times New Roman" w:cs="Times New Roman"/>
-              </w:rPr>
-            </w:pPr>
-            <w:r>
-              <w:rPr>
-                <w:rFonts w:ascii="Times New Roman" w:hAnsi="Times New Roman" w:cs="Times New Roman"/>
-              </w:rPr>
-              <w:t>A</w:t>
-            </w:r>
-            <w:r>
-              <w:rPr>
-                <w:rFonts w:ascii="Times New Roman" w:hAnsi="Times New Roman" w:cs="Times New Roman"/>
-              </w:rPr>
-              <w:t xml:space="preserve"> hidden attribute in the </w:t>
-            </w:r>
-            <w:r>
-              <w:rPr>
-                <w:rFonts w:ascii="Times New Roman" w:hAnsi="Times New Roman" w:cs="Times New Roman"/>
-              </w:rPr>
-              <w:t>Category</w:t>
-            </w:r>
-            <w:r>
-              <w:rPr>
-                <w:rFonts w:ascii="Times New Roman" w:hAnsi="Times New Roman" w:cs="Times New Roman"/>
-              </w:rPr>
-              <w:t xml:space="preserve"> class that distinguishes the </w:t>
-            </w:r>
-            <w:r>
-              <w:rPr>
-                <w:rFonts w:ascii="Times New Roman" w:hAnsi="Times New Roman" w:cs="Times New Roman"/>
-              </w:rPr>
-              <w:t>Category</w:t>
-            </w:r>
-            <w:r>
-              <w:rPr>
-                <w:rFonts w:ascii="Times New Roman" w:hAnsi="Times New Roman" w:cs="Times New Roman"/>
-              </w:rPr>
-              <w:t xml:space="preserve"> objects from one another and acts as a primary key in the database holding all </w:t>
-            </w:r>
-            <w:r>
-              <w:rPr>
-                <w:rFonts w:ascii="Times New Roman" w:hAnsi="Times New Roman" w:cs="Times New Roman"/>
-              </w:rPr>
-              <w:t>categorie</w:t>
-            </w:r>
-            <w:r>
-              <w:rPr>
-                <w:rFonts w:ascii="Times New Roman" w:hAnsi="Times New Roman" w:cs="Times New Roman"/>
-              </w:rPr>
-              <w:t xml:space="preserve">s. </w:t>
-            </w:r>
-            <w:r>
-              <w:rPr>
-                <w:rFonts w:ascii="Times New Roman" w:hAnsi="Times New Roman" w:cs="Times New Roman"/>
-              </w:rPr>
-              <w:t xml:space="preserve">A </w:t>
-            </w:r>
-            <w:r>
-              <w:rPr>
-                <w:rFonts w:ascii="Times New Roman" w:hAnsi="Times New Roman" w:cs="Times New Roman"/>
-              </w:rPr>
-              <w:t>categorie</w:t>
-            </w:r>
-            <w:r>
-              <w:rPr>
-                <w:rFonts w:ascii="Times New Roman" w:hAnsi="Times New Roman" w:cs="Times New Roman"/>
-              </w:rPr>
-              <w:t>s</w:t>
-            </w:r>
-            <w:r>
-              <w:rPr>
-                <w:rFonts w:ascii="Times New Roman" w:hAnsi="Times New Roman" w:cs="Times New Roman"/>
-              </w:rPr>
-              <w:t>’</w:t>
-            </w:r>
-            <w:r>
-              <w:rPr>
-                <w:rFonts w:ascii="Times New Roman" w:hAnsi="Times New Roman" w:cs="Times New Roman"/>
-              </w:rPr>
-              <w:t xml:space="preserve"> </w:t>
-            </w:r>
+            <w:tcMar/>
+          </w:tcPr>
+          <w:p>
+            <w:pPr>
+              <w:pStyle w:val="Normal"/>
+              <w:rPr>
+                <w:rFonts w:ascii="Times New Roman" w:hAnsi="Times New Roman" w:eastAsia="Times New Roman" w:cs="Times New Roman"/>
+              </w:rPr>
+            </w:pPr>
             <w:proofErr w:type="spellStart"/>
             <w:r>
               <w:rPr>
-                <w:rFonts w:ascii="Times New Roman" w:hAnsi="Times New Roman" w:cs="Times New Roman"/>
-              </w:rPr>
-              <w:t>Category</w:t>
-            </w:r>
-            <w:r>
-              <w:rPr>
-                <w:rFonts w:ascii="Times New Roman" w:hAnsi="Times New Roman" w:cs="Times New Roman"/>
-              </w:rPr>
-              <w:t>ID</w:t>
+                <w:rFonts w:ascii="Times New Roman" w:hAnsi="Times New Roman" w:eastAsia="Times New Roman" w:cs="Times New Roman"/>
+              </w:rPr>
+              <w:t>BookKeeper</w:t>
             </w:r>
             <w:proofErr w:type="spellEnd"/>
             <w:r>
               <w:rPr>
-                <w:rFonts w:ascii="Times New Roman" w:hAnsi="Times New Roman" w:cs="Times New Roman"/>
-              </w:rPr>
-              <w:t xml:space="preserve"> is automatically set when the </w:t>
-            </w:r>
-            <w:r>
-              <w:rPr>
-                <w:rFonts w:ascii="Times New Roman" w:hAnsi="Times New Roman" w:cs="Times New Roman"/>
-              </w:rPr>
-              <w:t>category</w:t>
-            </w:r>
-            <w:r>
-              <w:rPr>
-                <w:rFonts w:ascii="Times New Roman" w:hAnsi="Times New Roman" w:cs="Times New Roman"/>
-              </w:rPr>
-              <w:t xml:space="preserve"> object is created and fulfills all other requirements that a </w:t>
-            </w:r>
-            <w:proofErr w:type="gramStart"/>
-            <w:r>
-              <w:rPr>
-                <w:rFonts w:ascii="Times New Roman" w:hAnsi="Times New Roman" w:cs="Times New Roman"/>
-              </w:rPr>
-              <w:t>primary key needs</w:t>
-            </w:r>
-            <w:proofErr w:type="gramEnd"/>
-            <w:r>
-              <w:rPr>
-                <w:rFonts w:ascii="Times New Roman" w:hAnsi="Times New Roman" w:cs="Times New Roman"/>
-              </w:rPr>
-              <w:t xml:space="preserve"> to function correctly.</w:t>
+                <w:rFonts w:ascii="Times New Roman" w:hAnsi="Times New Roman" w:eastAsia="Times New Roman" w:cs="Times New Roman"/>
+              </w:rPr>
+              <w:t xml:space="preserve"> is </w:t>
+            </w:r>
+            <w:r>
+              <w:rPr>
+                <w:rFonts w:ascii="Times New Roman" w:hAnsi="Times New Roman" w:eastAsia="Times New Roman" w:cs="Times New Roman"/>
+              </w:rPr>
+              <w:t>the name of the application we are developing, and this term will collectively refer to the all of the software working to implement the functions of our application as a whole.</w:t>
             </w:r>
           </w:p>
         </w:tc>
@@ -815,6 +803,248 @@
         <w:tc>
           <w:tcPr>
             <w:tcW w:w="1975" w:type="dxa"/>
+            <w:tcMar/>
+          </w:tcPr>
+          <w:p>
+            <w:pPr>
+              <w:spacing w:line="276" w:lineRule="auto"/>
+              <w:rPr>
+                <w:rFonts w:ascii="Times New Roman" w:hAnsi="Times New Roman" w:cs="Times New Roman"/>
+                <w:b/>
+              </w:rPr>
+            </w:pPr>
+            <w:r>
+              <w:rPr>
+                <w:rFonts w:ascii="Times New Roman" w:hAnsi="Times New Roman" w:cs="Times New Roman"/>
+                <w:b/>
+              </w:rPr>
+              <w:t>Category</w:t>
+            </w:r>
+          </w:p>
+        </w:tc>
+        <w:tc>
+          <w:tcPr>
+            <w:tcW w:w="7375" w:type="dxa"/>
+            <w:tcMar/>
+          </w:tcPr>
+          <w:p>
+            <w:pPr>
+              <w:spacing w:line="276" w:lineRule="auto"/>
+              <w:rPr>
+                <w:rFonts w:ascii="Times New Roman" w:hAnsi="Times New Roman" w:cs="Times New Roman"/>
+                <w:b/>
+              </w:rPr>
+            </w:pPr>
+            <w:r>
+              <w:rPr>
+                <w:rFonts w:ascii="Times New Roman" w:hAnsi="Times New Roman" w:cs="Times New Roman"/>
+              </w:rPr>
+              <w:t>C</w:t>
+            </w:r>
+            <w:r>
+              <w:rPr>
+                <w:rFonts w:ascii="Times New Roman" w:hAnsi="Times New Roman" w:cs="Times New Roman"/>
+              </w:rPr>
+              <w:t>ollection of references to Book objects. Users create and name these, and they are displayed in the user interface as a means of giving the Users organization in navigating through their saved books.</w:t>
+            </w:r>
+            <w:r>
+              <w:rPr>
+                <w:rFonts w:ascii="Times New Roman" w:hAnsi="Times New Roman" w:cs="Times New Roman"/>
+              </w:rPr>
+              <w:t xml:space="preserve"> A user is allowed to create as many categories as they </w:t>
+            </w:r>
+            <w:proofErr w:type="gramStart"/>
+            <w:r>
+              <w:rPr>
+                <w:rFonts w:ascii="Times New Roman" w:hAnsi="Times New Roman" w:cs="Times New Roman"/>
+              </w:rPr>
+              <w:t>want, and</w:t>
+            </w:r>
+            <w:proofErr w:type="gramEnd"/>
+            <w:r>
+              <w:rPr>
+                <w:rFonts w:ascii="Times New Roman" w:hAnsi="Times New Roman" w:cs="Times New Roman"/>
+              </w:rPr>
+              <w:t xml:space="preserve"> are also allowed</w:t>
+            </w:r>
+            <w:r>
+              <w:rPr>
+                <w:rFonts w:ascii="Times New Roman" w:hAnsi="Times New Roman" w:cs="Times New Roman"/>
+              </w:rPr>
+              <w:t xml:space="preserve"> to add as many books to category as they want.</w:t>
+            </w:r>
+          </w:p>
+        </w:tc>
+      </w:tr>
+      <w:tr>
+        <w:tc>
+          <w:tcPr>
+            <w:tcW w:w="1975" w:type="dxa"/>
+            <w:tcMar/>
+          </w:tcPr>
+          <w:p>
+            <w:pPr>
+              <w:spacing w:line="276" w:lineRule="auto"/>
+              <w:rPr>
+                <w:rFonts w:ascii="Times New Roman" w:hAnsi="Times New Roman" w:cs="Times New Roman"/>
+                <w:b/>
+              </w:rPr>
+            </w:pPr>
+            <w:proofErr w:type="spellStart"/>
+            <w:r>
+              <w:rPr>
+                <w:rFonts w:ascii="Times New Roman" w:hAnsi="Times New Roman" w:cs="Times New Roman"/>
+                <w:b/>
+              </w:rPr>
+              <w:t>CategoryID</w:t>
+            </w:r>
+            <w:proofErr w:type="spellEnd"/>
+          </w:p>
+        </w:tc>
+        <w:tc>
+          <w:tcPr>
+            <w:tcW w:w="7375" w:type="dxa"/>
+            <w:tcMar/>
+          </w:tcPr>
+          <w:p>
+            <w:pPr>
+              <w:spacing w:line="276" w:lineRule="auto"/>
+              <w:rPr>
+                <w:rFonts w:ascii="Times New Roman" w:hAnsi="Times New Roman" w:cs="Times New Roman"/>
+              </w:rPr>
+            </w:pPr>
+            <w:r>
+              <w:rPr>
+                <w:rFonts w:ascii="Times New Roman" w:hAnsi="Times New Roman" w:cs="Times New Roman"/>
+              </w:rPr>
+              <w:t>A</w:t>
+            </w:r>
+            <w:r>
+              <w:rPr>
+                <w:rFonts w:ascii="Times New Roman" w:hAnsi="Times New Roman" w:cs="Times New Roman"/>
+              </w:rPr>
+              <w:t xml:space="preserve"> hidden attribute in the </w:t>
+            </w:r>
+            <w:r>
+              <w:rPr>
+                <w:rFonts w:ascii="Times New Roman" w:hAnsi="Times New Roman" w:cs="Times New Roman"/>
+              </w:rPr>
+              <w:t>Category</w:t>
+            </w:r>
+            <w:r>
+              <w:rPr>
+                <w:rFonts w:ascii="Times New Roman" w:hAnsi="Times New Roman" w:cs="Times New Roman"/>
+              </w:rPr>
+              <w:t xml:space="preserve"> class that distinguishes the </w:t>
+            </w:r>
+            <w:r>
+              <w:rPr>
+                <w:rFonts w:ascii="Times New Roman" w:hAnsi="Times New Roman" w:cs="Times New Roman"/>
+              </w:rPr>
+              <w:t>Category</w:t>
+            </w:r>
+            <w:r>
+              <w:rPr>
+                <w:rFonts w:ascii="Times New Roman" w:hAnsi="Times New Roman" w:cs="Times New Roman"/>
+              </w:rPr>
+              <w:t xml:space="preserve"> objects from one another and acts as a primary key in the database holding all </w:t>
+            </w:r>
+            <w:r>
+              <w:rPr>
+                <w:rFonts w:ascii="Times New Roman" w:hAnsi="Times New Roman" w:cs="Times New Roman"/>
+              </w:rPr>
+              <w:t>categorie</w:t>
+            </w:r>
+            <w:r>
+              <w:rPr>
+                <w:rFonts w:ascii="Times New Roman" w:hAnsi="Times New Roman" w:cs="Times New Roman"/>
+              </w:rPr>
+              <w:t xml:space="preserve">s. </w:t>
+            </w:r>
+            <w:r>
+              <w:rPr>
+                <w:rFonts w:ascii="Times New Roman" w:hAnsi="Times New Roman" w:cs="Times New Roman"/>
+              </w:rPr>
+              <w:t xml:space="preserve">A </w:t>
+            </w:r>
+            <w:r>
+              <w:rPr>
+                <w:rFonts w:ascii="Times New Roman" w:hAnsi="Times New Roman" w:cs="Times New Roman"/>
+              </w:rPr>
+              <w:t>categorie</w:t>
+            </w:r>
+            <w:r>
+              <w:rPr>
+                <w:rFonts w:ascii="Times New Roman" w:hAnsi="Times New Roman" w:cs="Times New Roman"/>
+              </w:rPr>
+              <w:t>s</w:t>
+            </w:r>
+            <w:r>
+              <w:rPr>
+                <w:rFonts w:ascii="Times New Roman" w:hAnsi="Times New Roman" w:cs="Times New Roman"/>
+              </w:rPr>
+              <w:t>’</w:t>
+            </w:r>
+            <w:r>
+              <w:rPr>
+                <w:rFonts w:ascii="Times New Roman" w:hAnsi="Times New Roman" w:cs="Times New Roman"/>
+              </w:rPr>
+              <w:t xml:space="preserve"> </w:t>
+            </w:r>
+            <w:proofErr w:type="spellStart"/>
+            <w:r>
+              <w:rPr>
+                <w:rFonts w:ascii="Times New Roman" w:hAnsi="Times New Roman" w:cs="Times New Roman"/>
+              </w:rPr>
+              <w:t>Category</w:t>
+            </w:r>
+            <w:r>
+              <w:rPr>
+                <w:rFonts w:ascii="Times New Roman" w:hAnsi="Times New Roman" w:cs="Times New Roman"/>
+              </w:rPr>
+              <w:t>ID</w:t>
+            </w:r>
+            <w:proofErr w:type="spellEnd"/>
+            <w:r>
+              <w:rPr>
+                <w:rFonts w:ascii="Times New Roman" w:hAnsi="Times New Roman" w:cs="Times New Roman"/>
+              </w:rPr>
+              <w:t xml:space="preserve"> is automatically set when the </w:t>
+            </w:r>
+            <w:r>
+              <w:rPr>
+                <w:rFonts w:ascii="Times New Roman" w:hAnsi="Times New Roman" w:cs="Times New Roman"/>
+              </w:rPr>
+              <w:t>category</w:t>
+            </w:r>
+            <w:r>
+              <w:rPr>
+                <w:rFonts w:ascii="Times New Roman" w:hAnsi="Times New Roman" w:cs="Times New Roman"/>
+              </w:rPr>
+              <w:t xml:space="preserve"> object is created and fulfills all other requirements that a </w:t>
+            </w:r>
+            <w:proofErr w:type="gramStart"/>
+            <w:r>
+              <w:rPr>
+                <w:rFonts w:ascii="Times New Roman" w:hAnsi="Times New Roman" w:cs="Times New Roman"/>
+              </w:rPr>
+              <w:t>primary key needs</w:t>
+            </w:r>
+            <w:proofErr w:type="gramEnd"/>
+            <w:r>
+              <w:rPr>
+                <w:rFonts w:ascii="Times New Roman" w:hAnsi="Times New Roman" w:cs="Times New Roman"/>
+              </w:rPr>
+              <w:t xml:space="preserve"> to function correctly.</w:t>
+            </w:r>
+          </w:p>
+        </w:tc>
+      </w:tr>
+      <w:tr>
+        <w:tc>
+          <w:tcPr>
+            <w:tcW w:w="1975" w:type="dxa"/>
+            <w:tcMar/>
           </w:tcPr>
           <w:p>
             <w:pPr>
@@ -837,6 +1067,7 @@
         <w:tc>
           <w:tcPr>
             <w:tcW w:w="7375" w:type="dxa"/>
+            <w:tcMar/>
           </w:tcPr>
           <w:p>
             <w:pPr>
@@ -865,6 +1096,7 @@
         <w:tc>
           <w:tcPr>
             <w:tcW w:w="1975" w:type="dxa"/>
+            <w:tcMar/>
           </w:tcPr>
           <w:p>
             <w:pPr>
@@ -886,6 +1118,7 @@
         <w:tc>
           <w:tcPr>
             <w:tcW w:w="7375" w:type="dxa"/>
+            <w:tcMar/>
           </w:tcPr>
           <w:p>
             <w:pPr>
@@ -921,6 +1154,7 @@
         <w:tc>
           <w:tcPr>
             <w:tcW w:w="1975" w:type="dxa"/>
+            <w:tcMar/>
           </w:tcPr>
           <w:p>
             <w:pPr>
@@ -942,6 +1176,7 @@
         <w:tc>
           <w:tcPr>
             <w:tcW w:w="7375" w:type="dxa"/>
+            <w:tcMar/>
           </w:tcPr>
           <w:p>
             <w:pPr>
@@ -956,7 +1191,7 @@
               </w:rPr>
               <w:t>The database modification authorization is the validation by the database and by the software to ensure that any information being created, edited, or deleted is valid before it is pushed onto the database, to prevent any system failures or a lack of comprehension for the user. In the event of information not being valid, it rejects the information and tells the user interface to tell the user what has occurred.</w:t>
             </w:r>
-            <w:bookmarkStart w:id="0" w:name="_GoBack"/>
+            <w:bookmarkStart w:name="_GoBack" w:id="0"/>
             <w:bookmarkEnd w:id="0"/>
           </w:p>
         </w:tc>
@@ -965,6 +1200,7 @@
         <w:tc>
           <w:tcPr>
             <w:tcW w:w="1975" w:type="dxa"/>
+            <w:tcMar/>
           </w:tcPr>
           <w:p>
             <w:pPr>
@@ -986,6 +1222,7 @@
         <w:tc>
           <w:tcPr>
             <w:tcW w:w="7375" w:type="dxa"/>
+            <w:tcMar/>
           </w:tcPr>
           <w:p>
             <w:pPr>
@@ -1021,73 +1258,72 @@
         <w:tc>
           <w:tcPr>
             <w:tcW w:w="1975" w:type="dxa"/>
-          </w:tcPr>
-          <w:p>
-            <w:pPr>
-              <w:spacing w:line="276" w:lineRule="auto"/>
-              <w:rPr>
-                <w:rFonts w:ascii="Times New Roman" w:hAnsi="Times New Roman" w:cs="Times New Roman"/>
-                <w:b/>
-              </w:rPr>
-            </w:pPr>
-            <w:r>
-              <w:rPr>
-                <w:rFonts w:ascii="Times New Roman" w:hAnsi="Times New Roman" w:cs="Times New Roman"/>
-                <w:b/>
-              </w:rPr>
-              <w:t>Progress</w:t>
+            <w:tcMar/>
+          </w:tcPr>
+          <w:p w14:noSpellErr="1">
+            <w:pPr>
+              <w:pStyle w:val="Normal"/>
+              <w:rPr>
+                <w:rFonts w:ascii="Times New Roman" w:hAnsi="Times New Roman" w:eastAsia="Times New Roman" w:cs="Times New Roman"/>
+                <w:b w:val="1"/>
+                <w:bCs w:val="1"/>
+              </w:rPr>
+            </w:pPr>
+            <w:r>
+              <w:rPr>
+                <w:rFonts w:ascii="Times New Roman" w:hAnsi="Times New Roman" w:eastAsia="Times New Roman" w:cs="Times New Roman"/>
+                <w:b w:val="1"/>
+                <w:bCs w:val="1"/>
+              </w:rPr>
+              <w:t>Password</w:t>
             </w:r>
           </w:p>
         </w:tc>
         <w:tc>
           <w:tcPr>
             <w:tcW w:w="7375" w:type="dxa"/>
-          </w:tcPr>
-          <w:p>
-            <w:pPr>
-              <w:spacing w:line="276" w:lineRule="auto"/>
-              <w:rPr>
-                <w:rFonts w:ascii="Times New Roman" w:hAnsi="Times New Roman" w:cs="Times New Roman"/>
-                <w:b/>
-              </w:rPr>
-            </w:pPr>
-            <w:r>
-              <w:rPr>
-                <w:rFonts w:ascii="Times New Roman" w:hAnsi="Times New Roman" w:cs="Times New Roman"/>
-              </w:rPr>
-              <w:t>T</w:t>
-            </w:r>
-            <w:r>
-              <w:rPr>
-                <w:rFonts w:ascii="Times New Roman" w:hAnsi="Times New Roman" w:cs="Times New Roman"/>
-              </w:rPr>
-              <w:t>he User’s progress in a book they are currently reading. User will enter a page number, and Progress is calculated by dividing their page number by the total pages in the book. It is displayed as a percentage</w:t>
-            </w:r>
-            <w:r>
-              <w:rPr>
-                <w:rFonts w:ascii="Times New Roman" w:hAnsi="Times New Roman" w:cs="Times New Roman"/>
-              </w:rPr>
-              <w:t>.</w:t>
-            </w:r>
-            <w:r>
-              <w:rPr>
-                <w:rFonts w:ascii="Times New Roman" w:hAnsi="Times New Roman" w:cs="Times New Roman"/>
-              </w:rPr>
-              <w:t xml:space="preserve"> Progress is stored in the database, and </w:t>
-            </w:r>
-            <w:proofErr w:type="gramStart"/>
-            <w:r>
-              <w:rPr>
-                <w:rFonts w:ascii="Times New Roman" w:hAnsi="Times New Roman" w:cs="Times New Roman"/>
-              </w:rPr>
-              <w:t>is able to</w:t>
-            </w:r>
-            <w:proofErr w:type="gramEnd"/>
-            <w:r>
-              <w:rPr>
-                <w:rFonts w:ascii="Times New Roman" w:hAnsi="Times New Roman" w:cs="Times New Roman"/>
-              </w:rPr>
-              <w:t xml:space="preserve"> be modified at any time, as long as the information is entered correctly.</w:t>
+            <w:tcMar/>
+          </w:tcPr>
+          <w:p>
+            <w:pPr>
+              <w:pStyle w:val="Normal"/>
+              <w:rPr>
+                <w:rFonts w:ascii="Times New Roman" w:hAnsi="Times New Roman" w:eastAsia="Times New Roman" w:cs="Times New Roman"/>
+              </w:rPr>
+            </w:pPr>
+            <w:r>
+              <w:rPr>
+                <w:rFonts w:ascii="Times New Roman" w:hAnsi="Times New Roman" w:eastAsia="Times New Roman" w:cs="Times New Roman"/>
+              </w:rPr>
+              <w:t xml:space="preserve">The password is a log in credential that users will have to enter to log in, along with their username. The password field will display </w:t>
+            </w:r>
+            <w:proofErr w:type="spellStart"/>
+            <w:r>
+              <w:rPr>
+                <w:rFonts w:ascii="Times New Roman" w:hAnsi="Times New Roman" w:eastAsia="Times New Roman" w:cs="Times New Roman"/>
+              </w:rPr>
+              <w:t>astericks</w:t>
+            </w:r>
+            <w:proofErr w:type="spellEnd"/>
+            <w:r>
+              <w:rPr>
+                <w:rFonts w:ascii="Times New Roman" w:hAnsi="Times New Roman" w:eastAsia="Times New Roman" w:cs="Times New Roman"/>
+              </w:rPr>
+              <w:t xml:space="preserve"> when being typed in, and the actual password itself will be encrypted inside the database as to protect it from any outside attacks. Passwords will have some restrictions regarding the strength of it, so that people trying to gain access to other's accounts will not be able to guess a password </w:t>
+            </w:r>
+            <w:proofErr w:type="spellStart"/>
+            <w:r>
+              <w:rPr>
+                <w:rFonts w:ascii="Times New Roman" w:hAnsi="Times New Roman" w:eastAsia="Times New Roman" w:cs="Times New Roman"/>
+              </w:rPr>
+              <w:t>eaily</w:t>
+            </w:r>
+            <w:proofErr w:type="spellEnd"/>
+            <w:r>
+              <w:rPr>
+                <w:rFonts w:ascii="Times New Roman" w:hAnsi="Times New Roman" w:eastAsia="Times New Roman" w:cs="Times New Roman"/>
+              </w:rPr>
+              <w:t xml:space="preserve"> or quickly.</w:t>
             </w:r>
           </w:p>
         </w:tc>
@@ -1096,27 +1332,29 @@
         <w:tc>
           <w:tcPr>
             <w:tcW w:w="1975" w:type="dxa"/>
-          </w:tcPr>
-          <w:p>
-            <w:pPr>
-              <w:spacing w:line="276" w:lineRule="auto"/>
-              <w:rPr>
-                <w:rFonts w:ascii="Times New Roman" w:hAnsi="Times New Roman" w:cs="Times New Roman"/>
-                <w:b/>
-              </w:rPr>
-            </w:pPr>
-            <w:r>
-              <w:rPr>
-                <w:rFonts w:ascii="Times New Roman" w:hAnsi="Times New Roman" w:cs="Times New Roman"/>
-                <w:b/>
-              </w:rPr>
-              <w:t>Rating</w:t>
+            <w:tcMar/>
+          </w:tcPr>
+          <w:p>
+            <w:pPr>
+              <w:spacing w:line="276" w:lineRule="auto"/>
+              <w:rPr>
+                <w:rFonts w:ascii="Times New Roman" w:hAnsi="Times New Roman" w:cs="Times New Roman"/>
+                <w:b/>
+              </w:rPr>
+            </w:pPr>
+            <w:r>
+              <w:rPr>
+                <w:rFonts w:ascii="Times New Roman" w:hAnsi="Times New Roman" w:cs="Times New Roman"/>
+                <w:b/>
+              </w:rPr>
+              <w:t>Progress</w:t>
             </w:r>
           </w:p>
         </w:tc>
         <w:tc>
           <w:tcPr>
             <w:tcW w:w="7375" w:type="dxa"/>
+            <w:tcMar/>
           </w:tcPr>
           <w:p>
             <w:pPr>
@@ -1136,13 +1374,33 @@
               <w:rPr>
                 <w:rFonts w:ascii="Times New Roman" w:hAnsi="Times New Roman" w:cs="Times New Roman"/>
               </w:rPr>
-              <w:t>he User’s personal rating out of ten for a book they have read. Only applies to books classified as “Read”.</w:t>
-            </w:r>
-            <w:r>
-              <w:rPr>
-                <w:rFonts w:ascii="Times New Roman" w:hAnsi="Times New Roman" w:cs="Times New Roman"/>
-              </w:rPr>
-              <w:t xml:space="preserve"> Ratings, once confirmed and validated, are stored in the database and are available for the user to view at any time. The rating for any book can be changed at any time after it has been initially set.</w:t>
+              <w:t>he User’s progress in a book they are currently reading. User will enter a page number, and Progress is calculated by dividing their page number by the total pages in the book. It is displayed as a percentage</w:t>
+            </w:r>
+            <w:r>
+              <w:rPr>
+                <w:rFonts w:ascii="Times New Roman" w:hAnsi="Times New Roman" w:cs="Times New Roman"/>
+              </w:rPr>
+              <w:t>.</w:t>
+            </w:r>
+            <w:r>
+              <w:rPr>
+                <w:rFonts w:ascii="Times New Roman" w:hAnsi="Times New Roman" w:cs="Times New Roman"/>
+              </w:rPr>
+              <w:t xml:space="preserve"> Progress is stored in the database, and </w:t>
+            </w:r>
+            <w:proofErr w:type="gramStart"/>
+            <w:r>
+              <w:rPr>
+                <w:rFonts w:ascii="Times New Roman" w:hAnsi="Times New Roman" w:cs="Times New Roman"/>
+              </w:rPr>
+              <w:t>is able to</w:t>
+            </w:r>
+            <w:proofErr w:type="gramEnd"/>
+            <w:r>
+              <w:rPr>
+                <w:rFonts w:ascii="Times New Roman" w:hAnsi="Times New Roman" w:cs="Times New Roman"/>
+              </w:rPr>
+              <w:t xml:space="preserve"> be modified at any time, as long as the information is entered correctly.</w:t>
             </w:r>
           </w:p>
         </w:tc>
@@ -1151,66 +1409,55 @@
         <w:tc>
           <w:tcPr>
             <w:tcW w:w="1975" w:type="dxa"/>
-          </w:tcPr>
-          <w:p>
-            <w:pPr>
-              <w:spacing w:line="276" w:lineRule="auto"/>
-              <w:rPr>
-                <w:rFonts w:ascii="Times New Roman" w:hAnsi="Times New Roman" w:cs="Times New Roman"/>
-                <w:b/>
-              </w:rPr>
-            </w:pPr>
-            <w:r>
-              <w:rPr>
-                <w:rFonts w:ascii="Times New Roman" w:hAnsi="Times New Roman" w:cs="Times New Roman"/>
-                <w:b/>
-              </w:rPr>
-              <w:t>Review</w:t>
+            <w:tcMar/>
+          </w:tcPr>
+          <w:p>
+            <w:pPr>
+              <w:spacing w:line="276" w:lineRule="auto"/>
+              <w:rPr>
+                <w:rFonts w:ascii="Times New Roman" w:hAnsi="Times New Roman" w:cs="Times New Roman"/>
+                <w:b/>
+              </w:rPr>
+            </w:pPr>
+            <w:r>
+              <w:rPr>
+                <w:rFonts w:ascii="Times New Roman" w:hAnsi="Times New Roman" w:cs="Times New Roman"/>
+                <w:b/>
+              </w:rPr>
+              <w:t>Rating</w:t>
             </w:r>
           </w:p>
         </w:tc>
         <w:tc>
           <w:tcPr>
             <w:tcW w:w="7375" w:type="dxa"/>
-          </w:tcPr>
-          <w:p>
-            <w:pPr>
-              <w:spacing w:line="276" w:lineRule="auto"/>
-              <w:rPr>
-                <w:rFonts w:ascii="Times New Roman" w:hAnsi="Times New Roman" w:cs="Times New Roman"/>
-              </w:rPr>
-            </w:pPr>
-            <w:r>
-              <w:rPr>
-                <w:rFonts w:ascii="Times New Roman" w:hAnsi="Times New Roman" w:cs="Times New Roman"/>
-              </w:rPr>
-              <w:t>The User’s personal “Review” of a book they have read. Stored as plain text that they enter through a form.</w:t>
-            </w:r>
-            <w:r>
-              <w:rPr>
-                <w:rFonts w:ascii="Times New Roman" w:hAnsi="Times New Roman" w:cs="Times New Roman"/>
-              </w:rPr>
-              <w:t xml:space="preserve"> Reviews, once confirmed and validated, are stored and are available for the user to view at any time. The review can also be changed at any time after it is initially created, </w:t>
-            </w:r>
-            <w:proofErr w:type="gramStart"/>
-            <w:r>
-              <w:rPr>
-                <w:rFonts w:ascii="Times New Roman" w:hAnsi="Times New Roman" w:cs="Times New Roman"/>
-              </w:rPr>
-              <w:t>as long as</w:t>
-            </w:r>
-            <w:proofErr w:type="gramEnd"/>
-            <w:r>
-              <w:rPr>
-                <w:rFonts w:ascii="Times New Roman" w:hAnsi="Times New Roman" w:cs="Times New Roman"/>
-              </w:rPr>
-              <w:t xml:space="preserve"> the new review </w:t>
-            </w:r>
-            <w:r>
-              <w:rPr>
-                <w:rFonts w:ascii="Times New Roman" w:hAnsi="Times New Roman" w:cs="Times New Roman"/>
-              </w:rPr>
-              <w:t>fits the restrictions provided.</w:t>
+            <w:tcMar/>
+          </w:tcPr>
+          <w:p>
+            <w:pPr>
+              <w:spacing w:line="276" w:lineRule="auto"/>
+              <w:rPr>
+                <w:rFonts w:ascii="Times New Roman" w:hAnsi="Times New Roman" w:cs="Times New Roman"/>
+                <w:b/>
+              </w:rPr>
+            </w:pPr>
+            <w:r>
+              <w:rPr>
+                <w:rFonts w:ascii="Times New Roman" w:hAnsi="Times New Roman" w:cs="Times New Roman"/>
+              </w:rPr>
+              <w:t>T</w:t>
+            </w:r>
+            <w:r>
+              <w:rPr>
+                <w:rFonts w:ascii="Times New Roman" w:hAnsi="Times New Roman" w:cs="Times New Roman"/>
+              </w:rPr>
+              <w:t>he User’s personal rating out of ten for a book they have read. Only applies to books classified as “Read”.</w:t>
+            </w:r>
+            <w:r>
+              <w:rPr>
+                <w:rFonts w:ascii="Times New Roman" w:hAnsi="Times New Roman" w:cs="Times New Roman"/>
+              </w:rPr>
+              <w:t xml:space="preserve"> Ratings, once confirmed and validated, are stored in the database and are available for the user to view at any time. The rating for any book can be changed at any time after it has been initially set.</w:t>
             </w:r>
           </w:p>
         </w:tc>
@@ -1219,6 +1466,193 @@
         <w:tc>
           <w:tcPr>
             <w:tcW w:w="1975" w:type="dxa"/>
+            <w:tcMar/>
+          </w:tcPr>
+          <w:p w14:noSpellErr="1">
+            <w:pPr>
+              <w:pStyle w:val="Normal"/>
+              <w:rPr>
+                <w:rFonts w:ascii="Times New Roman" w:hAnsi="Times New Roman" w:eastAsia="Times New Roman" w:cs="Times New Roman"/>
+                <w:b w:val="1"/>
+                <w:bCs w:val="1"/>
+              </w:rPr>
+            </w:pPr>
+            <w:r>
+              <w:rPr>
+                <w:rFonts w:ascii="Times New Roman" w:hAnsi="Times New Roman" w:eastAsia="Times New Roman" w:cs="Times New Roman"/>
+                <w:b w:val="1"/>
+                <w:bCs w:val="1"/>
+              </w:rPr>
+              <w:t>Read</w:t>
+            </w:r>
+          </w:p>
+        </w:tc>
+        <w:tc>
+          <w:tcPr>
+            <w:tcW w:w="7375" w:type="dxa"/>
+            <w:tcMar/>
+          </w:tcPr>
+          <w:p w14:noSpellErr="1">
+            <w:pPr>
+              <w:pStyle w:val="Normal"/>
+              <w:rPr>
+                <w:rFonts w:ascii="Times New Roman" w:hAnsi="Times New Roman" w:eastAsia="Times New Roman" w:cs="Times New Roman"/>
+              </w:rPr>
+            </w:pPr>
+            <w:r>
+              <w:rPr>
+                <w:rFonts w:ascii="Times New Roman" w:hAnsi="Times New Roman" w:eastAsia="Times New Roman" w:cs="Times New Roman"/>
+              </w:rPr>
+              <w:t>This is a status that will indicate that the user has finished reading a specific book, and that the user's progress of the book will be at 100%. When a book's status is read, that user will be able to enter a rating and a review for the book. Until a book reaches read status, ratings and reviews are not available for that user.</w:t>
+            </w:r>
+          </w:p>
+        </w:tc>
+      </w:tr>
+      <w:tr>
+        <w:tc>
+          <w:tcPr>
+            <w:tcW w:w="1975" w:type="dxa"/>
+            <w:tcMar/>
+          </w:tcPr>
+          <w:p>
+            <w:pPr>
+              <w:spacing w:line="276" w:lineRule="auto"/>
+              <w:rPr>
+                <w:rFonts w:ascii="Times New Roman" w:hAnsi="Times New Roman" w:cs="Times New Roman"/>
+                <w:b/>
+              </w:rPr>
+            </w:pPr>
+            <w:r>
+              <w:rPr>
+                <w:rFonts w:ascii="Times New Roman" w:hAnsi="Times New Roman" w:cs="Times New Roman"/>
+                <w:b/>
+              </w:rPr>
+              <w:t>Review</w:t>
+            </w:r>
+          </w:p>
+        </w:tc>
+        <w:tc>
+          <w:tcPr>
+            <w:tcW w:w="7375" w:type="dxa"/>
+            <w:tcMar/>
+          </w:tcPr>
+          <w:p>
+            <w:pPr>
+              <w:spacing w:line="276" w:lineRule="auto"/>
+              <w:rPr>
+                <w:rFonts w:ascii="Times New Roman" w:hAnsi="Times New Roman" w:cs="Times New Roman"/>
+              </w:rPr>
+            </w:pPr>
+            <w:r>
+              <w:rPr>
+                <w:rFonts w:ascii="Times New Roman" w:hAnsi="Times New Roman" w:cs="Times New Roman"/>
+              </w:rPr>
+              <w:t>The User’s personal “Review” of a book they have read. Stored as plain text that they enter through a form.</w:t>
+            </w:r>
+            <w:r>
+              <w:rPr>
+                <w:rFonts w:ascii="Times New Roman" w:hAnsi="Times New Roman" w:cs="Times New Roman"/>
+              </w:rPr>
+              <w:t xml:space="preserve"> Reviews, once confirmed and validated, are stored and are available for the user to view at any time. The review can also be changed at any time after it is initially created, </w:t>
+            </w:r>
+            <w:proofErr w:type="gramStart"/>
+            <w:r>
+              <w:rPr>
+                <w:rFonts w:ascii="Times New Roman" w:hAnsi="Times New Roman" w:cs="Times New Roman"/>
+              </w:rPr>
+              <w:t>as long as</w:t>
+            </w:r>
+            <w:proofErr w:type="gramEnd"/>
+            <w:r>
+              <w:rPr>
+                <w:rFonts w:ascii="Times New Roman" w:hAnsi="Times New Roman" w:cs="Times New Roman"/>
+              </w:rPr>
+              <w:t xml:space="preserve"> the new review </w:t>
+            </w:r>
+            <w:r>
+              <w:rPr>
+                <w:rFonts w:ascii="Times New Roman" w:hAnsi="Times New Roman" w:cs="Times New Roman"/>
+              </w:rPr>
+              <w:t>fits the restrictions provided.</w:t>
+            </w:r>
+          </w:p>
+        </w:tc>
+      </w:tr>
+      <w:tr>
+        <w:tc>
+          <w:tcPr>
+            <w:tcW w:w="1975" w:type="dxa"/>
+            <w:tcMar/>
+          </w:tcPr>
+          <w:p w14:noSpellErr="1">
+            <w:pPr>
+              <w:pStyle w:val="Normal"/>
+              <w:rPr>
+                <w:rFonts w:ascii="Times New Roman" w:hAnsi="Times New Roman" w:eastAsia="Times New Roman" w:cs="Times New Roman"/>
+                <w:b w:val="1"/>
+                <w:bCs w:val="1"/>
+              </w:rPr>
+            </w:pPr>
+            <w:r>
+              <w:rPr>
+                <w:rFonts w:ascii="Times New Roman" w:hAnsi="Times New Roman" w:eastAsia="Times New Roman" w:cs="Times New Roman"/>
+                <w:b w:val="1"/>
+                <w:bCs w:val="1"/>
+              </w:rPr>
+              <w:t>Submit</w:t>
+            </w:r>
+          </w:p>
+        </w:tc>
+        <w:tc>
+          <w:tcPr>
+            <w:tcW w:w="7375" w:type="dxa"/>
+            <w:tcMar/>
+          </w:tcPr>
+          <w:p w14:noSpellErr="1">
+            <w:pPr>
+              <w:pStyle w:val="Normal"/>
+              <w:rPr>
+                <w:rFonts w:ascii="Times New Roman" w:hAnsi="Times New Roman" w:eastAsia="Times New Roman" w:cs="Times New Roman"/>
+              </w:rPr>
+            </w:pPr>
+            <w:r>
+              <w:rPr>
+                <w:rFonts w:ascii="Times New Roman" w:hAnsi="Times New Roman" w:eastAsia="Times New Roman" w:cs="Times New Roman"/>
+              </w:rPr>
+              <w:t xml:space="preserve">When a user decides to click on a submit button while using the application, it most likely means that they are attempting to create, edit, or delete some type of data that the database is currently storing or wishes to store. </w:t>
+            </w:r>
+            <w:r>
+              <w:rPr>
+                <w:rFonts w:ascii="Times New Roman" w:hAnsi="Times New Roman" w:eastAsia="Times New Roman" w:cs="Times New Roman"/>
+              </w:rPr>
+              <w:t>So</w:t>
+            </w:r>
+            <w:r>
+              <w:rPr>
+                <w:rFonts w:ascii="Times New Roman" w:hAnsi="Times New Roman" w:eastAsia="Times New Roman" w:cs="Times New Roman"/>
+              </w:rPr>
+              <w:t xml:space="preserve"> anytime a submit button is activated, a change in the database is soon to follow, if all data entered is valid and there </w:t>
+            </w:r>
+            <w:r>
+              <w:rPr>
+                <w:rFonts w:ascii="Times New Roman" w:hAnsi="Times New Roman" w:eastAsia="Times New Roman" w:cs="Times New Roman"/>
+              </w:rPr>
+              <w:t>are</w:t>
+            </w:r>
+            <w:r>
+              <w:rPr>
+                <w:rFonts w:ascii="Times New Roman" w:hAnsi="Times New Roman" w:eastAsia="Times New Roman" w:cs="Times New Roman"/>
+              </w:rPr>
+              <w:t xml:space="preserve"> no system failures that occur.</w:t>
+            </w:r>
+          </w:p>
+        </w:tc>
+      </w:tr>
+      <w:tr>
+        <w:tc>
+          <w:tcPr>
+            <w:tcW w:w="1975" w:type="dxa"/>
+            <w:tcMar/>
           </w:tcPr>
           <w:p>
             <w:pPr>
@@ -1241,6 +1675,7 @@
         <w:tc>
           <w:tcPr>
             <w:tcW w:w="7375" w:type="dxa"/>
+            <w:tcMar/>
           </w:tcPr>
           <w:p>
             <w:pPr>
@@ -1275,6 +1710,7 @@
         <w:tc>
           <w:tcPr>
             <w:tcW w:w="1975" w:type="dxa"/>
+            <w:tcMar/>
           </w:tcPr>
           <w:p>
             <w:pPr>
@@ -1298,6 +1734,7 @@
         <w:tc>
           <w:tcPr>
             <w:tcW w:w="7375" w:type="dxa"/>
+            <w:tcMar/>
           </w:tcPr>
           <w:p>
             <w:pPr>
@@ -1417,6 +1854,112 @@
                 <w:rFonts w:ascii="Times New Roman" w:hAnsi="Times New Roman" w:cs="Times New Roman"/>
               </w:rPr>
               <w:t xml:space="preserve"> to function correctly.</w:t>
+            </w:r>
+          </w:p>
+        </w:tc>
+      </w:tr>
+      <w:tr>
+        <w:tc>
+          <w:tcPr>
+            <w:tcW w:w="1975" w:type="dxa"/>
+            <w:tcMar/>
+          </w:tcPr>
+          <w:p w14:noSpellErr="1">
+            <w:pPr>
+              <w:pStyle w:val="Normal"/>
+              <w:rPr>
+                <w:rFonts w:ascii="Times New Roman" w:hAnsi="Times New Roman" w:eastAsia="Times New Roman" w:cs="Times New Roman"/>
+                <w:b w:val="1"/>
+                <w:bCs w:val="1"/>
+              </w:rPr>
+            </w:pPr>
+            <w:r>
+              <w:rPr>
+                <w:rFonts w:ascii="Times New Roman" w:hAnsi="Times New Roman" w:eastAsia="Times New Roman" w:cs="Times New Roman"/>
+                <w:b w:val="1"/>
+                <w:bCs w:val="1"/>
+              </w:rPr>
+              <w:t>Username</w:t>
+            </w:r>
+          </w:p>
+        </w:tc>
+        <w:tc>
+          <w:tcPr>
+            <w:tcW w:w="7375" w:type="dxa"/>
+            <w:tcMar/>
+          </w:tcPr>
+          <w:p w14:noSpellErr="1">
+            <w:pPr>
+              <w:pStyle w:val="Normal"/>
+              <w:rPr>
+                <w:rFonts w:ascii="Times New Roman" w:hAnsi="Times New Roman" w:eastAsia="Times New Roman" w:cs="Times New Roman"/>
+              </w:rPr>
+            </w:pPr>
+            <w:r>
+              <w:rPr>
+                <w:rFonts w:ascii="Times New Roman" w:hAnsi="Times New Roman" w:eastAsia="Times New Roman" w:cs="Times New Roman"/>
+              </w:rPr>
+              <w:t xml:space="preserve">The username is a log in credential that will be entered into the system when trying to log in, along with the password. The user name will be shown as plain text when being typed into </w:t>
+            </w:r>
+            <w:proofErr w:type="gramStart"/>
+            <w:r>
+              <w:rPr>
+                <w:rFonts w:ascii="Times New Roman" w:hAnsi="Times New Roman" w:eastAsia="Times New Roman" w:cs="Times New Roman"/>
+              </w:rPr>
+              <w:t>it's</w:t>
+            </w:r>
+            <w:proofErr w:type="gramEnd"/>
+            <w:r>
+              <w:rPr>
+                <w:rFonts w:ascii="Times New Roman" w:hAnsi="Times New Roman" w:eastAsia="Times New Roman" w:cs="Times New Roman"/>
+              </w:rPr>
+              <w:t xml:space="preserve"> appropriate log in field, and the every user must have a unique username.</w:t>
+            </w:r>
+          </w:p>
+        </w:tc>
+      </w:tr>
+      <w:tr>
+        <w:tc>
+          <w:tcPr>
+            <w:tcW w:w="1975" w:type="dxa"/>
+            <w:tcMar/>
+          </w:tcPr>
+          <w:p>
+            <w:pPr>
+              <w:pStyle w:val="Normal"/>
+              <w:rPr>
+                <w:rFonts w:ascii="Times New Roman" w:hAnsi="Times New Roman" w:eastAsia="Times New Roman" w:cs="Times New Roman"/>
+                <w:b w:val="1"/>
+                <w:bCs w:val="1"/>
+              </w:rPr>
+            </w:pPr>
+            <w:r>
+              <w:rPr>
+                <w:rFonts w:ascii="Times New Roman" w:hAnsi="Times New Roman" w:eastAsia="Times New Roman" w:cs="Times New Roman"/>
+                <w:b w:val="1"/>
+                <w:bCs w:val="1"/>
+              </w:rPr>
+              <w:t>+</w:t>
+            </w:r>
+          </w:p>
+        </w:tc>
+        <w:tc>
+          <w:tcPr>
+            <w:tcW w:w="7375" w:type="dxa"/>
+            <w:tcMar/>
+          </w:tcPr>
+          <w:p w14:noSpellErr="1">
+            <w:pPr>
+              <w:pStyle w:val="Normal"/>
+              <w:rPr>
+                <w:rFonts w:ascii="Times New Roman" w:hAnsi="Times New Roman" w:eastAsia="Times New Roman" w:cs="Times New Roman"/>
+              </w:rPr>
+            </w:pPr>
+            <w:r>
+              <w:rPr>
+                <w:rFonts w:ascii="Times New Roman" w:hAnsi="Times New Roman" w:eastAsia="Times New Roman" w:cs="Times New Roman"/>
+              </w:rPr>
+              <w:t>The + symbol is what a user will click on when trying to use any of the create functions of the application. This includes attempting to add a book to their all category, trying to add a book to a specific category, as well as adding a new category for books to be added to.</w:t>
             </w:r>
           </w:p>
         </w:tc>
@@ -1432,7 +1975,7 @@
       </w:pPr>
     </w:p>
     <w:sectPr>
-      <w:pgSz w:w="12240" w:h="15840"/>
+      <w:pgSz w:w="12240" w:h="15840" w:orient="portrait"/>
       <w:pgMar w:top="1440" w:right="1440" w:bottom="1440" w:left="1440" w:header="720" w:footer="720" w:gutter="0"/>
       <w:cols w:space="720"/>
       <w:docGrid w:linePitch="360"/>
@@ -1456,7 +1999,7 @@
         <w:ind w:left="720" w:hanging="360"/>
       </w:pPr>
       <w:rPr>
-        <w:rFonts w:ascii="Symbol" w:hAnsi="Symbol" w:hint="default"/>
+        <w:rFonts w:hint="default" w:ascii="Symbol" w:hAnsi="Symbol"/>
       </w:rPr>
     </w:lvl>
     <w:lvl w:ilvl="1" w:tplc="04090003" w:tentative="1">
@@ -1468,7 +2011,7 @@
         <w:ind w:left="1440" w:hanging="360"/>
       </w:pPr>
       <w:rPr>
-        <w:rFonts w:ascii="Courier New" w:hAnsi="Courier New" w:cs="Courier New" w:hint="default"/>
+        <w:rFonts w:hint="default" w:ascii="Courier New" w:hAnsi="Courier New" w:cs="Courier New"/>
       </w:rPr>
     </w:lvl>
     <w:lvl w:ilvl="2" w:tplc="04090005" w:tentative="1">
@@ -1480,7 +2023,7 @@
         <w:ind w:left="2160" w:hanging="360"/>
       </w:pPr>
       <w:rPr>
-        <w:rFonts w:ascii="Wingdings" w:hAnsi="Wingdings" w:hint="default"/>
+        <w:rFonts w:hint="default" w:ascii="Wingdings" w:hAnsi="Wingdings"/>
       </w:rPr>
     </w:lvl>
     <w:lvl w:ilvl="3" w:tplc="04090001" w:tentative="1">
@@ -1492,7 +2035,7 @@
         <w:ind w:left="2880" w:hanging="360"/>
       </w:pPr>
       <w:rPr>
-        <w:rFonts w:ascii="Symbol" w:hAnsi="Symbol" w:hint="default"/>
+        <w:rFonts w:hint="default" w:ascii="Symbol" w:hAnsi="Symbol"/>
       </w:rPr>
     </w:lvl>
     <w:lvl w:ilvl="4" w:tplc="04090003" w:tentative="1">
@@ -1504,7 +2047,7 @@
         <w:ind w:left="3600" w:hanging="360"/>
       </w:pPr>
       <w:rPr>
-        <w:rFonts w:ascii="Courier New" w:hAnsi="Courier New" w:cs="Courier New" w:hint="default"/>
+        <w:rFonts w:hint="default" w:ascii="Courier New" w:hAnsi="Courier New" w:cs="Courier New"/>
       </w:rPr>
     </w:lvl>
     <w:lvl w:ilvl="5" w:tplc="04090005" w:tentative="1">
@@ -1516,7 +2059,7 @@
         <w:ind w:left="4320" w:hanging="360"/>
       </w:pPr>
       <w:rPr>
-        <w:rFonts w:ascii="Wingdings" w:hAnsi="Wingdings" w:hint="default"/>
+        <w:rFonts w:hint="default" w:ascii="Wingdings" w:hAnsi="Wingdings"/>
       </w:rPr>
     </w:lvl>
     <w:lvl w:ilvl="6" w:tplc="04090001" w:tentative="1">
@@ -1528,7 +2071,7 @@
         <w:ind w:left="5040" w:hanging="360"/>
       </w:pPr>
       <w:rPr>
-        <w:rFonts w:ascii="Symbol" w:hAnsi="Symbol" w:hint="default"/>
+        <w:rFonts w:hint="default" w:ascii="Symbol" w:hAnsi="Symbol"/>
       </w:rPr>
     </w:lvl>
     <w:lvl w:ilvl="7" w:tplc="04090003" w:tentative="1">
@@ -1540,7 +2083,7 @@
         <w:ind w:left="5760" w:hanging="360"/>
       </w:pPr>
       <w:rPr>
-        <w:rFonts w:ascii="Courier New" w:hAnsi="Courier New" w:cs="Courier New" w:hint="default"/>
+        <w:rFonts w:hint="default" w:ascii="Courier New" w:hAnsi="Courier New" w:cs="Courier New"/>
       </w:rPr>
     </w:lvl>
     <w:lvl w:ilvl="8" w:tplc="04090005" w:tentative="1">
@@ -1552,7 +2095,7 @@
         <w:ind w:left="6480" w:hanging="360"/>
       </w:pPr>
       <w:rPr>
-        <w:rFonts w:ascii="Wingdings" w:hAnsi="Wingdings" w:hint="default"/>
+        <w:rFonts w:hint="default" w:ascii="Wingdings" w:hAnsi="Wingdings"/>
       </w:rPr>
     </w:lvl>
   </w:abstractNum>
@@ -1567,7 +2110,7 @@
   <w:docDefaults>
     <w:rPrDefault>
       <w:rPr>
-        <w:rFonts w:asciiTheme="minorHAnsi" w:eastAsiaTheme="minorHAnsi" w:hAnsiTheme="minorHAnsi" w:cstheme="minorBidi"/>
+        <w:rFonts w:asciiTheme="minorHAnsi" w:hAnsiTheme="minorHAnsi" w:eastAsiaTheme="minorHAnsi" w:cstheme="minorBidi"/>
         <w:sz w:val="24"/>
         <w:szCs w:val="24"/>
         <w:lang w:val="en-US" w:eastAsia="en-US" w:bidi="ar-SA"/>
@@ -1578,14 +2121,14 @@
   <w:latentStyles w:defLockedState="0" w:defUIPriority="99" w:defSemiHidden="0" w:defUnhideWhenUsed="0" w:defQFormat="0" w:count="375">
     <w:lsdException w:name="Normal" w:uiPriority="0" w:qFormat="1"/>
     <w:lsdException w:name="heading 1" w:uiPriority="9" w:qFormat="1"/>
-    <w:lsdException w:name="heading 2" w:semiHidden="1" w:uiPriority="9" w:unhideWhenUsed="1" w:qFormat="1"/>
-    <w:lsdException w:name="heading 3" w:semiHidden="1" w:uiPriority="9" w:unhideWhenUsed="1" w:qFormat="1"/>
-    <w:lsdException w:name="heading 4" w:semiHidden="1" w:uiPriority="9" w:unhideWhenUsed="1" w:qFormat="1"/>
-    <w:lsdException w:name="heading 5" w:semiHidden="1" w:uiPriority="9" w:unhideWhenUsed="1" w:qFormat="1"/>
-    <w:lsdException w:name="heading 6" w:semiHidden="1" w:uiPriority="9" w:unhideWhenUsed="1" w:qFormat="1"/>
-    <w:lsdException w:name="heading 7" w:semiHidden="1" w:uiPriority="9" w:unhideWhenUsed="1" w:qFormat="1"/>
-    <w:lsdException w:name="heading 8" w:semiHidden="1" w:uiPriority="9" w:unhideWhenUsed="1" w:qFormat="1"/>
-    <w:lsdException w:name="heading 9" w:semiHidden="1" w:uiPriority="9" w:unhideWhenUsed="1" w:qFormat="1"/>
+    <w:lsdException w:name="heading 2" w:uiPriority="9" w:semiHidden="1" w:unhideWhenUsed="1" w:qFormat="1"/>
+    <w:lsdException w:name="heading 3" w:uiPriority="9" w:semiHidden="1" w:unhideWhenUsed="1" w:qFormat="1"/>
+    <w:lsdException w:name="heading 4" w:uiPriority="9" w:semiHidden="1" w:unhideWhenUsed="1" w:qFormat="1"/>
+    <w:lsdException w:name="heading 5" w:uiPriority="9" w:semiHidden="1" w:unhideWhenUsed="1" w:qFormat="1"/>
+    <w:lsdException w:name="heading 6" w:uiPriority="9" w:semiHidden="1" w:unhideWhenUsed="1" w:qFormat="1"/>
+    <w:lsdException w:name="heading 7" w:uiPriority="9" w:semiHidden="1" w:unhideWhenUsed="1" w:qFormat="1"/>
+    <w:lsdException w:name="heading 8" w:uiPriority="9" w:semiHidden="1" w:unhideWhenUsed="1" w:qFormat="1"/>
+    <w:lsdException w:name="heading 9" w:uiPriority="9" w:semiHidden="1" w:unhideWhenUsed="1" w:qFormat="1"/>
     <w:lsdException w:name="index 1" w:semiHidden="1" w:unhideWhenUsed="1"/>
     <w:lsdException w:name="index 2" w:semiHidden="1" w:unhideWhenUsed="1"/>
     <w:lsdException w:name="index 3" w:semiHidden="1" w:unhideWhenUsed="1"/>
@@ -1595,22 +2138,22 @@
     <w:lsdException w:name="index 7" w:semiHidden="1" w:unhideWhenUsed="1"/>
     <w:lsdException w:name="index 8" w:semiHidden="1" w:unhideWhenUsed="1"/>
     <w:lsdException w:name="index 9" w:semiHidden="1" w:unhideWhenUsed="1"/>
-    <w:lsdException w:name="toc 1" w:semiHidden="1" w:uiPriority="39" w:unhideWhenUsed="1"/>
-    <w:lsdException w:name="toc 2" w:semiHidden="1" w:uiPriority="39" w:unhideWhenUsed="1"/>
-    <w:lsdException w:name="toc 3" w:semiHidden="1" w:uiPriority="39" w:unhideWhenUsed="1"/>
-    <w:lsdException w:name="toc 4" w:semiHidden="1" w:uiPriority="39" w:unhideWhenUsed="1"/>
-    <w:lsdException w:name="toc 5" w:semiHidden="1" w:uiPriority="39" w:unhideWhenUsed="1"/>
-    <w:lsdException w:name="toc 6" w:semiHidden="1" w:uiPriority="39" w:unhideWhenUsed="1"/>
-    <w:lsdException w:name="toc 7" w:semiHidden="1" w:uiPriority="39" w:unhideWhenUsed="1"/>
-    <w:lsdException w:name="toc 8" w:semiHidden="1" w:uiPriority="39" w:unhideWhenUsed="1"/>
-    <w:lsdException w:name="toc 9" w:semiHidden="1" w:uiPriority="39" w:unhideWhenUsed="1"/>
+    <w:lsdException w:name="toc 1" w:uiPriority="39" w:semiHidden="1" w:unhideWhenUsed="1"/>
+    <w:lsdException w:name="toc 2" w:uiPriority="39" w:semiHidden="1" w:unhideWhenUsed="1"/>
+    <w:lsdException w:name="toc 3" w:uiPriority="39" w:semiHidden="1" w:unhideWhenUsed="1"/>
+    <w:lsdException w:name="toc 4" w:uiPriority="39" w:semiHidden="1" w:unhideWhenUsed="1"/>
+    <w:lsdException w:name="toc 5" w:uiPriority="39" w:semiHidden="1" w:unhideWhenUsed="1"/>
+    <w:lsdException w:name="toc 6" w:uiPriority="39" w:semiHidden="1" w:unhideWhenUsed="1"/>
+    <w:lsdException w:name="toc 7" w:uiPriority="39" w:semiHidden="1" w:unhideWhenUsed="1"/>
+    <w:lsdException w:name="toc 8" w:uiPriority="39" w:semiHidden="1" w:unhideWhenUsed="1"/>
+    <w:lsdException w:name="toc 9" w:uiPriority="39" w:semiHidden="1" w:unhideWhenUsed="1"/>
     <w:lsdException w:name="Normal Indent" w:semiHidden="1" w:unhideWhenUsed="1"/>
     <w:lsdException w:name="footnote text" w:semiHidden="1" w:unhideWhenUsed="1"/>
     <w:lsdException w:name="annotation text" w:semiHidden="1" w:unhideWhenUsed="1"/>
     <w:lsdException w:name="header" w:semiHidden="1" w:unhideWhenUsed="1"/>
     <w:lsdException w:name="footer" w:semiHidden="1" w:unhideWhenUsed="1"/>
     <w:lsdException w:name="index heading" w:semiHidden="1" w:unhideWhenUsed="1"/>
-    <w:lsdException w:name="caption" w:semiHidden="1" w:uiPriority="35" w:unhideWhenUsed="1" w:qFormat="1"/>
+    <w:lsdException w:name="caption" w:uiPriority="35" w:semiHidden="1" w:unhideWhenUsed="1" w:qFormat="1"/>
     <w:lsdException w:name="table of figures" w:semiHidden="1" w:unhideWhenUsed="1"/>
     <w:lsdException w:name="envelope address" w:semiHidden="1" w:unhideWhenUsed="1"/>
     <w:lsdException w:name="envelope return" w:semiHidden="1" w:unhideWhenUsed="1"/>
@@ -1641,7 +2184,7 @@
     <w:lsdException w:name="Title" w:uiPriority="10" w:qFormat="1"/>
     <w:lsdException w:name="Closing" w:semiHidden="1" w:unhideWhenUsed="1"/>
     <w:lsdException w:name="Signature" w:semiHidden="1" w:unhideWhenUsed="1"/>
-    <w:lsdException w:name="Default Paragraph Font" w:semiHidden="1" w:uiPriority="1" w:unhideWhenUsed="1"/>
+    <w:lsdException w:name="Default Paragraph Font" w:uiPriority="1" w:semiHidden="1" w:unhideWhenUsed="1"/>
     <w:lsdException w:name="Body Text" w:semiHidden="1" w:unhideWhenUsed="1"/>
     <w:lsdException w:name="Body Text Indent" w:semiHidden="1" w:unhideWhenUsed="1"/>
     <w:lsdException w:name="List Continue" w:semiHidden="1" w:unhideWhenUsed="1"/>
@@ -1841,8 +2384,8 @@
     <w:lsdException w:name="Subtle Reference" w:uiPriority="31" w:qFormat="1"/>
     <w:lsdException w:name="Intense Reference" w:uiPriority="32" w:qFormat="1"/>
     <w:lsdException w:name="Book Title" w:uiPriority="33" w:qFormat="1"/>
-    <w:lsdException w:name="Bibliography" w:semiHidden="1" w:uiPriority="37" w:unhideWhenUsed="1"/>
-    <w:lsdException w:name="TOC Heading" w:semiHidden="1" w:uiPriority="39" w:unhideWhenUsed="1" w:qFormat="1"/>
+    <w:lsdException w:name="Bibliography" w:uiPriority="37" w:semiHidden="1" w:unhideWhenUsed="1"/>
+    <w:lsdException w:name="TOC Heading" w:uiPriority="39" w:semiHidden="1" w:unhideWhenUsed="1" w:qFormat="1"/>
     <w:lsdException w:name="Plain Table 1" w:uiPriority="41"/>
     <w:lsdException w:name="Plain Table 2" w:uiPriority="42"/>
     <w:lsdException w:name="Plain Table 3" w:uiPriority="43"/>
@@ -1950,16 +2493,16 @@
     <w:lsdException w:name="Mention" w:semiHidden="1" w:unhideWhenUsed="1"/>
     <w:lsdException w:name="Smart Hyperlink" w:semiHidden="1" w:unhideWhenUsed="1"/>
   </w:latentStyles>
-  <w:style w:type="paragraph" w:default="1" w:styleId="Normal">
+  <w:style w:type="paragraph" w:styleId="Normal" w:default="1">
     <w:name w:val="Normal"/>
     <w:qFormat/>
   </w:style>
-  <w:style w:type="character" w:default="1" w:styleId="DefaultParagraphFont">
+  <w:style w:type="character" w:styleId="DefaultParagraphFont" w:default="1">
     <w:name w:val="Default Paragraph Font"/>
     <w:uiPriority w:val="1"/>
     <w:unhideWhenUsed/>
   </w:style>
-  <w:style w:type="table" w:default="1" w:styleId="TableNormal">
+  <w:style w:type="table" w:styleId="TableNormal" w:default="1">
     <w:name w:val="Normal Table"/>
     <w:uiPriority w:val="99"/>
     <w:semiHidden/>
@@ -1974,7 +2517,7 @@
       </w:tblCellMar>
     </w:tblPr>
   </w:style>
-  <w:style w:type="numbering" w:default="1" w:styleId="NoList">
+  <w:style w:type="numbering" w:styleId="NoList" w:default="1">
     <w:name w:val="No List"/>
     <w:uiPriority w:val="99"/>
     <w:semiHidden/>
@@ -1998,12 +2541,12 @@
     <w:rsid w:val="00DF00B2"/>
     <w:tblPr>
       <w:tblBorders>
-        <w:top w:val="single" w:sz="4" w:space="0" w:color="auto"/>
-        <w:left w:val="single" w:sz="4" w:space="0" w:color="auto"/>
-        <w:bottom w:val="single" w:sz="4" w:space="0" w:color="auto"/>
-        <w:right w:val="single" w:sz="4" w:space="0" w:color="auto"/>
-        <w:insideH w:val="single" w:sz="4" w:space="0" w:color="auto"/>
-        <w:insideV w:val="single" w:sz="4" w:space="0" w:color="auto"/>
+        <w:top w:val="single" w:color="auto" w:sz="4" w:space="0"/>
+        <w:left w:val="single" w:color="auto" w:sz="4" w:space="0"/>
+        <w:bottom w:val="single" w:color="auto" w:sz="4" w:space="0"/>
+        <w:right w:val="single" w:color="auto" w:sz="4" w:space="0"/>
+        <w:insideH w:val="single" w:color="auto" w:sz="4" w:space="0"/>
+        <w:insideV w:val="single" w:color="auto" w:sz="4" w:space="0"/>
       </w:tblBorders>
     </w:tblPr>
   </w:style>

--- a/Glossary.docx
+++ b/Glossary.docx
@@ -7,14 +7,18 @@
         <w:spacing w:line="276" w:lineRule="auto"/>
         <w:jc w:val="center"/>
         <w:rPr>
-          <w:rFonts w:ascii="Times New Roman" w:hAnsi="Times New Roman" w:cs="Times New Roman"/>
+          <w:rFonts w:cstheme="minorHAnsi"/>
           <w:b/>
+          <w:sz w:val="22"/>
+          <w:szCs w:val="22"/>
         </w:rPr>
       </w:pPr>
       <w:r>
         <w:rPr>
-          <w:rFonts w:ascii="Times New Roman" w:hAnsi="Times New Roman" w:cs="Times New Roman"/>
+          <w:rFonts w:cstheme="minorHAnsi"/>
           <w:b/>
+          <w:sz w:val="22"/>
+          <w:szCs w:val="22"/>
         </w:rPr>
         <w:t>Glossary</w:t>
       </w:r>
@@ -24,8 +28,10 @@
         <w:spacing w:line="276" w:lineRule="auto"/>
         <w:jc w:val="center"/>
         <w:rPr>
-          <w:rFonts w:ascii="Times New Roman" w:hAnsi="Times New Roman" w:cs="Times New Roman"/>
+          <w:rFonts w:cstheme="minorHAnsi"/>
           <w:b/>
+          <w:sz w:val="22"/>
+          <w:szCs w:val="22"/>
         </w:rPr>
       </w:pPr>
     </w:p>
@@ -49,20 +55,23 @@
           <w:tcPr>
             <w:tcW w:w="2078" w:type="dxa"/>
             <w:shd w:val="clear" w:color="auto" w:fill="D9E2F3" w:themeFill="accent1" w:themeFillTint="33"/>
-            <w:tcMar/>
           </w:tcPr>
           <w:p>
             <w:pPr>
               <w:spacing w:line="276" w:lineRule="auto"/>
               <w:rPr>
-                <w:rFonts w:ascii="Times New Roman" w:hAnsi="Times New Roman" w:cs="Times New Roman"/>
+                <w:rFonts w:cstheme="minorHAnsi"/>
                 <w:b/>
+                <w:sz w:val="22"/>
+                <w:szCs w:val="22"/>
               </w:rPr>
             </w:pPr>
             <w:r>
               <w:rPr>
-                <w:rFonts w:ascii="Times New Roman" w:hAnsi="Times New Roman" w:cs="Times New Roman"/>
+                <w:rFonts w:cstheme="minorHAnsi"/>
                 <w:b/>
+                <w:sz w:val="22"/>
+                <w:szCs w:val="22"/>
               </w:rPr>
               <w:t>Version</w:t>
             </w:r>
@@ -72,20 +81,23 @@
           <w:tcPr>
             <w:tcW w:w="1811" w:type="dxa"/>
             <w:shd w:val="clear" w:color="auto" w:fill="D9E2F3" w:themeFill="accent1" w:themeFillTint="33"/>
-            <w:tcMar/>
           </w:tcPr>
           <w:p>
             <w:pPr>
               <w:spacing w:line="276" w:lineRule="auto"/>
               <w:rPr>
-                <w:rFonts w:ascii="Times New Roman" w:hAnsi="Times New Roman" w:cs="Times New Roman"/>
+                <w:rFonts w:cstheme="minorHAnsi"/>
                 <w:b/>
+                <w:sz w:val="22"/>
+                <w:szCs w:val="22"/>
               </w:rPr>
             </w:pPr>
             <w:r>
               <w:rPr>
-                <w:rFonts w:ascii="Times New Roman" w:hAnsi="Times New Roman" w:cs="Times New Roman"/>
+                <w:rFonts w:cstheme="minorHAnsi"/>
                 <w:b/>
+                <w:sz w:val="22"/>
+                <w:szCs w:val="22"/>
               </w:rPr>
               <w:t>Date</w:t>
             </w:r>
@@ -95,43 +107,51 @@
           <w:tcPr>
             <w:tcW w:w="3167" w:type="dxa"/>
             <w:shd w:val="clear" w:color="auto" w:fill="D9E2F3" w:themeFill="accent1" w:themeFillTint="33"/>
-            <w:tcMar/>
           </w:tcPr>
           <w:p>
             <w:pPr>
               <w:spacing w:line="276" w:lineRule="auto"/>
               <w:rPr>
-                <w:rFonts w:ascii="Times New Roman" w:hAnsi="Times New Roman" w:cs="Times New Roman"/>
+                <w:rFonts w:cstheme="minorHAnsi"/>
                 <w:b/>
+                <w:sz w:val="22"/>
+                <w:szCs w:val="22"/>
               </w:rPr>
             </w:pPr>
             <w:r>
               <w:rPr>
-                <w:rFonts w:ascii="Times New Roman" w:hAnsi="Times New Roman" w:cs="Times New Roman"/>
+                <w:rFonts w:cstheme="minorHAnsi"/>
                 <w:b/>
+                <w:sz w:val="22"/>
+                <w:szCs w:val="22"/>
               </w:rPr>
               <w:t>Description</w:t>
             </w:r>
+            <w:bookmarkStart w:id="0" w:name="_GoBack"/>
+            <w:bookmarkEnd w:id="0"/>
           </w:p>
         </w:tc>
         <w:tc>
           <w:tcPr>
             <w:tcW w:w="2352" w:type="dxa"/>
             <w:shd w:val="clear" w:color="auto" w:fill="D9E2F3" w:themeFill="accent1" w:themeFillTint="33"/>
-            <w:tcMar/>
           </w:tcPr>
           <w:p>
             <w:pPr>
               <w:spacing w:line="276" w:lineRule="auto"/>
               <w:rPr>
-                <w:rFonts w:ascii="Times New Roman" w:hAnsi="Times New Roman" w:cs="Times New Roman"/>
+                <w:rFonts w:cstheme="minorHAnsi"/>
                 <w:b/>
+                <w:sz w:val="22"/>
+                <w:szCs w:val="22"/>
               </w:rPr>
             </w:pPr>
             <w:r>
               <w:rPr>
-                <w:rFonts w:ascii="Times New Roman" w:hAnsi="Times New Roman" w:cs="Times New Roman"/>
+                <w:rFonts w:cstheme="minorHAnsi"/>
                 <w:b/>
+                <w:sz w:val="22"/>
+                <w:szCs w:val="22"/>
               </w:rPr>
               <w:t>Author</w:t>
             </w:r>
@@ -145,18 +165,21 @@
         <w:tc>
           <w:tcPr>
             <w:tcW w:w="2078" w:type="dxa"/>
-            <w:tcMar/>
           </w:tcPr>
           <w:p>
             <w:pPr>
               <w:spacing w:line="276" w:lineRule="auto"/>
               <w:rPr>
-                <w:rFonts w:ascii="Times New Roman" w:hAnsi="Times New Roman" w:cs="Times New Roman"/>
+                <w:rFonts w:cstheme="minorHAnsi"/>
+                <w:sz w:val="22"/>
+                <w:szCs w:val="22"/>
               </w:rPr>
             </w:pPr>
             <w:r>
               <w:rPr>
-                <w:rFonts w:ascii="Times New Roman" w:hAnsi="Times New Roman" w:cs="Times New Roman"/>
+                <w:rFonts w:cstheme="minorHAnsi"/>
+                <w:sz w:val="22"/>
+                <w:szCs w:val="22"/>
               </w:rPr>
               <w:t>Inception Draft</w:t>
             </w:r>
@@ -165,18 +188,21 @@
         <w:tc>
           <w:tcPr>
             <w:tcW w:w="1811" w:type="dxa"/>
-            <w:tcMar/>
           </w:tcPr>
           <w:p>
             <w:pPr>
               <w:spacing w:line="276" w:lineRule="auto"/>
               <w:rPr>
-                <w:rFonts w:ascii="Times New Roman" w:hAnsi="Times New Roman" w:cs="Times New Roman"/>
+                <w:rFonts w:cstheme="minorHAnsi"/>
+                <w:sz w:val="22"/>
+                <w:szCs w:val="22"/>
               </w:rPr>
             </w:pPr>
             <w:r>
               <w:rPr>
-                <w:rFonts w:ascii="Times New Roman" w:hAnsi="Times New Roman" w:cs="Times New Roman"/>
+                <w:rFonts w:cstheme="minorHAnsi"/>
+                <w:sz w:val="22"/>
+                <w:szCs w:val="22"/>
               </w:rPr>
               <w:t>July 20, 2018</w:t>
             </w:r>
@@ -185,18 +211,21 @@
         <w:tc>
           <w:tcPr>
             <w:tcW w:w="3167" w:type="dxa"/>
-            <w:tcMar/>
           </w:tcPr>
           <w:p>
             <w:pPr>
               <w:spacing w:line="276" w:lineRule="auto"/>
               <w:rPr>
-                <w:rFonts w:ascii="Times New Roman" w:hAnsi="Times New Roman" w:cs="Times New Roman"/>
+                <w:rFonts w:cstheme="minorHAnsi"/>
+                <w:sz w:val="22"/>
+                <w:szCs w:val="22"/>
               </w:rPr>
             </w:pPr>
             <w:r>
               <w:rPr>
-                <w:rFonts w:ascii="Times New Roman" w:hAnsi="Times New Roman" w:cs="Times New Roman"/>
+                <w:rFonts w:cstheme="minorHAnsi"/>
+                <w:sz w:val="22"/>
+                <w:szCs w:val="22"/>
               </w:rPr>
               <w:t>First draft. To be refined primarily during elaboration phase.</w:t>
             </w:r>
@@ -205,18 +234,21 @@
         <w:tc>
           <w:tcPr>
             <w:tcW w:w="2352" w:type="dxa"/>
-            <w:tcMar/>
           </w:tcPr>
           <w:p>
             <w:pPr>
               <w:spacing w:line="276" w:lineRule="auto"/>
               <w:rPr>
-                <w:rFonts w:ascii="Times New Roman" w:hAnsi="Times New Roman" w:cs="Times New Roman"/>
+                <w:rFonts w:cstheme="minorHAnsi"/>
+                <w:sz w:val="22"/>
+                <w:szCs w:val="22"/>
               </w:rPr>
             </w:pPr>
             <w:r>
               <w:rPr>
-                <w:rFonts w:ascii="Times New Roman" w:hAnsi="Times New Roman" w:cs="Times New Roman"/>
+                <w:rFonts w:cstheme="minorHAnsi"/>
+                <w:sz w:val="22"/>
+                <w:szCs w:val="22"/>
               </w:rPr>
               <w:t>Katy Atchison</w:t>
             </w:r>
@@ -230,50 +262,44 @@
         <w:tc>
           <w:tcPr>
             <w:tcW w:w="2078" w:type="dxa"/>
-            <w:tcMar/>
           </w:tcPr>
-          <w:p w14:noSpellErr="1">
+          <w:p>
             <w:pPr>
               <w:spacing w:line="276" w:lineRule="auto"/>
               <w:rPr>
-                <w:rFonts w:ascii="Times New Roman" w:hAnsi="Times New Roman" w:eastAsia="Times New Roman" w:cs="Times New Roman"/>
+                <w:rFonts w:eastAsia="Times New Roman" w:cstheme="minorHAnsi"/>
+                <w:sz w:val="22"/>
+                <w:szCs w:val="22"/>
               </w:rPr>
             </w:pPr>
             <w:r>
               <w:rPr>
-                <w:rFonts w:ascii="Times New Roman" w:hAnsi="Times New Roman" w:eastAsia="Times New Roman" w:cs="Times New Roman"/>
-              </w:rPr>
-              <w:t xml:space="preserve">Elaboration </w:t>
-            </w:r>
-            <w:r>
-              <w:rPr>
-                <w:rFonts w:ascii="Times New Roman" w:hAnsi="Times New Roman" w:eastAsia="Times New Roman" w:cs="Times New Roman"/>
-              </w:rPr>
-              <w:t xml:space="preserve">1 </w:t>
-            </w:r>
-            <w:r>
-              <w:rPr>
-                <w:rFonts w:ascii="Times New Roman" w:hAnsi="Times New Roman" w:eastAsia="Times New Roman" w:cs="Times New Roman"/>
-              </w:rPr>
-              <w:t>Draft</w:t>
+                <w:rFonts w:eastAsia="Times New Roman" w:cstheme="minorHAnsi"/>
+                <w:sz w:val="22"/>
+                <w:szCs w:val="22"/>
+              </w:rPr>
+              <w:t>Elaboration 1 Draft</w:t>
             </w:r>
           </w:p>
         </w:tc>
         <w:tc>
           <w:tcPr>
             <w:tcW w:w="1811" w:type="dxa"/>
-            <w:tcMar/>
           </w:tcPr>
           <w:p>
             <w:pPr>
               <w:spacing w:line="276" w:lineRule="auto"/>
               <w:rPr>
-                <w:rFonts w:ascii="Times New Roman" w:hAnsi="Times New Roman" w:cs="Times New Roman"/>
+                <w:rFonts w:cstheme="minorHAnsi"/>
+                <w:sz w:val="22"/>
+                <w:szCs w:val="22"/>
               </w:rPr>
             </w:pPr>
             <w:r>
               <w:rPr>
-                <w:rFonts w:ascii="Times New Roman" w:hAnsi="Times New Roman" w:cs="Times New Roman"/>
+                <w:rFonts w:cstheme="minorHAnsi"/>
+                <w:sz w:val="22"/>
+                <w:szCs w:val="22"/>
               </w:rPr>
               <w:t>July 29, 2018</w:t>
             </w:r>
@@ -282,18 +308,21 @@
         <w:tc>
           <w:tcPr>
             <w:tcW w:w="3167" w:type="dxa"/>
-            <w:tcMar/>
           </w:tcPr>
           <w:p>
             <w:pPr>
               <w:spacing w:line="276" w:lineRule="auto"/>
               <w:rPr>
-                <w:rFonts w:ascii="Times New Roman" w:hAnsi="Times New Roman" w:cs="Times New Roman"/>
+                <w:rFonts w:cstheme="minorHAnsi"/>
+                <w:sz w:val="22"/>
+                <w:szCs w:val="22"/>
               </w:rPr>
             </w:pPr>
             <w:r>
               <w:rPr>
-                <w:rFonts w:ascii="Times New Roman" w:hAnsi="Times New Roman" w:cs="Times New Roman"/>
+                <w:rFonts w:cstheme="minorHAnsi"/>
+                <w:sz w:val="22"/>
+                <w:szCs w:val="22"/>
               </w:rPr>
               <w:t>Second draft. Changes include detailing a greater amount of detail and including new terms that appeared since the last draft.</w:t>
             </w:r>
@@ -302,18 +331,21 @@
         <w:tc>
           <w:tcPr>
             <w:tcW w:w="2352" w:type="dxa"/>
-            <w:tcMar/>
           </w:tcPr>
           <w:p>
             <w:pPr>
               <w:spacing w:line="276" w:lineRule="auto"/>
               <w:rPr>
-                <w:rFonts w:ascii="Times New Roman" w:hAnsi="Times New Roman" w:cs="Times New Roman"/>
+                <w:rFonts w:cstheme="minorHAnsi"/>
+                <w:sz w:val="22"/>
+                <w:szCs w:val="22"/>
               </w:rPr>
             </w:pPr>
             <w:r>
               <w:rPr>
-                <w:rFonts w:ascii="Times New Roman" w:hAnsi="Times New Roman" w:cs="Times New Roman"/>
+                <w:rFonts w:cstheme="minorHAnsi"/>
+                <w:sz w:val="22"/>
+                <w:szCs w:val="22"/>
               </w:rPr>
               <w:t>Cody Dowell</w:t>
             </w:r>
@@ -327,18 +359,20 @@
         <w:tc>
           <w:tcPr>
             <w:tcW w:w="2078" w:type="dxa"/>
-            <w:tcMar/>
           </w:tcPr>
-          <w:p w14:noSpellErr="1">
+          <w:p>
             <w:pPr>
-              <w:pStyle w:val="Normal"/>
-              <w:rPr>
-                <w:rFonts w:ascii="Times New Roman" w:hAnsi="Times New Roman" w:eastAsia="Times New Roman" w:cs="Times New Roman"/>
+              <w:rPr>
+                <w:rFonts w:eastAsia="Times New Roman" w:cstheme="minorHAnsi"/>
+                <w:sz w:val="22"/>
+                <w:szCs w:val="22"/>
               </w:rPr>
             </w:pPr>
             <w:r>
               <w:rPr>
-                <w:rFonts w:ascii="Times New Roman" w:hAnsi="Times New Roman" w:eastAsia="Times New Roman" w:cs="Times New Roman"/>
+                <w:rFonts w:eastAsia="Times New Roman" w:cstheme="minorHAnsi"/>
+                <w:sz w:val="22"/>
+                <w:szCs w:val="22"/>
               </w:rPr>
               <w:t>Elaboration 2 Draft</w:t>
             </w:r>
@@ -347,18 +381,20 @@
         <w:tc>
           <w:tcPr>
             <w:tcW w:w="1811" w:type="dxa"/>
-            <w:tcMar/>
           </w:tcPr>
-          <w:p w14:noSpellErr="1">
+          <w:p>
             <w:pPr>
-              <w:pStyle w:val="Normal"/>
-              <w:rPr>
-                <w:rFonts w:ascii="Times New Roman" w:hAnsi="Times New Roman" w:eastAsia="Times New Roman" w:cs="Times New Roman"/>
+              <w:rPr>
+                <w:rFonts w:eastAsia="Times New Roman" w:cstheme="minorHAnsi"/>
+                <w:sz w:val="22"/>
+                <w:szCs w:val="22"/>
               </w:rPr>
             </w:pPr>
             <w:r>
               <w:rPr>
-                <w:rFonts w:ascii="Times New Roman" w:hAnsi="Times New Roman" w:eastAsia="Times New Roman" w:cs="Times New Roman"/>
+                <w:rFonts w:eastAsia="Times New Roman" w:cstheme="minorHAnsi"/>
+                <w:sz w:val="22"/>
+                <w:szCs w:val="22"/>
               </w:rPr>
               <w:t>August 1, 2018</w:t>
             </w:r>
@@ -367,18 +403,20 @@
         <w:tc>
           <w:tcPr>
             <w:tcW w:w="3167" w:type="dxa"/>
-            <w:tcMar/>
           </w:tcPr>
-          <w:p w14:noSpellErr="1">
+          <w:p>
             <w:pPr>
-              <w:pStyle w:val="Normal"/>
-              <w:rPr>
-                <w:rFonts w:ascii="Times New Roman" w:hAnsi="Times New Roman" w:eastAsia="Times New Roman" w:cs="Times New Roman"/>
+              <w:rPr>
+                <w:rFonts w:eastAsia="Times New Roman" w:cstheme="minorHAnsi"/>
+                <w:sz w:val="22"/>
+                <w:szCs w:val="22"/>
               </w:rPr>
             </w:pPr>
             <w:r>
               <w:rPr>
-                <w:rFonts w:ascii="Times New Roman" w:hAnsi="Times New Roman" w:eastAsia="Times New Roman" w:cs="Times New Roman"/>
+                <w:rFonts w:eastAsia="Times New Roman" w:cstheme="minorHAnsi"/>
+                <w:sz w:val="22"/>
+                <w:szCs w:val="22"/>
               </w:rPr>
               <w:t>Third draft. Changes include adding minor terms that were recently discovered during elaboration 1.</w:t>
             </w:r>
@@ -387,20 +425,139 @@
         <w:tc>
           <w:tcPr>
             <w:tcW w:w="2352" w:type="dxa"/>
-            <w:tcMar/>
           </w:tcPr>
-          <w:p w14:noSpellErr="1">
+          <w:p>
             <w:pPr>
-              <w:pStyle w:val="Normal"/>
-              <w:rPr>
-                <w:rFonts w:ascii="Times New Roman" w:hAnsi="Times New Roman" w:eastAsia="Times New Roman" w:cs="Times New Roman"/>
+              <w:rPr>
+                <w:rFonts w:eastAsia="Times New Roman" w:cstheme="minorHAnsi"/>
+                <w:sz w:val="22"/>
+                <w:szCs w:val="22"/>
               </w:rPr>
             </w:pPr>
             <w:r>
               <w:rPr>
-                <w:rFonts w:ascii="Times New Roman" w:hAnsi="Times New Roman" w:eastAsia="Times New Roman" w:cs="Times New Roman"/>
+                <w:rFonts w:eastAsia="Times New Roman" w:cstheme="minorHAnsi"/>
+                <w:sz w:val="22"/>
+                <w:szCs w:val="22"/>
               </w:rPr>
               <w:t>Cody Dowell</w:t>
+            </w:r>
+          </w:p>
+        </w:tc>
+      </w:tr>
+      <w:tr>
+        <w:trPr>
+          <w:trHeight w:val="1036"/>
+        </w:trPr>
+        <w:tc>
+          <w:tcPr>
+            <w:tcW w:w="2078" w:type="dxa"/>
+          </w:tcPr>
+          <w:p>
+            <w:pPr>
+              <w:rPr>
+                <w:rFonts w:eastAsia="Times New Roman" w:cstheme="minorHAnsi"/>
+                <w:sz w:val="22"/>
+                <w:szCs w:val="22"/>
+              </w:rPr>
+            </w:pPr>
+            <w:r>
+              <w:rPr>
+                <w:rFonts w:eastAsia="Times New Roman" w:cstheme="minorHAnsi"/>
+                <w:sz w:val="22"/>
+                <w:szCs w:val="22"/>
+              </w:rPr>
+              <w:t>Final Draft</w:t>
+            </w:r>
+          </w:p>
+        </w:tc>
+        <w:tc>
+          <w:tcPr>
+            <w:tcW w:w="1811" w:type="dxa"/>
+          </w:tcPr>
+          <w:p>
+            <w:pPr>
+              <w:rPr>
+                <w:rFonts w:eastAsia="Times New Roman" w:cstheme="minorHAnsi"/>
+                <w:sz w:val="22"/>
+                <w:szCs w:val="22"/>
+              </w:rPr>
+            </w:pPr>
+            <w:r>
+              <w:rPr>
+                <w:rFonts w:eastAsia="Times New Roman" w:cstheme="minorHAnsi"/>
+                <w:sz w:val="22"/>
+                <w:szCs w:val="22"/>
+              </w:rPr>
+              <w:t>August 5, 2018</w:t>
+            </w:r>
+          </w:p>
+        </w:tc>
+        <w:tc>
+          <w:tcPr>
+            <w:tcW w:w="3167" w:type="dxa"/>
+          </w:tcPr>
+          <w:p>
+            <w:pPr>
+              <w:rPr>
+                <w:rFonts w:eastAsia="Times New Roman" w:cstheme="minorHAnsi"/>
+                <w:sz w:val="22"/>
+                <w:szCs w:val="22"/>
+              </w:rPr>
+            </w:pPr>
+            <w:r>
+              <w:rPr>
+                <w:rFonts w:eastAsia="Times New Roman" w:cstheme="minorHAnsi"/>
+                <w:sz w:val="22"/>
+                <w:szCs w:val="22"/>
+              </w:rPr>
+              <w:t xml:space="preserve">Final Draft. Changes include fixing grammatical issues, </w:t>
+            </w:r>
+            <w:r>
+              <w:rPr>
+                <w:rFonts w:eastAsia="Times New Roman" w:cstheme="minorHAnsi"/>
+                <w:sz w:val="22"/>
+                <w:szCs w:val="22"/>
+              </w:rPr>
+              <w:t xml:space="preserve">adding more terms, </w:t>
+            </w:r>
+            <w:r>
+              <w:rPr>
+                <w:rFonts w:eastAsia="Times New Roman" w:cstheme="minorHAnsi"/>
+                <w:sz w:val="22"/>
+                <w:szCs w:val="22"/>
+              </w:rPr>
+              <w:t>updating and clarifying terminology, and visual changes to the document such as adding page numbers</w:t>
+            </w:r>
+            <w:r>
+              <w:rPr>
+                <w:rFonts w:eastAsia="Times New Roman" w:cstheme="minorHAnsi"/>
+                <w:sz w:val="22"/>
+                <w:szCs w:val="22"/>
+              </w:rPr>
+              <w:t xml:space="preserve"> and italicizing the names of terms.</w:t>
+            </w:r>
+          </w:p>
+        </w:tc>
+        <w:tc>
+          <w:tcPr>
+            <w:tcW w:w="2352" w:type="dxa"/>
+          </w:tcPr>
+          <w:p>
+            <w:pPr>
+              <w:rPr>
+                <w:rFonts w:eastAsia="Times New Roman" w:cstheme="minorHAnsi"/>
+                <w:sz w:val="22"/>
+                <w:szCs w:val="22"/>
+              </w:rPr>
+            </w:pPr>
+            <w:r>
+              <w:rPr>
+                <w:rFonts w:eastAsia="Times New Roman" w:cstheme="minorHAnsi"/>
+                <w:sz w:val="22"/>
+                <w:szCs w:val="22"/>
+              </w:rPr>
+              <w:t>Katy Atchison</w:t>
             </w:r>
           </w:p>
         </w:tc>
@@ -411,8 +568,10 @@
         <w:spacing w:line="276" w:lineRule="auto"/>
         <w:jc w:val="center"/>
         <w:rPr>
-          <w:rFonts w:ascii="Times New Roman" w:hAnsi="Times New Roman" w:cs="Times New Roman"/>
+          <w:rFonts w:cstheme="minorHAnsi"/>
           <w:b/>
+          <w:sz w:val="22"/>
+          <w:szCs w:val="22"/>
         </w:rPr>
       </w:pPr>
     </w:p>
@@ -421,8 +580,10 @@
         <w:spacing w:line="276" w:lineRule="auto"/>
         <w:jc w:val="center"/>
         <w:rPr>
-          <w:rFonts w:ascii="Times New Roman" w:hAnsi="Times New Roman" w:cs="Times New Roman"/>
+          <w:rFonts w:cstheme="minorHAnsi"/>
           <w:b/>
+          <w:sz w:val="22"/>
+          <w:szCs w:val="22"/>
         </w:rPr>
       </w:pPr>
     </w:p>
@@ -433,28 +594,31 @@
         <w:tblLook w:val="04A0" w:firstRow="1" w:lastRow="0" w:firstColumn="1" w:lastColumn="0" w:noHBand="0" w:noVBand="1"/>
       </w:tblPr>
       <w:tblGrid>
-        <w:gridCol w:w="1975"/>
-        <w:gridCol w:w="7375"/>
+        <w:gridCol w:w="2178"/>
+        <w:gridCol w:w="7172"/>
       </w:tblGrid>
       <w:tr>
         <w:tc>
           <w:tcPr>
             <w:tcW w:w="1975" w:type="dxa"/>
             <w:shd w:val="clear" w:color="auto" w:fill="D9E2F3" w:themeFill="accent1" w:themeFillTint="33"/>
-            <w:tcMar/>
           </w:tcPr>
           <w:p>
             <w:pPr>
               <w:spacing w:line="276" w:lineRule="auto"/>
               <w:rPr>
-                <w:rFonts w:ascii="Times New Roman" w:hAnsi="Times New Roman" w:cs="Times New Roman"/>
+                <w:rFonts w:cstheme="minorHAnsi"/>
                 <w:b/>
+                <w:sz w:val="22"/>
+                <w:szCs w:val="22"/>
               </w:rPr>
             </w:pPr>
             <w:r>
               <w:rPr>
-                <w:rFonts w:ascii="Times New Roman" w:hAnsi="Times New Roman" w:cs="Times New Roman"/>
+                <w:rFonts w:cstheme="minorHAnsi"/>
                 <w:b/>
+                <w:sz w:val="22"/>
+                <w:szCs w:val="22"/>
               </w:rPr>
               <w:t>Term</w:t>
             </w:r>
@@ -464,20 +628,23 @@
           <w:tcPr>
             <w:tcW w:w="7375" w:type="dxa"/>
             <w:shd w:val="clear" w:color="auto" w:fill="D9E2F3" w:themeFill="accent1" w:themeFillTint="33"/>
-            <w:tcMar/>
           </w:tcPr>
           <w:p>
             <w:pPr>
               <w:spacing w:line="276" w:lineRule="auto"/>
               <w:rPr>
-                <w:rFonts w:ascii="Times New Roman" w:hAnsi="Times New Roman" w:cs="Times New Roman"/>
+                <w:rFonts w:cstheme="minorHAnsi"/>
                 <w:b/>
+                <w:sz w:val="22"/>
+                <w:szCs w:val="22"/>
               </w:rPr>
             </w:pPr>
             <w:r>
               <w:rPr>
-                <w:rFonts w:ascii="Times New Roman" w:hAnsi="Times New Roman" w:cs="Times New Roman"/>
+                <w:rFonts w:cstheme="minorHAnsi"/>
                 <w:b/>
+                <w:sz w:val="22"/>
+                <w:szCs w:val="22"/>
               </w:rPr>
               <w:t>Definition</w:t>
             </w:r>
@@ -488,49 +655,316 @@
         <w:tc>
           <w:tcPr>
             <w:tcW w:w="1975" w:type="dxa"/>
-            <w:tcMar/>
           </w:tcPr>
           <w:p>
             <w:pPr>
               <w:spacing w:line="276" w:lineRule="auto"/>
               <w:rPr>
-                <w:rFonts w:ascii="Times New Roman" w:hAnsi="Times New Roman" w:cs="Times New Roman"/>
+                <w:rFonts w:cstheme="minorHAnsi"/>
                 <w:b/>
+                <w:sz w:val="22"/>
+                <w:szCs w:val="22"/>
               </w:rPr>
             </w:pPr>
             <w:r>
               <w:rPr>
-                <w:rFonts w:ascii="Times New Roman" w:hAnsi="Times New Roman" w:cs="Times New Roman"/>
+                <w:rFonts w:cstheme="minorHAnsi"/>
                 <w:b/>
+                <w:sz w:val="22"/>
+                <w:szCs w:val="22"/>
               </w:rPr>
               <w:t>All</w:t>
+            </w:r>
+            <w:r>
+              <w:rPr>
+                <w:rFonts w:cstheme="minorHAnsi"/>
+                <w:b/>
+                <w:sz w:val="22"/>
+                <w:szCs w:val="22"/>
+              </w:rPr>
+              <w:t xml:space="preserve"> Books</w:t>
             </w:r>
           </w:p>
         </w:tc>
         <w:tc>
           <w:tcPr>
             <w:tcW w:w="7375" w:type="dxa"/>
-            <w:tcMar/>
           </w:tcPr>
           <w:p>
             <w:pPr>
               <w:spacing w:line="276" w:lineRule="auto"/>
               <w:rPr>
-                <w:rFonts w:ascii="Times New Roman" w:hAnsi="Times New Roman" w:cs="Times New Roman"/>
+                <w:rFonts w:cstheme="minorHAnsi"/>
                 <w:b/>
+                <w:sz w:val="22"/>
+                <w:szCs w:val="22"/>
               </w:rPr>
             </w:pPr>
             <w:r>
               <w:rPr>
-                <w:rFonts w:ascii="Times New Roman" w:hAnsi="Times New Roman" w:cs="Times New Roman"/>
-              </w:rPr>
-              <w:t>A Category-like list that stores a collection of books. This is where all books created are stored and can be used to generate a list of all of the books at any time. This is also where the user goes to find any books that they have not otherwise categorized.</w:t>
-            </w:r>
-            <w:r>
-              <w:rPr>
-                <w:rFonts w:ascii="Times New Roman" w:hAnsi="Times New Roman" w:cs="Times New Roman"/>
-              </w:rPr>
-              <w:t xml:space="preserve"> This category will be shown to a user by default.</w:t>
+                <w:rFonts w:cstheme="minorHAnsi"/>
+                <w:sz w:val="22"/>
+                <w:szCs w:val="22"/>
+              </w:rPr>
+              <w:t xml:space="preserve">A </w:t>
+            </w:r>
+            <w:r>
+              <w:rPr>
+                <w:rFonts w:cstheme="minorHAnsi"/>
+                <w:i/>
+                <w:sz w:val="22"/>
+                <w:szCs w:val="22"/>
+              </w:rPr>
+              <w:t>Category</w:t>
+            </w:r>
+            <w:r>
+              <w:rPr>
+                <w:rFonts w:cstheme="minorHAnsi"/>
+                <w:sz w:val="22"/>
+                <w:szCs w:val="22"/>
+              </w:rPr>
+              <w:t xml:space="preserve"> that stores a collection of books. This is where </w:t>
+            </w:r>
+            <w:r>
+              <w:rPr>
+                <w:rFonts w:cstheme="minorHAnsi"/>
+                <w:sz w:val="22"/>
+                <w:szCs w:val="22"/>
+              </w:rPr>
+              <w:t xml:space="preserve">every single </w:t>
+            </w:r>
+            <w:r>
+              <w:rPr>
+                <w:rFonts w:cstheme="minorHAnsi"/>
+                <w:i/>
+                <w:sz w:val="22"/>
+                <w:szCs w:val="22"/>
+              </w:rPr>
+              <w:t>Book</w:t>
+            </w:r>
+            <w:r>
+              <w:rPr>
+                <w:rFonts w:cstheme="minorHAnsi"/>
+                <w:sz w:val="22"/>
+                <w:szCs w:val="22"/>
+              </w:rPr>
+              <w:t xml:space="preserve"> created by the </w:t>
+            </w:r>
+            <w:r>
+              <w:rPr>
+                <w:rFonts w:cstheme="minorHAnsi"/>
+                <w:i/>
+                <w:sz w:val="22"/>
+                <w:szCs w:val="22"/>
+              </w:rPr>
+              <w:t>User</w:t>
+            </w:r>
+            <w:r>
+              <w:rPr>
+                <w:rFonts w:cstheme="minorHAnsi"/>
+                <w:sz w:val="22"/>
+                <w:szCs w:val="22"/>
+              </w:rPr>
+              <w:t xml:space="preserve"> is stored. This </w:t>
+            </w:r>
+            <w:r>
+              <w:rPr>
+                <w:rFonts w:cstheme="minorHAnsi"/>
+                <w:i/>
+                <w:sz w:val="22"/>
+                <w:szCs w:val="22"/>
+              </w:rPr>
+              <w:t>Category</w:t>
+            </w:r>
+            <w:r>
+              <w:rPr>
+                <w:rFonts w:cstheme="minorHAnsi"/>
+                <w:sz w:val="22"/>
+                <w:szCs w:val="22"/>
+              </w:rPr>
+              <w:t xml:space="preserve"> </w:t>
+            </w:r>
+            <w:r>
+              <w:rPr>
+                <w:rFonts w:cstheme="minorHAnsi"/>
+                <w:sz w:val="22"/>
+                <w:szCs w:val="22"/>
+              </w:rPr>
+              <w:t xml:space="preserve">can be used to generate a list of all of the </w:t>
+            </w:r>
+            <w:r>
+              <w:rPr>
+                <w:rFonts w:cstheme="minorHAnsi"/>
+                <w:sz w:val="22"/>
+                <w:szCs w:val="22"/>
+              </w:rPr>
+              <w:t>u</w:t>
+            </w:r>
+            <w:r>
+              <w:rPr>
+                <w:rFonts w:cstheme="minorHAnsi"/>
+                <w:sz w:val="22"/>
+                <w:szCs w:val="22"/>
+              </w:rPr>
+              <w:t xml:space="preserve">ser’s </w:t>
+            </w:r>
+            <w:r>
+              <w:rPr>
+                <w:rFonts w:cstheme="minorHAnsi"/>
+                <w:i/>
+                <w:sz w:val="22"/>
+                <w:szCs w:val="22"/>
+              </w:rPr>
+              <w:t>Books</w:t>
+            </w:r>
+            <w:r>
+              <w:rPr>
+                <w:rFonts w:cstheme="minorHAnsi"/>
+                <w:sz w:val="22"/>
+                <w:szCs w:val="22"/>
+              </w:rPr>
+              <w:t xml:space="preserve"> at an</w:t>
+            </w:r>
+            <w:r>
+              <w:rPr>
+                <w:rFonts w:cstheme="minorHAnsi"/>
+                <w:sz w:val="22"/>
+                <w:szCs w:val="22"/>
+              </w:rPr>
+              <w:t xml:space="preserve">y time. It acts as the default </w:t>
+            </w:r>
+            <w:r>
+              <w:rPr>
+                <w:rFonts w:cstheme="minorHAnsi"/>
+                <w:i/>
+                <w:sz w:val="22"/>
+                <w:szCs w:val="22"/>
+              </w:rPr>
+              <w:t>Category</w:t>
+            </w:r>
+            <w:r>
+              <w:rPr>
+                <w:rFonts w:cstheme="minorHAnsi"/>
+                <w:sz w:val="22"/>
+                <w:szCs w:val="22"/>
+              </w:rPr>
+              <w:t xml:space="preserve"> when the </w:t>
+            </w:r>
+            <w:r>
+              <w:rPr>
+                <w:rFonts w:cstheme="minorHAnsi"/>
+                <w:i/>
+                <w:sz w:val="22"/>
+                <w:szCs w:val="22"/>
+              </w:rPr>
+              <w:t>User</w:t>
+            </w:r>
+            <w:r>
+              <w:rPr>
+                <w:rFonts w:cstheme="minorHAnsi"/>
+                <w:sz w:val="22"/>
+                <w:szCs w:val="22"/>
+              </w:rPr>
+              <w:t xml:space="preserve"> adds </w:t>
+            </w:r>
+            <w:r>
+              <w:rPr>
+                <w:rFonts w:cstheme="minorHAnsi"/>
+                <w:i/>
+                <w:sz w:val="22"/>
+                <w:szCs w:val="22"/>
+              </w:rPr>
+              <w:t>Books</w:t>
+            </w:r>
+            <w:r>
+              <w:rPr>
+                <w:rFonts w:cstheme="minorHAnsi"/>
+                <w:sz w:val="22"/>
+                <w:szCs w:val="22"/>
+              </w:rPr>
+              <w:t xml:space="preserve">. This is also where the </w:t>
+            </w:r>
+            <w:r>
+              <w:rPr>
+                <w:rFonts w:cstheme="minorHAnsi"/>
+                <w:sz w:val="22"/>
+                <w:szCs w:val="22"/>
+              </w:rPr>
+              <w:t>u</w:t>
+            </w:r>
+            <w:r>
+              <w:rPr>
+                <w:rFonts w:cstheme="minorHAnsi"/>
+                <w:sz w:val="22"/>
+                <w:szCs w:val="22"/>
+              </w:rPr>
+              <w:t xml:space="preserve">ser goes to find any </w:t>
+            </w:r>
+            <w:r>
+              <w:rPr>
+                <w:rFonts w:cstheme="minorHAnsi"/>
+                <w:i/>
+                <w:sz w:val="22"/>
+                <w:szCs w:val="22"/>
+              </w:rPr>
+              <w:t>Books</w:t>
+            </w:r>
+            <w:r>
+              <w:rPr>
+                <w:rFonts w:cstheme="minorHAnsi"/>
+                <w:sz w:val="22"/>
+                <w:szCs w:val="22"/>
+              </w:rPr>
+              <w:t xml:space="preserve"> that they have not otherwise categorized.</w:t>
+            </w:r>
+            <w:r>
+              <w:rPr>
+                <w:rFonts w:cstheme="minorHAnsi"/>
+                <w:sz w:val="22"/>
+                <w:szCs w:val="22"/>
+              </w:rPr>
+              <w:t xml:space="preserve"> This </w:t>
+            </w:r>
+            <w:r>
+              <w:rPr>
+                <w:rFonts w:cstheme="minorHAnsi"/>
+                <w:i/>
+                <w:sz w:val="22"/>
+                <w:szCs w:val="22"/>
+              </w:rPr>
+              <w:t>Category</w:t>
+            </w:r>
+            <w:r>
+              <w:rPr>
+                <w:rFonts w:cstheme="minorHAnsi"/>
+                <w:sz w:val="22"/>
+                <w:szCs w:val="22"/>
+              </w:rPr>
+              <w:t xml:space="preserve"> will be </w:t>
+            </w:r>
+            <w:r>
+              <w:rPr>
+                <w:rFonts w:cstheme="minorHAnsi"/>
+                <w:sz w:val="22"/>
+                <w:szCs w:val="22"/>
+              </w:rPr>
+              <w:t xml:space="preserve">given to a </w:t>
+            </w:r>
+            <w:r>
+              <w:rPr>
+                <w:rFonts w:cstheme="minorHAnsi"/>
+                <w:sz w:val="22"/>
+                <w:szCs w:val="22"/>
+              </w:rPr>
+              <w:t>u</w:t>
+            </w:r>
+            <w:r>
+              <w:rPr>
+                <w:rFonts w:cstheme="minorHAnsi"/>
+                <w:sz w:val="22"/>
+                <w:szCs w:val="22"/>
+              </w:rPr>
+              <w:t>ser by default.</w:t>
             </w:r>
           </w:p>
         </w:tc>
@@ -539,22 +973,24 @@
         <w:tc>
           <w:tcPr>
             <w:tcW w:w="1975" w:type="dxa"/>
-            <w:tcMar/>
           </w:tcPr>
-          <w:p w14:noSpellErr="1">
+          <w:p>
             <w:pPr>
-              <w:pStyle w:val="Normal"/>
-              <w:rPr>
-                <w:rFonts w:ascii="Times New Roman" w:hAnsi="Times New Roman" w:eastAsia="Times New Roman" w:cs="Times New Roman"/>
-                <w:b w:val="1"/>
-                <w:bCs w:val="1"/>
+              <w:rPr>
+                <w:rFonts w:eastAsia="Times New Roman" w:cstheme="minorHAnsi"/>
+                <w:b/>
+                <w:bCs/>
+                <w:sz w:val="22"/>
+                <w:szCs w:val="22"/>
               </w:rPr>
             </w:pPr>
             <w:r>
               <w:rPr>
-                <w:rFonts w:ascii="Times New Roman" w:hAnsi="Times New Roman" w:eastAsia="Times New Roman" w:cs="Times New Roman"/>
-                <w:b w:val="1"/>
-                <w:bCs w:val="1"/>
+                <w:rFonts w:eastAsia="Times New Roman" w:cstheme="minorHAnsi"/>
+                <w:b/>
+                <w:bCs/>
+                <w:sz w:val="22"/>
+                <w:szCs w:val="22"/>
               </w:rPr>
               <w:t>Account</w:t>
             </w:r>
@@ -563,20 +999,363 @@
         <w:tc>
           <w:tcPr>
             <w:tcW w:w="7375" w:type="dxa"/>
-            <w:tcMar/>
           </w:tcPr>
-          <w:p w14:noSpellErr="1">
+          <w:p>
             <w:pPr>
-              <w:pStyle w:val="Normal"/>
-              <w:rPr>
-                <w:rFonts w:ascii="Times New Roman" w:hAnsi="Times New Roman" w:eastAsia="Times New Roman" w:cs="Times New Roman"/>
+              <w:rPr>
+                <w:rFonts w:eastAsia="Times New Roman" w:cstheme="minorHAnsi"/>
+                <w:sz w:val="22"/>
+                <w:szCs w:val="22"/>
               </w:rPr>
             </w:pPr>
             <w:r>
               <w:rPr>
-                <w:rFonts w:ascii="Times New Roman" w:hAnsi="Times New Roman" w:eastAsia="Times New Roman" w:cs="Times New Roman"/>
-              </w:rPr>
-              <w:t>An account is the object a user will use to log into the system, and each account will have their own books, categories, ratings, and reviews. An account consists of a username and a password, and for someone to use our application, they will first need to create an account with a valid username and password.</w:t>
+                <w:rFonts w:eastAsia="Times New Roman" w:cstheme="minorHAnsi"/>
+                <w:sz w:val="22"/>
+                <w:szCs w:val="22"/>
+              </w:rPr>
+              <w:t xml:space="preserve">An </w:t>
+            </w:r>
+            <w:r>
+              <w:rPr>
+                <w:rFonts w:eastAsia="Times New Roman" w:cstheme="minorHAnsi"/>
+                <w:i/>
+                <w:sz w:val="22"/>
+                <w:szCs w:val="22"/>
+              </w:rPr>
+              <w:t>Account</w:t>
+            </w:r>
+            <w:r>
+              <w:rPr>
+                <w:rFonts w:eastAsia="Times New Roman" w:cstheme="minorHAnsi"/>
+                <w:sz w:val="22"/>
+                <w:szCs w:val="22"/>
+              </w:rPr>
+              <w:t xml:space="preserve"> is the object a </w:t>
+            </w:r>
+            <w:r>
+              <w:rPr>
+                <w:rFonts w:eastAsia="Times New Roman" w:cstheme="minorHAnsi"/>
+                <w:sz w:val="22"/>
+                <w:szCs w:val="22"/>
+              </w:rPr>
+              <w:t>u</w:t>
+            </w:r>
+            <w:r>
+              <w:rPr>
+                <w:rFonts w:eastAsia="Times New Roman" w:cstheme="minorHAnsi"/>
+                <w:sz w:val="22"/>
+                <w:szCs w:val="22"/>
+              </w:rPr>
+              <w:t xml:space="preserve">ser will use to </w:t>
+            </w:r>
+            <w:r>
+              <w:rPr>
+                <w:rFonts w:eastAsia="Times New Roman" w:cstheme="minorHAnsi"/>
+                <w:sz w:val="22"/>
+                <w:szCs w:val="22"/>
+              </w:rPr>
+              <w:t xml:space="preserve">access their personal data in the System. Each </w:t>
+            </w:r>
+            <w:r>
+              <w:rPr>
+                <w:rFonts w:eastAsia="Times New Roman" w:cstheme="minorHAnsi"/>
+                <w:i/>
+                <w:sz w:val="22"/>
+                <w:szCs w:val="22"/>
+              </w:rPr>
+              <w:t>Account</w:t>
+            </w:r>
+            <w:r>
+              <w:rPr>
+                <w:rFonts w:eastAsia="Times New Roman" w:cstheme="minorHAnsi"/>
+                <w:sz w:val="22"/>
+                <w:szCs w:val="22"/>
+              </w:rPr>
+              <w:t xml:space="preserve"> </w:t>
+            </w:r>
+            <w:r>
+              <w:rPr>
+                <w:rFonts w:eastAsia="Times New Roman" w:cstheme="minorHAnsi"/>
+                <w:sz w:val="22"/>
+                <w:szCs w:val="22"/>
+              </w:rPr>
+              <w:t>contains</w:t>
+            </w:r>
+            <w:r>
+              <w:rPr>
+                <w:rFonts w:eastAsia="Times New Roman" w:cstheme="minorHAnsi"/>
+                <w:sz w:val="22"/>
+                <w:szCs w:val="22"/>
+              </w:rPr>
+              <w:t xml:space="preserve"> </w:t>
+            </w:r>
+            <w:r>
+              <w:rPr>
+                <w:rFonts w:eastAsia="Times New Roman" w:cstheme="minorHAnsi"/>
+                <w:sz w:val="22"/>
+                <w:szCs w:val="22"/>
+              </w:rPr>
+              <w:t>its</w:t>
+            </w:r>
+            <w:r>
+              <w:rPr>
+                <w:rFonts w:eastAsia="Times New Roman" w:cstheme="minorHAnsi"/>
+                <w:sz w:val="22"/>
+                <w:szCs w:val="22"/>
+              </w:rPr>
+              <w:t xml:space="preserve"> own </w:t>
+            </w:r>
+            <w:r>
+              <w:rPr>
+                <w:rFonts w:eastAsia="Times New Roman" w:cstheme="minorHAnsi"/>
+                <w:i/>
+                <w:sz w:val="22"/>
+                <w:szCs w:val="22"/>
+              </w:rPr>
+              <w:t>Books</w:t>
+            </w:r>
+            <w:r>
+              <w:rPr>
+                <w:rFonts w:eastAsia="Times New Roman" w:cstheme="minorHAnsi"/>
+                <w:sz w:val="22"/>
+                <w:szCs w:val="22"/>
+              </w:rPr>
+              <w:t xml:space="preserve">, </w:t>
+            </w:r>
+            <w:r>
+              <w:rPr>
+                <w:rFonts w:eastAsia="Times New Roman" w:cstheme="minorHAnsi"/>
+                <w:i/>
+                <w:sz w:val="22"/>
+                <w:szCs w:val="22"/>
+              </w:rPr>
+              <w:t>Categories</w:t>
+            </w:r>
+            <w:r>
+              <w:rPr>
+                <w:rFonts w:eastAsia="Times New Roman" w:cstheme="minorHAnsi"/>
+                <w:sz w:val="22"/>
+                <w:szCs w:val="22"/>
+              </w:rPr>
+              <w:t xml:space="preserve">, </w:t>
+            </w:r>
+            <w:r>
+              <w:rPr>
+                <w:rFonts w:eastAsia="Times New Roman" w:cstheme="minorHAnsi"/>
+                <w:i/>
+                <w:sz w:val="22"/>
+                <w:szCs w:val="22"/>
+              </w:rPr>
+              <w:t>Ratings</w:t>
+            </w:r>
+            <w:r>
+              <w:rPr>
+                <w:rFonts w:eastAsia="Times New Roman" w:cstheme="minorHAnsi"/>
+                <w:sz w:val="22"/>
+                <w:szCs w:val="22"/>
+              </w:rPr>
+              <w:t xml:space="preserve">, and </w:t>
+            </w:r>
+            <w:r>
+              <w:rPr>
+                <w:rFonts w:eastAsia="Times New Roman" w:cstheme="minorHAnsi"/>
+                <w:i/>
+                <w:sz w:val="22"/>
+                <w:szCs w:val="22"/>
+              </w:rPr>
+              <w:t>Reviews</w:t>
+            </w:r>
+            <w:r>
+              <w:rPr>
+                <w:rFonts w:eastAsia="Times New Roman" w:cstheme="minorHAnsi"/>
+                <w:sz w:val="22"/>
+                <w:szCs w:val="22"/>
+              </w:rPr>
+              <w:t xml:space="preserve">, added by the </w:t>
+            </w:r>
+            <w:r>
+              <w:rPr>
+                <w:rFonts w:eastAsia="Times New Roman" w:cstheme="minorHAnsi"/>
+                <w:sz w:val="22"/>
+                <w:szCs w:val="22"/>
+              </w:rPr>
+              <w:t>u</w:t>
+            </w:r>
+            <w:r>
+              <w:rPr>
+                <w:rFonts w:eastAsia="Times New Roman" w:cstheme="minorHAnsi"/>
+                <w:sz w:val="22"/>
+                <w:szCs w:val="22"/>
+              </w:rPr>
+              <w:t xml:space="preserve">ser who has access to the </w:t>
+            </w:r>
+            <w:r>
+              <w:rPr>
+                <w:rFonts w:eastAsia="Times New Roman" w:cstheme="minorHAnsi"/>
+                <w:i/>
+                <w:sz w:val="22"/>
+                <w:szCs w:val="22"/>
+              </w:rPr>
+              <w:t>Account</w:t>
+            </w:r>
+            <w:r>
+              <w:rPr>
+                <w:rFonts w:eastAsia="Times New Roman" w:cstheme="minorHAnsi"/>
+                <w:sz w:val="22"/>
+                <w:szCs w:val="22"/>
+              </w:rPr>
+              <w:t xml:space="preserve">. An </w:t>
+            </w:r>
+            <w:r>
+              <w:rPr>
+                <w:rFonts w:eastAsia="Times New Roman" w:cstheme="minorHAnsi"/>
+                <w:i/>
+                <w:sz w:val="22"/>
+                <w:szCs w:val="22"/>
+              </w:rPr>
+              <w:t>Account</w:t>
+            </w:r>
+            <w:r>
+              <w:rPr>
+                <w:rFonts w:eastAsia="Times New Roman" w:cstheme="minorHAnsi"/>
+                <w:sz w:val="22"/>
+                <w:szCs w:val="22"/>
+              </w:rPr>
+              <w:t xml:space="preserve"> </w:t>
+            </w:r>
+            <w:r>
+              <w:rPr>
+                <w:rFonts w:eastAsia="Times New Roman" w:cstheme="minorHAnsi"/>
+                <w:sz w:val="22"/>
+                <w:szCs w:val="22"/>
+              </w:rPr>
+              <w:t>contains</w:t>
+            </w:r>
+            <w:r>
+              <w:rPr>
+                <w:rFonts w:eastAsia="Times New Roman" w:cstheme="minorHAnsi"/>
+                <w:sz w:val="22"/>
+                <w:szCs w:val="22"/>
+              </w:rPr>
+              <w:t xml:space="preserve"> </w:t>
+            </w:r>
+            <w:r>
+              <w:rPr>
+                <w:rFonts w:eastAsia="Times New Roman" w:cstheme="minorHAnsi"/>
+                <w:sz w:val="22"/>
+                <w:szCs w:val="22"/>
+              </w:rPr>
+              <w:t xml:space="preserve">a unique </w:t>
+            </w:r>
+            <w:r>
+              <w:rPr>
+                <w:rFonts w:eastAsia="Times New Roman" w:cstheme="minorHAnsi"/>
+                <w:i/>
+                <w:sz w:val="22"/>
+                <w:szCs w:val="22"/>
+              </w:rPr>
+              <w:t>Email</w:t>
+            </w:r>
+            <w:r>
+              <w:rPr>
+                <w:rFonts w:eastAsia="Times New Roman" w:cstheme="minorHAnsi"/>
+                <w:sz w:val="22"/>
+                <w:szCs w:val="22"/>
+              </w:rPr>
+              <w:t xml:space="preserve"> and a </w:t>
+            </w:r>
+            <w:r>
+              <w:rPr>
+                <w:rFonts w:eastAsia="Times New Roman" w:cstheme="minorHAnsi"/>
+                <w:i/>
+                <w:sz w:val="22"/>
+                <w:szCs w:val="22"/>
+              </w:rPr>
+              <w:t>Password</w:t>
+            </w:r>
+            <w:r>
+              <w:rPr>
+                <w:rFonts w:eastAsia="Times New Roman" w:cstheme="minorHAnsi"/>
+                <w:sz w:val="22"/>
+                <w:szCs w:val="22"/>
+              </w:rPr>
+              <w:t>. F</w:t>
+            </w:r>
+            <w:r>
+              <w:rPr>
+                <w:rFonts w:eastAsia="Times New Roman" w:cstheme="minorHAnsi"/>
+                <w:sz w:val="22"/>
+                <w:szCs w:val="22"/>
+              </w:rPr>
+              <w:t xml:space="preserve">or someone to </w:t>
+            </w:r>
+            <w:r>
+              <w:rPr>
+                <w:rFonts w:eastAsia="Times New Roman" w:cstheme="minorHAnsi"/>
+                <w:sz w:val="22"/>
+                <w:szCs w:val="22"/>
+              </w:rPr>
+              <w:t>have access to the features of the</w:t>
+            </w:r>
+            <w:r>
+              <w:rPr>
+                <w:rFonts w:eastAsia="Times New Roman" w:cstheme="minorHAnsi"/>
+                <w:sz w:val="22"/>
+                <w:szCs w:val="22"/>
+              </w:rPr>
+              <w:t xml:space="preserve"> application, they will first need to create an </w:t>
+            </w:r>
+            <w:r>
+              <w:rPr>
+                <w:rFonts w:eastAsia="Times New Roman" w:cstheme="minorHAnsi"/>
+                <w:i/>
+                <w:sz w:val="22"/>
+                <w:szCs w:val="22"/>
+              </w:rPr>
+              <w:t>Account</w:t>
+            </w:r>
+            <w:r>
+              <w:rPr>
+                <w:rFonts w:eastAsia="Times New Roman" w:cstheme="minorHAnsi"/>
+                <w:sz w:val="22"/>
+                <w:szCs w:val="22"/>
+              </w:rPr>
+              <w:t xml:space="preserve"> with a valid </w:t>
+            </w:r>
+            <w:r>
+              <w:rPr>
+                <w:rFonts w:eastAsia="Times New Roman" w:cstheme="minorHAnsi"/>
+                <w:i/>
+                <w:sz w:val="22"/>
+                <w:szCs w:val="22"/>
+              </w:rPr>
+              <w:t>Email</w:t>
+            </w:r>
+            <w:r>
+              <w:rPr>
+                <w:rFonts w:eastAsia="Times New Roman" w:cstheme="minorHAnsi"/>
+                <w:sz w:val="22"/>
+                <w:szCs w:val="22"/>
+              </w:rPr>
+              <w:t xml:space="preserve"> and </w:t>
+            </w:r>
+            <w:r>
+              <w:rPr>
+                <w:rFonts w:eastAsia="Times New Roman" w:cstheme="minorHAnsi"/>
+                <w:i/>
+                <w:sz w:val="22"/>
+                <w:szCs w:val="22"/>
+              </w:rPr>
+              <w:t>Password</w:t>
+            </w:r>
+            <w:r>
+              <w:rPr>
+                <w:rFonts w:eastAsia="Times New Roman" w:cstheme="minorHAnsi"/>
+                <w:sz w:val="22"/>
+                <w:szCs w:val="22"/>
+              </w:rPr>
+              <w:t>.</w:t>
             </w:r>
           </w:p>
         </w:tc>
@@ -585,67 +1364,116 @@
         <w:tc>
           <w:tcPr>
             <w:tcW w:w="1975" w:type="dxa"/>
-            <w:tcMar/>
           </w:tcPr>
           <w:p>
             <w:pPr>
-              <w:spacing w:line="276" w:lineRule="auto"/>
-              <w:rPr>
-                <w:rFonts w:ascii="Times New Roman" w:hAnsi="Times New Roman" w:cs="Times New Roman"/>
+              <w:rPr>
+                <w:rFonts w:eastAsia="Times New Roman" w:cstheme="minorHAnsi"/>
                 <w:b/>
+                <w:bCs/>
+                <w:sz w:val="22"/>
+                <w:szCs w:val="22"/>
               </w:rPr>
             </w:pPr>
             <w:r>
               <w:rPr>
-                <w:rFonts w:ascii="Times New Roman" w:hAnsi="Times New Roman" w:cs="Times New Roman"/>
+                <w:rFonts w:eastAsia="Times New Roman" w:cstheme="minorHAnsi"/>
                 <w:b/>
-              </w:rPr>
-              <w:t>Book</w:t>
+                <w:bCs/>
+                <w:sz w:val="22"/>
+                <w:szCs w:val="22"/>
+              </w:rPr>
+              <w:t>Author</w:t>
             </w:r>
           </w:p>
         </w:tc>
         <w:tc>
           <w:tcPr>
             <w:tcW w:w="7375" w:type="dxa"/>
-            <w:tcMar/>
           </w:tcPr>
           <w:p>
             <w:pPr>
-              <w:spacing w:line="276" w:lineRule="auto"/>
-              <w:rPr>
-                <w:rFonts w:ascii="Times New Roman" w:hAnsi="Times New Roman" w:cs="Times New Roman"/>
-                <w:b/>
+              <w:rPr>
+                <w:rFonts w:eastAsia="Times New Roman" w:cstheme="minorHAnsi"/>
+                <w:sz w:val="22"/>
+                <w:szCs w:val="22"/>
               </w:rPr>
             </w:pPr>
             <w:r>
               <w:rPr>
-                <w:rFonts w:ascii="Times New Roman" w:hAnsi="Times New Roman" w:cs="Times New Roman"/>
-              </w:rPr>
-              <w:t>A</w:t>
-            </w:r>
-            <w:r>
-              <w:rPr>
-                <w:rFonts w:ascii="Times New Roman" w:hAnsi="Times New Roman" w:cs="Times New Roman"/>
-              </w:rPr>
-              <w:t xml:space="preserve"> class representing a physical book that the user may have read or wants to read. Will have attributes, such as Title, Author, and number of pages corresponding to the physical book.</w:t>
-            </w:r>
-            <w:r>
-              <w:rPr>
-                <w:rFonts w:ascii="Times New Roman" w:hAnsi="Times New Roman" w:cs="Times New Roman"/>
-              </w:rPr>
-              <w:t xml:space="preserve"> A book can be given a personal rating, as well as a</w:t>
-            </w:r>
-            <w:r>
-              <w:rPr>
-                <w:rFonts w:ascii="Times New Roman" w:hAnsi="Times New Roman" w:cs="Times New Roman"/>
-              </w:rPr>
-              <w:t>n</w:t>
-            </w:r>
-            <w:r>
-              <w:rPr>
-                <w:rFonts w:ascii="Times New Roman" w:hAnsi="Times New Roman" w:cs="Times New Roman"/>
-              </w:rPr>
-              <w:t xml:space="preserve"> aggregate review. A book object can also be added to s number of different categories that a user defines. All books belong in the “All” category.</w:t>
+                <w:rFonts w:eastAsia="Times New Roman" w:cstheme="minorHAnsi"/>
+                <w:sz w:val="22"/>
+                <w:szCs w:val="22"/>
+              </w:rPr>
+              <w:t xml:space="preserve">An attribute contained in the </w:t>
+            </w:r>
+            <w:r>
+              <w:rPr>
+                <w:rFonts w:eastAsia="Times New Roman" w:cstheme="minorHAnsi"/>
+                <w:i/>
+                <w:sz w:val="22"/>
+                <w:szCs w:val="22"/>
+              </w:rPr>
+              <w:t>Book</w:t>
+            </w:r>
+            <w:r>
+              <w:rPr>
+                <w:rFonts w:eastAsia="Times New Roman" w:cstheme="minorHAnsi"/>
+                <w:sz w:val="22"/>
+                <w:szCs w:val="22"/>
+              </w:rPr>
+              <w:t xml:space="preserve"> class. </w:t>
+            </w:r>
+            <w:r>
+              <w:rPr>
+                <w:rFonts w:eastAsia="Times New Roman" w:cstheme="minorHAnsi"/>
+                <w:i/>
+                <w:sz w:val="22"/>
+                <w:szCs w:val="22"/>
+              </w:rPr>
+              <w:t>User</w:t>
+            </w:r>
+            <w:r>
+              <w:rPr>
+                <w:rFonts w:eastAsia="Times New Roman" w:cstheme="minorHAnsi"/>
+                <w:sz w:val="22"/>
+                <w:szCs w:val="22"/>
+              </w:rPr>
+              <w:t xml:space="preserve"> enters this attribute when creating a </w:t>
+            </w:r>
+            <w:r>
+              <w:rPr>
+                <w:rFonts w:eastAsia="Times New Roman" w:cstheme="minorHAnsi"/>
+                <w:i/>
+                <w:sz w:val="22"/>
+                <w:szCs w:val="22"/>
+              </w:rPr>
+              <w:t>Book</w:t>
+            </w:r>
+            <w:r>
+              <w:rPr>
+                <w:rFonts w:eastAsia="Times New Roman" w:cstheme="minorHAnsi"/>
+                <w:sz w:val="22"/>
+                <w:szCs w:val="22"/>
+              </w:rPr>
+              <w:t xml:space="preserve">. Represents the author of the physical real-world book that the </w:t>
+            </w:r>
+            <w:r>
+              <w:rPr>
+                <w:rFonts w:eastAsia="Times New Roman" w:cstheme="minorHAnsi"/>
+                <w:i/>
+                <w:sz w:val="22"/>
+                <w:szCs w:val="22"/>
+              </w:rPr>
+              <w:t>Book</w:t>
+            </w:r>
+            <w:r>
+              <w:rPr>
+                <w:rFonts w:eastAsia="Times New Roman" w:cstheme="minorHAnsi"/>
+                <w:sz w:val="22"/>
+                <w:szCs w:val="22"/>
+              </w:rPr>
+              <w:t xml:space="preserve"> class represents.</w:t>
             </w:r>
           </w:p>
         </w:tc>
@@ -654,85 +1482,438 @@
         <w:tc>
           <w:tcPr>
             <w:tcW w:w="1975" w:type="dxa"/>
-            <w:tcMar/>
           </w:tcPr>
           <w:p>
             <w:pPr>
               <w:spacing w:line="276" w:lineRule="auto"/>
               <w:rPr>
-                <w:rFonts w:ascii="Times New Roman" w:hAnsi="Times New Roman" w:cs="Times New Roman"/>
+                <w:rFonts w:cstheme="minorHAnsi"/>
                 <w:b/>
+                <w:sz w:val="22"/>
+                <w:szCs w:val="22"/>
               </w:rPr>
             </w:pPr>
-            <w:proofErr w:type="spellStart"/>
-            <w:r>
-              <w:rPr>
-                <w:rFonts w:ascii="Times New Roman" w:hAnsi="Times New Roman" w:cs="Times New Roman"/>
+            <w:r>
+              <w:rPr>
+                <w:rFonts w:cstheme="minorHAnsi"/>
                 <w:b/>
-              </w:rPr>
-              <w:t>BookID</w:t>
-            </w:r>
-            <w:proofErr w:type="spellEnd"/>
+                <w:sz w:val="22"/>
+                <w:szCs w:val="22"/>
+              </w:rPr>
+              <w:t>Book</w:t>
+            </w:r>
           </w:p>
         </w:tc>
         <w:tc>
           <w:tcPr>
             <w:tcW w:w="7375" w:type="dxa"/>
-            <w:tcMar/>
           </w:tcPr>
           <w:p>
             <w:pPr>
               <w:spacing w:line="276" w:lineRule="auto"/>
               <w:rPr>
-                <w:rFonts w:ascii="Times New Roman" w:hAnsi="Times New Roman" w:cs="Times New Roman"/>
+                <w:rFonts w:cstheme="minorHAnsi"/>
                 <w:b/>
+                <w:sz w:val="22"/>
+                <w:szCs w:val="22"/>
               </w:rPr>
             </w:pPr>
             <w:r>
               <w:rPr>
-                <w:rFonts w:ascii="Times New Roman" w:hAnsi="Times New Roman" w:cs="Times New Roman"/>
-              </w:rPr>
-              <w:t>A</w:t>
-            </w:r>
-            <w:r>
-              <w:rPr>
-                <w:rFonts w:ascii="Times New Roman" w:hAnsi="Times New Roman" w:cs="Times New Roman"/>
-              </w:rPr>
-              <w:t xml:space="preserve"> hidden attribute in the Book class that distinguishes the Book objects from one another and acts as a primary key in the database holding all books. </w:t>
-            </w:r>
-            <w:r>
-              <w:rPr>
-                <w:rFonts w:ascii="Times New Roman" w:hAnsi="Times New Roman" w:cs="Times New Roman"/>
-              </w:rPr>
-              <w:t xml:space="preserve">A book’s </w:t>
+                <w:rFonts w:cstheme="minorHAnsi"/>
+                <w:sz w:val="22"/>
+                <w:szCs w:val="22"/>
+              </w:rPr>
+              <w:t xml:space="preserve">A class representing a physical book that the </w:t>
+            </w:r>
+            <w:r>
+              <w:rPr>
+                <w:rFonts w:cstheme="minorHAnsi"/>
+                <w:sz w:val="22"/>
+                <w:szCs w:val="22"/>
+              </w:rPr>
+              <w:t>u</w:t>
+            </w:r>
+            <w:r>
+              <w:rPr>
+                <w:rFonts w:cstheme="minorHAnsi"/>
+                <w:sz w:val="22"/>
+                <w:szCs w:val="22"/>
+              </w:rPr>
+              <w:t>ser</w:t>
+            </w:r>
+            <w:r>
+              <w:rPr>
+                <w:rFonts w:cstheme="minorHAnsi"/>
+                <w:sz w:val="22"/>
+                <w:szCs w:val="22"/>
+              </w:rPr>
+              <w:t xml:space="preserve"> may have read or wants to read. Will have attributes, </w:t>
+            </w:r>
+            <w:r>
+              <w:rPr>
+                <w:rFonts w:cstheme="minorHAnsi"/>
+                <w:sz w:val="22"/>
+                <w:szCs w:val="22"/>
+              </w:rPr>
+              <w:t>including</w:t>
+            </w:r>
+            <w:r>
+              <w:rPr>
+                <w:rFonts w:cstheme="minorHAnsi"/>
+                <w:sz w:val="22"/>
+                <w:szCs w:val="22"/>
+              </w:rPr>
+              <w:t xml:space="preserve"> </w:t>
+            </w:r>
+            <w:r>
+              <w:rPr>
+                <w:rFonts w:cstheme="minorHAnsi"/>
+                <w:i/>
+                <w:sz w:val="22"/>
+                <w:szCs w:val="22"/>
+              </w:rPr>
+              <w:t>Title</w:t>
+            </w:r>
+            <w:r>
+              <w:rPr>
+                <w:rFonts w:cstheme="minorHAnsi"/>
+                <w:sz w:val="22"/>
+                <w:szCs w:val="22"/>
+              </w:rPr>
+              <w:t xml:space="preserve">, </w:t>
+            </w:r>
+            <w:r>
+              <w:rPr>
+                <w:rFonts w:cstheme="minorHAnsi"/>
+                <w:i/>
+                <w:sz w:val="22"/>
+                <w:szCs w:val="22"/>
+              </w:rPr>
+              <w:t>Author</w:t>
+            </w:r>
+            <w:r>
+              <w:rPr>
+                <w:rFonts w:cstheme="minorHAnsi"/>
+                <w:sz w:val="22"/>
+                <w:szCs w:val="22"/>
+              </w:rPr>
+              <w:t xml:space="preserve">, </w:t>
+            </w:r>
+            <w:r>
+              <w:rPr>
+                <w:rFonts w:cstheme="minorHAnsi"/>
+                <w:i/>
+                <w:sz w:val="22"/>
+                <w:szCs w:val="22"/>
+              </w:rPr>
+              <w:t>Description</w:t>
+            </w:r>
+            <w:r>
+              <w:rPr>
+                <w:rFonts w:cstheme="minorHAnsi"/>
+                <w:sz w:val="22"/>
+                <w:szCs w:val="22"/>
+              </w:rPr>
+              <w:t xml:space="preserve">, </w:t>
+            </w:r>
+            <w:r>
+              <w:rPr>
+                <w:rFonts w:cstheme="minorHAnsi"/>
+                <w:i/>
+                <w:sz w:val="22"/>
+                <w:szCs w:val="22"/>
+              </w:rPr>
+              <w:t>Classification</w:t>
+            </w:r>
+            <w:r>
+              <w:rPr>
+                <w:rFonts w:cstheme="minorHAnsi"/>
+                <w:sz w:val="22"/>
+                <w:szCs w:val="22"/>
+              </w:rPr>
+              <w:t xml:space="preserve">, </w:t>
             </w:r>
             <w:proofErr w:type="spellStart"/>
             <w:r>
               <w:rPr>
-                <w:rFonts w:ascii="Times New Roman" w:hAnsi="Times New Roman" w:cs="Times New Roman"/>
+                <w:rFonts w:cstheme="minorHAnsi"/>
+                <w:i/>
+                <w:sz w:val="22"/>
+                <w:szCs w:val="22"/>
               </w:rPr>
               <w:t>BookID</w:t>
             </w:r>
             <w:proofErr w:type="spellEnd"/>
             <w:r>
               <w:rPr>
-                <w:rFonts w:ascii="Times New Roman" w:hAnsi="Times New Roman" w:cs="Times New Roman"/>
-              </w:rPr>
-              <w:t xml:space="preserve"> is automatically set when the book object is created and fulfills all other requirements that a </w:t>
-            </w:r>
-            <w:proofErr w:type="gramStart"/>
-            <w:r>
-              <w:rPr>
-                <w:rFonts w:ascii="Times New Roman" w:hAnsi="Times New Roman" w:cs="Times New Roman"/>
-              </w:rPr>
-              <w:t>primary key needs</w:t>
-            </w:r>
-            <w:proofErr w:type="gramEnd"/>
-            <w:r>
-              <w:rPr>
-                <w:rFonts w:ascii="Times New Roman" w:hAnsi="Times New Roman" w:cs="Times New Roman"/>
-              </w:rPr>
-              <w:t xml:space="preserve"> to function correctly.</w:t>
+                <w:rFonts w:cstheme="minorHAnsi"/>
+                <w:sz w:val="22"/>
+                <w:szCs w:val="22"/>
+              </w:rPr>
+              <w:t xml:space="preserve">, </w:t>
+            </w:r>
+            <w:r>
+              <w:rPr>
+                <w:rFonts w:cstheme="minorHAnsi"/>
+                <w:sz w:val="22"/>
+                <w:szCs w:val="22"/>
+              </w:rPr>
+              <w:t xml:space="preserve">and </w:t>
+            </w:r>
+            <w:proofErr w:type="spellStart"/>
+            <w:r>
+              <w:rPr>
+                <w:rFonts w:cstheme="minorHAnsi"/>
+                <w:i/>
+                <w:sz w:val="22"/>
+                <w:szCs w:val="22"/>
+              </w:rPr>
+              <w:t>TotalNumberOfPages</w:t>
+            </w:r>
+            <w:proofErr w:type="spellEnd"/>
+            <w:r>
+              <w:rPr>
+                <w:rFonts w:cstheme="minorHAnsi"/>
+                <w:sz w:val="22"/>
+                <w:szCs w:val="22"/>
+              </w:rPr>
+              <w:t xml:space="preserve">, representing a </w:t>
+            </w:r>
+            <w:r>
+              <w:rPr>
+                <w:rFonts w:cstheme="minorHAnsi"/>
+                <w:sz w:val="22"/>
+                <w:szCs w:val="22"/>
+              </w:rPr>
+              <w:t xml:space="preserve">number of pages </w:t>
+            </w:r>
+            <w:r>
+              <w:rPr>
+                <w:rFonts w:cstheme="minorHAnsi"/>
+                <w:sz w:val="22"/>
+                <w:szCs w:val="22"/>
+              </w:rPr>
+              <w:lastRenderedPageBreak/>
+              <w:t>corresponding to the physical book.</w:t>
+            </w:r>
+            <w:r>
+              <w:rPr>
+                <w:rFonts w:cstheme="minorHAnsi"/>
+                <w:sz w:val="22"/>
+                <w:szCs w:val="22"/>
+              </w:rPr>
+              <w:t xml:space="preserve"> A </w:t>
+            </w:r>
+            <w:r>
+              <w:rPr>
+                <w:rFonts w:cstheme="minorHAnsi"/>
+                <w:i/>
+                <w:sz w:val="22"/>
+                <w:szCs w:val="22"/>
+              </w:rPr>
+              <w:t>Book</w:t>
+            </w:r>
+            <w:r>
+              <w:rPr>
+                <w:rFonts w:cstheme="minorHAnsi"/>
+                <w:sz w:val="22"/>
+                <w:szCs w:val="22"/>
+              </w:rPr>
+              <w:t xml:space="preserve"> can be given a personal </w:t>
+            </w:r>
+            <w:r>
+              <w:rPr>
+                <w:rFonts w:cstheme="minorHAnsi"/>
+                <w:i/>
+                <w:sz w:val="22"/>
+                <w:szCs w:val="22"/>
+              </w:rPr>
+              <w:t>Rating</w:t>
+            </w:r>
+            <w:r>
+              <w:rPr>
+                <w:rFonts w:cstheme="minorHAnsi"/>
+                <w:sz w:val="22"/>
+                <w:szCs w:val="22"/>
+              </w:rPr>
+              <w:t>, as well as a</w:t>
+            </w:r>
+            <w:r>
+              <w:rPr>
+                <w:rFonts w:cstheme="minorHAnsi"/>
+                <w:sz w:val="22"/>
+                <w:szCs w:val="22"/>
+              </w:rPr>
+              <w:t>n</w:t>
+            </w:r>
+            <w:r>
+              <w:rPr>
+                <w:rFonts w:cstheme="minorHAnsi"/>
+                <w:sz w:val="22"/>
+                <w:szCs w:val="22"/>
+              </w:rPr>
+              <w:t xml:space="preserve"> aggregate </w:t>
+            </w:r>
+            <w:r>
+              <w:rPr>
+                <w:rFonts w:cstheme="minorHAnsi"/>
+                <w:i/>
+                <w:sz w:val="22"/>
+                <w:szCs w:val="22"/>
+              </w:rPr>
+              <w:t>Review</w:t>
+            </w:r>
+            <w:r>
+              <w:rPr>
+                <w:rFonts w:cstheme="minorHAnsi"/>
+                <w:sz w:val="22"/>
+                <w:szCs w:val="22"/>
+              </w:rPr>
+              <w:t xml:space="preserve">. A </w:t>
+            </w:r>
+            <w:r>
+              <w:rPr>
+                <w:rFonts w:cstheme="minorHAnsi"/>
+                <w:i/>
+                <w:sz w:val="22"/>
+                <w:szCs w:val="22"/>
+              </w:rPr>
+              <w:t>Book</w:t>
+            </w:r>
+            <w:r>
+              <w:rPr>
+                <w:rFonts w:cstheme="minorHAnsi"/>
+                <w:sz w:val="22"/>
+                <w:szCs w:val="22"/>
+              </w:rPr>
+              <w:t xml:space="preserve"> object can also be added to </w:t>
+            </w:r>
+            <w:r>
+              <w:rPr>
+                <w:rFonts w:cstheme="minorHAnsi"/>
+                <w:sz w:val="22"/>
+                <w:szCs w:val="22"/>
+              </w:rPr>
+              <w:t>any</w:t>
+            </w:r>
+            <w:r>
+              <w:rPr>
+                <w:rFonts w:cstheme="minorHAnsi"/>
+                <w:sz w:val="22"/>
+                <w:szCs w:val="22"/>
+              </w:rPr>
+              <w:t xml:space="preserve"> number of different </w:t>
+            </w:r>
+            <w:r>
+              <w:rPr>
+                <w:rFonts w:cstheme="minorHAnsi"/>
+                <w:i/>
+                <w:sz w:val="22"/>
+                <w:szCs w:val="22"/>
+              </w:rPr>
+              <w:t>Categories</w:t>
+            </w:r>
+            <w:r>
+              <w:rPr>
+                <w:rFonts w:cstheme="minorHAnsi"/>
+                <w:sz w:val="22"/>
+                <w:szCs w:val="22"/>
+              </w:rPr>
+              <w:t xml:space="preserve"> that a </w:t>
+            </w:r>
+            <w:r>
+              <w:rPr>
+                <w:rFonts w:cstheme="minorHAnsi"/>
+                <w:sz w:val="22"/>
+                <w:szCs w:val="22"/>
+              </w:rPr>
+              <w:t>u</w:t>
+            </w:r>
+            <w:r>
+              <w:rPr>
+                <w:rFonts w:cstheme="minorHAnsi"/>
+                <w:sz w:val="22"/>
+                <w:szCs w:val="22"/>
+              </w:rPr>
+              <w:t>ser</w:t>
+            </w:r>
+            <w:r>
+              <w:rPr>
+                <w:rFonts w:cstheme="minorHAnsi"/>
+                <w:sz w:val="22"/>
+                <w:szCs w:val="22"/>
+              </w:rPr>
+              <w:t xml:space="preserve"> defines. All of these </w:t>
+            </w:r>
+            <w:r>
+              <w:rPr>
+                <w:rFonts w:cstheme="minorHAnsi"/>
+                <w:i/>
+                <w:sz w:val="22"/>
+                <w:szCs w:val="22"/>
+              </w:rPr>
+              <w:t>B</w:t>
+            </w:r>
+            <w:r>
+              <w:rPr>
+                <w:rFonts w:cstheme="minorHAnsi"/>
+                <w:i/>
+                <w:sz w:val="22"/>
+                <w:szCs w:val="22"/>
+              </w:rPr>
+              <w:t>ooks</w:t>
+            </w:r>
+            <w:r>
+              <w:rPr>
+                <w:rFonts w:cstheme="minorHAnsi"/>
+                <w:sz w:val="22"/>
+                <w:szCs w:val="22"/>
+              </w:rPr>
+              <w:t xml:space="preserve"> belong in the “</w:t>
+            </w:r>
+            <w:r>
+              <w:rPr>
+                <w:rFonts w:cstheme="minorHAnsi"/>
+                <w:i/>
+                <w:sz w:val="22"/>
+                <w:szCs w:val="22"/>
+              </w:rPr>
+              <w:t>All</w:t>
+            </w:r>
+            <w:r>
+              <w:rPr>
+                <w:rFonts w:cstheme="minorHAnsi"/>
+                <w:i/>
+                <w:sz w:val="22"/>
+                <w:szCs w:val="22"/>
+              </w:rPr>
+              <w:t xml:space="preserve"> Books</w:t>
+            </w:r>
+            <w:r>
+              <w:rPr>
+                <w:rFonts w:cstheme="minorHAnsi"/>
+                <w:sz w:val="22"/>
+                <w:szCs w:val="22"/>
+              </w:rPr>
+              <w:t xml:space="preserve">” </w:t>
+            </w:r>
+            <w:r>
+              <w:rPr>
+                <w:rFonts w:cstheme="minorHAnsi"/>
+                <w:i/>
+                <w:sz w:val="22"/>
+                <w:szCs w:val="22"/>
+              </w:rPr>
+              <w:t>Category</w:t>
+            </w:r>
+            <w:r>
+              <w:rPr>
+                <w:rFonts w:cstheme="minorHAnsi"/>
+                <w:sz w:val="22"/>
+                <w:szCs w:val="22"/>
+              </w:rPr>
+              <w:t>.</w:t>
             </w:r>
           </w:p>
         </w:tc>
@@ -741,25 +1922,27 @@
         <w:tc>
           <w:tcPr>
             <w:tcW w:w="1975" w:type="dxa"/>
-            <w:tcMar/>
           </w:tcPr>
           <w:p>
             <w:pPr>
-              <w:pStyle w:val="Normal"/>
-              <w:rPr>
-                <w:rFonts w:ascii="Times New Roman" w:hAnsi="Times New Roman" w:eastAsia="Times New Roman" w:cs="Times New Roman"/>
-                <w:b w:val="1"/>
-                <w:bCs w:val="1"/>
+              <w:spacing w:line="276" w:lineRule="auto"/>
+              <w:rPr>
+                <w:rFonts w:cstheme="minorHAnsi"/>
+                <w:b/>
+                <w:sz w:val="22"/>
+                <w:szCs w:val="22"/>
               </w:rPr>
             </w:pPr>
             <w:proofErr w:type="spellStart"/>
             <w:r>
               <w:rPr>
-                <w:rFonts w:ascii="Times New Roman" w:hAnsi="Times New Roman" w:eastAsia="Times New Roman" w:cs="Times New Roman"/>
-                <w:b w:val="1"/>
-                <w:bCs w:val="1"/>
-              </w:rPr>
-              <w:t>BookKeeper</w:t>
+                <w:rFonts w:cstheme="minorHAnsi"/>
+                <w:b/>
+                <w:sz w:val="22"/>
+                <w:szCs w:val="22"/>
+              </w:rPr>
+              <w:lastRenderedPageBreak/>
+              <w:t>BookID</w:t>
             </w:r>
             <w:proofErr w:type="spellEnd"/>
           </w:p>
@@ -767,34 +1950,177 @@
         <w:tc>
           <w:tcPr>
             <w:tcW w:w="7375" w:type="dxa"/>
-            <w:tcMar/>
           </w:tcPr>
           <w:p>
             <w:pPr>
-              <w:pStyle w:val="Normal"/>
-              <w:rPr>
-                <w:rFonts w:ascii="Times New Roman" w:hAnsi="Times New Roman" w:eastAsia="Times New Roman" w:cs="Times New Roman"/>
+              <w:spacing w:line="276" w:lineRule="auto"/>
+              <w:rPr>
+                <w:rFonts w:cstheme="minorHAnsi"/>
+                <w:b/>
+                <w:sz w:val="22"/>
+                <w:szCs w:val="22"/>
               </w:rPr>
             </w:pPr>
+            <w:r>
+              <w:rPr>
+                <w:rFonts w:cstheme="minorHAnsi"/>
+                <w:sz w:val="22"/>
+                <w:szCs w:val="22"/>
+              </w:rPr>
+              <w:t xml:space="preserve">A hidden attribute in the </w:t>
+            </w:r>
+            <w:r>
+              <w:rPr>
+                <w:rFonts w:cstheme="minorHAnsi"/>
+                <w:i/>
+                <w:sz w:val="22"/>
+                <w:szCs w:val="22"/>
+              </w:rPr>
+              <w:t>Book</w:t>
+            </w:r>
+            <w:r>
+              <w:rPr>
+                <w:rFonts w:cstheme="minorHAnsi"/>
+                <w:sz w:val="22"/>
+                <w:szCs w:val="22"/>
+              </w:rPr>
+              <w:t xml:space="preserve"> class that distinguishes the </w:t>
+            </w:r>
+            <w:r>
+              <w:rPr>
+                <w:rFonts w:cstheme="minorHAnsi"/>
+                <w:i/>
+                <w:sz w:val="22"/>
+                <w:szCs w:val="22"/>
+              </w:rPr>
+              <w:t>Book</w:t>
+            </w:r>
+            <w:r>
+              <w:rPr>
+                <w:rFonts w:cstheme="minorHAnsi"/>
+                <w:sz w:val="22"/>
+                <w:szCs w:val="22"/>
+              </w:rPr>
+              <w:t xml:space="preserve"> objects from one another and acts as a primary key in the </w:t>
+            </w:r>
+            <w:r>
+              <w:rPr>
+                <w:rFonts w:cstheme="minorHAnsi"/>
+                <w:i/>
+                <w:sz w:val="22"/>
+                <w:szCs w:val="22"/>
+              </w:rPr>
+              <w:t>Database</w:t>
+            </w:r>
+            <w:r>
+              <w:rPr>
+                <w:rFonts w:cstheme="minorHAnsi"/>
+                <w:sz w:val="22"/>
+                <w:szCs w:val="22"/>
+              </w:rPr>
+              <w:t xml:space="preserve"> holding all </w:t>
+            </w:r>
+            <w:r>
+              <w:rPr>
+                <w:rFonts w:cstheme="minorHAnsi"/>
+                <w:i/>
+                <w:sz w:val="22"/>
+                <w:szCs w:val="22"/>
+              </w:rPr>
+              <w:t>Books</w:t>
+            </w:r>
+            <w:r>
+              <w:rPr>
+                <w:rFonts w:cstheme="minorHAnsi"/>
+                <w:sz w:val="22"/>
+                <w:szCs w:val="22"/>
+              </w:rPr>
+              <w:t xml:space="preserve">. </w:t>
+            </w:r>
+            <w:r>
+              <w:rPr>
+                <w:rFonts w:cstheme="minorHAnsi"/>
+                <w:sz w:val="22"/>
+                <w:szCs w:val="22"/>
+              </w:rPr>
+              <w:t xml:space="preserve">A </w:t>
+            </w:r>
+            <w:r>
+              <w:rPr>
+                <w:rFonts w:cstheme="minorHAnsi"/>
+                <w:i/>
+                <w:sz w:val="22"/>
+                <w:szCs w:val="22"/>
+              </w:rPr>
+              <w:t>Book’s</w:t>
+            </w:r>
+            <w:r>
+              <w:rPr>
+                <w:rFonts w:cstheme="minorHAnsi"/>
+                <w:sz w:val="22"/>
+                <w:szCs w:val="22"/>
+              </w:rPr>
+              <w:t xml:space="preserve"> </w:t>
+            </w:r>
             <w:proofErr w:type="spellStart"/>
             <w:r>
               <w:rPr>
-                <w:rFonts w:ascii="Times New Roman" w:hAnsi="Times New Roman" w:eastAsia="Times New Roman" w:cs="Times New Roman"/>
-              </w:rPr>
-              <w:t>BookKeeper</w:t>
+                <w:rFonts w:cstheme="minorHAnsi"/>
+                <w:i/>
+                <w:sz w:val="22"/>
+                <w:szCs w:val="22"/>
+              </w:rPr>
+              <w:t>BookID</w:t>
             </w:r>
             <w:proofErr w:type="spellEnd"/>
             <w:r>
               <w:rPr>
-                <w:rFonts w:ascii="Times New Roman" w:hAnsi="Times New Roman" w:eastAsia="Times New Roman" w:cs="Times New Roman"/>
-              </w:rPr>
-              <w:t xml:space="preserve"> is </w:t>
-            </w:r>
-            <w:r>
-              <w:rPr>
-                <w:rFonts w:ascii="Times New Roman" w:hAnsi="Times New Roman" w:eastAsia="Times New Roman" w:cs="Times New Roman"/>
-              </w:rPr>
-              <w:t>the name of the application we are developing, and this term will collectively refer to the all of the software working to implement the functions of our application as a whole.</w:t>
+                <w:rFonts w:cstheme="minorHAnsi"/>
+                <w:sz w:val="22"/>
+                <w:szCs w:val="22"/>
+              </w:rPr>
+              <w:t xml:space="preserve"> is automatically set when the </w:t>
+            </w:r>
+            <w:r>
+              <w:rPr>
+                <w:rFonts w:cstheme="minorHAnsi"/>
+                <w:i/>
+                <w:sz w:val="22"/>
+                <w:szCs w:val="22"/>
+              </w:rPr>
+              <w:t>Book</w:t>
+            </w:r>
+            <w:r>
+              <w:rPr>
+                <w:rFonts w:cstheme="minorHAnsi"/>
+                <w:sz w:val="22"/>
+                <w:szCs w:val="22"/>
+              </w:rPr>
+              <w:t xml:space="preserve"> object is created and fulfills all other requirements </w:t>
+            </w:r>
+            <w:r>
+              <w:rPr>
+                <w:rFonts w:cstheme="minorHAnsi"/>
+                <w:sz w:val="22"/>
+                <w:szCs w:val="22"/>
+              </w:rPr>
+              <w:t>of</w:t>
+            </w:r>
+            <w:r>
+              <w:rPr>
+                <w:rFonts w:cstheme="minorHAnsi"/>
+                <w:sz w:val="22"/>
+                <w:szCs w:val="22"/>
+              </w:rPr>
+              <w:t xml:space="preserve"> a primary key</w:t>
+            </w:r>
+            <w:r>
+              <w:rPr>
+                <w:rFonts w:cstheme="minorHAnsi"/>
+                <w:sz w:val="22"/>
+                <w:szCs w:val="22"/>
+              </w:rPr>
+              <w:t>.</w:t>
             </w:r>
           </w:p>
         </w:tc>
@@ -803,75 +2129,85 @@
         <w:tc>
           <w:tcPr>
             <w:tcW w:w="1975" w:type="dxa"/>
-            <w:tcMar/>
           </w:tcPr>
           <w:p>
             <w:pPr>
-              <w:spacing w:line="276" w:lineRule="auto"/>
-              <w:rPr>
-                <w:rFonts w:ascii="Times New Roman" w:hAnsi="Times New Roman" w:cs="Times New Roman"/>
+              <w:rPr>
+                <w:rFonts w:eastAsia="Times New Roman" w:cstheme="minorHAnsi"/>
                 <w:b/>
+                <w:bCs/>
+                <w:sz w:val="22"/>
+                <w:szCs w:val="22"/>
               </w:rPr>
             </w:pPr>
-            <w:r>
-              <w:rPr>
-                <w:rFonts w:ascii="Times New Roman" w:hAnsi="Times New Roman" w:cs="Times New Roman"/>
+            <w:proofErr w:type="spellStart"/>
+            <w:r>
+              <w:rPr>
+                <w:rFonts w:eastAsia="Times New Roman" w:cstheme="minorHAnsi"/>
                 <w:b/>
-              </w:rPr>
-              <w:t>Category</w:t>
-            </w:r>
+                <w:bCs/>
+                <w:sz w:val="22"/>
+                <w:szCs w:val="22"/>
+              </w:rPr>
+              <w:t>BookKeeper</w:t>
+            </w:r>
+            <w:proofErr w:type="spellEnd"/>
           </w:p>
         </w:tc>
         <w:tc>
           <w:tcPr>
             <w:tcW w:w="7375" w:type="dxa"/>
-            <w:tcMar/>
           </w:tcPr>
           <w:p>
             <w:pPr>
-              <w:spacing w:line="276" w:lineRule="auto"/>
-              <w:rPr>
-                <w:rFonts w:ascii="Times New Roman" w:hAnsi="Times New Roman" w:cs="Times New Roman"/>
-                <w:b/>
+              <w:rPr>
+                <w:rFonts w:eastAsia="Times New Roman" w:cstheme="minorHAnsi"/>
+                <w:sz w:val="22"/>
+                <w:szCs w:val="22"/>
               </w:rPr>
             </w:pPr>
-            <w:r>
-              <w:rPr>
-                <w:rFonts w:ascii="Times New Roman" w:hAnsi="Times New Roman" w:cs="Times New Roman"/>
-              </w:rPr>
-              <w:t>C</w:t>
-            </w:r>
-            <w:r>
-              <w:rPr>
-                <w:rFonts w:ascii="Times New Roman" w:hAnsi="Times New Roman" w:cs="Times New Roman"/>
-              </w:rPr>
-              <w:t>ollection of references to Book objects. Users create and name these, and they are displayed in the user interface as a means of giving the Users organization in navigating through their saved books.</w:t>
-            </w:r>
-            <w:r>
-              <w:rPr>
-                <w:rFonts w:ascii="Times New Roman" w:hAnsi="Times New Roman" w:cs="Times New Roman"/>
-              </w:rPr>
-              <w:t xml:space="preserve"> A user is allowed to create as many categories as they </w:t>
-            </w:r>
-            <w:proofErr w:type="gramStart"/>
-            <w:r>
-              <w:rPr>
-                <w:rFonts w:ascii="Times New Roman" w:hAnsi="Times New Roman" w:cs="Times New Roman"/>
-              </w:rPr>
-              <w:t>want, and</w:t>
-            </w:r>
-            <w:proofErr w:type="gramEnd"/>
-            <w:r>
-              <w:rPr>
-                <w:rFonts w:ascii="Times New Roman" w:hAnsi="Times New Roman" w:cs="Times New Roman"/>
-              </w:rPr>
-              <w:t xml:space="preserve"> are also allowed</w:t>
-            </w:r>
-            <w:r>
-              <w:rPr>
-                <w:rFonts w:ascii="Times New Roman" w:hAnsi="Times New Roman" w:cs="Times New Roman"/>
-              </w:rPr>
-              <w:t xml:space="preserve"> to add as many books to category as they want.</w:t>
+            <w:proofErr w:type="spellStart"/>
+            <w:r>
+              <w:rPr>
+                <w:rFonts w:eastAsia="Times New Roman" w:cstheme="minorHAnsi"/>
+                <w:i/>
+                <w:sz w:val="22"/>
+                <w:szCs w:val="22"/>
+              </w:rPr>
+              <w:t>BookKeeper</w:t>
+            </w:r>
+            <w:proofErr w:type="spellEnd"/>
+            <w:r>
+              <w:rPr>
+                <w:rFonts w:eastAsia="Times New Roman" w:cstheme="minorHAnsi"/>
+                <w:sz w:val="22"/>
+                <w:szCs w:val="22"/>
+              </w:rPr>
+              <w:t xml:space="preserve"> is the name of the application. T</w:t>
+            </w:r>
+            <w:r>
+              <w:rPr>
+                <w:rFonts w:eastAsia="Times New Roman" w:cstheme="minorHAnsi"/>
+                <w:sz w:val="22"/>
+                <w:szCs w:val="22"/>
+              </w:rPr>
+              <w:t xml:space="preserve">his term will collectively refer to the all of the software working to implement the functions </w:t>
+            </w:r>
+            <w:r>
+              <w:rPr>
+                <w:rFonts w:eastAsia="Times New Roman" w:cstheme="minorHAnsi"/>
+                <w:sz w:val="22"/>
+                <w:szCs w:val="22"/>
+              </w:rPr>
+              <w:t xml:space="preserve">and features </w:t>
+            </w:r>
+            <w:r>
+              <w:rPr>
+                <w:rFonts w:eastAsia="Times New Roman" w:cstheme="minorHAnsi"/>
+                <w:sz w:val="22"/>
+                <w:szCs w:val="22"/>
+              </w:rPr>
+              <w:t>of our application as a whole.</w:t>
             </w:r>
           </w:p>
         </w:tc>
@@ -880,162 +2216,239 @@
         <w:tc>
           <w:tcPr>
             <w:tcW w:w="1975" w:type="dxa"/>
-            <w:tcMar/>
           </w:tcPr>
           <w:p>
             <w:pPr>
               <w:spacing w:line="276" w:lineRule="auto"/>
               <w:rPr>
-                <w:rFonts w:ascii="Times New Roman" w:hAnsi="Times New Roman" w:cs="Times New Roman"/>
+                <w:rFonts w:cstheme="minorHAnsi"/>
                 <w:b/>
+                <w:sz w:val="22"/>
+                <w:szCs w:val="22"/>
               </w:rPr>
             </w:pPr>
-            <w:proofErr w:type="spellStart"/>
-            <w:r>
-              <w:rPr>
-                <w:rFonts w:ascii="Times New Roman" w:hAnsi="Times New Roman" w:cs="Times New Roman"/>
+            <w:r>
+              <w:rPr>
+                <w:rFonts w:cstheme="minorHAnsi"/>
                 <w:b/>
-              </w:rPr>
-              <w:t>CategoryID</w:t>
-            </w:r>
-            <w:proofErr w:type="spellEnd"/>
+                <w:sz w:val="22"/>
+                <w:szCs w:val="22"/>
+              </w:rPr>
+              <w:t>Category</w:t>
+            </w:r>
           </w:p>
         </w:tc>
         <w:tc>
           <w:tcPr>
             <w:tcW w:w="7375" w:type="dxa"/>
-            <w:tcMar/>
           </w:tcPr>
           <w:p>
             <w:pPr>
               <w:spacing w:line="276" w:lineRule="auto"/>
               <w:rPr>
-                <w:rFonts w:ascii="Times New Roman" w:hAnsi="Times New Roman" w:cs="Times New Roman"/>
+                <w:rFonts w:cstheme="minorHAnsi"/>
+                <w:b/>
+                <w:sz w:val="22"/>
+                <w:szCs w:val="22"/>
               </w:rPr>
             </w:pPr>
             <w:r>
               <w:rPr>
-                <w:rFonts w:ascii="Times New Roman" w:hAnsi="Times New Roman" w:cs="Times New Roman"/>
-              </w:rPr>
-              <w:t>A</w:t>
-            </w:r>
-            <w:r>
-              <w:rPr>
-                <w:rFonts w:ascii="Times New Roman" w:hAnsi="Times New Roman" w:cs="Times New Roman"/>
-              </w:rPr>
-              <w:t xml:space="preserve"> hidden attribute in the </w:t>
-            </w:r>
-            <w:r>
-              <w:rPr>
-                <w:rFonts w:ascii="Times New Roman" w:hAnsi="Times New Roman" w:cs="Times New Roman"/>
+                <w:rFonts w:cstheme="minorHAnsi"/>
+                <w:sz w:val="22"/>
+                <w:szCs w:val="22"/>
+              </w:rPr>
+              <w:t xml:space="preserve">Collection of references to </w:t>
+            </w:r>
+            <w:r>
+              <w:rPr>
+                <w:rFonts w:cstheme="minorHAnsi"/>
+                <w:i/>
+                <w:sz w:val="22"/>
+                <w:szCs w:val="22"/>
+              </w:rPr>
+              <w:t>Book</w:t>
+            </w:r>
+            <w:r>
+              <w:rPr>
+                <w:rFonts w:cstheme="minorHAnsi"/>
+                <w:sz w:val="22"/>
+                <w:szCs w:val="22"/>
+              </w:rPr>
+              <w:t xml:space="preserve"> objects. </w:t>
+            </w:r>
+            <w:r>
+              <w:rPr>
+                <w:rFonts w:cstheme="minorHAnsi"/>
+                <w:i/>
+                <w:sz w:val="22"/>
+                <w:szCs w:val="22"/>
+              </w:rPr>
+              <w:t>Users</w:t>
+            </w:r>
+            <w:r>
+              <w:rPr>
+                <w:rFonts w:cstheme="minorHAnsi"/>
+                <w:sz w:val="22"/>
+                <w:szCs w:val="22"/>
+              </w:rPr>
+              <w:t xml:space="preserve"> create and name these, and they are displayed in the user interface as a means of giving the </w:t>
+            </w:r>
+            <w:r>
+              <w:rPr>
+                <w:rFonts w:cstheme="minorHAnsi"/>
+                <w:sz w:val="22"/>
+                <w:szCs w:val="22"/>
+              </w:rPr>
+              <w:t>u</w:t>
+            </w:r>
+            <w:r>
+              <w:rPr>
+                <w:rFonts w:cstheme="minorHAnsi"/>
+                <w:sz w:val="22"/>
+                <w:szCs w:val="22"/>
+              </w:rPr>
+              <w:t>ser</w:t>
+            </w:r>
+            <w:r>
+              <w:rPr>
+                <w:rFonts w:cstheme="minorHAnsi"/>
+                <w:sz w:val="22"/>
+                <w:szCs w:val="22"/>
+              </w:rPr>
+              <w:t xml:space="preserve"> organization in navigating through their saved </w:t>
+            </w:r>
+            <w:r>
+              <w:rPr>
+                <w:rFonts w:cstheme="minorHAnsi"/>
+                <w:i/>
+                <w:sz w:val="22"/>
+                <w:szCs w:val="22"/>
+              </w:rPr>
+              <w:t>Books</w:t>
+            </w:r>
+            <w:r>
+              <w:rPr>
+                <w:rFonts w:cstheme="minorHAnsi"/>
+                <w:sz w:val="22"/>
+                <w:szCs w:val="22"/>
+              </w:rPr>
+              <w:t>.</w:t>
+            </w:r>
+            <w:r>
+              <w:rPr>
+                <w:rFonts w:cstheme="minorHAnsi"/>
+                <w:sz w:val="22"/>
+                <w:szCs w:val="22"/>
+              </w:rPr>
+              <w:t xml:space="preserve"> A </w:t>
+            </w:r>
+            <w:r>
+              <w:rPr>
+                <w:rFonts w:cstheme="minorHAnsi"/>
+                <w:sz w:val="22"/>
+                <w:szCs w:val="22"/>
+              </w:rPr>
+              <w:t>u</w:t>
+            </w:r>
+            <w:r>
+              <w:rPr>
+                <w:rFonts w:cstheme="minorHAnsi"/>
+                <w:sz w:val="22"/>
+                <w:szCs w:val="22"/>
+              </w:rPr>
+              <w:t>ser</w:t>
+            </w:r>
+            <w:r>
+              <w:rPr>
+                <w:rFonts w:cstheme="minorHAnsi"/>
+                <w:sz w:val="22"/>
+                <w:szCs w:val="22"/>
+              </w:rPr>
+              <w:t xml:space="preserve"> is allowed to create as many </w:t>
+            </w:r>
+            <w:r>
+              <w:rPr>
+                <w:rFonts w:cstheme="minorHAnsi"/>
+                <w:i/>
+                <w:sz w:val="22"/>
+                <w:szCs w:val="22"/>
+              </w:rPr>
+              <w:t>Categories</w:t>
+            </w:r>
+            <w:r>
+              <w:rPr>
+                <w:rFonts w:cstheme="minorHAnsi"/>
+                <w:sz w:val="22"/>
+                <w:szCs w:val="22"/>
+              </w:rPr>
+              <w:t xml:space="preserve"> as they want, and </w:t>
+            </w:r>
+            <w:r>
+              <w:rPr>
+                <w:rFonts w:cstheme="minorHAnsi"/>
+                <w:sz w:val="22"/>
+                <w:szCs w:val="22"/>
+              </w:rPr>
+              <w:t xml:space="preserve">they </w:t>
+            </w:r>
+            <w:r>
+              <w:rPr>
+                <w:rFonts w:cstheme="minorHAnsi"/>
+                <w:sz w:val="22"/>
+                <w:szCs w:val="22"/>
+              </w:rPr>
+              <w:t>are also allowed</w:t>
+            </w:r>
+            <w:r>
+              <w:rPr>
+                <w:rFonts w:cstheme="minorHAnsi"/>
+                <w:sz w:val="22"/>
+                <w:szCs w:val="22"/>
+              </w:rPr>
+              <w:t xml:space="preserve"> to add as many </w:t>
+            </w:r>
+            <w:r>
+              <w:rPr>
+                <w:rFonts w:cstheme="minorHAnsi"/>
+                <w:i/>
+                <w:sz w:val="22"/>
+                <w:szCs w:val="22"/>
+              </w:rPr>
+              <w:t>Books</w:t>
+            </w:r>
+            <w:r>
+              <w:rPr>
+                <w:rFonts w:cstheme="minorHAnsi"/>
+                <w:sz w:val="22"/>
+                <w:szCs w:val="22"/>
+              </w:rPr>
+              <w:t xml:space="preserve"> to </w:t>
+            </w:r>
+            <w:r>
+              <w:rPr>
+                <w:rFonts w:cstheme="minorHAnsi"/>
+                <w:sz w:val="22"/>
+                <w:szCs w:val="22"/>
+              </w:rPr>
+              <w:t xml:space="preserve">any given </w:t>
+            </w:r>
+            <w:r>
+              <w:rPr>
+                <w:rFonts w:cstheme="minorHAnsi"/>
+                <w:i/>
+                <w:sz w:val="22"/>
+                <w:szCs w:val="22"/>
               </w:rPr>
               <w:t>Category</w:t>
             </w:r>
             <w:r>
               <w:rPr>
-                <w:rFonts w:ascii="Times New Roman" w:hAnsi="Times New Roman" w:cs="Times New Roman"/>
-              </w:rPr>
-              <w:t xml:space="preserve"> class that distinguishes the </w:t>
-            </w:r>
-            <w:r>
-              <w:rPr>
-                <w:rFonts w:ascii="Times New Roman" w:hAnsi="Times New Roman" w:cs="Times New Roman"/>
-              </w:rPr>
-              <w:t>Category</w:t>
-            </w:r>
-            <w:r>
-              <w:rPr>
-                <w:rFonts w:ascii="Times New Roman" w:hAnsi="Times New Roman" w:cs="Times New Roman"/>
-              </w:rPr>
-              <w:t xml:space="preserve"> objects from one another and acts as a primary key in the database holding all </w:t>
-            </w:r>
-            <w:r>
-              <w:rPr>
-                <w:rFonts w:ascii="Times New Roman" w:hAnsi="Times New Roman" w:cs="Times New Roman"/>
-              </w:rPr>
-              <w:t>categorie</w:t>
-            </w:r>
-            <w:r>
-              <w:rPr>
-                <w:rFonts w:ascii="Times New Roman" w:hAnsi="Times New Roman" w:cs="Times New Roman"/>
-              </w:rPr>
-              <w:t xml:space="preserve">s. </w:t>
-            </w:r>
-            <w:r>
-              <w:rPr>
-                <w:rFonts w:ascii="Times New Roman" w:hAnsi="Times New Roman" w:cs="Times New Roman"/>
-              </w:rPr>
-              <w:t xml:space="preserve">A </w:t>
-            </w:r>
-            <w:r>
-              <w:rPr>
-                <w:rFonts w:ascii="Times New Roman" w:hAnsi="Times New Roman" w:cs="Times New Roman"/>
-              </w:rPr>
-              <w:t>categorie</w:t>
-            </w:r>
-            <w:r>
-              <w:rPr>
-                <w:rFonts w:ascii="Times New Roman" w:hAnsi="Times New Roman" w:cs="Times New Roman"/>
-              </w:rPr>
-              <w:t>s</w:t>
-            </w:r>
-            <w:r>
-              <w:rPr>
-                <w:rFonts w:ascii="Times New Roman" w:hAnsi="Times New Roman" w:cs="Times New Roman"/>
-              </w:rPr>
-              <w:t>’</w:t>
-            </w:r>
-            <w:r>
-              <w:rPr>
-                <w:rFonts w:ascii="Times New Roman" w:hAnsi="Times New Roman" w:cs="Times New Roman"/>
-              </w:rPr>
-              <w:t xml:space="preserve"> </w:t>
-            </w:r>
-            <w:proofErr w:type="spellStart"/>
-            <w:r>
-              <w:rPr>
-                <w:rFonts w:ascii="Times New Roman" w:hAnsi="Times New Roman" w:cs="Times New Roman"/>
-              </w:rPr>
-              <w:t>Category</w:t>
-            </w:r>
-            <w:r>
-              <w:rPr>
-                <w:rFonts w:ascii="Times New Roman" w:hAnsi="Times New Roman" w:cs="Times New Roman"/>
-              </w:rPr>
-              <w:t>ID</w:t>
-            </w:r>
-            <w:proofErr w:type="spellEnd"/>
-            <w:r>
-              <w:rPr>
-                <w:rFonts w:ascii="Times New Roman" w:hAnsi="Times New Roman" w:cs="Times New Roman"/>
-              </w:rPr>
-              <w:t xml:space="preserve"> is automatically set when the </w:t>
-            </w:r>
-            <w:r>
-              <w:rPr>
-                <w:rFonts w:ascii="Times New Roman" w:hAnsi="Times New Roman" w:cs="Times New Roman"/>
-              </w:rPr>
-              <w:t>category</w:t>
-            </w:r>
-            <w:r>
-              <w:rPr>
-                <w:rFonts w:ascii="Times New Roman" w:hAnsi="Times New Roman" w:cs="Times New Roman"/>
-              </w:rPr>
-              <w:t xml:space="preserve"> object is created and fulfills all other requirements that a </w:t>
-            </w:r>
-            <w:proofErr w:type="gramStart"/>
-            <w:r>
-              <w:rPr>
-                <w:rFonts w:ascii="Times New Roman" w:hAnsi="Times New Roman" w:cs="Times New Roman"/>
-              </w:rPr>
-              <w:t>primary key needs</w:t>
-            </w:r>
-            <w:proofErr w:type="gramEnd"/>
-            <w:r>
-              <w:rPr>
-                <w:rFonts w:ascii="Times New Roman" w:hAnsi="Times New Roman" w:cs="Times New Roman"/>
-              </w:rPr>
-              <w:t xml:space="preserve"> to function correctly.</w:t>
+                <w:rFonts w:cstheme="minorHAnsi"/>
+                <w:sz w:val="22"/>
+                <w:szCs w:val="22"/>
+              </w:rPr>
+              <w:t xml:space="preserve"> as they want.</w:t>
             </w:r>
           </w:p>
         </w:tc>
@@ -1044,50 +2457,194 @@
         <w:tc>
           <w:tcPr>
             <w:tcW w:w="1975" w:type="dxa"/>
-            <w:tcMar/>
           </w:tcPr>
           <w:p>
             <w:pPr>
               <w:spacing w:line="276" w:lineRule="auto"/>
               <w:rPr>
-                <w:rFonts w:ascii="Times New Roman" w:hAnsi="Times New Roman" w:cs="Times New Roman"/>
+                <w:rFonts w:cstheme="minorHAnsi"/>
                 <w:b/>
+                <w:sz w:val="22"/>
+                <w:szCs w:val="22"/>
               </w:rPr>
             </w:pPr>
-            <w:r>
-              <w:rPr>
-                <w:rFonts w:ascii="Times New Roman" w:hAnsi="Times New Roman" w:cs="Times New Roman"/>
+            <w:proofErr w:type="spellStart"/>
+            <w:r>
+              <w:rPr>
+                <w:rFonts w:cstheme="minorHAnsi"/>
                 <w:b/>
-              </w:rPr>
-              <w:lastRenderedPageBreak/>
-              <w:t>Classification</w:t>
-            </w:r>
+                <w:sz w:val="22"/>
+                <w:szCs w:val="22"/>
+              </w:rPr>
+              <w:t>CategoryID</w:t>
+            </w:r>
+            <w:proofErr w:type="spellEnd"/>
           </w:p>
         </w:tc>
         <w:tc>
           <w:tcPr>
             <w:tcW w:w="7375" w:type="dxa"/>
-            <w:tcMar/>
           </w:tcPr>
           <w:p>
             <w:pPr>
               <w:spacing w:line="276" w:lineRule="auto"/>
               <w:rPr>
-                <w:rFonts w:ascii="Times New Roman" w:hAnsi="Times New Roman" w:cs="Times New Roman"/>
-                <w:b/>
+                <w:rFonts w:cstheme="minorHAnsi"/>
+                <w:sz w:val="22"/>
+                <w:szCs w:val="22"/>
               </w:rPr>
             </w:pPr>
             <w:r>
               <w:rPr>
-                <w:rFonts w:ascii="Times New Roman" w:hAnsi="Times New Roman" w:cs="Times New Roman"/>
-              </w:rPr>
-              <w:t>A</w:t>
-            </w:r>
-            <w:r>
-              <w:rPr>
-                <w:rFonts w:ascii="Times New Roman" w:hAnsi="Times New Roman" w:cs="Times New Roman"/>
-              </w:rPr>
-              <w:t>ll books have a classification of either “Read”, “To-Read”, or “Currently-Reading”. This affects what associations they have. Only “Read” books can have a Rating or Review, and only “Currently-Reading” books can have Progress. However, a book can change classification- for instance, it can first be classified as “Want-To-Read” and then, when the user starts the book, the classification can be changed to “Currently-Reading”.</w:t>
+                <w:rFonts w:cstheme="minorHAnsi"/>
+                <w:sz w:val="22"/>
+                <w:szCs w:val="22"/>
+              </w:rPr>
+              <w:t xml:space="preserve">A hidden attribute in the </w:t>
+            </w:r>
+            <w:r>
+              <w:rPr>
+                <w:rFonts w:cstheme="minorHAnsi"/>
+                <w:i/>
+                <w:sz w:val="22"/>
+                <w:szCs w:val="22"/>
+              </w:rPr>
+              <w:t>Category</w:t>
+            </w:r>
+            <w:r>
+              <w:rPr>
+                <w:rFonts w:cstheme="minorHAnsi"/>
+                <w:sz w:val="22"/>
+                <w:szCs w:val="22"/>
+              </w:rPr>
+              <w:t xml:space="preserve"> class that distinguishes the </w:t>
+            </w:r>
+            <w:r>
+              <w:rPr>
+                <w:rFonts w:cstheme="minorHAnsi"/>
+                <w:i/>
+                <w:sz w:val="22"/>
+                <w:szCs w:val="22"/>
+              </w:rPr>
+              <w:t>Category</w:t>
+            </w:r>
+            <w:r>
+              <w:rPr>
+                <w:rFonts w:cstheme="minorHAnsi"/>
+                <w:sz w:val="22"/>
+                <w:szCs w:val="22"/>
+              </w:rPr>
+              <w:t xml:space="preserve"> objects from one another and acts as a primary key in the </w:t>
+            </w:r>
+            <w:r>
+              <w:rPr>
+                <w:rFonts w:cstheme="minorHAnsi"/>
+                <w:i/>
+                <w:sz w:val="22"/>
+                <w:szCs w:val="22"/>
+              </w:rPr>
+              <w:t>Database</w:t>
+            </w:r>
+            <w:r>
+              <w:rPr>
+                <w:rFonts w:cstheme="minorHAnsi"/>
+                <w:sz w:val="22"/>
+                <w:szCs w:val="22"/>
+              </w:rPr>
+              <w:t xml:space="preserve"> holding all categories. A </w:t>
+            </w:r>
+            <w:r>
+              <w:rPr>
+                <w:rFonts w:cstheme="minorHAnsi"/>
+                <w:i/>
+                <w:sz w:val="22"/>
+                <w:szCs w:val="22"/>
+              </w:rPr>
+              <w:t>Category</w:t>
+            </w:r>
+            <w:r>
+              <w:rPr>
+                <w:rFonts w:cstheme="minorHAnsi"/>
+                <w:sz w:val="22"/>
+                <w:szCs w:val="22"/>
+              </w:rPr>
+              <w:t>’</w:t>
+            </w:r>
+            <w:r>
+              <w:rPr>
+                <w:rFonts w:cstheme="minorHAnsi"/>
+                <w:sz w:val="22"/>
+                <w:szCs w:val="22"/>
+              </w:rPr>
+              <w:t>s</w:t>
+            </w:r>
+            <w:r>
+              <w:rPr>
+                <w:rFonts w:cstheme="minorHAnsi"/>
+                <w:sz w:val="22"/>
+                <w:szCs w:val="22"/>
+              </w:rPr>
+              <w:t xml:space="preserve"> </w:t>
+            </w:r>
+            <w:proofErr w:type="spellStart"/>
+            <w:r>
+              <w:rPr>
+                <w:rFonts w:cstheme="minorHAnsi"/>
+                <w:i/>
+                <w:sz w:val="22"/>
+                <w:szCs w:val="22"/>
+              </w:rPr>
+              <w:t>CategoryID</w:t>
+            </w:r>
+            <w:proofErr w:type="spellEnd"/>
+            <w:r>
+              <w:rPr>
+                <w:rFonts w:cstheme="minorHAnsi"/>
+                <w:sz w:val="22"/>
+                <w:szCs w:val="22"/>
+              </w:rPr>
+              <w:t xml:space="preserve"> is automatically set when the </w:t>
+            </w:r>
+            <w:r>
+              <w:rPr>
+                <w:rFonts w:cstheme="minorHAnsi"/>
+                <w:i/>
+                <w:sz w:val="22"/>
+                <w:szCs w:val="22"/>
+              </w:rPr>
+              <w:t>Category</w:t>
+            </w:r>
+            <w:r>
+              <w:rPr>
+                <w:rFonts w:cstheme="minorHAnsi"/>
+                <w:sz w:val="22"/>
+                <w:szCs w:val="22"/>
+              </w:rPr>
+              <w:t xml:space="preserve"> object is created and fulfills all other requirements </w:t>
+            </w:r>
+            <w:r>
+              <w:rPr>
+                <w:rFonts w:cstheme="minorHAnsi"/>
+                <w:sz w:val="22"/>
+                <w:szCs w:val="22"/>
+              </w:rPr>
+              <w:t>of</w:t>
+            </w:r>
+            <w:r>
+              <w:rPr>
+                <w:rFonts w:cstheme="minorHAnsi"/>
+                <w:sz w:val="22"/>
+                <w:szCs w:val="22"/>
+              </w:rPr>
+              <w:t xml:space="preserve"> a primary key</w:t>
+            </w:r>
+            <w:r>
+              <w:rPr>
+                <w:rFonts w:cstheme="minorHAnsi"/>
+                <w:sz w:val="22"/>
+                <w:szCs w:val="22"/>
+              </w:rPr>
+              <w:t>.</w:t>
             </w:r>
           </w:p>
         </w:tc>
@@ -1096,56 +2653,335 @@
         <w:tc>
           <w:tcPr>
             <w:tcW w:w="1975" w:type="dxa"/>
-            <w:tcMar/>
           </w:tcPr>
           <w:p>
             <w:pPr>
               <w:spacing w:line="276" w:lineRule="auto"/>
               <w:rPr>
-                <w:rFonts w:ascii="Times New Roman" w:hAnsi="Times New Roman" w:cs="Times New Roman"/>
+                <w:rFonts w:cstheme="minorHAnsi"/>
                 <w:b/>
+                <w:sz w:val="22"/>
+                <w:szCs w:val="22"/>
               </w:rPr>
             </w:pPr>
             <w:r>
               <w:rPr>
-                <w:rFonts w:ascii="Times New Roman" w:hAnsi="Times New Roman" w:cs="Times New Roman"/>
+                <w:rFonts w:cstheme="minorHAnsi"/>
                 <w:b/>
-              </w:rPr>
-              <w:t>Database</w:t>
+                <w:sz w:val="22"/>
+                <w:szCs w:val="22"/>
+              </w:rPr>
+              <w:t>Classification</w:t>
             </w:r>
           </w:p>
         </w:tc>
         <w:tc>
           <w:tcPr>
             <w:tcW w:w="7375" w:type="dxa"/>
-            <w:tcMar/>
           </w:tcPr>
           <w:p>
             <w:pPr>
               <w:spacing w:line="276" w:lineRule="auto"/>
               <w:rPr>
-                <w:rFonts w:ascii="Times New Roman" w:hAnsi="Times New Roman" w:cs="Times New Roman"/>
+                <w:rFonts w:cstheme="minorHAnsi"/>
+                <w:b/>
+                <w:sz w:val="22"/>
+                <w:szCs w:val="22"/>
               </w:rPr>
             </w:pPr>
             <w:r>
               <w:rPr>
-                <w:rFonts w:ascii="Times New Roman" w:hAnsi="Times New Roman" w:cs="Times New Roman"/>
-              </w:rPr>
-              <w:t xml:space="preserve">The database is a central part of the software that is responsible for storing data on all the users, books, and categories created on the software. The database is updated anytime an account is registered, when any changes are made to a book, or whenever a category is created or edited. The database </w:t>
-            </w:r>
-            <w:proofErr w:type="gramStart"/>
-            <w:r>
-              <w:rPr>
-                <w:rFonts w:ascii="Times New Roman" w:hAnsi="Times New Roman" w:cs="Times New Roman"/>
-              </w:rPr>
-              <w:t>will stay up at all times</w:t>
-            </w:r>
-            <w:proofErr w:type="gramEnd"/>
-            <w:r>
-              <w:rPr>
-                <w:rFonts w:ascii="Times New Roman" w:hAnsi="Times New Roman" w:cs="Times New Roman"/>
-              </w:rPr>
-              <w:t xml:space="preserve"> and will have preventive measures to stop total system failure in the case of the database going down.</w:t>
+                <w:rFonts w:cstheme="minorHAnsi"/>
+                <w:sz w:val="22"/>
+                <w:szCs w:val="22"/>
+              </w:rPr>
+              <w:t xml:space="preserve">All books have a </w:t>
+            </w:r>
+            <w:r>
+              <w:rPr>
+                <w:rFonts w:cstheme="minorHAnsi"/>
+                <w:i/>
+                <w:sz w:val="22"/>
+                <w:szCs w:val="22"/>
+              </w:rPr>
+              <w:t>Classification</w:t>
+            </w:r>
+            <w:r>
+              <w:rPr>
+                <w:rFonts w:cstheme="minorHAnsi"/>
+                <w:sz w:val="22"/>
+                <w:szCs w:val="22"/>
+              </w:rPr>
+              <w:t xml:space="preserve"> of either “</w:t>
+            </w:r>
+            <w:r>
+              <w:rPr>
+                <w:rFonts w:cstheme="minorHAnsi"/>
+                <w:i/>
+                <w:sz w:val="22"/>
+                <w:szCs w:val="22"/>
+              </w:rPr>
+              <w:t>Read</w:t>
+            </w:r>
+            <w:r>
+              <w:rPr>
+                <w:rFonts w:cstheme="minorHAnsi"/>
+                <w:sz w:val="22"/>
+                <w:szCs w:val="22"/>
+              </w:rPr>
+              <w:t>”, “</w:t>
+            </w:r>
+            <w:r>
+              <w:rPr>
+                <w:rFonts w:cstheme="minorHAnsi"/>
+                <w:i/>
+                <w:sz w:val="22"/>
+                <w:szCs w:val="22"/>
+              </w:rPr>
+              <w:t>To-Read</w:t>
+            </w:r>
+            <w:r>
+              <w:rPr>
+                <w:rFonts w:cstheme="minorHAnsi"/>
+                <w:sz w:val="22"/>
+                <w:szCs w:val="22"/>
+              </w:rPr>
+              <w:t>”, or “</w:t>
+            </w:r>
+            <w:r>
+              <w:rPr>
+                <w:rFonts w:cstheme="minorHAnsi"/>
+                <w:i/>
+                <w:sz w:val="22"/>
+                <w:szCs w:val="22"/>
+              </w:rPr>
+              <w:t>Currently-Reading</w:t>
+            </w:r>
+            <w:r>
+              <w:rPr>
+                <w:rFonts w:cstheme="minorHAnsi"/>
+                <w:sz w:val="22"/>
+                <w:szCs w:val="22"/>
+              </w:rPr>
+              <w:t>”. This affects what associations they have. Only “</w:t>
+            </w:r>
+            <w:r>
+              <w:rPr>
+                <w:rFonts w:cstheme="minorHAnsi"/>
+                <w:i/>
+                <w:sz w:val="22"/>
+                <w:szCs w:val="22"/>
+              </w:rPr>
+              <w:t>Read</w:t>
+            </w:r>
+            <w:r>
+              <w:rPr>
+                <w:rFonts w:cstheme="minorHAnsi"/>
+                <w:sz w:val="22"/>
+                <w:szCs w:val="22"/>
+              </w:rPr>
+              <w:t xml:space="preserve">” books can have a </w:t>
+            </w:r>
+            <w:r>
+              <w:rPr>
+                <w:rFonts w:cstheme="minorHAnsi"/>
+                <w:i/>
+                <w:sz w:val="22"/>
+                <w:szCs w:val="22"/>
+              </w:rPr>
+              <w:t>Rating</w:t>
+            </w:r>
+            <w:r>
+              <w:rPr>
+                <w:rFonts w:cstheme="minorHAnsi"/>
+                <w:sz w:val="22"/>
+                <w:szCs w:val="22"/>
+              </w:rPr>
+              <w:t xml:space="preserve"> or </w:t>
+            </w:r>
+            <w:r>
+              <w:rPr>
+                <w:rFonts w:cstheme="minorHAnsi"/>
+                <w:i/>
+                <w:sz w:val="22"/>
+                <w:szCs w:val="22"/>
+              </w:rPr>
+              <w:t>Review</w:t>
+            </w:r>
+            <w:r>
+              <w:rPr>
+                <w:rFonts w:cstheme="minorHAnsi"/>
+                <w:sz w:val="22"/>
+                <w:szCs w:val="22"/>
+              </w:rPr>
+              <w:t>, and only “</w:t>
+            </w:r>
+            <w:r>
+              <w:rPr>
+                <w:rFonts w:cstheme="minorHAnsi"/>
+                <w:i/>
+                <w:sz w:val="22"/>
+                <w:szCs w:val="22"/>
+              </w:rPr>
+              <w:t>Currently-Reading</w:t>
+            </w:r>
+            <w:r>
+              <w:rPr>
+                <w:rFonts w:cstheme="minorHAnsi"/>
+                <w:sz w:val="22"/>
+                <w:szCs w:val="22"/>
+              </w:rPr>
+              <w:t xml:space="preserve">” books can have </w:t>
+            </w:r>
+            <w:r>
+              <w:rPr>
+                <w:rFonts w:cstheme="minorHAnsi"/>
+                <w:i/>
+                <w:sz w:val="22"/>
+                <w:szCs w:val="22"/>
+              </w:rPr>
+              <w:t>Progress</w:t>
+            </w:r>
+            <w:r>
+              <w:rPr>
+                <w:rFonts w:cstheme="minorHAnsi"/>
+                <w:sz w:val="22"/>
+                <w:szCs w:val="22"/>
+              </w:rPr>
+              <w:t xml:space="preserve">. However, a </w:t>
+            </w:r>
+            <w:r>
+              <w:rPr>
+                <w:rFonts w:cstheme="minorHAnsi"/>
+                <w:i/>
+                <w:sz w:val="22"/>
+                <w:szCs w:val="22"/>
+              </w:rPr>
+              <w:t>Book</w:t>
+            </w:r>
+            <w:r>
+              <w:rPr>
+                <w:rFonts w:cstheme="minorHAnsi"/>
+                <w:sz w:val="22"/>
+                <w:szCs w:val="22"/>
+              </w:rPr>
+              <w:t xml:space="preserve"> can </w:t>
+            </w:r>
+            <w:r>
+              <w:rPr>
+                <w:rFonts w:cstheme="minorHAnsi"/>
+                <w:sz w:val="22"/>
+                <w:szCs w:val="22"/>
+              </w:rPr>
+              <w:t xml:space="preserve">have its </w:t>
+            </w:r>
+            <w:r>
+              <w:rPr>
+                <w:rFonts w:cstheme="minorHAnsi"/>
+                <w:i/>
+                <w:sz w:val="22"/>
+                <w:szCs w:val="22"/>
+              </w:rPr>
+              <w:t xml:space="preserve">Classification </w:t>
+            </w:r>
+            <w:r>
+              <w:rPr>
+                <w:rFonts w:cstheme="minorHAnsi"/>
+                <w:sz w:val="22"/>
+                <w:szCs w:val="22"/>
+              </w:rPr>
+              <w:t>change</w:t>
+            </w:r>
+            <w:r>
+              <w:rPr>
+                <w:rFonts w:cstheme="minorHAnsi"/>
+                <w:sz w:val="22"/>
+                <w:szCs w:val="22"/>
+              </w:rPr>
+              <w:t>d</w:t>
+            </w:r>
+            <w:r>
+              <w:rPr>
+                <w:rFonts w:cstheme="minorHAnsi"/>
+                <w:sz w:val="22"/>
+                <w:szCs w:val="22"/>
+              </w:rPr>
+              <w:t>- for instance, it can first be classified as “</w:t>
+            </w:r>
+            <w:r>
+              <w:rPr>
+                <w:rFonts w:cstheme="minorHAnsi"/>
+                <w:i/>
+                <w:sz w:val="22"/>
+                <w:szCs w:val="22"/>
+              </w:rPr>
+              <w:t>Want-To-Read</w:t>
+            </w:r>
+            <w:r>
+              <w:rPr>
+                <w:rFonts w:cstheme="minorHAnsi"/>
+                <w:sz w:val="22"/>
+                <w:szCs w:val="22"/>
+              </w:rPr>
+              <w:t xml:space="preserve">” and then, when the </w:t>
+            </w:r>
+            <w:r>
+              <w:rPr>
+                <w:rFonts w:cstheme="minorHAnsi"/>
+                <w:sz w:val="22"/>
+                <w:szCs w:val="22"/>
+              </w:rPr>
+              <w:t>u</w:t>
+            </w:r>
+            <w:r>
+              <w:rPr>
+                <w:rFonts w:cstheme="minorHAnsi"/>
+                <w:sz w:val="22"/>
+                <w:szCs w:val="22"/>
+              </w:rPr>
+              <w:t>ser</w:t>
+            </w:r>
+            <w:r>
+              <w:rPr>
+                <w:rFonts w:cstheme="minorHAnsi"/>
+                <w:sz w:val="22"/>
+                <w:szCs w:val="22"/>
+              </w:rPr>
+              <w:t xml:space="preserve"> starts the book, the </w:t>
+            </w:r>
+            <w:r>
+              <w:rPr>
+                <w:rFonts w:cstheme="minorHAnsi"/>
+                <w:i/>
+                <w:sz w:val="22"/>
+                <w:szCs w:val="22"/>
+              </w:rPr>
+              <w:t>Classification</w:t>
+            </w:r>
+            <w:r>
+              <w:rPr>
+                <w:rFonts w:cstheme="minorHAnsi"/>
+                <w:sz w:val="22"/>
+                <w:szCs w:val="22"/>
+              </w:rPr>
+              <w:t xml:space="preserve"> can be changed to “</w:t>
+            </w:r>
+            <w:r>
+              <w:rPr>
+                <w:rFonts w:cstheme="minorHAnsi"/>
+                <w:i/>
+                <w:sz w:val="22"/>
+                <w:szCs w:val="22"/>
+              </w:rPr>
+              <w:t>Currently-Reading</w:t>
+            </w:r>
+            <w:r>
+              <w:rPr>
+                <w:rFonts w:cstheme="minorHAnsi"/>
+                <w:sz w:val="22"/>
+                <w:szCs w:val="22"/>
+              </w:rPr>
+              <w:t>”.</w:t>
             </w:r>
           </w:p>
         </w:tc>
@@ -1154,45 +2990,267 @@
         <w:tc>
           <w:tcPr>
             <w:tcW w:w="1975" w:type="dxa"/>
-            <w:tcMar/>
           </w:tcPr>
           <w:p>
             <w:pPr>
               <w:spacing w:line="276" w:lineRule="auto"/>
               <w:rPr>
-                <w:rFonts w:ascii="Times New Roman" w:hAnsi="Times New Roman" w:cs="Times New Roman"/>
+                <w:rFonts w:cstheme="minorHAnsi"/>
                 <w:b/>
+                <w:sz w:val="22"/>
+                <w:szCs w:val="22"/>
               </w:rPr>
             </w:pPr>
             <w:r>
               <w:rPr>
-                <w:rFonts w:ascii="Times New Roman" w:hAnsi="Times New Roman" w:cs="Times New Roman"/>
+                <w:rFonts w:cstheme="minorHAnsi"/>
                 <w:b/>
-              </w:rPr>
-              <w:t>Database Modification Authorization</w:t>
+                <w:sz w:val="22"/>
+                <w:szCs w:val="22"/>
+              </w:rPr>
+              <w:t>Database</w:t>
             </w:r>
           </w:p>
         </w:tc>
         <w:tc>
           <w:tcPr>
             <w:tcW w:w="7375" w:type="dxa"/>
-            <w:tcMar/>
           </w:tcPr>
           <w:p>
             <w:pPr>
               <w:spacing w:line="276" w:lineRule="auto"/>
               <w:rPr>
-                <w:rFonts w:ascii="Times New Roman" w:hAnsi="Times New Roman" w:cs="Times New Roman"/>
+                <w:rFonts w:cstheme="minorHAnsi"/>
+                <w:sz w:val="22"/>
+                <w:szCs w:val="22"/>
               </w:rPr>
             </w:pPr>
             <w:r>
               <w:rPr>
-                <w:rFonts w:ascii="Times New Roman" w:hAnsi="Times New Roman" w:cs="Times New Roman"/>
-              </w:rPr>
-              <w:t>The database modification authorization is the validation by the database and by the software to ensure that any information being created, edited, or deleted is valid before it is pushed onto the database, to prevent any system failures or a lack of comprehension for the user. In the event of information not being valid, it rejects the information and tells the user interface to tell the user what has occurred.</w:t>
-            </w:r>
-            <w:bookmarkStart w:name="_GoBack" w:id="0"/>
-            <w:bookmarkEnd w:id="0"/>
+                <w:rFonts w:cstheme="minorHAnsi"/>
+                <w:sz w:val="22"/>
+                <w:szCs w:val="22"/>
+              </w:rPr>
+              <w:t xml:space="preserve">The </w:t>
+            </w:r>
+            <w:r>
+              <w:rPr>
+                <w:rFonts w:cstheme="minorHAnsi"/>
+                <w:i/>
+                <w:sz w:val="22"/>
+                <w:szCs w:val="22"/>
+              </w:rPr>
+              <w:t>Database</w:t>
+            </w:r>
+            <w:r>
+              <w:rPr>
+                <w:rFonts w:cstheme="minorHAnsi"/>
+                <w:sz w:val="22"/>
+                <w:szCs w:val="22"/>
+              </w:rPr>
+              <w:t xml:space="preserve"> is a central part of the software that is responsible for storing data </w:t>
+            </w:r>
+            <w:r>
+              <w:rPr>
+                <w:rFonts w:cstheme="minorHAnsi"/>
+                <w:sz w:val="22"/>
+                <w:szCs w:val="22"/>
+              </w:rPr>
+              <w:t>for</w:t>
+            </w:r>
+            <w:r>
+              <w:rPr>
+                <w:rFonts w:cstheme="minorHAnsi"/>
+                <w:sz w:val="22"/>
+                <w:szCs w:val="22"/>
+              </w:rPr>
+              <w:t xml:space="preserve"> all </w:t>
+            </w:r>
+            <w:r>
+              <w:rPr>
+                <w:rFonts w:cstheme="minorHAnsi"/>
+                <w:sz w:val="22"/>
+                <w:szCs w:val="22"/>
+              </w:rPr>
+              <w:t xml:space="preserve">of </w:t>
+            </w:r>
+            <w:r>
+              <w:rPr>
+                <w:rFonts w:cstheme="minorHAnsi"/>
+                <w:sz w:val="22"/>
+                <w:szCs w:val="22"/>
+              </w:rPr>
+              <w:t xml:space="preserve">the </w:t>
+            </w:r>
+            <w:r>
+              <w:rPr>
+                <w:rFonts w:cstheme="minorHAnsi"/>
+                <w:i/>
+                <w:sz w:val="22"/>
+                <w:szCs w:val="22"/>
+              </w:rPr>
+              <w:t>Users</w:t>
+            </w:r>
+            <w:r>
+              <w:rPr>
+                <w:rFonts w:cstheme="minorHAnsi"/>
+                <w:sz w:val="22"/>
+                <w:szCs w:val="22"/>
+              </w:rPr>
+              <w:t xml:space="preserve">, </w:t>
+            </w:r>
+            <w:r>
+              <w:rPr>
+                <w:rFonts w:cstheme="minorHAnsi"/>
+                <w:i/>
+                <w:sz w:val="22"/>
+                <w:szCs w:val="22"/>
+              </w:rPr>
+              <w:t>Books</w:t>
+            </w:r>
+            <w:r>
+              <w:rPr>
+                <w:rFonts w:cstheme="minorHAnsi"/>
+                <w:sz w:val="22"/>
+                <w:szCs w:val="22"/>
+              </w:rPr>
+              <w:t xml:space="preserve">, and </w:t>
+            </w:r>
+            <w:r>
+              <w:rPr>
+                <w:rFonts w:cstheme="minorHAnsi"/>
+                <w:i/>
+                <w:sz w:val="22"/>
+                <w:szCs w:val="22"/>
+              </w:rPr>
+              <w:t>Categories</w:t>
+            </w:r>
+            <w:r>
+              <w:rPr>
+                <w:rFonts w:cstheme="minorHAnsi"/>
+                <w:sz w:val="22"/>
+                <w:szCs w:val="22"/>
+              </w:rPr>
+              <w:t xml:space="preserve"> created. The </w:t>
+            </w:r>
+            <w:r>
+              <w:rPr>
+                <w:rFonts w:cstheme="minorHAnsi"/>
+                <w:i/>
+                <w:sz w:val="22"/>
+                <w:szCs w:val="22"/>
+              </w:rPr>
+              <w:t>Database</w:t>
+            </w:r>
+            <w:r>
+              <w:rPr>
+                <w:rFonts w:cstheme="minorHAnsi"/>
+                <w:sz w:val="22"/>
+                <w:szCs w:val="22"/>
+              </w:rPr>
+              <w:t xml:space="preserve"> is updated any</w:t>
+            </w:r>
+            <w:r>
+              <w:rPr>
+                <w:rFonts w:cstheme="minorHAnsi"/>
+                <w:sz w:val="22"/>
+                <w:szCs w:val="22"/>
+              </w:rPr>
+              <w:t xml:space="preserve"> </w:t>
+            </w:r>
+            <w:r>
+              <w:rPr>
+                <w:rFonts w:cstheme="minorHAnsi"/>
+                <w:sz w:val="22"/>
+                <w:szCs w:val="22"/>
+              </w:rPr>
+              <w:t xml:space="preserve">time an </w:t>
+            </w:r>
+            <w:r>
+              <w:rPr>
+                <w:rFonts w:cstheme="minorHAnsi"/>
+                <w:i/>
+                <w:sz w:val="22"/>
+                <w:szCs w:val="22"/>
+              </w:rPr>
+              <w:t>Account</w:t>
+            </w:r>
+            <w:r>
+              <w:rPr>
+                <w:rFonts w:cstheme="minorHAnsi"/>
+                <w:sz w:val="22"/>
+                <w:szCs w:val="22"/>
+              </w:rPr>
+              <w:t xml:space="preserve"> is registered, when any changes are made to a </w:t>
+            </w:r>
+            <w:r>
+              <w:rPr>
+                <w:rFonts w:cstheme="minorHAnsi"/>
+                <w:i/>
+                <w:sz w:val="22"/>
+                <w:szCs w:val="22"/>
+              </w:rPr>
+              <w:t>Book</w:t>
+            </w:r>
+            <w:r>
+              <w:rPr>
+                <w:rFonts w:cstheme="minorHAnsi"/>
+                <w:sz w:val="22"/>
+                <w:szCs w:val="22"/>
+              </w:rPr>
+              <w:t xml:space="preserve">, or whenever a </w:t>
+            </w:r>
+            <w:r>
+              <w:rPr>
+                <w:rFonts w:cstheme="minorHAnsi"/>
+                <w:i/>
+                <w:sz w:val="22"/>
+                <w:szCs w:val="22"/>
+              </w:rPr>
+              <w:t>Category</w:t>
+            </w:r>
+            <w:r>
+              <w:rPr>
+                <w:rFonts w:cstheme="minorHAnsi"/>
+                <w:sz w:val="22"/>
+                <w:szCs w:val="22"/>
+              </w:rPr>
+              <w:t xml:space="preserve"> is created or edited. The </w:t>
+            </w:r>
+            <w:r>
+              <w:rPr>
+                <w:rFonts w:cstheme="minorHAnsi"/>
+                <w:i/>
+                <w:sz w:val="22"/>
+                <w:szCs w:val="22"/>
+              </w:rPr>
+              <w:t>Database</w:t>
+            </w:r>
+            <w:r>
+              <w:rPr>
+                <w:rFonts w:cstheme="minorHAnsi"/>
+                <w:sz w:val="22"/>
+                <w:szCs w:val="22"/>
+              </w:rPr>
+              <w:t xml:space="preserve"> will stay up at all times and will have preventive measures to stop total system failure in the case of the </w:t>
+            </w:r>
+            <w:r>
+              <w:rPr>
+                <w:rFonts w:cstheme="minorHAnsi"/>
+                <w:i/>
+                <w:sz w:val="22"/>
+                <w:szCs w:val="22"/>
+              </w:rPr>
+              <w:t>Database</w:t>
+            </w:r>
+            <w:r>
+              <w:rPr>
+                <w:rFonts w:cstheme="minorHAnsi"/>
+                <w:sz w:val="22"/>
+                <w:szCs w:val="22"/>
+              </w:rPr>
+              <w:t xml:space="preserve"> going down.</w:t>
+            </w:r>
           </w:p>
         </w:tc>
       </w:tr>
@@ -1200,56 +3258,253 @@
         <w:tc>
           <w:tcPr>
             <w:tcW w:w="1975" w:type="dxa"/>
-            <w:tcMar/>
           </w:tcPr>
           <w:p>
             <w:pPr>
               <w:spacing w:line="276" w:lineRule="auto"/>
               <w:rPr>
-                <w:rFonts w:ascii="Times New Roman" w:hAnsi="Times New Roman" w:cs="Times New Roman"/>
+                <w:rFonts w:cstheme="minorHAnsi"/>
                 <w:b/>
+                <w:sz w:val="22"/>
+                <w:szCs w:val="22"/>
               </w:rPr>
             </w:pPr>
             <w:r>
               <w:rPr>
-                <w:rFonts w:ascii="Times New Roman" w:hAnsi="Times New Roman" w:cs="Times New Roman"/>
+                <w:rFonts w:cstheme="minorHAnsi"/>
                 <w:b/>
-              </w:rPr>
-              <w:t>Database Modification Authorization Request</w:t>
+                <w:sz w:val="22"/>
+                <w:szCs w:val="22"/>
+              </w:rPr>
+              <w:t>Database Modification Authorization</w:t>
             </w:r>
           </w:p>
         </w:tc>
         <w:tc>
           <w:tcPr>
             <w:tcW w:w="7375" w:type="dxa"/>
-            <w:tcMar/>
           </w:tcPr>
           <w:p>
             <w:pPr>
               <w:spacing w:line="276" w:lineRule="auto"/>
               <w:rPr>
-                <w:rFonts w:ascii="Times New Roman" w:hAnsi="Times New Roman" w:cs="Times New Roman"/>
+                <w:rFonts w:cstheme="minorHAnsi"/>
+                <w:sz w:val="22"/>
+                <w:szCs w:val="22"/>
               </w:rPr>
             </w:pPr>
             <w:r>
               <w:rPr>
-                <w:rFonts w:ascii="Times New Roman" w:hAnsi="Times New Roman" w:cs="Times New Roman"/>
-              </w:rPr>
-              <w:t xml:space="preserve">The database modification authorization request is an action done by the user interface when information is entered </w:t>
-            </w:r>
-            <w:proofErr w:type="gramStart"/>
-            <w:r>
-              <w:rPr>
-                <w:rFonts w:ascii="Times New Roman" w:hAnsi="Times New Roman" w:cs="Times New Roman"/>
-              </w:rPr>
-              <w:t>in an attempt to</w:t>
-            </w:r>
-            <w:proofErr w:type="gramEnd"/>
-            <w:r>
-              <w:rPr>
-                <w:rFonts w:ascii="Times New Roman" w:hAnsi="Times New Roman" w:cs="Times New Roman"/>
-              </w:rPr>
-              <w:t xml:space="preserve"> create, edit, or delete something on the database. It sends information to the database modification authorization, which will ensure that information entered is valid.</w:t>
+                <w:rFonts w:cstheme="minorHAnsi"/>
+                <w:i/>
+                <w:sz w:val="22"/>
+                <w:szCs w:val="22"/>
+              </w:rPr>
+              <w:t>D</w:t>
+            </w:r>
+            <w:r>
+              <w:rPr>
+                <w:rFonts w:cstheme="minorHAnsi"/>
+                <w:i/>
+                <w:sz w:val="22"/>
+                <w:szCs w:val="22"/>
+              </w:rPr>
+              <w:t>atabase Modification A</w:t>
+            </w:r>
+            <w:r>
+              <w:rPr>
+                <w:rFonts w:cstheme="minorHAnsi"/>
+                <w:i/>
+                <w:sz w:val="22"/>
+                <w:szCs w:val="22"/>
+              </w:rPr>
+              <w:t>uthorization</w:t>
+            </w:r>
+            <w:r>
+              <w:rPr>
+                <w:rFonts w:cstheme="minorHAnsi"/>
+                <w:sz w:val="22"/>
+                <w:szCs w:val="22"/>
+              </w:rPr>
+              <w:t xml:space="preserve"> is validation by the </w:t>
+            </w:r>
+            <w:r>
+              <w:rPr>
+                <w:rFonts w:cstheme="minorHAnsi"/>
+                <w:i/>
+                <w:sz w:val="22"/>
+                <w:szCs w:val="22"/>
+              </w:rPr>
+              <w:t>Database</w:t>
+            </w:r>
+            <w:r>
+              <w:rPr>
+                <w:rFonts w:cstheme="minorHAnsi"/>
+                <w:sz w:val="22"/>
+                <w:szCs w:val="22"/>
+              </w:rPr>
+              <w:t xml:space="preserve"> and by the software to ensure that any </w:t>
+            </w:r>
+            <w:r>
+              <w:rPr>
+                <w:rFonts w:cstheme="minorHAnsi"/>
+                <w:sz w:val="22"/>
+                <w:szCs w:val="22"/>
+              </w:rPr>
+              <w:t>creation, edit, or deletion of information</w:t>
+            </w:r>
+            <w:r>
+              <w:rPr>
+                <w:rFonts w:cstheme="minorHAnsi"/>
+                <w:sz w:val="22"/>
+                <w:szCs w:val="22"/>
+              </w:rPr>
+              <w:t xml:space="preserve"> is valid before it is </w:t>
+            </w:r>
+            <w:r>
+              <w:rPr>
+                <w:rFonts w:cstheme="minorHAnsi"/>
+                <w:sz w:val="22"/>
+                <w:szCs w:val="22"/>
+              </w:rPr>
+              <w:t>saved in</w:t>
+            </w:r>
+            <w:r>
+              <w:rPr>
+                <w:rFonts w:cstheme="minorHAnsi"/>
+                <w:sz w:val="22"/>
+                <w:szCs w:val="22"/>
+              </w:rPr>
+              <w:t xml:space="preserve"> </w:t>
+            </w:r>
+            <w:r>
+              <w:rPr>
+                <w:rFonts w:cstheme="minorHAnsi"/>
+                <w:sz w:val="22"/>
+                <w:szCs w:val="22"/>
+              </w:rPr>
+              <w:t xml:space="preserve">the </w:t>
+            </w:r>
+            <w:r>
+              <w:rPr>
+                <w:rFonts w:cstheme="minorHAnsi"/>
+                <w:i/>
+                <w:sz w:val="22"/>
+                <w:szCs w:val="22"/>
+              </w:rPr>
+              <w:t>Database</w:t>
+            </w:r>
+            <w:r>
+              <w:rPr>
+                <w:rFonts w:cstheme="minorHAnsi"/>
+                <w:sz w:val="22"/>
+                <w:szCs w:val="22"/>
+              </w:rPr>
+              <w:t>. This is</w:t>
+            </w:r>
+            <w:r>
+              <w:rPr>
+                <w:rFonts w:cstheme="minorHAnsi"/>
+                <w:sz w:val="22"/>
+                <w:szCs w:val="22"/>
+              </w:rPr>
+              <w:t xml:space="preserve"> to prevent system failures </w:t>
+            </w:r>
+            <w:r>
+              <w:rPr>
+                <w:rFonts w:cstheme="minorHAnsi"/>
+                <w:sz w:val="22"/>
+                <w:szCs w:val="22"/>
+              </w:rPr>
+              <w:t>and act as a safeguard against</w:t>
+            </w:r>
+            <w:r>
+              <w:rPr>
+                <w:rFonts w:cstheme="minorHAnsi"/>
+                <w:sz w:val="22"/>
+                <w:szCs w:val="22"/>
+              </w:rPr>
+              <w:t xml:space="preserve"> lack of comprehension </w:t>
+            </w:r>
+            <w:r>
+              <w:rPr>
+                <w:rFonts w:cstheme="minorHAnsi"/>
+                <w:sz w:val="22"/>
+                <w:szCs w:val="22"/>
+              </w:rPr>
+              <w:t>by</w:t>
+            </w:r>
+            <w:r>
+              <w:rPr>
+                <w:rFonts w:cstheme="minorHAnsi"/>
+                <w:sz w:val="22"/>
+                <w:szCs w:val="22"/>
+              </w:rPr>
+              <w:t xml:space="preserve"> the </w:t>
+            </w:r>
+            <w:r>
+              <w:rPr>
+                <w:rFonts w:cstheme="minorHAnsi"/>
+                <w:sz w:val="22"/>
+                <w:szCs w:val="22"/>
+              </w:rPr>
+              <w:t>u</w:t>
+            </w:r>
+            <w:r>
+              <w:rPr>
+                <w:rFonts w:cstheme="minorHAnsi"/>
+                <w:sz w:val="22"/>
+                <w:szCs w:val="22"/>
+              </w:rPr>
+              <w:t>ser</w:t>
+            </w:r>
+            <w:r>
+              <w:rPr>
+                <w:rFonts w:cstheme="minorHAnsi"/>
+                <w:sz w:val="22"/>
+                <w:szCs w:val="22"/>
+              </w:rPr>
+              <w:t xml:space="preserve">. In the event of information not being valid, </w:t>
+            </w:r>
+            <w:r>
+              <w:rPr>
+                <w:rFonts w:cstheme="minorHAnsi"/>
+                <w:sz w:val="22"/>
+                <w:szCs w:val="22"/>
+              </w:rPr>
+              <w:t>the information is rejected,</w:t>
+            </w:r>
+            <w:r>
+              <w:rPr>
+                <w:rFonts w:cstheme="minorHAnsi"/>
+                <w:sz w:val="22"/>
+                <w:szCs w:val="22"/>
+              </w:rPr>
+              <w:t xml:space="preserve"> </w:t>
+            </w:r>
+            <w:r>
+              <w:rPr>
+                <w:rFonts w:cstheme="minorHAnsi"/>
+                <w:sz w:val="22"/>
+                <w:szCs w:val="22"/>
+              </w:rPr>
+              <w:t xml:space="preserve">and the </w:t>
+            </w:r>
+            <w:r>
+              <w:rPr>
+                <w:rFonts w:cstheme="minorHAnsi"/>
+                <w:sz w:val="22"/>
+                <w:szCs w:val="22"/>
+              </w:rPr>
+              <w:t>u</w:t>
+            </w:r>
+            <w:r>
+              <w:rPr>
+                <w:rFonts w:cstheme="minorHAnsi"/>
+                <w:sz w:val="22"/>
+                <w:szCs w:val="22"/>
+              </w:rPr>
+              <w:t>ser is prompted by the UI to enter valid information instead or abandon the operation they are attempting.</w:t>
             </w:r>
           </w:p>
         </w:tc>
@@ -1258,72 +3513,200 @@
         <w:tc>
           <w:tcPr>
             <w:tcW w:w="1975" w:type="dxa"/>
-            <w:tcMar/>
           </w:tcPr>
-          <w:p w14:noSpellErr="1">
+          <w:p>
             <w:pPr>
-              <w:pStyle w:val="Normal"/>
-              <w:rPr>
-                <w:rFonts w:ascii="Times New Roman" w:hAnsi="Times New Roman" w:eastAsia="Times New Roman" w:cs="Times New Roman"/>
-                <w:b w:val="1"/>
-                <w:bCs w:val="1"/>
+              <w:spacing w:line="276" w:lineRule="auto"/>
+              <w:rPr>
+                <w:rFonts w:cstheme="minorHAnsi"/>
+                <w:b/>
+                <w:sz w:val="22"/>
+                <w:szCs w:val="22"/>
               </w:rPr>
             </w:pPr>
             <w:r>
               <w:rPr>
-                <w:rFonts w:ascii="Times New Roman" w:hAnsi="Times New Roman" w:eastAsia="Times New Roman" w:cs="Times New Roman"/>
-                <w:b w:val="1"/>
-                <w:bCs w:val="1"/>
-              </w:rPr>
-              <w:t>Password</w:t>
+                <w:rFonts w:cstheme="minorHAnsi"/>
+                <w:b/>
+                <w:sz w:val="22"/>
+                <w:szCs w:val="22"/>
+              </w:rPr>
+              <w:t xml:space="preserve">Database Modification </w:t>
+            </w:r>
+            <w:r>
+              <w:rPr>
+                <w:rFonts w:cstheme="minorHAnsi"/>
+                <w:b/>
+                <w:sz w:val="22"/>
+                <w:szCs w:val="22"/>
+              </w:rPr>
+              <w:lastRenderedPageBreak/>
+              <w:t>Authorization Request</w:t>
             </w:r>
           </w:p>
         </w:tc>
         <w:tc>
           <w:tcPr>
             <w:tcW w:w="7375" w:type="dxa"/>
-            <w:tcMar/>
           </w:tcPr>
           <w:p>
             <w:pPr>
-              <w:pStyle w:val="Normal"/>
-              <w:rPr>
-                <w:rFonts w:ascii="Times New Roman" w:hAnsi="Times New Roman" w:eastAsia="Times New Roman" w:cs="Times New Roman"/>
+              <w:spacing w:line="276" w:lineRule="auto"/>
+              <w:rPr>
+                <w:rFonts w:cstheme="minorHAnsi"/>
+                <w:sz w:val="22"/>
+                <w:szCs w:val="22"/>
               </w:rPr>
             </w:pPr>
             <w:r>
               <w:rPr>
-                <w:rFonts w:ascii="Times New Roman" w:hAnsi="Times New Roman" w:eastAsia="Times New Roman" w:cs="Times New Roman"/>
-              </w:rPr>
-              <w:t xml:space="preserve">The password is a log in credential that users will have to enter to log in, along with their username. The password field will display </w:t>
-            </w:r>
-            <w:proofErr w:type="spellStart"/>
-            <w:r>
-              <w:rPr>
-                <w:rFonts w:ascii="Times New Roman" w:hAnsi="Times New Roman" w:eastAsia="Times New Roman" w:cs="Times New Roman"/>
-              </w:rPr>
-              <w:t>astericks</w:t>
-            </w:r>
-            <w:proofErr w:type="spellEnd"/>
-            <w:r>
-              <w:rPr>
-                <w:rFonts w:ascii="Times New Roman" w:hAnsi="Times New Roman" w:eastAsia="Times New Roman" w:cs="Times New Roman"/>
-              </w:rPr>
-              <w:t xml:space="preserve"> when being typed in, and the actual password itself will be encrypted inside the database as to protect it from any outside attacks. Passwords will have some restrictions regarding the strength of it, so that people trying to gain access to other's accounts will not be able to guess a password </w:t>
-            </w:r>
-            <w:proofErr w:type="spellStart"/>
-            <w:r>
-              <w:rPr>
-                <w:rFonts w:ascii="Times New Roman" w:hAnsi="Times New Roman" w:eastAsia="Times New Roman" w:cs="Times New Roman"/>
-              </w:rPr>
-              <w:t>eaily</w:t>
-            </w:r>
-            <w:proofErr w:type="spellEnd"/>
-            <w:r>
-              <w:rPr>
-                <w:rFonts w:ascii="Times New Roman" w:hAnsi="Times New Roman" w:eastAsia="Times New Roman" w:cs="Times New Roman"/>
-              </w:rPr>
-              <w:t xml:space="preserve"> or quickly.</w:t>
+                <w:rFonts w:cstheme="minorHAnsi"/>
+                <w:sz w:val="22"/>
+                <w:szCs w:val="22"/>
+              </w:rPr>
+              <w:lastRenderedPageBreak/>
+              <w:t xml:space="preserve">This is an action </w:t>
+            </w:r>
+            <w:r>
+              <w:rPr>
+                <w:rFonts w:cstheme="minorHAnsi"/>
+                <w:sz w:val="22"/>
+                <w:szCs w:val="22"/>
+              </w:rPr>
+              <w:t>done by the user interface when information is entered</w:t>
+            </w:r>
+            <w:r>
+              <w:rPr>
+                <w:rFonts w:cstheme="minorHAnsi"/>
+                <w:sz w:val="22"/>
+                <w:szCs w:val="22"/>
+              </w:rPr>
+              <w:t xml:space="preserve"> by the </w:t>
+            </w:r>
+            <w:r>
+              <w:rPr>
+                <w:rFonts w:cstheme="minorHAnsi"/>
+                <w:sz w:val="22"/>
+                <w:szCs w:val="22"/>
+              </w:rPr>
+              <w:t>u</w:t>
+            </w:r>
+            <w:r>
+              <w:rPr>
+                <w:rFonts w:cstheme="minorHAnsi"/>
+                <w:sz w:val="22"/>
+                <w:szCs w:val="22"/>
+              </w:rPr>
+              <w:t>ser</w:t>
+            </w:r>
+            <w:r>
+              <w:rPr>
+                <w:rFonts w:cstheme="minorHAnsi"/>
+                <w:sz w:val="22"/>
+                <w:szCs w:val="22"/>
+              </w:rPr>
+              <w:t xml:space="preserve"> in an attempt to create, edit, or delete </w:t>
+            </w:r>
+            <w:r>
+              <w:rPr>
+                <w:rFonts w:cstheme="minorHAnsi"/>
+                <w:sz w:val="22"/>
+                <w:szCs w:val="22"/>
+              </w:rPr>
+              <w:t>information in</w:t>
+            </w:r>
+            <w:r>
+              <w:rPr>
+                <w:rFonts w:cstheme="minorHAnsi"/>
+                <w:sz w:val="22"/>
+                <w:szCs w:val="22"/>
+              </w:rPr>
+              <w:t xml:space="preserve"> the </w:t>
+            </w:r>
+            <w:r>
+              <w:rPr>
+                <w:rFonts w:cstheme="minorHAnsi"/>
+                <w:i/>
+                <w:sz w:val="22"/>
+                <w:szCs w:val="22"/>
+              </w:rPr>
+              <w:t>Database</w:t>
+            </w:r>
+            <w:r>
+              <w:rPr>
+                <w:rFonts w:cstheme="minorHAnsi"/>
+                <w:sz w:val="22"/>
+                <w:szCs w:val="22"/>
+              </w:rPr>
+              <w:t xml:space="preserve">. It sends </w:t>
+            </w:r>
+            <w:r>
+              <w:rPr>
+                <w:rFonts w:cstheme="minorHAnsi"/>
+                <w:sz w:val="22"/>
+                <w:szCs w:val="22"/>
+              </w:rPr>
+              <w:t xml:space="preserve">the </w:t>
+            </w:r>
+            <w:r>
+              <w:rPr>
+                <w:rFonts w:cstheme="minorHAnsi"/>
+                <w:sz w:val="22"/>
+                <w:szCs w:val="22"/>
+              </w:rPr>
+              <w:t xml:space="preserve">information to </w:t>
+            </w:r>
+            <w:r>
+              <w:rPr>
+                <w:rFonts w:cstheme="minorHAnsi"/>
+                <w:sz w:val="22"/>
+                <w:szCs w:val="22"/>
+              </w:rPr>
+              <w:t xml:space="preserve">be authorized by means of </w:t>
+            </w:r>
+            <w:r>
+              <w:rPr>
+                <w:rFonts w:cstheme="minorHAnsi"/>
+                <w:sz w:val="22"/>
+                <w:szCs w:val="22"/>
+              </w:rPr>
+              <w:t xml:space="preserve">the </w:t>
+            </w:r>
+            <w:r>
+              <w:rPr>
+                <w:rFonts w:cstheme="minorHAnsi"/>
+                <w:i/>
+                <w:sz w:val="22"/>
+                <w:szCs w:val="22"/>
+              </w:rPr>
+              <w:t xml:space="preserve">Database </w:t>
+            </w:r>
+            <w:r>
+              <w:rPr>
+                <w:rFonts w:cstheme="minorHAnsi"/>
+                <w:i/>
+                <w:sz w:val="22"/>
+                <w:szCs w:val="22"/>
+              </w:rPr>
+              <w:lastRenderedPageBreak/>
+              <w:t>Modification A</w:t>
+            </w:r>
+            <w:r>
+              <w:rPr>
+                <w:rFonts w:cstheme="minorHAnsi"/>
+                <w:i/>
+                <w:sz w:val="22"/>
+                <w:szCs w:val="22"/>
+              </w:rPr>
+              <w:t>uthorization</w:t>
+            </w:r>
+            <w:r>
+              <w:rPr>
+                <w:rFonts w:cstheme="minorHAnsi"/>
+                <w:sz w:val="22"/>
+                <w:szCs w:val="22"/>
+              </w:rPr>
+              <w:t>, which will ensure that information entered is valid.</w:t>
             </w:r>
           </w:p>
         </w:tc>
@@ -1332,75 +3715,117 @@
         <w:tc>
           <w:tcPr>
             <w:tcW w:w="1975" w:type="dxa"/>
-            <w:tcMar/>
           </w:tcPr>
           <w:p>
             <w:pPr>
               <w:spacing w:line="276" w:lineRule="auto"/>
               <w:rPr>
-                <w:rFonts w:ascii="Times New Roman" w:hAnsi="Times New Roman" w:cs="Times New Roman"/>
+                <w:rFonts w:cstheme="minorHAnsi"/>
                 <w:b/>
+                <w:sz w:val="22"/>
+                <w:szCs w:val="22"/>
               </w:rPr>
             </w:pPr>
             <w:r>
               <w:rPr>
-                <w:rFonts w:ascii="Times New Roman" w:hAnsi="Times New Roman" w:cs="Times New Roman"/>
+                <w:rFonts w:cstheme="minorHAnsi"/>
                 <w:b/>
-              </w:rPr>
-              <w:t>Progress</w:t>
+                <w:sz w:val="22"/>
+                <w:szCs w:val="22"/>
+              </w:rPr>
+              <w:lastRenderedPageBreak/>
+              <w:t>Description</w:t>
             </w:r>
           </w:p>
         </w:tc>
         <w:tc>
           <w:tcPr>
             <w:tcW w:w="7375" w:type="dxa"/>
-            <w:tcMar/>
           </w:tcPr>
           <w:p>
             <w:pPr>
               <w:spacing w:line="276" w:lineRule="auto"/>
               <w:rPr>
-                <w:rFonts w:ascii="Times New Roman" w:hAnsi="Times New Roman" w:cs="Times New Roman"/>
-                <w:b/>
+                <w:rFonts w:cstheme="minorHAnsi"/>
+                <w:sz w:val="22"/>
+                <w:szCs w:val="22"/>
               </w:rPr>
             </w:pPr>
             <w:r>
               <w:rPr>
-                <w:rFonts w:ascii="Times New Roman" w:hAnsi="Times New Roman" w:cs="Times New Roman"/>
-              </w:rPr>
-              <w:t>T</w:t>
-            </w:r>
-            <w:r>
-              <w:rPr>
-                <w:rFonts w:ascii="Times New Roman" w:hAnsi="Times New Roman" w:cs="Times New Roman"/>
-              </w:rPr>
-              <w:t>he User’s progress in a book they are currently reading. User will enter a page number, and Progress is calculated by dividing their page number by the total pages in the book. It is displayed as a percentage</w:t>
-            </w:r>
-            <w:r>
-              <w:rPr>
-                <w:rFonts w:ascii="Times New Roman" w:hAnsi="Times New Roman" w:cs="Times New Roman"/>
-              </w:rPr>
-              <w:t>.</w:t>
-            </w:r>
-            <w:r>
-              <w:rPr>
-                <w:rFonts w:ascii="Times New Roman" w:hAnsi="Times New Roman" w:cs="Times New Roman"/>
-              </w:rPr>
-              <w:t xml:space="preserve"> Progress is stored in the database, and </w:t>
-            </w:r>
-            <w:proofErr w:type="gramStart"/>
-            <w:r>
-              <w:rPr>
-                <w:rFonts w:ascii="Times New Roman" w:hAnsi="Times New Roman" w:cs="Times New Roman"/>
-              </w:rPr>
-              <w:t>is able to</w:t>
-            </w:r>
-            <w:proofErr w:type="gramEnd"/>
-            <w:r>
-              <w:rPr>
-                <w:rFonts w:ascii="Times New Roman" w:hAnsi="Times New Roman" w:cs="Times New Roman"/>
-              </w:rPr>
-              <w:t xml:space="preserve"> be modified at any time, as long as the information is entered correctly.</w:t>
+                <w:rFonts w:eastAsia="Times New Roman" w:cstheme="minorHAnsi"/>
+                <w:sz w:val="22"/>
+                <w:szCs w:val="22"/>
+              </w:rPr>
+              <w:t xml:space="preserve">An attribute contained in the </w:t>
+            </w:r>
+            <w:r>
+              <w:rPr>
+                <w:rFonts w:eastAsia="Times New Roman" w:cstheme="minorHAnsi"/>
+                <w:i/>
+                <w:sz w:val="22"/>
+                <w:szCs w:val="22"/>
+              </w:rPr>
+              <w:t>Book</w:t>
+            </w:r>
+            <w:r>
+              <w:rPr>
+                <w:rFonts w:eastAsia="Times New Roman" w:cstheme="minorHAnsi"/>
+                <w:sz w:val="22"/>
+                <w:szCs w:val="22"/>
+              </w:rPr>
+              <w:t xml:space="preserve"> class. </w:t>
+            </w:r>
+            <w:r>
+              <w:rPr>
+                <w:rFonts w:eastAsia="Times New Roman" w:cstheme="minorHAnsi"/>
+                <w:i/>
+                <w:sz w:val="22"/>
+                <w:szCs w:val="22"/>
+              </w:rPr>
+              <w:t>User</w:t>
+            </w:r>
+            <w:r>
+              <w:rPr>
+                <w:rFonts w:eastAsia="Times New Roman" w:cstheme="minorHAnsi"/>
+                <w:sz w:val="22"/>
+                <w:szCs w:val="22"/>
+              </w:rPr>
+              <w:t xml:space="preserve"> enters this attribute by typing it into a text box when creating a </w:t>
+            </w:r>
+            <w:r>
+              <w:rPr>
+                <w:rFonts w:eastAsia="Times New Roman" w:cstheme="minorHAnsi"/>
+                <w:i/>
+                <w:sz w:val="22"/>
+                <w:szCs w:val="22"/>
+              </w:rPr>
+              <w:t>Book</w:t>
+            </w:r>
+            <w:r>
+              <w:rPr>
+                <w:rFonts w:eastAsia="Times New Roman" w:cstheme="minorHAnsi"/>
+                <w:sz w:val="22"/>
+                <w:szCs w:val="22"/>
+              </w:rPr>
+              <w:t xml:space="preserve">. Contains a short description of the physical real-world book that the </w:t>
+            </w:r>
+            <w:r>
+              <w:rPr>
+                <w:rFonts w:eastAsia="Times New Roman" w:cstheme="minorHAnsi"/>
+                <w:i/>
+                <w:sz w:val="22"/>
+                <w:szCs w:val="22"/>
+              </w:rPr>
+              <w:t>Book</w:t>
+            </w:r>
+            <w:r>
+              <w:rPr>
+                <w:rFonts w:eastAsia="Times New Roman" w:cstheme="minorHAnsi"/>
+                <w:sz w:val="22"/>
+                <w:szCs w:val="22"/>
+              </w:rPr>
+              <w:t xml:space="preserve"> class represents. </w:t>
             </w:r>
           </w:p>
         </w:tc>
@@ -1409,55 +3834,369 @@
         <w:tc>
           <w:tcPr>
             <w:tcW w:w="1975" w:type="dxa"/>
-            <w:tcMar/>
           </w:tcPr>
           <w:p>
             <w:pPr>
-              <w:spacing w:line="276" w:lineRule="auto"/>
-              <w:rPr>
-                <w:rFonts w:ascii="Times New Roman" w:hAnsi="Times New Roman" w:cs="Times New Roman"/>
+              <w:rPr>
+                <w:rFonts w:eastAsia="Times New Roman" w:cstheme="minorHAnsi"/>
                 <w:b/>
+                <w:bCs/>
+                <w:sz w:val="22"/>
+                <w:szCs w:val="22"/>
               </w:rPr>
             </w:pPr>
             <w:r>
               <w:rPr>
-                <w:rFonts w:ascii="Times New Roman" w:hAnsi="Times New Roman" w:cs="Times New Roman"/>
+                <w:rFonts w:eastAsia="Times New Roman" w:cstheme="minorHAnsi"/>
                 <w:b/>
-              </w:rPr>
-              <w:t>Rating</w:t>
+                <w:bCs/>
+                <w:sz w:val="22"/>
+                <w:szCs w:val="22"/>
+              </w:rPr>
+              <w:t>Password</w:t>
             </w:r>
           </w:p>
         </w:tc>
         <w:tc>
           <w:tcPr>
             <w:tcW w:w="7375" w:type="dxa"/>
-            <w:tcMar/>
           </w:tcPr>
           <w:p>
             <w:pPr>
-              <w:spacing w:line="276" w:lineRule="auto"/>
-              <w:rPr>
-                <w:rFonts w:ascii="Times New Roman" w:hAnsi="Times New Roman" w:cs="Times New Roman"/>
-                <w:b/>
+              <w:rPr>
+                <w:rFonts w:eastAsia="Times New Roman" w:cstheme="minorHAnsi"/>
+                <w:sz w:val="22"/>
+                <w:szCs w:val="22"/>
               </w:rPr>
             </w:pPr>
             <w:r>
               <w:rPr>
-                <w:rFonts w:ascii="Times New Roman" w:hAnsi="Times New Roman" w:cs="Times New Roman"/>
-              </w:rPr>
-              <w:t>T</w:t>
-            </w:r>
-            <w:r>
-              <w:rPr>
-                <w:rFonts w:ascii="Times New Roman" w:hAnsi="Times New Roman" w:cs="Times New Roman"/>
-              </w:rPr>
-              <w:t>he User’s personal rating out of ten for a book they have read. Only applies to books classified as “Read”.</w:t>
-            </w:r>
-            <w:r>
-              <w:rPr>
-                <w:rFonts w:ascii="Times New Roman" w:hAnsi="Times New Roman" w:cs="Times New Roman"/>
-              </w:rPr>
-              <w:t xml:space="preserve"> Ratings, once confirmed and validated, are stored in the database and are available for the user to view at any time. The rating for any book can be changed at any time after it has been initially set.</w:t>
+                <w:rFonts w:eastAsia="Times New Roman" w:cstheme="minorHAnsi"/>
+                <w:sz w:val="22"/>
+                <w:szCs w:val="22"/>
+              </w:rPr>
+              <w:t xml:space="preserve">The </w:t>
+            </w:r>
+            <w:r>
+              <w:rPr>
+                <w:rFonts w:eastAsia="Times New Roman" w:cstheme="minorHAnsi"/>
+                <w:i/>
+                <w:sz w:val="22"/>
+                <w:szCs w:val="22"/>
+              </w:rPr>
+              <w:t>Password</w:t>
+            </w:r>
+            <w:r>
+              <w:rPr>
+                <w:rFonts w:eastAsia="Times New Roman" w:cstheme="minorHAnsi"/>
+                <w:sz w:val="22"/>
+                <w:szCs w:val="22"/>
+              </w:rPr>
+              <w:t xml:space="preserve"> is a log in credential that </w:t>
+            </w:r>
+            <w:r>
+              <w:rPr>
+                <w:rFonts w:eastAsia="Times New Roman" w:cstheme="minorHAnsi"/>
+                <w:sz w:val="22"/>
+                <w:szCs w:val="22"/>
+              </w:rPr>
+              <w:t xml:space="preserve">a </w:t>
+            </w:r>
+            <w:r>
+              <w:rPr>
+                <w:rFonts w:eastAsia="Times New Roman" w:cstheme="minorHAnsi"/>
+                <w:sz w:val="22"/>
+                <w:szCs w:val="22"/>
+              </w:rPr>
+              <w:t>u</w:t>
+            </w:r>
+            <w:r>
+              <w:rPr>
+                <w:rFonts w:eastAsia="Times New Roman" w:cstheme="minorHAnsi"/>
+                <w:sz w:val="22"/>
+                <w:szCs w:val="22"/>
+              </w:rPr>
+              <w:t>ser</w:t>
+            </w:r>
+            <w:r>
+              <w:rPr>
+                <w:rFonts w:eastAsia="Times New Roman" w:cstheme="minorHAnsi"/>
+                <w:sz w:val="22"/>
+                <w:szCs w:val="22"/>
+              </w:rPr>
+              <w:t xml:space="preserve"> will enter </w:t>
+            </w:r>
+            <w:r>
+              <w:rPr>
+                <w:rFonts w:eastAsia="Times New Roman" w:cstheme="minorHAnsi"/>
+                <w:sz w:val="22"/>
+                <w:szCs w:val="22"/>
+              </w:rPr>
+              <w:t xml:space="preserve">in order </w:t>
+            </w:r>
+            <w:r>
+              <w:rPr>
+                <w:rFonts w:eastAsia="Times New Roman" w:cstheme="minorHAnsi"/>
+                <w:sz w:val="22"/>
+                <w:szCs w:val="22"/>
+              </w:rPr>
+              <w:t xml:space="preserve">to log in, along with their </w:t>
+            </w:r>
+            <w:r>
+              <w:rPr>
+                <w:rFonts w:eastAsia="Times New Roman" w:cstheme="minorHAnsi"/>
+                <w:i/>
+                <w:sz w:val="22"/>
+                <w:szCs w:val="22"/>
+              </w:rPr>
+              <w:t>Username</w:t>
+            </w:r>
+            <w:r>
+              <w:rPr>
+                <w:rFonts w:eastAsia="Times New Roman" w:cstheme="minorHAnsi"/>
+                <w:sz w:val="22"/>
+                <w:szCs w:val="22"/>
+              </w:rPr>
+              <w:t xml:space="preserve">. The </w:t>
+            </w:r>
+            <w:r>
+              <w:rPr>
+                <w:rFonts w:eastAsia="Times New Roman" w:cstheme="minorHAnsi"/>
+                <w:i/>
+                <w:sz w:val="22"/>
+                <w:szCs w:val="22"/>
+              </w:rPr>
+              <w:t>Password</w:t>
+            </w:r>
+            <w:r>
+              <w:rPr>
+                <w:rFonts w:eastAsia="Times New Roman" w:cstheme="minorHAnsi"/>
+                <w:sz w:val="22"/>
+                <w:szCs w:val="22"/>
+              </w:rPr>
+              <w:t xml:space="preserve"> field will display asteris</w:t>
+            </w:r>
+            <w:r>
+              <w:rPr>
+                <w:rFonts w:eastAsia="Times New Roman" w:cstheme="minorHAnsi"/>
+                <w:sz w:val="22"/>
+                <w:szCs w:val="22"/>
+              </w:rPr>
+              <w:t xml:space="preserve">ks </w:t>
+            </w:r>
+            <w:r>
+              <w:rPr>
+                <w:rFonts w:eastAsia="Times New Roman" w:cstheme="minorHAnsi"/>
+                <w:sz w:val="22"/>
+                <w:szCs w:val="22"/>
+              </w:rPr>
+              <w:t xml:space="preserve">in place of characters </w:t>
+            </w:r>
+            <w:r>
+              <w:rPr>
+                <w:rFonts w:eastAsia="Times New Roman" w:cstheme="minorHAnsi"/>
+                <w:sz w:val="22"/>
+                <w:szCs w:val="22"/>
+              </w:rPr>
+              <w:t xml:space="preserve">when </w:t>
+            </w:r>
+            <w:r>
+              <w:rPr>
+                <w:rFonts w:eastAsia="Times New Roman" w:cstheme="minorHAnsi"/>
+                <w:sz w:val="22"/>
+                <w:szCs w:val="22"/>
+              </w:rPr>
+              <w:t xml:space="preserve">the </w:t>
+            </w:r>
+            <w:r>
+              <w:rPr>
+                <w:rFonts w:eastAsia="Times New Roman" w:cstheme="minorHAnsi"/>
+                <w:i/>
+                <w:sz w:val="22"/>
+                <w:szCs w:val="22"/>
+              </w:rPr>
+              <w:t>Password</w:t>
+            </w:r>
+            <w:r>
+              <w:rPr>
+                <w:rFonts w:eastAsia="Times New Roman" w:cstheme="minorHAnsi"/>
+                <w:sz w:val="22"/>
+                <w:szCs w:val="22"/>
+              </w:rPr>
+              <w:t xml:space="preserve"> </w:t>
+            </w:r>
+            <w:r>
+              <w:rPr>
+                <w:rFonts w:eastAsia="Times New Roman" w:cstheme="minorHAnsi"/>
+                <w:sz w:val="22"/>
+                <w:szCs w:val="22"/>
+              </w:rPr>
+              <w:t xml:space="preserve">is </w:t>
+            </w:r>
+            <w:r>
+              <w:rPr>
+                <w:rFonts w:eastAsia="Times New Roman" w:cstheme="minorHAnsi"/>
+                <w:sz w:val="22"/>
+                <w:szCs w:val="22"/>
+              </w:rPr>
+              <w:t xml:space="preserve">typed in, and the actual </w:t>
+            </w:r>
+            <w:r>
+              <w:rPr>
+                <w:rFonts w:eastAsia="Times New Roman" w:cstheme="minorHAnsi"/>
+                <w:i/>
+                <w:sz w:val="22"/>
+                <w:szCs w:val="22"/>
+              </w:rPr>
+              <w:t>Password</w:t>
+            </w:r>
+            <w:r>
+              <w:rPr>
+                <w:rFonts w:eastAsia="Times New Roman" w:cstheme="minorHAnsi"/>
+                <w:sz w:val="22"/>
+                <w:szCs w:val="22"/>
+              </w:rPr>
+              <w:t xml:space="preserve"> itself will be encrypted </w:t>
+            </w:r>
+            <w:r>
+              <w:rPr>
+                <w:rFonts w:eastAsia="Times New Roman" w:cstheme="minorHAnsi"/>
+                <w:sz w:val="22"/>
+                <w:szCs w:val="22"/>
+              </w:rPr>
+              <w:t>in</w:t>
+            </w:r>
+            <w:r>
+              <w:rPr>
+                <w:rFonts w:eastAsia="Times New Roman" w:cstheme="minorHAnsi"/>
+                <w:sz w:val="22"/>
+                <w:szCs w:val="22"/>
+              </w:rPr>
+              <w:t xml:space="preserve"> the </w:t>
+            </w:r>
+            <w:r>
+              <w:rPr>
+                <w:rFonts w:eastAsia="Times New Roman" w:cstheme="minorHAnsi"/>
+                <w:i/>
+                <w:sz w:val="22"/>
+                <w:szCs w:val="22"/>
+              </w:rPr>
+              <w:t>Database</w:t>
+            </w:r>
+            <w:r>
+              <w:rPr>
+                <w:rFonts w:eastAsia="Times New Roman" w:cstheme="minorHAnsi"/>
+                <w:sz w:val="22"/>
+                <w:szCs w:val="22"/>
+              </w:rPr>
+              <w:t xml:space="preserve"> to protect it fro</w:t>
+            </w:r>
+            <w:r>
+              <w:rPr>
+                <w:rFonts w:eastAsia="Times New Roman" w:cstheme="minorHAnsi"/>
+                <w:sz w:val="22"/>
+                <w:szCs w:val="22"/>
+              </w:rPr>
+              <w:t xml:space="preserve">m any outside attacks. </w:t>
+            </w:r>
+            <w:r>
+              <w:rPr>
+                <w:rFonts w:eastAsia="Times New Roman" w:cstheme="minorHAnsi"/>
+                <w:i/>
+                <w:sz w:val="22"/>
+                <w:szCs w:val="22"/>
+              </w:rPr>
+              <w:t>Password</w:t>
+            </w:r>
+            <w:r>
+              <w:rPr>
+                <w:rFonts w:eastAsia="Times New Roman" w:cstheme="minorHAnsi"/>
+                <w:sz w:val="22"/>
+                <w:szCs w:val="22"/>
+              </w:rPr>
+              <w:t xml:space="preserve"> will have some restrictions regarding </w:t>
+            </w:r>
+            <w:r>
+              <w:rPr>
+                <w:rFonts w:eastAsia="Times New Roman" w:cstheme="minorHAnsi"/>
+                <w:sz w:val="22"/>
+                <w:szCs w:val="22"/>
+              </w:rPr>
+              <w:t>its</w:t>
+            </w:r>
+            <w:r>
+              <w:rPr>
+                <w:rFonts w:eastAsia="Times New Roman" w:cstheme="minorHAnsi"/>
+                <w:sz w:val="22"/>
+                <w:szCs w:val="22"/>
+              </w:rPr>
+              <w:t xml:space="preserve"> strength so that people </w:t>
+            </w:r>
+            <w:r>
+              <w:rPr>
+                <w:rFonts w:eastAsia="Times New Roman" w:cstheme="minorHAnsi"/>
+                <w:sz w:val="22"/>
+                <w:szCs w:val="22"/>
+              </w:rPr>
+              <w:t>trying to gain access to others’</w:t>
+            </w:r>
+            <w:r>
+              <w:rPr>
+                <w:rFonts w:eastAsia="Times New Roman" w:cstheme="minorHAnsi"/>
+                <w:sz w:val="22"/>
+                <w:szCs w:val="22"/>
+              </w:rPr>
+              <w:t xml:space="preserve"> </w:t>
+            </w:r>
+            <w:r>
+              <w:rPr>
+                <w:rFonts w:eastAsia="Times New Roman" w:cstheme="minorHAnsi"/>
+                <w:i/>
+                <w:sz w:val="22"/>
+                <w:szCs w:val="22"/>
+              </w:rPr>
+              <w:t>Accounts</w:t>
+            </w:r>
+            <w:r>
+              <w:rPr>
+                <w:rFonts w:eastAsia="Times New Roman" w:cstheme="minorHAnsi"/>
+                <w:sz w:val="22"/>
+                <w:szCs w:val="22"/>
+              </w:rPr>
+              <w:t xml:space="preserve"> will not be able to guess a </w:t>
+            </w:r>
+            <w:r>
+              <w:rPr>
+                <w:rFonts w:eastAsia="Times New Roman" w:cstheme="minorHAnsi"/>
+                <w:i/>
+                <w:sz w:val="22"/>
+                <w:szCs w:val="22"/>
+              </w:rPr>
+              <w:t>Password</w:t>
+            </w:r>
+            <w:r>
+              <w:rPr>
+                <w:rFonts w:eastAsia="Times New Roman" w:cstheme="minorHAnsi"/>
+                <w:sz w:val="22"/>
+                <w:szCs w:val="22"/>
+              </w:rPr>
+              <w:t xml:space="preserve"> ea</w:t>
+            </w:r>
+            <w:r>
+              <w:rPr>
+                <w:rFonts w:eastAsia="Times New Roman" w:cstheme="minorHAnsi"/>
+                <w:sz w:val="22"/>
+                <w:szCs w:val="22"/>
+              </w:rPr>
+              <w:t>s</w:t>
+            </w:r>
+            <w:r>
+              <w:rPr>
+                <w:rFonts w:eastAsia="Times New Roman" w:cstheme="minorHAnsi"/>
+                <w:sz w:val="22"/>
+                <w:szCs w:val="22"/>
+              </w:rPr>
+              <w:t>ily or quickly.</w:t>
             </w:r>
           </w:p>
         </w:tc>
@@ -1466,44 +4205,303 @@
         <w:tc>
           <w:tcPr>
             <w:tcW w:w="1975" w:type="dxa"/>
-            <w:tcMar/>
           </w:tcPr>
-          <w:p w14:noSpellErr="1">
+          <w:p>
             <w:pPr>
-              <w:pStyle w:val="Normal"/>
-              <w:rPr>
-                <w:rFonts w:ascii="Times New Roman" w:hAnsi="Times New Roman" w:eastAsia="Times New Roman" w:cs="Times New Roman"/>
-                <w:b w:val="1"/>
-                <w:bCs w:val="1"/>
+              <w:spacing w:line="276" w:lineRule="auto"/>
+              <w:rPr>
+                <w:rFonts w:cstheme="minorHAnsi"/>
+                <w:b/>
+                <w:sz w:val="22"/>
+                <w:szCs w:val="22"/>
               </w:rPr>
             </w:pPr>
             <w:r>
               <w:rPr>
-                <w:rFonts w:ascii="Times New Roman" w:hAnsi="Times New Roman" w:eastAsia="Times New Roman" w:cs="Times New Roman"/>
-                <w:b w:val="1"/>
-                <w:bCs w:val="1"/>
-              </w:rPr>
-              <w:t>Read</w:t>
+                <w:rFonts w:cstheme="minorHAnsi"/>
+                <w:b/>
+                <w:sz w:val="22"/>
+                <w:szCs w:val="22"/>
+              </w:rPr>
+              <w:t>Progress</w:t>
             </w:r>
           </w:p>
         </w:tc>
         <w:tc>
           <w:tcPr>
             <w:tcW w:w="7375" w:type="dxa"/>
-            <w:tcMar/>
           </w:tcPr>
-          <w:p w14:noSpellErr="1">
+          <w:p>
             <w:pPr>
-              <w:pStyle w:val="Normal"/>
-              <w:rPr>
-                <w:rFonts w:ascii="Times New Roman" w:hAnsi="Times New Roman" w:eastAsia="Times New Roman" w:cs="Times New Roman"/>
+              <w:spacing w:line="276" w:lineRule="auto"/>
+              <w:rPr>
+                <w:rFonts w:cstheme="minorHAnsi"/>
+                <w:b/>
+                <w:sz w:val="22"/>
+                <w:szCs w:val="22"/>
               </w:rPr>
             </w:pPr>
             <w:r>
               <w:rPr>
-                <w:rFonts w:ascii="Times New Roman" w:hAnsi="Times New Roman" w:eastAsia="Times New Roman" w:cs="Times New Roman"/>
-              </w:rPr>
-              <w:t>This is a status that will indicate that the user has finished reading a specific book, and that the user's progress of the book will be at 100%. When a book's status is read, that user will be able to enter a rating and a review for the book. Until a book reaches read status, ratings and reviews are not available for that user.</w:t>
+                <w:rFonts w:cstheme="minorHAnsi"/>
+                <w:sz w:val="22"/>
+                <w:szCs w:val="22"/>
+              </w:rPr>
+              <w:t>T</w:t>
+            </w:r>
+            <w:r>
+              <w:rPr>
+                <w:rFonts w:cstheme="minorHAnsi"/>
+                <w:sz w:val="22"/>
+                <w:szCs w:val="22"/>
+              </w:rPr>
+              <w:t xml:space="preserve">he </w:t>
+            </w:r>
+            <w:r>
+              <w:rPr>
+                <w:rFonts w:cstheme="minorHAnsi"/>
+                <w:sz w:val="22"/>
+                <w:szCs w:val="22"/>
+              </w:rPr>
+              <w:t>u</w:t>
+            </w:r>
+            <w:r>
+              <w:rPr>
+                <w:rFonts w:cstheme="minorHAnsi"/>
+                <w:sz w:val="22"/>
+                <w:szCs w:val="22"/>
+              </w:rPr>
+              <w:t>ser’s</w:t>
+            </w:r>
+            <w:r>
+              <w:rPr>
+                <w:rFonts w:cstheme="minorHAnsi"/>
+                <w:sz w:val="22"/>
+                <w:szCs w:val="22"/>
+              </w:rPr>
+              <w:t xml:space="preserve"> progress in</w:t>
+            </w:r>
+            <w:r>
+              <w:rPr>
+                <w:rFonts w:cstheme="minorHAnsi"/>
+                <w:sz w:val="22"/>
+                <w:szCs w:val="22"/>
+              </w:rPr>
+              <w:t xml:space="preserve"> the real world in</w:t>
+            </w:r>
+            <w:r>
+              <w:rPr>
+                <w:rFonts w:cstheme="minorHAnsi"/>
+                <w:sz w:val="22"/>
+                <w:szCs w:val="22"/>
+              </w:rPr>
+              <w:t xml:space="preserve"> a book they are currently reading. </w:t>
+            </w:r>
+            <w:r>
+              <w:rPr>
+                <w:rFonts w:cstheme="minorHAnsi"/>
+                <w:i/>
+                <w:sz w:val="22"/>
+                <w:szCs w:val="22"/>
+              </w:rPr>
+              <w:t>User</w:t>
+            </w:r>
+            <w:r>
+              <w:rPr>
+                <w:rFonts w:cstheme="minorHAnsi"/>
+                <w:sz w:val="22"/>
+                <w:szCs w:val="22"/>
+              </w:rPr>
+              <w:t xml:space="preserve"> will enter a page number, and </w:t>
+            </w:r>
+            <w:r>
+              <w:rPr>
+                <w:rFonts w:cstheme="minorHAnsi"/>
+                <w:i/>
+                <w:sz w:val="22"/>
+                <w:szCs w:val="22"/>
+              </w:rPr>
+              <w:t>Progress</w:t>
+            </w:r>
+            <w:r>
+              <w:rPr>
+                <w:rFonts w:cstheme="minorHAnsi"/>
+                <w:sz w:val="22"/>
+                <w:szCs w:val="22"/>
+              </w:rPr>
+              <w:t xml:space="preserve"> is calculated by dividing their page number by the </w:t>
+            </w:r>
+            <w:r>
+              <w:rPr>
+                <w:rFonts w:cstheme="minorHAnsi"/>
+                <w:i/>
+                <w:sz w:val="22"/>
+                <w:szCs w:val="22"/>
+              </w:rPr>
+              <w:t>Book’s</w:t>
+            </w:r>
+            <w:r>
+              <w:rPr>
+                <w:rFonts w:cstheme="minorHAnsi"/>
+                <w:sz w:val="22"/>
+                <w:szCs w:val="22"/>
+              </w:rPr>
+              <w:t xml:space="preserve"> </w:t>
+            </w:r>
+            <w:proofErr w:type="spellStart"/>
+            <w:r>
+              <w:rPr>
+                <w:rFonts w:cstheme="minorHAnsi"/>
+                <w:i/>
+                <w:sz w:val="22"/>
+                <w:szCs w:val="22"/>
+              </w:rPr>
+              <w:t>TotalNumberOfPages</w:t>
+            </w:r>
+            <w:proofErr w:type="spellEnd"/>
+            <w:r>
+              <w:rPr>
+                <w:rFonts w:cstheme="minorHAnsi"/>
+                <w:sz w:val="22"/>
+                <w:szCs w:val="22"/>
+              </w:rPr>
+              <w:t xml:space="preserve"> and multiplying this decimal by one hundred</w:t>
+            </w:r>
+            <w:r>
+              <w:rPr>
+                <w:rFonts w:cstheme="minorHAnsi"/>
+                <w:sz w:val="22"/>
+                <w:szCs w:val="22"/>
+              </w:rPr>
+              <w:t>. It is displayed as a percentage.</w:t>
+            </w:r>
+            <w:r>
+              <w:rPr>
+                <w:rFonts w:cstheme="minorHAnsi"/>
+                <w:sz w:val="22"/>
+                <w:szCs w:val="22"/>
+              </w:rPr>
+              <w:t xml:space="preserve"> </w:t>
+            </w:r>
+            <w:r>
+              <w:rPr>
+                <w:rFonts w:cstheme="minorHAnsi"/>
+                <w:i/>
+                <w:sz w:val="22"/>
+                <w:szCs w:val="22"/>
+              </w:rPr>
+              <w:t>Pro</w:t>
+            </w:r>
+            <w:r>
+              <w:rPr>
+                <w:rFonts w:cstheme="minorHAnsi"/>
+                <w:i/>
+                <w:sz w:val="22"/>
+                <w:szCs w:val="22"/>
+              </w:rPr>
+              <w:t>gress</w:t>
+            </w:r>
+            <w:r>
+              <w:rPr>
+                <w:rFonts w:cstheme="minorHAnsi"/>
+                <w:sz w:val="22"/>
+                <w:szCs w:val="22"/>
+              </w:rPr>
+              <w:t xml:space="preserve"> is stored in the </w:t>
+            </w:r>
+            <w:r>
+              <w:rPr>
+                <w:rFonts w:cstheme="minorHAnsi"/>
+                <w:i/>
+                <w:sz w:val="22"/>
+                <w:szCs w:val="22"/>
+              </w:rPr>
+              <w:t>Database</w:t>
+            </w:r>
+            <w:r>
+              <w:rPr>
+                <w:rFonts w:cstheme="minorHAnsi"/>
+                <w:sz w:val="22"/>
+                <w:szCs w:val="22"/>
+              </w:rPr>
+              <w:t xml:space="preserve"> and is able to be modified at any time, as long as the information is entered correctly</w:t>
+            </w:r>
+            <w:r>
+              <w:rPr>
+                <w:rFonts w:cstheme="minorHAnsi"/>
+                <w:sz w:val="22"/>
+                <w:szCs w:val="22"/>
+              </w:rPr>
+              <w:t xml:space="preserve"> i.e. th</w:t>
+            </w:r>
+            <w:r>
+              <w:rPr>
+                <w:rFonts w:cstheme="minorHAnsi"/>
+                <w:sz w:val="22"/>
+                <w:szCs w:val="22"/>
+              </w:rPr>
+              <w:t xml:space="preserve">e </w:t>
+            </w:r>
+            <w:r>
+              <w:rPr>
+                <w:rFonts w:cstheme="minorHAnsi"/>
+                <w:i/>
+                <w:sz w:val="22"/>
+                <w:szCs w:val="22"/>
+              </w:rPr>
+              <w:t>User</w:t>
+            </w:r>
+            <w:r>
+              <w:rPr>
+                <w:rFonts w:cstheme="minorHAnsi"/>
+                <w:sz w:val="22"/>
+                <w:szCs w:val="22"/>
+              </w:rPr>
+              <w:t>’s</w:t>
+            </w:r>
+            <w:r>
+              <w:rPr>
+                <w:rFonts w:cstheme="minorHAnsi"/>
+                <w:sz w:val="22"/>
+                <w:szCs w:val="22"/>
+              </w:rPr>
+              <w:t xml:space="preserve"> page number is not greater than the </w:t>
+            </w:r>
+            <w:r>
+              <w:rPr>
+                <w:rFonts w:cstheme="minorHAnsi"/>
+                <w:i/>
+                <w:sz w:val="22"/>
+                <w:szCs w:val="22"/>
+              </w:rPr>
+              <w:t>Book’s</w:t>
+            </w:r>
+            <w:r>
+              <w:rPr>
+                <w:rFonts w:cstheme="minorHAnsi"/>
+                <w:sz w:val="22"/>
+                <w:szCs w:val="22"/>
+              </w:rPr>
+              <w:t xml:space="preserve"> </w:t>
+            </w:r>
+            <w:proofErr w:type="spellStart"/>
+            <w:r>
+              <w:rPr>
+                <w:rFonts w:cstheme="minorHAnsi"/>
+                <w:i/>
+                <w:sz w:val="22"/>
+                <w:szCs w:val="22"/>
+              </w:rPr>
+              <w:t>TotalNumberOfPages</w:t>
+            </w:r>
+            <w:proofErr w:type="spellEnd"/>
+            <w:r>
+              <w:rPr>
+                <w:rFonts w:cstheme="minorHAnsi"/>
+                <w:sz w:val="22"/>
+                <w:szCs w:val="22"/>
+              </w:rPr>
+              <w:t>.</w:t>
             </w:r>
           </w:p>
         </w:tc>
@@ -1512,68 +4510,223 @@
         <w:tc>
           <w:tcPr>
             <w:tcW w:w="1975" w:type="dxa"/>
-            <w:tcMar/>
           </w:tcPr>
           <w:p>
             <w:pPr>
               <w:spacing w:line="276" w:lineRule="auto"/>
               <w:rPr>
-                <w:rFonts w:ascii="Times New Roman" w:hAnsi="Times New Roman" w:cs="Times New Roman"/>
+                <w:rFonts w:cstheme="minorHAnsi"/>
                 <w:b/>
+                <w:sz w:val="22"/>
+                <w:szCs w:val="22"/>
               </w:rPr>
             </w:pPr>
             <w:r>
               <w:rPr>
-                <w:rFonts w:ascii="Times New Roman" w:hAnsi="Times New Roman" w:cs="Times New Roman"/>
+                <w:rFonts w:cstheme="minorHAnsi"/>
                 <w:b/>
-              </w:rPr>
-              <w:t>Review</w:t>
+                <w:sz w:val="22"/>
+                <w:szCs w:val="22"/>
+              </w:rPr>
+              <w:t>Rating</w:t>
             </w:r>
           </w:p>
         </w:tc>
         <w:tc>
           <w:tcPr>
             <w:tcW w:w="7375" w:type="dxa"/>
-            <w:tcMar/>
           </w:tcPr>
           <w:p>
             <w:pPr>
               <w:spacing w:line="276" w:lineRule="auto"/>
               <w:rPr>
-                <w:rFonts w:ascii="Times New Roman" w:hAnsi="Times New Roman" w:cs="Times New Roman"/>
+                <w:rFonts w:cstheme="minorHAnsi"/>
+                <w:b/>
+                <w:sz w:val="22"/>
+                <w:szCs w:val="22"/>
               </w:rPr>
             </w:pPr>
             <w:r>
               <w:rPr>
-                <w:rFonts w:ascii="Times New Roman" w:hAnsi="Times New Roman" w:cs="Times New Roman"/>
-              </w:rPr>
-              <w:t>The User’s personal “Review” of a book they have read. Stored as plain text that they enter through a form.</w:t>
-            </w:r>
-            <w:r>
-              <w:rPr>
-                <w:rFonts w:ascii="Times New Roman" w:hAnsi="Times New Roman" w:cs="Times New Roman"/>
-              </w:rPr>
-              <w:t xml:space="preserve"> Reviews, once confirmed and validated, are stored and are available for the user to view at any time. The review can also be changed at any time after it is initially created, </w:t>
-            </w:r>
-            <w:proofErr w:type="gramStart"/>
-            <w:r>
-              <w:rPr>
-                <w:rFonts w:ascii="Times New Roman" w:hAnsi="Times New Roman" w:cs="Times New Roman"/>
-              </w:rPr>
-              <w:t>as long as</w:t>
-            </w:r>
-            <w:proofErr w:type="gramEnd"/>
-            <w:r>
-              <w:rPr>
-                <w:rFonts w:ascii="Times New Roman" w:hAnsi="Times New Roman" w:cs="Times New Roman"/>
-              </w:rPr>
-              <w:t xml:space="preserve"> the new review </w:t>
-            </w:r>
-            <w:r>
-              <w:rPr>
-                <w:rFonts w:ascii="Times New Roman" w:hAnsi="Times New Roman" w:cs="Times New Roman"/>
-              </w:rPr>
-              <w:t>fits the restrictions provided.</w:t>
+                <w:rFonts w:cstheme="minorHAnsi"/>
+                <w:sz w:val="22"/>
+                <w:szCs w:val="22"/>
+              </w:rPr>
+              <w:t>T</w:t>
+            </w:r>
+            <w:r>
+              <w:rPr>
+                <w:rFonts w:cstheme="minorHAnsi"/>
+                <w:sz w:val="22"/>
+                <w:szCs w:val="22"/>
+              </w:rPr>
+              <w:t xml:space="preserve">he </w:t>
+            </w:r>
+            <w:r>
+              <w:rPr>
+                <w:rFonts w:cstheme="minorHAnsi"/>
+                <w:sz w:val="22"/>
+                <w:szCs w:val="22"/>
+              </w:rPr>
+              <w:t>u</w:t>
+            </w:r>
+            <w:r>
+              <w:rPr>
+                <w:rFonts w:cstheme="minorHAnsi"/>
+                <w:sz w:val="22"/>
+                <w:szCs w:val="22"/>
+              </w:rPr>
+              <w:t>ser</w:t>
+            </w:r>
+            <w:r>
+              <w:rPr>
+                <w:rFonts w:cstheme="minorHAnsi"/>
+                <w:sz w:val="22"/>
+                <w:szCs w:val="22"/>
+              </w:rPr>
+              <w:t xml:space="preserve">’s personal rating out of ten for a book they have read. Only applies to </w:t>
+            </w:r>
+            <w:r>
+              <w:rPr>
+                <w:rFonts w:cstheme="minorHAnsi"/>
+                <w:i/>
+                <w:sz w:val="22"/>
+                <w:szCs w:val="22"/>
+              </w:rPr>
+              <w:t>Book</w:t>
+            </w:r>
+            <w:r>
+              <w:rPr>
+                <w:rFonts w:cstheme="minorHAnsi"/>
+                <w:sz w:val="22"/>
+                <w:szCs w:val="22"/>
+              </w:rPr>
+              <w:t>s</w:t>
+            </w:r>
+            <w:r>
+              <w:rPr>
+                <w:rFonts w:cstheme="minorHAnsi"/>
+                <w:sz w:val="22"/>
+                <w:szCs w:val="22"/>
+              </w:rPr>
+              <w:t xml:space="preserve"> classified as “</w:t>
+            </w:r>
+            <w:r>
+              <w:rPr>
+                <w:rFonts w:cstheme="minorHAnsi"/>
+                <w:i/>
+                <w:sz w:val="22"/>
+                <w:szCs w:val="22"/>
+              </w:rPr>
+              <w:t>Read</w:t>
+            </w:r>
+            <w:r>
+              <w:rPr>
+                <w:rFonts w:cstheme="minorHAnsi"/>
+                <w:sz w:val="22"/>
+                <w:szCs w:val="22"/>
+              </w:rPr>
+              <w:t>”.</w:t>
+            </w:r>
+            <w:r>
+              <w:rPr>
+                <w:rFonts w:cstheme="minorHAnsi"/>
+                <w:sz w:val="22"/>
+                <w:szCs w:val="22"/>
+              </w:rPr>
+              <w:t xml:space="preserve"> </w:t>
+            </w:r>
+            <w:r>
+              <w:rPr>
+                <w:rFonts w:cstheme="minorHAnsi"/>
+                <w:i/>
+                <w:sz w:val="22"/>
+                <w:szCs w:val="22"/>
+              </w:rPr>
+              <w:t>Ratings</w:t>
+            </w:r>
+            <w:r>
+              <w:rPr>
+                <w:rFonts w:cstheme="minorHAnsi"/>
+                <w:sz w:val="22"/>
+                <w:szCs w:val="22"/>
+              </w:rPr>
+              <w:t xml:space="preserve">, once confirmed and validated, are stored in the </w:t>
+            </w:r>
+            <w:r>
+              <w:rPr>
+                <w:rFonts w:cstheme="minorHAnsi"/>
+                <w:i/>
+                <w:sz w:val="22"/>
+                <w:szCs w:val="22"/>
+              </w:rPr>
+              <w:t>Database</w:t>
+            </w:r>
+            <w:r>
+              <w:rPr>
+                <w:rFonts w:cstheme="minorHAnsi"/>
+                <w:sz w:val="22"/>
+                <w:szCs w:val="22"/>
+              </w:rPr>
+              <w:t xml:space="preserve"> and are available for the </w:t>
+            </w:r>
+            <w:r>
+              <w:rPr>
+                <w:rFonts w:cstheme="minorHAnsi"/>
+                <w:sz w:val="22"/>
+                <w:szCs w:val="22"/>
+              </w:rPr>
+              <w:t>u</w:t>
+            </w:r>
+            <w:r>
+              <w:rPr>
+                <w:rFonts w:cstheme="minorHAnsi"/>
+                <w:sz w:val="22"/>
+                <w:szCs w:val="22"/>
+              </w:rPr>
+              <w:t>ser</w:t>
+            </w:r>
+            <w:r>
+              <w:rPr>
+                <w:rFonts w:cstheme="minorHAnsi"/>
+                <w:sz w:val="22"/>
+                <w:szCs w:val="22"/>
+              </w:rPr>
+              <w:t xml:space="preserve"> to view at any time. The </w:t>
+            </w:r>
+            <w:r>
+              <w:rPr>
+                <w:rFonts w:cstheme="minorHAnsi"/>
+                <w:i/>
+                <w:sz w:val="22"/>
+                <w:szCs w:val="22"/>
+              </w:rPr>
+              <w:t>Rating</w:t>
+            </w:r>
+            <w:r>
+              <w:rPr>
+                <w:rFonts w:cstheme="minorHAnsi"/>
+                <w:sz w:val="22"/>
+                <w:szCs w:val="22"/>
+              </w:rPr>
+              <w:t xml:space="preserve"> for any </w:t>
+            </w:r>
+            <w:r>
+              <w:rPr>
+                <w:rFonts w:cstheme="minorHAnsi"/>
+                <w:i/>
+                <w:sz w:val="22"/>
+                <w:szCs w:val="22"/>
+              </w:rPr>
+              <w:t>Book</w:t>
+            </w:r>
+            <w:r>
+              <w:rPr>
+                <w:rFonts w:cstheme="minorHAnsi"/>
+                <w:sz w:val="22"/>
+                <w:szCs w:val="22"/>
+              </w:rPr>
+              <w:t xml:space="preserve"> can be changed at any time after it has been initially set.</w:t>
             </w:r>
           </w:p>
         </w:tc>
@@ -1582,68 +4735,397 @@
         <w:tc>
           <w:tcPr>
             <w:tcW w:w="1975" w:type="dxa"/>
-            <w:tcMar/>
           </w:tcPr>
-          <w:p w14:noSpellErr="1">
+          <w:p>
             <w:pPr>
-              <w:pStyle w:val="Normal"/>
-              <w:rPr>
-                <w:rFonts w:ascii="Times New Roman" w:hAnsi="Times New Roman" w:eastAsia="Times New Roman" w:cs="Times New Roman"/>
-                <w:b w:val="1"/>
-                <w:bCs w:val="1"/>
+              <w:rPr>
+                <w:rFonts w:eastAsia="Times New Roman" w:cstheme="minorHAnsi"/>
+                <w:b/>
+                <w:bCs/>
+                <w:sz w:val="22"/>
+                <w:szCs w:val="22"/>
               </w:rPr>
             </w:pPr>
             <w:r>
               <w:rPr>
-                <w:rFonts w:ascii="Times New Roman" w:hAnsi="Times New Roman" w:eastAsia="Times New Roman" w:cs="Times New Roman"/>
-                <w:b w:val="1"/>
-                <w:bCs w:val="1"/>
-              </w:rPr>
-              <w:t>Submit</w:t>
+                <w:rFonts w:eastAsia="Times New Roman" w:cstheme="minorHAnsi"/>
+                <w:b/>
+                <w:bCs/>
+                <w:sz w:val="22"/>
+                <w:szCs w:val="22"/>
+              </w:rPr>
+              <w:t>Read</w:t>
             </w:r>
           </w:p>
         </w:tc>
         <w:tc>
           <w:tcPr>
             <w:tcW w:w="7375" w:type="dxa"/>
-            <w:tcMar/>
           </w:tcPr>
-          <w:p w14:noSpellErr="1">
+          <w:p>
             <w:pPr>
-              <w:pStyle w:val="Normal"/>
-              <w:rPr>
-                <w:rFonts w:ascii="Times New Roman" w:hAnsi="Times New Roman" w:eastAsia="Times New Roman" w:cs="Times New Roman"/>
+              <w:rPr>
+                <w:rFonts w:eastAsia="Times New Roman" w:cstheme="minorHAnsi"/>
+                <w:sz w:val="22"/>
+                <w:szCs w:val="22"/>
               </w:rPr>
             </w:pPr>
             <w:r>
               <w:rPr>
-                <w:rFonts w:ascii="Times New Roman" w:hAnsi="Times New Roman" w:eastAsia="Times New Roman" w:cs="Times New Roman"/>
-              </w:rPr>
-              <w:t xml:space="preserve">When a user decides to click on a submit button while using the application, it most likely means that they are attempting to create, edit, or delete some type of data that the database is currently storing or wishes to store. </w:t>
-            </w:r>
-            <w:r>
-              <w:rPr>
-                <w:rFonts w:ascii="Times New Roman" w:hAnsi="Times New Roman" w:eastAsia="Times New Roman" w:cs="Times New Roman"/>
-              </w:rPr>
-              <w:t>So</w:t>
-            </w:r>
-            <w:r>
-              <w:rPr>
-                <w:rFonts w:ascii="Times New Roman" w:hAnsi="Times New Roman" w:eastAsia="Times New Roman" w:cs="Times New Roman"/>
-              </w:rPr>
-              <w:t xml:space="preserve"> anytime a submit button is activated, a change in the database is soon to follow, if all data entered is valid and there </w:t>
-            </w:r>
-            <w:r>
-              <w:rPr>
-                <w:rFonts w:ascii="Times New Roman" w:hAnsi="Times New Roman" w:eastAsia="Times New Roman" w:cs="Times New Roman"/>
-              </w:rPr>
-              <w:t>are</w:t>
-            </w:r>
-            <w:r>
-              <w:rPr>
-                <w:rFonts w:ascii="Times New Roman" w:hAnsi="Times New Roman" w:eastAsia="Times New Roman" w:cs="Times New Roman"/>
-              </w:rPr>
-              <w:t xml:space="preserve"> no system failures that occur.</w:t>
+                <w:rFonts w:eastAsia="Times New Roman" w:cstheme="minorHAnsi"/>
+                <w:sz w:val="22"/>
+                <w:szCs w:val="22"/>
+              </w:rPr>
+              <w:t xml:space="preserve">This is a </w:t>
+            </w:r>
+            <w:r>
+              <w:rPr>
+                <w:rFonts w:eastAsia="Times New Roman" w:cstheme="minorHAnsi"/>
+                <w:sz w:val="22"/>
+                <w:szCs w:val="22"/>
+              </w:rPr>
+              <w:t>classification</w:t>
+            </w:r>
+            <w:r>
+              <w:rPr>
+                <w:rFonts w:eastAsia="Times New Roman" w:cstheme="minorHAnsi"/>
+                <w:sz w:val="22"/>
+                <w:szCs w:val="22"/>
+              </w:rPr>
+              <w:t xml:space="preserve"> that indicate</w:t>
+            </w:r>
+            <w:r>
+              <w:rPr>
+                <w:rFonts w:eastAsia="Times New Roman" w:cstheme="minorHAnsi"/>
+                <w:sz w:val="22"/>
+                <w:szCs w:val="22"/>
+              </w:rPr>
+              <w:t>s</w:t>
+            </w:r>
+            <w:r>
+              <w:rPr>
+                <w:rFonts w:eastAsia="Times New Roman" w:cstheme="minorHAnsi"/>
+                <w:sz w:val="22"/>
+                <w:szCs w:val="22"/>
+              </w:rPr>
+              <w:t xml:space="preserve"> that the </w:t>
+            </w:r>
+            <w:r>
+              <w:rPr>
+                <w:rFonts w:eastAsia="Times New Roman" w:cstheme="minorHAnsi"/>
+                <w:sz w:val="22"/>
+                <w:szCs w:val="22"/>
+              </w:rPr>
+              <w:t xml:space="preserve">user </w:t>
+            </w:r>
+            <w:r>
+              <w:rPr>
+                <w:rFonts w:eastAsia="Times New Roman" w:cstheme="minorHAnsi"/>
+                <w:sz w:val="22"/>
+                <w:szCs w:val="22"/>
+              </w:rPr>
+              <w:t>has fi</w:t>
+            </w:r>
+            <w:r>
+              <w:rPr>
+                <w:rFonts w:eastAsia="Times New Roman" w:cstheme="minorHAnsi"/>
+                <w:sz w:val="22"/>
+                <w:szCs w:val="22"/>
+              </w:rPr>
+              <w:t xml:space="preserve">nished reading a specific book. </w:t>
+            </w:r>
+            <w:r>
+              <w:rPr>
+                <w:rFonts w:eastAsia="Times New Roman" w:cstheme="minorHAnsi"/>
+                <w:sz w:val="22"/>
+                <w:szCs w:val="22"/>
+              </w:rPr>
+              <w:t xml:space="preserve">When a </w:t>
+            </w:r>
+            <w:r>
+              <w:rPr>
+                <w:rFonts w:eastAsia="Times New Roman" w:cstheme="minorHAnsi"/>
+                <w:i/>
+                <w:sz w:val="22"/>
+                <w:szCs w:val="22"/>
+              </w:rPr>
+              <w:t>Book’s</w:t>
+            </w:r>
+            <w:r>
+              <w:rPr>
+                <w:rFonts w:eastAsia="Times New Roman" w:cstheme="minorHAnsi"/>
+                <w:sz w:val="22"/>
+                <w:szCs w:val="22"/>
+              </w:rPr>
+              <w:t xml:space="preserve"> </w:t>
+            </w:r>
+            <w:r>
+              <w:rPr>
+                <w:rFonts w:eastAsia="Times New Roman" w:cstheme="minorHAnsi"/>
+                <w:i/>
+                <w:sz w:val="22"/>
+                <w:szCs w:val="22"/>
+              </w:rPr>
+              <w:t>Classification</w:t>
+            </w:r>
+            <w:r>
+              <w:rPr>
+                <w:rFonts w:eastAsia="Times New Roman" w:cstheme="minorHAnsi"/>
+                <w:sz w:val="22"/>
+                <w:szCs w:val="22"/>
+              </w:rPr>
+              <w:t xml:space="preserve"> is </w:t>
+            </w:r>
+            <w:r>
+              <w:rPr>
+                <w:rFonts w:eastAsia="Times New Roman" w:cstheme="minorHAnsi"/>
+                <w:sz w:val="22"/>
+                <w:szCs w:val="22"/>
+              </w:rPr>
+              <w:t>“</w:t>
+            </w:r>
+            <w:r>
+              <w:rPr>
+                <w:rFonts w:eastAsia="Times New Roman" w:cstheme="minorHAnsi"/>
+                <w:i/>
+                <w:sz w:val="22"/>
+                <w:szCs w:val="22"/>
+              </w:rPr>
+              <w:t>Read</w:t>
+            </w:r>
+            <w:r>
+              <w:rPr>
+                <w:rFonts w:eastAsia="Times New Roman" w:cstheme="minorHAnsi"/>
+                <w:sz w:val="22"/>
+                <w:szCs w:val="22"/>
+              </w:rPr>
+              <w:t>”</w:t>
+            </w:r>
+            <w:r>
+              <w:rPr>
+                <w:rFonts w:eastAsia="Times New Roman" w:cstheme="minorHAnsi"/>
+                <w:sz w:val="22"/>
+                <w:szCs w:val="22"/>
+              </w:rPr>
+              <w:t xml:space="preserve">, </w:t>
+            </w:r>
+            <w:r>
+              <w:rPr>
+                <w:rFonts w:eastAsia="Times New Roman" w:cstheme="minorHAnsi"/>
+                <w:sz w:val="22"/>
+                <w:szCs w:val="22"/>
+              </w:rPr>
+              <w:t>the</w:t>
+            </w:r>
+            <w:r>
+              <w:rPr>
+                <w:rFonts w:eastAsia="Times New Roman" w:cstheme="minorHAnsi"/>
+                <w:sz w:val="22"/>
+                <w:szCs w:val="22"/>
+              </w:rPr>
+              <w:t xml:space="preserve"> </w:t>
+            </w:r>
+            <w:r>
+              <w:rPr>
+                <w:rFonts w:eastAsia="Times New Roman" w:cstheme="minorHAnsi"/>
+                <w:i/>
+                <w:sz w:val="22"/>
+                <w:szCs w:val="22"/>
+              </w:rPr>
+              <w:t>User</w:t>
+            </w:r>
+            <w:r>
+              <w:rPr>
+                <w:rFonts w:eastAsia="Times New Roman" w:cstheme="minorHAnsi"/>
+                <w:sz w:val="22"/>
+                <w:szCs w:val="22"/>
+              </w:rPr>
+              <w:t xml:space="preserve"> will be able to enter a </w:t>
+            </w:r>
+            <w:r>
+              <w:rPr>
+                <w:rFonts w:eastAsia="Times New Roman" w:cstheme="minorHAnsi"/>
+                <w:i/>
+                <w:sz w:val="22"/>
+                <w:szCs w:val="22"/>
+              </w:rPr>
+              <w:t>Rating</w:t>
+            </w:r>
+            <w:r>
+              <w:rPr>
+                <w:rFonts w:eastAsia="Times New Roman" w:cstheme="minorHAnsi"/>
+                <w:sz w:val="22"/>
+                <w:szCs w:val="22"/>
+              </w:rPr>
+              <w:t xml:space="preserve"> and a </w:t>
+            </w:r>
+            <w:r>
+              <w:rPr>
+                <w:rFonts w:eastAsia="Times New Roman" w:cstheme="minorHAnsi"/>
+                <w:i/>
+                <w:sz w:val="22"/>
+                <w:szCs w:val="22"/>
+              </w:rPr>
+              <w:t>Review</w:t>
+            </w:r>
+            <w:r>
+              <w:rPr>
+                <w:rFonts w:eastAsia="Times New Roman" w:cstheme="minorHAnsi"/>
+                <w:sz w:val="22"/>
+                <w:szCs w:val="22"/>
+              </w:rPr>
+              <w:t xml:space="preserve"> for the </w:t>
+            </w:r>
+            <w:r>
+              <w:rPr>
+                <w:rFonts w:eastAsia="Times New Roman" w:cstheme="minorHAnsi"/>
+                <w:i/>
+                <w:sz w:val="22"/>
+                <w:szCs w:val="22"/>
+              </w:rPr>
+              <w:t>Book</w:t>
+            </w:r>
+            <w:r>
+              <w:rPr>
+                <w:rFonts w:eastAsia="Times New Roman" w:cstheme="minorHAnsi"/>
+                <w:sz w:val="22"/>
+                <w:szCs w:val="22"/>
+              </w:rPr>
+              <w:t xml:space="preserve">. Until a </w:t>
+            </w:r>
+            <w:r>
+              <w:rPr>
+                <w:rFonts w:eastAsia="Times New Roman" w:cstheme="minorHAnsi"/>
+                <w:i/>
+                <w:sz w:val="22"/>
+                <w:szCs w:val="22"/>
+              </w:rPr>
+              <w:t>Book</w:t>
+            </w:r>
+            <w:r>
+              <w:rPr>
+                <w:rFonts w:eastAsia="Times New Roman" w:cstheme="minorHAnsi"/>
+                <w:sz w:val="22"/>
+                <w:szCs w:val="22"/>
+              </w:rPr>
+              <w:t xml:space="preserve"> </w:t>
+            </w:r>
+            <w:r>
+              <w:rPr>
+                <w:rFonts w:eastAsia="Times New Roman" w:cstheme="minorHAnsi"/>
+                <w:sz w:val="22"/>
+                <w:szCs w:val="22"/>
+              </w:rPr>
+              <w:t>is assigned the</w:t>
+            </w:r>
+            <w:r>
+              <w:rPr>
+                <w:rFonts w:eastAsia="Times New Roman" w:cstheme="minorHAnsi"/>
+                <w:sz w:val="22"/>
+                <w:szCs w:val="22"/>
+              </w:rPr>
+              <w:t xml:space="preserve"> </w:t>
+            </w:r>
+            <w:r>
+              <w:rPr>
+                <w:rFonts w:eastAsia="Times New Roman" w:cstheme="minorHAnsi"/>
+                <w:sz w:val="22"/>
+                <w:szCs w:val="22"/>
+              </w:rPr>
+              <w:t>“</w:t>
+            </w:r>
+            <w:r>
+              <w:rPr>
+                <w:rFonts w:eastAsia="Times New Roman" w:cstheme="minorHAnsi"/>
+                <w:i/>
+                <w:sz w:val="22"/>
+                <w:szCs w:val="22"/>
+              </w:rPr>
+              <w:t>Read</w:t>
+            </w:r>
+            <w:r>
+              <w:rPr>
+                <w:rFonts w:eastAsia="Times New Roman" w:cstheme="minorHAnsi"/>
+                <w:sz w:val="22"/>
+                <w:szCs w:val="22"/>
+              </w:rPr>
+              <w:t>”</w:t>
+            </w:r>
+            <w:r>
+              <w:rPr>
+                <w:rFonts w:eastAsia="Times New Roman" w:cstheme="minorHAnsi"/>
+                <w:sz w:val="22"/>
+                <w:szCs w:val="22"/>
+              </w:rPr>
+              <w:t xml:space="preserve"> </w:t>
+            </w:r>
+            <w:r>
+              <w:rPr>
+                <w:rFonts w:eastAsia="Times New Roman" w:cstheme="minorHAnsi"/>
+                <w:i/>
+                <w:sz w:val="22"/>
+                <w:szCs w:val="22"/>
+              </w:rPr>
+              <w:t>Classification</w:t>
+            </w:r>
+            <w:r>
+              <w:rPr>
+                <w:rFonts w:eastAsia="Times New Roman" w:cstheme="minorHAnsi"/>
+                <w:sz w:val="22"/>
+                <w:szCs w:val="22"/>
+              </w:rPr>
+              <w:t xml:space="preserve">, </w:t>
+            </w:r>
+            <w:r>
+              <w:rPr>
+                <w:rFonts w:eastAsia="Times New Roman" w:cstheme="minorHAnsi"/>
+                <w:i/>
+                <w:sz w:val="22"/>
+                <w:szCs w:val="22"/>
+              </w:rPr>
+              <w:t>Ratings</w:t>
+            </w:r>
+            <w:r>
+              <w:rPr>
+                <w:rFonts w:eastAsia="Times New Roman" w:cstheme="minorHAnsi"/>
+                <w:sz w:val="22"/>
+                <w:szCs w:val="22"/>
+              </w:rPr>
+              <w:t xml:space="preserve"> and </w:t>
+            </w:r>
+            <w:r>
+              <w:rPr>
+                <w:rFonts w:eastAsia="Times New Roman" w:cstheme="minorHAnsi"/>
+                <w:i/>
+                <w:sz w:val="22"/>
+                <w:szCs w:val="22"/>
+              </w:rPr>
+              <w:t>Reviews</w:t>
+            </w:r>
+            <w:r>
+              <w:rPr>
+                <w:rFonts w:eastAsia="Times New Roman" w:cstheme="minorHAnsi"/>
+                <w:sz w:val="22"/>
+                <w:szCs w:val="22"/>
+              </w:rPr>
+              <w:t xml:space="preserve"> are not available for that </w:t>
+            </w:r>
+            <w:r>
+              <w:rPr>
+                <w:rFonts w:eastAsia="Times New Roman" w:cstheme="minorHAnsi"/>
+                <w:i/>
+                <w:sz w:val="22"/>
+                <w:szCs w:val="22"/>
+              </w:rPr>
+              <w:t>Book</w:t>
+            </w:r>
+            <w:r>
+              <w:rPr>
+                <w:rFonts w:eastAsia="Times New Roman" w:cstheme="minorHAnsi"/>
+                <w:sz w:val="22"/>
+                <w:szCs w:val="22"/>
+              </w:rPr>
+              <w:t>.</w:t>
             </w:r>
           </w:p>
         </w:tc>
@@ -1652,56 +5134,196 @@
         <w:tc>
           <w:tcPr>
             <w:tcW w:w="1975" w:type="dxa"/>
-            <w:tcMar/>
           </w:tcPr>
           <w:p>
             <w:pPr>
               <w:spacing w:line="276" w:lineRule="auto"/>
               <w:rPr>
-                <w:rFonts w:ascii="Times New Roman" w:hAnsi="Times New Roman" w:cs="Times New Roman"/>
+                <w:rFonts w:cstheme="minorHAnsi"/>
                 <w:b/>
+                <w:sz w:val="22"/>
+                <w:szCs w:val="22"/>
               </w:rPr>
             </w:pPr>
             <w:r>
               <w:rPr>
-                <w:rFonts w:ascii="Times New Roman" w:hAnsi="Times New Roman" w:cs="Times New Roman"/>
+                <w:rFonts w:cstheme="minorHAnsi"/>
                 <w:b/>
-              </w:rPr>
-              <w:lastRenderedPageBreak/>
-              <w:t>User</w:t>
+                <w:sz w:val="22"/>
+                <w:szCs w:val="22"/>
+              </w:rPr>
+              <w:t>Review</w:t>
             </w:r>
           </w:p>
         </w:tc>
         <w:tc>
           <w:tcPr>
             <w:tcW w:w="7375" w:type="dxa"/>
-            <w:tcMar/>
           </w:tcPr>
           <w:p>
             <w:pPr>
               <w:spacing w:line="276" w:lineRule="auto"/>
               <w:rPr>
-                <w:rFonts w:ascii="Times New Roman" w:hAnsi="Times New Roman" w:cs="Times New Roman"/>
-                <w:b/>
+                <w:rFonts w:cstheme="minorHAnsi"/>
+                <w:sz w:val="22"/>
+                <w:szCs w:val="22"/>
               </w:rPr>
             </w:pPr>
             <w:r>
               <w:rPr>
-                <w:rFonts w:ascii="Times New Roman" w:hAnsi="Times New Roman" w:cs="Times New Roman"/>
-              </w:rPr>
-              <w:t>A</w:t>
-            </w:r>
-            <w:r>
-              <w:rPr>
-                <w:rFonts w:ascii="Times New Roman" w:hAnsi="Times New Roman" w:cs="Times New Roman"/>
-              </w:rPr>
-              <w:t xml:space="preserve"> class representative of the user that summons their credentials, such as their name and username</w:t>
-            </w:r>
-            <w:r>
-              <w:rPr>
-                <w:rFonts w:ascii="Times New Roman" w:hAnsi="Times New Roman" w:cs="Times New Roman"/>
-              </w:rPr>
-              <w:t>. A user logs into the system by entering their username and password. The password is encrypted to protect the user account. A user can add books, create categories, and overall has control of several features that the software offers.</w:t>
+                <w:rFonts w:cstheme="minorHAnsi"/>
+                <w:sz w:val="22"/>
+                <w:szCs w:val="22"/>
+              </w:rPr>
+              <w:t xml:space="preserve">The </w:t>
+            </w:r>
+            <w:r>
+              <w:rPr>
+                <w:rFonts w:cstheme="minorHAnsi"/>
+                <w:sz w:val="22"/>
+                <w:szCs w:val="22"/>
+              </w:rPr>
+              <w:t>user’s</w:t>
+            </w:r>
+            <w:r>
+              <w:rPr>
+                <w:rFonts w:cstheme="minorHAnsi"/>
+                <w:sz w:val="22"/>
+                <w:szCs w:val="22"/>
+              </w:rPr>
+              <w:t xml:space="preserve"> personal “r</w:t>
+            </w:r>
+            <w:r>
+              <w:rPr>
+                <w:rFonts w:cstheme="minorHAnsi"/>
+                <w:sz w:val="22"/>
+                <w:szCs w:val="22"/>
+              </w:rPr>
+              <w:t xml:space="preserve">eview” of a book they have read. Stored as plain text that </w:t>
+            </w:r>
+            <w:r>
+              <w:rPr>
+                <w:rFonts w:cstheme="minorHAnsi"/>
+                <w:sz w:val="22"/>
+                <w:szCs w:val="22"/>
+              </w:rPr>
+              <w:t xml:space="preserve">the </w:t>
+            </w:r>
+            <w:r>
+              <w:rPr>
+                <w:rFonts w:cstheme="minorHAnsi"/>
+                <w:i/>
+                <w:sz w:val="22"/>
+                <w:szCs w:val="22"/>
+              </w:rPr>
+              <w:t>User</w:t>
+            </w:r>
+            <w:r>
+              <w:rPr>
+                <w:rFonts w:cstheme="minorHAnsi"/>
+                <w:sz w:val="22"/>
+                <w:szCs w:val="22"/>
+              </w:rPr>
+              <w:t xml:space="preserve"> enter</w:t>
+            </w:r>
+            <w:r>
+              <w:rPr>
+                <w:rFonts w:cstheme="minorHAnsi"/>
+                <w:sz w:val="22"/>
+                <w:szCs w:val="22"/>
+              </w:rPr>
+              <w:t>s</w:t>
+            </w:r>
+            <w:r>
+              <w:rPr>
+                <w:rFonts w:cstheme="minorHAnsi"/>
+                <w:sz w:val="22"/>
+                <w:szCs w:val="22"/>
+              </w:rPr>
+              <w:t xml:space="preserve"> through a form.</w:t>
+            </w:r>
+            <w:r>
+              <w:rPr>
+                <w:rFonts w:cstheme="minorHAnsi"/>
+                <w:sz w:val="22"/>
+                <w:szCs w:val="22"/>
+              </w:rPr>
+              <w:t xml:space="preserve"> </w:t>
+            </w:r>
+            <w:r>
+              <w:rPr>
+                <w:rFonts w:cstheme="minorHAnsi"/>
+                <w:i/>
+                <w:sz w:val="22"/>
+                <w:szCs w:val="22"/>
+              </w:rPr>
+              <w:t>Reviews</w:t>
+            </w:r>
+            <w:r>
+              <w:rPr>
+                <w:rFonts w:cstheme="minorHAnsi"/>
+                <w:sz w:val="22"/>
+                <w:szCs w:val="22"/>
+              </w:rPr>
+              <w:t xml:space="preserve">, once confirmed and validated, are stored and are available for the </w:t>
+            </w:r>
+            <w:r>
+              <w:rPr>
+                <w:rFonts w:cstheme="minorHAnsi"/>
+                <w:sz w:val="22"/>
+                <w:szCs w:val="22"/>
+              </w:rPr>
+              <w:t xml:space="preserve">user </w:t>
+            </w:r>
+            <w:r>
+              <w:rPr>
+                <w:rFonts w:cstheme="minorHAnsi"/>
+                <w:sz w:val="22"/>
+                <w:szCs w:val="22"/>
+              </w:rPr>
+              <w:t xml:space="preserve">to view at any time. The </w:t>
+            </w:r>
+            <w:r>
+              <w:rPr>
+                <w:rFonts w:cstheme="minorHAnsi"/>
+                <w:i/>
+                <w:sz w:val="22"/>
+                <w:szCs w:val="22"/>
+              </w:rPr>
+              <w:t>Review</w:t>
+            </w:r>
+            <w:r>
+              <w:rPr>
+                <w:rFonts w:cstheme="minorHAnsi"/>
+                <w:sz w:val="22"/>
+                <w:szCs w:val="22"/>
+              </w:rPr>
+              <w:t xml:space="preserve"> can also be changed at any time after it is initially created, as long as the new </w:t>
+            </w:r>
+            <w:r>
+              <w:rPr>
+                <w:rFonts w:cstheme="minorHAnsi"/>
+                <w:i/>
+                <w:sz w:val="22"/>
+                <w:szCs w:val="22"/>
+              </w:rPr>
+              <w:t>Review</w:t>
+            </w:r>
+            <w:r>
+              <w:rPr>
+                <w:rFonts w:cstheme="minorHAnsi"/>
+                <w:sz w:val="22"/>
+                <w:szCs w:val="22"/>
+              </w:rPr>
+              <w:t xml:space="preserve"> </w:t>
+            </w:r>
+            <w:r>
+              <w:rPr>
+                <w:rFonts w:cstheme="minorHAnsi"/>
+                <w:sz w:val="22"/>
+                <w:szCs w:val="22"/>
+              </w:rPr>
+              <w:t>fits the restrictions provided.</w:t>
             </w:r>
           </w:p>
         </w:tc>
@@ -1710,150 +5332,144 @@
         <w:tc>
           <w:tcPr>
             <w:tcW w:w="1975" w:type="dxa"/>
-            <w:tcMar/>
           </w:tcPr>
           <w:p>
             <w:pPr>
-              <w:spacing w:line="276" w:lineRule="auto"/>
-              <w:rPr>
-                <w:rFonts w:ascii="Times New Roman" w:hAnsi="Times New Roman" w:cs="Times New Roman"/>
+              <w:rPr>
+                <w:rFonts w:eastAsia="Times New Roman" w:cstheme="minorHAnsi"/>
                 <w:b/>
+                <w:bCs/>
+                <w:sz w:val="22"/>
+                <w:szCs w:val="22"/>
               </w:rPr>
             </w:pPr>
-            <w:proofErr w:type="spellStart"/>
-            <w:r>
-              <w:rPr>
-                <w:rFonts w:ascii="Times New Roman" w:hAnsi="Times New Roman" w:cs="Times New Roman"/>
+            <w:r>
+              <w:rPr>
+                <w:rFonts w:eastAsia="Times New Roman" w:cstheme="minorHAnsi"/>
                 <w:b/>
-              </w:rPr>
-              <w:t>UserID</w:t>
-            </w:r>
-            <w:proofErr w:type="spellEnd"/>
+                <w:bCs/>
+                <w:sz w:val="22"/>
+                <w:szCs w:val="22"/>
+              </w:rPr>
+              <w:t>Submit</w:t>
+            </w:r>
           </w:p>
         </w:tc>
         <w:tc>
           <w:tcPr>
             <w:tcW w:w="7375" w:type="dxa"/>
-            <w:tcMar/>
           </w:tcPr>
           <w:p>
             <w:pPr>
-              <w:spacing w:line="276" w:lineRule="auto"/>
-              <w:rPr>
-                <w:rFonts w:ascii="Times New Roman" w:hAnsi="Times New Roman" w:cs="Times New Roman"/>
+              <w:rPr>
+                <w:rFonts w:eastAsia="Times New Roman" w:cstheme="minorHAnsi"/>
+                <w:sz w:val="22"/>
+                <w:szCs w:val="22"/>
               </w:rPr>
             </w:pPr>
             <w:r>
               <w:rPr>
-                <w:rFonts w:ascii="Times New Roman" w:hAnsi="Times New Roman" w:cs="Times New Roman"/>
+                <w:rFonts w:eastAsia="Times New Roman" w:cstheme="minorHAnsi"/>
+                <w:sz w:val="22"/>
+                <w:szCs w:val="22"/>
               </w:rPr>
               <w:t>A</w:t>
             </w:r>
             <w:r>
               <w:rPr>
-                <w:rFonts w:ascii="Times New Roman" w:hAnsi="Times New Roman" w:cs="Times New Roman"/>
-              </w:rPr>
-              <w:t xml:space="preserve"> hidden attribute in the </w:t>
-            </w:r>
-            <w:r>
-              <w:rPr>
-                <w:rFonts w:ascii="Times New Roman" w:hAnsi="Times New Roman" w:cs="Times New Roman"/>
-              </w:rPr>
-              <w:t>User</w:t>
-            </w:r>
-            <w:r>
-              <w:rPr>
-                <w:rFonts w:ascii="Times New Roman" w:hAnsi="Times New Roman" w:cs="Times New Roman"/>
-              </w:rPr>
-              <w:t xml:space="preserve"> class that distinguishes the </w:t>
-            </w:r>
-            <w:r>
-              <w:rPr>
-                <w:rFonts w:ascii="Times New Roman" w:hAnsi="Times New Roman" w:cs="Times New Roman"/>
-              </w:rPr>
-              <w:t>User</w:t>
-            </w:r>
-            <w:r>
-              <w:rPr>
-                <w:rFonts w:ascii="Times New Roman" w:hAnsi="Times New Roman" w:cs="Times New Roman"/>
-              </w:rPr>
-              <w:t xml:space="preserve"> objects from one another and acts as a primary key in the database holding all </w:t>
-            </w:r>
-            <w:r>
-              <w:rPr>
-                <w:rFonts w:ascii="Times New Roman" w:hAnsi="Times New Roman" w:cs="Times New Roman"/>
-              </w:rPr>
-              <w:t>user</w:t>
-            </w:r>
-            <w:r>
-              <w:rPr>
-                <w:rFonts w:ascii="Times New Roman" w:hAnsi="Times New Roman" w:cs="Times New Roman"/>
-              </w:rPr>
-              <w:t xml:space="preserve">s. </w:t>
-            </w:r>
-            <w:r>
-              <w:rPr>
-                <w:rFonts w:ascii="Times New Roman" w:hAnsi="Times New Roman" w:cs="Times New Roman"/>
-              </w:rPr>
-              <w:t xml:space="preserve">A </w:t>
-            </w:r>
-            <w:r>
-              <w:rPr>
-                <w:rFonts w:ascii="Times New Roman" w:hAnsi="Times New Roman" w:cs="Times New Roman"/>
-              </w:rPr>
-              <w:t>user</w:t>
-            </w:r>
-            <w:r>
-              <w:rPr>
-                <w:rFonts w:ascii="Times New Roman" w:hAnsi="Times New Roman" w:cs="Times New Roman"/>
-              </w:rPr>
-              <w:t xml:space="preserve">’s </w:t>
-            </w:r>
-            <w:proofErr w:type="spellStart"/>
-            <w:r>
-              <w:rPr>
-                <w:rFonts w:ascii="Times New Roman" w:hAnsi="Times New Roman" w:cs="Times New Roman"/>
-              </w:rPr>
-              <w:t>User</w:t>
-            </w:r>
-            <w:r>
-              <w:rPr>
-                <w:rFonts w:ascii="Times New Roman" w:hAnsi="Times New Roman" w:cs="Times New Roman"/>
-              </w:rPr>
-              <w:t>ID</w:t>
-            </w:r>
-            <w:proofErr w:type="spellEnd"/>
-            <w:r>
-              <w:rPr>
-                <w:rFonts w:ascii="Times New Roman" w:hAnsi="Times New Roman" w:cs="Times New Roman"/>
-              </w:rPr>
-              <w:t xml:space="preserve"> is automatically set when the </w:t>
-            </w:r>
-            <w:r>
-              <w:rPr>
-                <w:rFonts w:ascii="Times New Roman" w:hAnsi="Times New Roman" w:cs="Times New Roman"/>
-              </w:rPr>
-              <w:t>user</w:t>
-            </w:r>
-            <w:r>
-              <w:rPr>
-                <w:rFonts w:ascii="Times New Roman" w:hAnsi="Times New Roman" w:cs="Times New Roman"/>
-              </w:rPr>
-              <w:t xml:space="preserve"> object is created and fulfills all other requirements that a </w:t>
-            </w:r>
-            <w:proofErr w:type="gramStart"/>
-            <w:r>
-              <w:rPr>
-                <w:rFonts w:ascii="Times New Roman" w:hAnsi="Times New Roman" w:cs="Times New Roman"/>
-              </w:rPr>
-              <w:t>primary key needs</w:t>
-            </w:r>
-            <w:proofErr w:type="gramEnd"/>
-            <w:r>
-              <w:rPr>
-                <w:rFonts w:ascii="Times New Roman" w:hAnsi="Times New Roman" w:cs="Times New Roman"/>
-              </w:rPr>
-              <w:t xml:space="preserve"> to function correctly.</w:t>
+                <w:rFonts w:eastAsia="Times New Roman" w:cstheme="minorHAnsi"/>
+                <w:sz w:val="22"/>
+                <w:szCs w:val="22"/>
+              </w:rPr>
+              <w:t xml:space="preserve"> </w:t>
+            </w:r>
+            <w:r>
+              <w:rPr>
+                <w:rFonts w:eastAsia="Times New Roman" w:cstheme="minorHAnsi"/>
+                <w:sz w:val="22"/>
+                <w:szCs w:val="22"/>
+              </w:rPr>
+              <w:t xml:space="preserve">user </w:t>
+            </w:r>
+            <w:r>
+              <w:rPr>
+                <w:rFonts w:eastAsia="Times New Roman" w:cstheme="minorHAnsi"/>
+                <w:sz w:val="22"/>
+                <w:szCs w:val="22"/>
+              </w:rPr>
+              <w:t xml:space="preserve">decides to click on a submit button </w:t>
+            </w:r>
+            <w:r>
+              <w:rPr>
+                <w:rFonts w:eastAsia="Times New Roman" w:cstheme="minorHAnsi"/>
+                <w:sz w:val="22"/>
+                <w:szCs w:val="22"/>
+              </w:rPr>
+              <w:t xml:space="preserve">following a creation, edit, or deletion of </w:t>
+            </w:r>
+            <w:r>
+              <w:rPr>
+                <w:rFonts w:eastAsia="Times New Roman" w:cstheme="minorHAnsi"/>
+                <w:sz w:val="22"/>
+                <w:szCs w:val="22"/>
+              </w:rPr>
+              <w:t xml:space="preserve">data that the </w:t>
+            </w:r>
+            <w:r>
+              <w:rPr>
+                <w:rFonts w:eastAsia="Times New Roman" w:cstheme="minorHAnsi"/>
+                <w:sz w:val="22"/>
+                <w:szCs w:val="22"/>
+              </w:rPr>
+              <w:t xml:space="preserve">user </w:t>
+            </w:r>
+            <w:r>
+              <w:rPr>
+                <w:rFonts w:eastAsia="Times New Roman" w:cstheme="minorHAnsi"/>
+                <w:sz w:val="22"/>
+                <w:szCs w:val="22"/>
+              </w:rPr>
+              <w:t xml:space="preserve">is currently storing or wants to store in the </w:t>
+            </w:r>
+            <w:r>
+              <w:rPr>
+                <w:rFonts w:eastAsia="Times New Roman" w:cstheme="minorHAnsi"/>
+                <w:sz w:val="22"/>
+                <w:szCs w:val="22"/>
+              </w:rPr>
+              <w:t>database</w:t>
+            </w:r>
+            <w:r>
+              <w:rPr>
+                <w:rFonts w:eastAsia="Times New Roman" w:cstheme="minorHAnsi"/>
+                <w:sz w:val="22"/>
+                <w:szCs w:val="22"/>
+              </w:rPr>
+              <w:t>. A</w:t>
+            </w:r>
+            <w:r>
+              <w:rPr>
+                <w:rFonts w:eastAsia="Times New Roman" w:cstheme="minorHAnsi"/>
+                <w:sz w:val="22"/>
+                <w:szCs w:val="22"/>
+              </w:rPr>
+              <w:t xml:space="preserve">nytime a submit button is activated, a change in the database is soon to follow, </w:t>
+            </w:r>
+            <w:r>
+              <w:rPr>
+                <w:rFonts w:eastAsia="Times New Roman" w:cstheme="minorHAnsi"/>
+                <w:sz w:val="22"/>
+                <w:szCs w:val="22"/>
+              </w:rPr>
+              <w:t>provided</w:t>
+            </w:r>
+            <w:r>
+              <w:rPr>
+                <w:rFonts w:eastAsia="Times New Roman" w:cstheme="minorHAnsi"/>
+                <w:sz w:val="22"/>
+                <w:szCs w:val="22"/>
+              </w:rPr>
+              <w:t xml:space="preserve"> all data entered is valid and no system failures occur.</w:t>
             </w:r>
           </w:p>
         </w:tc>
@@ -1862,58 +5478,116 @@
         <w:tc>
           <w:tcPr>
             <w:tcW w:w="1975" w:type="dxa"/>
-            <w:tcMar/>
           </w:tcPr>
-          <w:p w14:noSpellErr="1">
+          <w:p>
             <w:pPr>
-              <w:pStyle w:val="Normal"/>
-              <w:rPr>
-                <w:rFonts w:ascii="Times New Roman" w:hAnsi="Times New Roman" w:eastAsia="Times New Roman" w:cs="Times New Roman"/>
-                <w:b w:val="1"/>
-                <w:bCs w:val="1"/>
+              <w:rPr>
+                <w:rFonts w:eastAsia="Times New Roman" w:cstheme="minorHAnsi"/>
+                <w:b/>
+                <w:bCs/>
+                <w:sz w:val="22"/>
+                <w:szCs w:val="22"/>
               </w:rPr>
             </w:pPr>
             <w:r>
               <w:rPr>
-                <w:rFonts w:ascii="Times New Roman" w:hAnsi="Times New Roman" w:eastAsia="Times New Roman" w:cs="Times New Roman"/>
-                <w:b w:val="1"/>
-                <w:bCs w:val="1"/>
-              </w:rPr>
-              <w:t>Username</w:t>
+                <w:rFonts w:eastAsia="Times New Roman" w:cstheme="minorHAnsi"/>
+                <w:b/>
+                <w:bCs/>
+                <w:sz w:val="22"/>
+                <w:szCs w:val="22"/>
+              </w:rPr>
+              <w:t>Title</w:t>
             </w:r>
           </w:p>
         </w:tc>
         <w:tc>
           <w:tcPr>
             <w:tcW w:w="7375" w:type="dxa"/>
-            <w:tcMar/>
           </w:tcPr>
-          <w:p w14:noSpellErr="1">
+          <w:p>
             <w:pPr>
-              <w:pStyle w:val="Normal"/>
-              <w:rPr>
-                <w:rFonts w:ascii="Times New Roman" w:hAnsi="Times New Roman" w:eastAsia="Times New Roman" w:cs="Times New Roman"/>
+              <w:rPr>
+                <w:rFonts w:eastAsia="Times New Roman" w:cstheme="minorHAnsi"/>
+                <w:sz w:val="22"/>
+                <w:szCs w:val="22"/>
               </w:rPr>
             </w:pPr>
             <w:r>
               <w:rPr>
-                <w:rFonts w:ascii="Times New Roman" w:hAnsi="Times New Roman" w:eastAsia="Times New Roman" w:cs="Times New Roman"/>
-              </w:rPr>
-              <w:t xml:space="preserve">The username is a log in credential that will be entered into the system when trying to log in, along with the password. The user name will be shown as plain text when being typed into </w:t>
-            </w:r>
-            <w:proofErr w:type="gramStart"/>
-            <w:r>
-              <w:rPr>
-                <w:rFonts w:ascii="Times New Roman" w:hAnsi="Times New Roman" w:eastAsia="Times New Roman" w:cs="Times New Roman"/>
-              </w:rPr>
-              <w:t>it's</w:t>
-            </w:r>
-            <w:proofErr w:type="gramEnd"/>
-            <w:r>
-              <w:rPr>
-                <w:rFonts w:ascii="Times New Roman" w:hAnsi="Times New Roman" w:eastAsia="Times New Roman" w:cs="Times New Roman"/>
-              </w:rPr>
-              <w:t xml:space="preserve"> appropriate log in field, and the every user must have a unique username.</w:t>
+                <w:rFonts w:eastAsia="Times New Roman" w:cstheme="minorHAnsi"/>
+                <w:sz w:val="22"/>
+                <w:szCs w:val="22"/>
+              </w:rPr>
+              <w:t xml:space="preserve">An attribute contained in the </w:t>
+            </w:r>
+            <w:r>
+              <w:rPr>
+                <w:rFonts w:eastAsia="Times New Roman" w:cstheme="minorHAnsi"/>
+                <w:i/>
+                <w:sz w:val="22"/>
+                <w:szCs w:val="22"/>
+              </w:rPr>
+              <w:t>Book</w:t>
+            </w:r>
+            <w:r>
+              <w:rPr>
+                <w:rFonts w:eastAsia="Times New Roman" w:cstheme="minorHAnsi"/>
+                <w:sz w:val="22"/>
+                <w:szCs w:val="22"/>
+              </w:rPr>
+              <w:t xml:space="preserve"> class. </w:t>
+            </w:r>
+            <w:r>
+              <w:rPr>
+                <w:rFonts w:eastAsia="Times New Roman" w:cstheme="minorHAnsi"/>
+                <w:i/>
+                <w:sz w:val="22"/>
+                <w:szCs w:val="22"/>
+              </w:rPr>
+              <w:t>User</w:t>
+            </w:r>
+            <w:r>
+              <w:rPr>
+                <w:rFonts w:eastAsia="Times New Roman" w:cstheme="minorHAnsi"/>
+                <w:sz w:val="22"/>
+                <w:szCs w:val="22"/>
+              </w:rPr>
+              <w:t xml:space="preserve"> enters this attribute when creating a </w:t>
+            </w:r>
+            <w:r>
+              <w:rPr>
+                <w:rFonts w:eastAsia="Times New Roman" w:cstheme="minorHAnsi"/>
+                <w:i/>
+                <w:sz w:val="22"/>
+                <w:szCs w:val="22"/>
+              </w:rPr>
+              <w:t>Book</w:t>
+            </w:r>
+            <w:r>
+              <w:rPr>
+                <w:rFonts w:eastAsia="Times New Roman" w:cstheme="minorHAnsi"/>
+                <w:sz w:val="22"/>
+                <w:szCs w:val="22"/>
+              </w:rPr>
+              <w:t xml:space="preserve">. Represents the title of the physical real-world book that the </w:t>
+            </w:r>
+            <w:r>
+              <w:rPr>
+                <w:rFonts w:eastAsia="Times New Roman" w:cstheme="minorHAnsi"/>
+                <w:i/>
+                <w:sz w:val="22"/>
+                <w:szCs w:val="22"/>
+              </w:rPr>
+              <w:t>Book</w:t>
+            </w:r>
+            <w:r>
+              <w:rPr>
+                <w:rFonts w:eastAsia="Times New Roman" w:cstheme="minorHAnsi"/>
+                <w:sz w:val="22"/>
+                <w:szCs w:val="22"/>
+              </w:rPr>
+              <w:t xml:space="preserve"> class represents.</w:t>
             </w:r>
           </w:p>
         </w:tc>
@@ -1922,44 +5596,863 @@
         <w:tc>
           <w:tcPr>
             <w:tcW w:w="1975" w:type="dxa"/>
-            <w:tcMar/>
           </w:tcPr>
           <w:p>
             <w:pPr>
-              <w:pStyle w:val="Normal"/>
-              <w:rPr>
-                <w:rFonts w:ascii="Times New Roman" w:hAnsi="Times New Roman" w:eastAsia="Times New Roman" w:cs="Times New Roman"/>
-                <w:b w:val="1"/>
-                <w:bCs w:val="1"/>
+              <w:rPr>
+                <w:rFonts w:eastAsia="Times New Roman" w:cstheme="minorHAnsi"/>
+                <w:b/>
+                <w:bCs/>
+                <w:sz w:val="22"/>
+                <w:szCs w:val="22"/>
               </w:rPr>
             </w:pPr>
-            <w:r>
-              <w:rPr>
-                <w:rFonts w:ascii="Times New Roman" w:hAnsi="Times New Roman" w:eastAsia="Times New Roman" w:cs="Times New Roman"/>
-                <w:b w:val="1"/>
-                <w:bCs w:val="1"/>
-              </w:rPr>
-              <w:t>+</w:t>
-            </w:r>
+            <w:proofErr w:type="spellStart"/>
+            <w:r>
+              <w:rPr>
+                <w:rFonts w:eastAsia="Times New Roman" w:cstheme="minorHAnsi"/>
+                <w:b/>
+                <w:bCs/>
+                <w:sz w:val="22"/>
+                <w:szCs w:val="22"/>
+              </w:rPr>
+              <w:t>TotalNumberOfPages</w:t>
+            </w:r>
+            <w:proofErr w:type="spellEnd"/>
           </w:p>
         </w:tc>
         <w:tc>
           <w:tcPr>
             <w:tcW w:w="7375" w:type="dxa"/>
-            <w:tcMar/>
           </w:tcPr>
-          <w:p w14:noSpellErr="1">
+          <w:p>
             <w:pPr>
-              <w:pStyle w:val="Normal"/>
-              <w:rPr>
-                <w:rFonts w:ascii="Times New Roman" w:hAnsi="Times New Roman" w:eastAsia="Times New Roman" w:cs="Times New Roman"/>
+              <w:rPr>
+                <w:rFonts w:eastAsia="Times New Roman" w:cstheme="minorHAnsi"/>
+                <w:sz w:val="22"/>
+                <w:szCs w:val="22"/>
               </w:rPr>
             </w:pPr>
             <w:r>
               <w:rPr>
-                <w:rFonts w:ascii="Times New Roman" w:hAnsi="Times New Roman" w:eastAsia="Times New Roman" w:cs="Times New Roman"/>
-              </w:rPr>
-              <w:t>The + symbol is what a user will click on when trying to use any of the create functions of the application. This includes attempting to add a book to their all category, trying to add a book to a specific category, as well as adding a new category for books to be added to.</w:t>
+                <w:rFonts w:eastAsia="Times New Roman" w:cstheme="minorHAnsi"/>
+                <w:sz w:val="22"/>
+                <w:szCs w:val="22"/>
+              </w:rPr>
+              <w:t xml:space="preserve">An attribute contained in the </w:t>
+            </w:r>
+            <w:r>
+              <w:rPr>
+                <w:rFonts w:eastAsia="Times New Roman" w:cstheme="minorHAnsi"/>
+                <w:i/>
+                <w:sz w:val="22"/>
+                <w:szCs w:val="22"/>
+              </w:rPr>
+              <w:t>Book</w:t>
+            </w:r>
+            <w:r>
+              <w:rPr>
+                <w:rFonts w:eastAsia="Times New Roman" w:cstheme="minorHAnsi"/>
+                <w:sz w:val="22"/>
+                <w:szCs w:val="22"/>
+              </w:rPr>
+              <w:t xml:space="preserve"> class. </w:t>
+            </w:r>
+            <w:r>
+              <w:rPr>
+                <w:rFonts w:eastAsia="Times New Roman" w:cstheme="minorHAnsi"/>
+                <w:i/>
+                <w:sz w:val="22"/>
+                <w:szCs w:val="22"/>
+              </w:rPr>
+              <w:t>User</w:t>
+            </w:r>
+            <w:r>
+              <w:rPr>
+                <w:rFonts w:eastAsia="Times New Roman" w:cstheme="minorHAnsi"/>
+                <w:sz w:val="22"/>
+                <w:szCs w:val="22"/>
+              </w:rPr>
+              <w:t xml:space="preserve"> enters this attribute when creating a </w:t>
+            </w:r>
+            <w:r>
+              <w:rPr>
+                <w:rFonts w:eastAsia="Times New Roman" w:cstheme="minorHAnsi"/>
+                <w:i/>
+                <w:sz w:val="22"/>
+                <w:szCs w:val="22"/>
+              </w:rPr>
+              <w:t>Book</w:t>
+            </w:r>
+            <w:r>
+              <w:rPr>
+                <w:rFonts w:eastAsia="Times New Roman" w:cstheme="minorHAnsi"/>
+                <w:sz w:val="22"/>
+                <w:szCs w:val="22"/>
+              </w:rPr>
+              <w:t xml:space="preserve">. Represents the number of pages of the physical real-world book that the </w:t>
+            </w:r>
+            <w:r>
+              <w:rPr>
+                <w:rFonts w:eastAsia="Times New Roman" w:cstheme="minorHAnsi"/>
+                <w:i/>
+                <w:sz w:val="22"/>
+                <w:szCs w:val="22"/>
+              </w:rPr>
+              <w:t>Book</w:t>
+            </w:r>
+            <w:r>
+              <w:rPr>
+                <w:rFonts w:eastAsia="Times New Roman" w:cstheme="minorHAnsi"/>
+                <w:sz w:val="22"/>
+                <w:szCs w:val="22"/>
+              </w:rPr>
+              <w:t xml:space="preserve"> class represents. Used in calculating the </w:t>
+            </w:r>
+            <w:r>
+              <w:rPr>
+                <w:rFonts w:eastAsia="Times New Roman" w:cstheme="minorHAnsi"/>
+                <w:i/>
+                <w:sz w:val="22"/>
+                <w:szCs w:val="22"/>
+              </w:rPr>
+              <w:t>Progress</w:t>
+            </w:r>
+            <w:r>
+              <w:rPr>
+                <w:rFonts w:eastAsia="Times New Roman" w:cstheme="minorHAnsi"/>
+                <w:sz w:val="22"/>
+                <w:szCs w:val="22"/>
+              </w:rPr>
+              <w:t xml:space="preserve"> of a user in a “</w:t>
+            </w:r>
+            <w:r>
+              <w:rPr>
+                <w:rFonts w:eastAsia="Times New Roman" w:cstheme="minorHAnsi"/>
+                <w:i/>
+                <w:sz w:val="22"/>
+                <w:szCs w:val="22"/>
+              </w:rPr>
+              <w:t>Currently-Reading”</w:t>
+            </w:r>
+            <w:r>
+              <w:rPr>
+                <w:rFonts w:eastAsia="Times New Roman" w:cstheme="minorHAnsi"/>
+                <w:sz w:val="22"/>
+                <w:szCs w:val="22"/>
+              </w:rPr>
+              <w:t xml:space="preserve"> </w:t>
+            </w:r>
+            <w:r>
+              <w:rPr>
+                <w:rFonts w:eastAsia="Times New Roman" w:cstheme="minorHAnsi"/>
+                <w:i/>
+                <w:sz w:val="22"/>
+                <w:szCs w:val="22"/>
+              </w:rPr>
+              <w:t>Book</w:t>
+            </w:r>
+            <w:r>
+              <w:rPr>
+                <w:rFonts w:eastAsia="Times New Roman" w:cstheme="minorHAnsi"/>
+                <w:sz w:val="22"/>
+                <w:szCs w:val="22"/>
+              </w:rPr>
+              <w:t>.</w:t>
+            </w:r>
+          </w:p>
+        </w:tc>
+      </w:tr>
+      <w:tr>
+        <w:tc>
+          <w:tcPr>
+            <w:tcW w:w="1975" w:type="dxa"/>
+          </w:tcPr>
+          <w:p>
+            <w:pPr>
+              <w:spacing w:line="276" w:lineRule="auto"/>
+              <w:rPr>
+                <w:rFonts w:cstheme="minorHAnsi"/>
+                <w:b/>
+                <w:sz w:val="22"/>
+                <w:szCs w:val="22"/>
+              </w:rPr>
+            </w:pPr>
+            <w:r>
+              <w:rPr>
+                <w:rFonts w:cstheme="minorHAnsi"/>
+                <w:b/>
+                <w:sz w:val="22"/>
+                <w:szCs w:val="22"/>
+              </w:rPr>
+              <w:lastRenderedPageBreak/>
+              <w:t>User</w:t>
+            </w:r>
+          </w:p>
+        </w:tc>
+        <w:tc>
+          <w:tcPr>
+            <w:tcW w:w="7375" w:type="dxa"/>
+          </w:tcPr>
+          <w:p>
+            <w:pPr>
+              <w:spacing w:line="276" w:lineRule="auto"/>
+              <w:rPr>
+                <w:rFonts w:cstheme="minorHAnsi"/>
+                <w:b/>
+                <w:sz w:val="22"/>
+                <w:szCs w:val="22"/>
+              </w:rPr>
+            </w:pPr>
+            <w:r>
+              <w:rPr>
+                <w:rFonts w:cstheme="minorHAnsi"/>
+                <w:sz w:val="22"/>
+                <w:szCs w:val="22"/>
+              </w:rPr>
+              <w:t>A</w:t>
+            </w:r>
+            <w:r>
+              <w:rPr>
+                <w:rFonts w:cstheme="minorHAnsi"/>
+                <w:sz w:val="22"/>
+                <w:szCs w:val="22"/>
+              </w:rPr>
+              <w:t xml:space="preserve">n </w:t>
+            </w:r>
+            <w:r>
+              <w:rPr>
+                <w:rFonts w:cstheme="minorHAnsi"/>
+                <w:sz w:val="22"/>
+                <w:szCs w:val="22"/>
+              </w:rPr>
+              <w:t xml:space="preserve">object representing </w:t>
+            </w:r>
+            <w:r>
+              <w:rPr>
+                <w:rFonts w:cstheme="minorHAnsi"/>
+                <w:sz w:val="22"/>
+                <w:szCs w:val="22"/>
+              </w:rPr>
+              <w:t xml:space="preserve">the </w:t>
+            </w:r>
+            <w:r>
+              <w:rPr>
+                <w:rFonts w:cstheme="minorHAnsi"/>
+                <w:sz w:val="22"/>
+                <w:szCs w:val="22"/>
+              </w:rPr>
+              <w:t>user of</w:t>
+            </w:r>
+            <w:r>
+              <w:rPr>
+                <w:rFonts w:cstheme="minorHAnsi"/>
+                <w:sz w:val="22"/>
+                <w:szCs w:val="22"/>
+              </w:rPr>
+              <w:t xml:space="preserve"> the application</w:t>
+            </w:r>
+            <w:r>
+              <w:rPr>
+                <w:rFonts w:cstheme="minorHAnsi"/>
+                <w:sz w:val="22"/>
+                <w:szCs w:val="22"/>
+              </w:rPr>
+              <w:t>. Used to</w:t>
+            </w:r>
+            <w:r>
+              <w:rPr>
+                <w:rFonts w:cstheme="minorHAnsi"/>
+                <w:sz w:val="22"/>
+                <w:szCs w:val="22"/>
+              </w:rPr>
+              <w:t xml:space="preserve"> view information and create, edit, and delete the information in it. Each </w:t>
+            </w:r>
+            <w:r>
+              <w:rPr>
+                <w:rFonts w:cstheme="minorHAnsi"/>
+                <w:i/>
+                <w:sz w:val="22"/>
+                <w:szCs w:val="22"/>
+              </w:rPr>
+              <w:t>User</w:t>
+            </w:r>
+            <w:r>
+              <w:rPr>
+                <w:rFonts w:cstheme="minorHAnsi"/>
+                <w:sz w:val="22"/>
+                <w:szCs w:val="22"/>
+              </w:rPr>
+              <w:t xml:space="preserve"> accesses the features of the application through a personal </w:t>
+            </w:r>
+            <w:r>
+              <w:rPr>
+                <w:rFonts w:cstheme="minorHAnsi"/>
+                <w:i/>
+                <w:sz w:val="22"/>
+                <w:szCs w:val="22"/>
+              </w:rPr>
+              <w:t>Account</w:t>
+            </w:r>
+            <w:r>
+              <w:rPr>
+                <w:rFonts w:cstheme="minorHAnsi"/>
+                <w:sz w:val="22"/>
+                <w:szCs w:val="22"/>
+              </w:rPr>
+              <w:t xml:space="preserve"> that the </w:t>
+            </w:r>
+            <w:r>
+              <w:rPr>
+                <w:rFonts w:cstheme="minorHAnsi"/>
+                <w:sz w:val="22"/>
+                <w:szCs w:val="22"/>
+              </w:rPr>
+              <w:t>user</w:t>
+            </w:r>
+            <w:r>
+              <w:rPr>
+                <w:rFonts w:cstheme="minorHAnsi"/>
+                <w:sz w:val="22"/>
+                <w:szCs w:val="22"/>
+              </w:rPr>
+              <w:t xml:space="preserve"> must create with a Username and Password.</w:t>
+            </w:r>
+          </w:p>
+        </w:tc>
+      </w:tr>
+      <w:tr>
+        <w:tc>
+          <w:tcPr>
+            <w:tcW w:w="1975" w:type="dxa"/>
+          </w:tcPr>
+          <w:p>
+            <w:pPr>
+              <w:spacing w:line="276" w:lineRule="auto"/>
+              <w:rPr>
+                <w:rFonts w:cstheme="minorHAnsi"/>
+                <w:b/>
+                <w:sz w:val="22"/>
+                <w:szCs w:val="22"/>
+              </w:rPr>
+            </w:pPr>
+            <w:proofErr w:type="spellStart"/>
+            <w:r>
+              <w:rPr>
+                <w:rFonts w:cstheme="minorHAnsi"/>
+                <w:b/>
+                <w:sz w:val="22"/>
+                <w:szCs w:val="22"/>
+              </w:rPr>
+              <w:t>UserID</w:t>
+            </w:r>
+            <w:proofErr w:type="spellEnd"/>
+          </w:p>
+        </w:tc>
+        <w:tc>
+          <w:tcPr>
+            <w:tcW w:w="7375" w:type="dxa"/>
+          </w:tcPr>
+          <w:p>
+            <w:pPr>
+              <w:spacing w:line="276" w:lineRule="auto"/>
+              <w:rPr>
+                <w:rFonts w:cstheme="minorHAnsi"/>
+                <w:sz w:val="22"/>
+                <w:szCs w:val="22"/>
+              </w:rPr>
+            </w:pPr>
+            <w:r>
+              <w:rPr>
+                <w:rFonts w:cstheme="minorHAnsi"/>
+                <w:sz w:val="22"/>
+                <w:szCs w:val="22"/>
+              </w:rPr>
+              <w:t xml:space="preserve">A hidden attribute in the </w:t>
+            </w:r>
+            <w:r>
+              <w:rPr>
+                <w:rFonts w:cstheme="minorHAnsi"/>
+                <w:i/>
+                <w:sz w:val="22"/>
+                <w:szCs w:val="22"/>
+              </w:rPr>
+              <w:t>User</w:t>
+            </w:r>
+            <w:r>
+              <w:rPr>
+                <w:rFonts w:cstheme="minorHAnsi"/>
+                <w:sz w:val="22"/>
+                <w:szCs w:val="22"/>
+              </w:rPr>
+              <w:t xml:space="preserve"> class that distinguishes the </w:t>
+            </w:r>
+            <w:r>
+              <w:rPr>
+                <w:rFonts w:cstheme="minorHAnsi"/>
+                <w:i/>
+                <w:sz w:val="22"/>
+                <w:szCs w:val="22"/>
+              </w:rPr>
+              <w:t>User</w:t>
+            </w:r>
+            <w:r>
+              <w:rPr>
+                <w:rFonts w:cstheme="minorHAnsi"/>
+                <w:sz w:val="22"/>
+                <w:szCs w:val="22"/>
+              </w:rPr>
+              <w:t xml:space="preserve"> objects from one another and acts as a primary key in the database holding all users. A </w:t>
+            </w:r>
+            <w:r>
+              <w:rPr>
+                <w:rFonts w:cstheme="minorHAnsi"/>
+                <w:i/>
+                <w:sz w:val="22"/>
+                <w:szCs w:val="22"/>
+              </w:rPr>
+              <w:t>User</w:t>
+            </w:r>
+            <w:r>
+              <w:rPr>
+                <w:rFonts w:cstheme="minorHAnsi"/>
+                <w:sz w:val="22"/>
+                <w:szCs w:val="22"/>
+              </w:rPr>
+              <w:t xml:space="preserve">’s </w:t>
+            </w:r>
+            <w:proofErr w:type="spellStart"/>
+            <w:r>
+              <w:rPr>
+                <w:rFonts w:cstheme="minorHAnsi"/>
+                <w:i/>
+                <w:sz w:val="22"/>
+                <w:szCs w:val="22"/>
+              </w:rPr>
+              <w:t>UserID</w:t>
+            </w:r>
+            <w:proofErr w:type="spellEnd"/>
+            <w:r>
+              <w:rPr>
+                <w:rFonts w:cstheme="minorHAnsi"/>
+                <w:sz w:val="22"/>
+                <w:szCs w:val="22"/>
+              </w:rPr>
+              <w:t xml:space="preserve"> is automatically set when the </w:t>
+            </w:r>
+            <w:r>
+              <w:rPr>
+                <w:rFonts w:cstheme="minorHAnsi"/>
+                <w:i/>
+                <w:sz w:val="22"/>
+                <w:szCs w:val="22"/>
+              </w:rPr>
+              <w:t>User</w:t>
+            </w:r>
+            <w:r>
+              <w:rPr>
+                <w:rFonts w:cstheme="minorHAnsi"/>
+                <w:sz w:val="22"/>
+                <w:szCs w:val="22"/>
+              </w:rPr>
+              <w:t xml:space="preserve"> object is created and fulfills all other requirements that a </w:t>
+            </w:r>
+            <w:proofErr w:type="gramStart"/>
+            <w:r>
+              <w:rPr>
+                <w:rFonts w:cstheme="minorHAnsi"/>
+                <w:sz w:val="22"/>
+                <w:szCs w:val="22"/>
+              </w:rPr>
+              <w:t>primary key needs</w:t>
+            </w:r>
+            <w:proofErr w:type="gramEnd"/>
+            <w:r>
+              <w:rPr>
+                <w:rFonts w:cstheme="minorHAnsi"/>
+                <w:sz w:val="22"/>
+                <w:szCs w:val="22"/>
+              </w:rPr>
+              <w:t xml:space="preserve"> </w:t>
+            </w:r>
+            <w:r>
+              <w:rPr>
+                <w:rFonts w:cstheme="minorHAnsi"/>
+                <w:sz w:val="22"/>
+                <w:szCs w:val="22"/>
+              </w:rPr>
+              <w:t xml:space="preserve">in order </w:t>
+            </w:r>
+            <w:r>
+              <w:rPr>
+                <w:rFonts w:cstheme="minorHAnsi"/>
+                <w:sz w:val="22"/>
+                <w:szCs w:val="22"/>
+              </w:rPr>
+              <w:t>to function correctly.</w:t>
+            </w:r>
+          </w:p>
+        </w:tc>
+      </w:tr>
+      <w:tr>
+        <w:tc>
+          <w:tcPr>
+            <w:tcW w:w="1975" w:type="dxa"/>
+          </w:tcPr>
+          <w:p>
+            <w:pPr>
+              <w:rPr>
+                <w:rFonts w:eastAsia="Times New Roman" w:cstheme="minorHAnsi"/>
+                <w:b/>
+                <w:bCs/>
+                <w:sz w:val="22"/>
+                <w:szCs w:val="22"/>
+              </w:rPr>
+            </w:pPr>
+            <w:r>
+              <w:rPr>
+                <w:rFonts w:eastAsia="Times New Roman" w:cstheme="minorHAnsi"/>
+                <w:b/>
+                <w:bCs/>
+                <w:sz w:val="22"/>
+                <w:szCs w:val="22"/>
+              </w:rPr>
+              <w:t>Username</w:t>
+            </w:r>
+          </w:p>
+        </w:tc>
+        <w:tc>
+          <w:tcPr>
+            <w:tcW w:w="7375" w:type="dxa"/>
+          </w:tcPr>
+          <w:p>
+            <w:pPr>
+              <w:rPr>
+                <w:rFonts w:eastAsia="Times New Roman" w:cstheme="minorHAnsi"/>
+                <w:sz w:val="22"/>
+                <w:szCs w:val="22"/>
+              </w:rPr>
+            </w:pPr>
+            <w:r>
+              <w:rPr>
+                <w:rFonts w:eastAsia="Times New Roman" w:cstheme="minorHAnsi"/>
+                <w:sz w:val="22"/>
+                <w:szCs w:val="22"/>
+              </w:rPr>
+              <w:t xml:space="preserve">The </w:t>
+            </w:r>
+            <w:r>
+              <w:rPr>
+                <w:rFonts w:eastAsia="Times New Roman" w:cstheme="minorHAnsi"/>
+                <w:i/>
+                <w:sz w:val="22"/>
+                <w:szCs w:val="22"/>
+              </w:rPr>
+              <w:t>Username</w:t>
+            </w:r>
+            <w:r>
+              <w:rPr>
+                <w:rFonts w:eastAsia="Times New Roman" w:cstheme="minorHAnsi"/>
+                <w:sz w:val="22"/>
+                <w:szCs w:val="22"/>
+              </w:rPr>
+              <w:t xml:space="preserve"> is a log in credential that </w:t>
+            </w:r>
+            <w:r>
+              <w:rPr>
+                <w:rFonts w:eastAsia="Times New Roman" w:cstheme="minorHAnsi"/>
+                <w:sz w:val="22"/>
+                <w:szCs w:val="22"/>
+              </w:rPr>
+              <w:t xml:space="preserve">a </w:t>
+            </w:r>
+            <w:r>
+              <w:rPr>
+                <w:rFonts w:eastAsia="Times New Roman" w:cstheme="minorHAnsi"/>
+                <w:sz w:val="22"/>
+                <w:szCs w:val="22"/>
+              </w:rPr>
+              <w:t>u</w:t>
+            </w:r>
+            <w:r>
+              <w:rPr>
+                <w:rFonts w:eastAsia="Times New Roman" w:cstheme="minorHAnsi"/>
+                <w:sz w:val="22"/>
+                <w:szCs w:val="22"/>
+              </w:rPr>
+              <w:t>ser</w:t>
+            </w:r>
+            <w:r>
+              <w:rPr>
+                <w:rFonts w:eastAsia="Times New Roman" w:cstheme="minorHAnsi"/>
+                <w:sz w:val="22"/>
+                <w:szCs w:val="22"/>
+              </w:rPr>
+              <w:t xml:space="preserve"> </w:t>
+            </w:r>
+            <w:r>
+              <w:rPr>
+                <w:rFonts w:eastAsia="Times New Roman" w:cstheme="minorHAnsi"/>
+                <w:sz w:val="22"/>
+                <w:szCs w:val="22"/>
+              </w:rPr>
+              <w:t xml:space="preserve">will </w:t>
+            </w:r>
+            <w:r>
+              <w:rPr>
+                <w:rFonts w:eastAsia="Times New Roman" w:cstheme="minorHAnsi"/>
+                <w:sz w:val="22"/>
+                <w:szCs w:val="22"/>
+              </w:rPr>
+              <w:t>enter</w:t>
+            </w:r>
+            <w:r>
+              <w:rPr>
+                <w:rFonts w:eastAsia="Times New Roman" w:cstheme="minorHAnsi"/>
+                <w:sz w:val="22"/>
+                <w:szCs w:val="22"/>
+              </w:rPr>
+              <w:t xml:space="preserve"> into the system when trying to log in, along with the </w:t>
+            </w:r>
+            <w:r>
+              <w:rPr>
+                <w:rFonts w:eastAsia="Times New Roman" w:cstheme="minorHAnsi"/>
+                <w:sz w:val="22"/>
+                <w:szCs w:val="22"/>
+              </w:rPr>
+              <w:t>us</w:t>
+            </w:r>
+            <w:r>
+              <w:rPr>
+                <w:rFonts w:eastAsia="Times New Roman" w:cstheme="minorHAnsi"/>
+                <w:sz w:val="22"/>
+                <w:szCs w:val="22"/>
+              </w:rPr>
+              <w:t>er</w:t>
+            </w:r>
+            <w:r>
+              <w:rPr>
+                <w:rFonts w:eastAsia="Times New Roman" w:cstheme="minorHAnsi"/>
+                <w:sz w:val="22"/>
+                <w:szCs w:val="22"/>
+              </w:rPr>
+              <w:t xml:space="preserve">’s </w:t>
+            </w:r>
+            <w:r>
+              <w:rPr>
+                <w:rFonts w:eastAsia="Times New Roman" w:cstheme="minorHAnsi"/>
+                <w:sz w:val="22"/>
+                <w:szCs w:val="22"/>
+              </w:rPr>
+              <w:t xml:space="preserve">password. The </w:t>
+            </w:r>
+            <w:r>
+              <w:rPr>
+                <w:rFonts w:eastAsia="Times New Roman" w:cstheme="minorHAnsi"/>
+                <w:i/>
+                <w:sz w:val="22"/>
+                <w:szCs w:val="22"/>
+              </w:rPr>
+              <w:t>Username</w:t>
+            </w:r>
+            <w:r>
+              <w:rPr>
+                <w:rFonts w:eastAsia="Times New Roman" w:cstheme="minorHAnsi"/>
+                <w:sz w:val="22"/>
+                <w:szCs w:val="22"/>
+              </w:rPr>
+              <w:t xml:space="preserve"> will be shown as plain text when being typed into </w:t>
+            </w:r>
+            <w:r>
+              <w:rPr>
+                <w:rFonts w:eastAsia="Times New Roman" w:cstheme="minorHAnsi"/>
+                <w:sz w:val="22"/>
+                <w:szCs w:val="22"/>
+              </w:rPr>
+              <w:t>its appropriate log in field. E</w:t>
+            </w:r>
+            <w:r>
+              <w:rPr>
+                <w:rFonts w:eastAsia="Times New Roman" w:cstheme="minorHAnsi"/>
+                <w:sz w:val="22"/>
+                <w:szCs w:val="22"/>
+              </w:rPr>
+              <w:t xml:space="preserve">very </w:t>
+            </w:r>
+            <w:r>
+              <w:rPr>
+                <w:rFonts w:eastAsia="Times New Roman" w:cstheme="minorHAnsi"/>
+                <w:i/>
+                <w:sz w:val="22"/>
+                <w:szCs w:val="22"/>
+              </w:rPr>
+              <w:t>User</w:t>
+            </w:r>
+            <w:r>
+              <w:rPr>
+                <w:rFonts w:eastAsia="Times New Roman" w:cstheme="minorHAnsi"/>
+                <w:sz w:val="22"/>
+                <w:szCs w:val="22"/>
+              </w:rPr>
+              <w:t xml:space="preserve"> must have a unique username.</w:t>
+            </w:r>
+          </w:p>
+        </w:tc>
+      </w:tr>
+      <w:tr>
+        <w:tc>
+          <w:tcPr>
+            <w:tcW w:w="1975" w:type="dxa"/>
+          </w:tcPr>
+          <w:p>
+            <w:pPr>
+              <w:rPr>
+                <w:rFonts w:eastAsia="Times New Roman" w:cstheme="minorHAnsi"/>
+                <w:b/>
+                <w:bCs/>
+                <w:sz w:val="22"/>
+                <w:szCs w:val="22"/>
+              </w:rPr>
+            </w:pPr>
+            <w:r>
+              <w:rPr>
+                <w:rFonts w:eastAsia="Times New Roman" w:cstheme="minorHAnsi"/>
+                <w:b/>
+                <w:bCs/>
+                <w:sz w:val="22"/>
+                <w:szCs w:val="22"/>
+              </w:rPr>
+              <w:t>+</w:t>
+            </w:r>
+          </w:p>
+        </w:tc>
+        <w:tc>
+          <w:tcPr>
+            <w:tcW w:w="7375" w:type="dxa"/>
+          </w:tcPr>
+          <w:p>
+            <w:pPr>
+              <w:rPr>
+                <w:rFonts w:eastAsia="Times New Roman" w:cstheme="minorHAnsi"/>
+                <w:sz w:val="22"/>
+                <w:szCs w:val="22"/>
+              </w:rPr>
+            </w:pPr>
+            <w:r>
+              <w:rPr>
+                <w:rFonts w:eastAsia="Times New Roman" w:cstheme="minorHAnsi"/>
+                <w:sz w:val="22"/>
+                <w:szCs w:val="22"/>
+              </w:rPr>
+              <w:t xml:space="preserve">The + symbol is what a </w:t>
+            </w:r>
+            <w:r>
+              <w:rPr>
+                <w:rFonts w:eastAsia="Times New Roman" w:cstheme="minorHAnsi"/>
+                <w:sz w:val="22"/>
+                <w:szCs w:val="22"/>
+              </w:rPr>
+              <w:t>u</w:t>
+            </w:r>
+            <w:r>
+              <w:rPr>
+                <w:rFonts w:eastAsia="Times New Roman" w:cstheme="minorHAnsi"/>
+                <w:sz w:val="22"/>
+                <w:szCs w:val="22"/>
+              </w:rPr>
+              <w:t>ser</w:t>
+            </w:r>
+            <w:r>
+              <w:rPr>
+                <w:rFonts w:eastAsia="Times New Roman" w:cstheme="minorHAnsi"/>
+                <w:sz w:val="22"/>
+                <w:szCs w:val="22"/>
+              </w:rPr>
+              <w:t xml:space="preserve"> will click on when trying to use any of the create functions of the application. This includes attempting to add a </w:t>
+            </w:r>
+            <w:r>
+              <w:rPr>
+                <w:rFonts w:eastAsia="Times New Roman" w:cstheme="minorHAnsi"/>
+                <w:i/>
+                <w:sz w:val="22"/>
+                <w:szCs w:val="22"/>
+              </w:rPr>
+              <w:t>Book</w:t>
+            </w:r>
+            <w:r>
+              <w:rPr>
+                <w:rFonts w:eastAsia="Times New Roman" w:cstheme="minorHAnsi"/>
+                <w:sz w:val="22"/>
+                <w:szCs w:val="22"/>
+              </w:rPr>
+              <w:t xml:space="preserve"> to their </w:t>
+            </w:r>
+            <w:r>
+              <w:rPr>
+                <w:rFonts w:eastAsia="Times New Roman" w:cstheme="minorHAnsi"/>
+                <w:sz w:val="22"/>
+                <w:szCs w:val="22"/>
+              </w:rPr>
+              <w:t>“</w:t>
+            </w:r>
+            <w:r>
+              <w:rPr>
+                <w:rFonts w:eastAsia="Times New Roman" w:cstheme="minorHAnsi"/>
+                <w:i/>
+                <w:sz w:val="22"/>
+                <w:szCs w:val="22"/>
+              </w:rPr>
+              <w:t>All Books</w:t>
+            </w:r>
+            <w:r>
+              <w:rPr>
+                <w:rFonts w:eastAsia="Times New Roman" w:cstheme="minorHAnsi"/>
+                <w:sz w:val="22"/>
+                <w:szCs w:val="22"/>
+              </w:rPr>
+              <w:t xml:space="preserve">” category </w:t>
+            </w:r>
+            <w:r>
+              <w:rPr>
+                <w:rFonts w:eastAsia="Times New Roman" w:cstheme="minorHAnsi"/>
+                <w:sz w:val="22"/>
+                <w:szCs w:val="22"/>
+              </w:rPr>
+              <w:t xml:space="preserve">as well as adding a new </w:t>
+            </w:r>
+            <w:r>
+              <w:rPr>
+                <w:rFonts w:eastAsia="Times New Roman" w:cstheme="minorHAnsi"/>
+                <w:i/>
+                <w:sz w:val="22"/>
+                <w:szCs w:val="22"/>
+              </w:rPr>
+              <w:t>Category</w:t>
+            </w:r>
+            <w:r>
+              <w:rPr>
+                <w:rFonts w:eastAsia="Times New Roman" w:cstheme="minorHAnsi"/>
+                <w:sz w:val="22"/>
+                <w:szCs w:val="22"/>
+              </w:rPr>
+              <w:t xml:space="preserve"> for </w:t>
+            </w:r>
+            <w:r>
+              <w:rPr>
+                <w:rFonts w:eastAsia="Times New Roman" w:cstheme="minorHAnsi"/>
+                <w:i/>
+                <w:sz w:val="22"/>
+                <w:szCs w:val="22"/>
+              </w:rPr>
+              <w:t>Books</w:t>
+            </w:r>
+            <w:r>
+              <w:rPr>
+                <w:rFonts w:eastAsia="Times New Roman" w:cstheme="minorHAnsi"/>
+                <w:sz w:val="22"/>
+                <w:szCs w:val="22"/>
+              </w:rPr>
+              <w:t xml:space="preserve"> to be added to.</w:t>
             </w:r>
           </w:p>
         </w:tc>
@@ -1969,19 +6462,211 @@
       <w:pPr>
         <w:spacing w:line="276" w:lineRule="auto"/>
         <w:rPr>
-          <w:rFonts w:ascii="Times New Roman" w:hAnsi="Times New Roman" w:cs="Times New Roman"/>
+          <w:rFonts w:cstheme="minorHAnsi"/>
           <w:b/>
+          <w:sz w:val="22"/>
+          <w:szCs w:val="22"/>
         </w:rPr>
       </w:pPr>
     </w:p>
     <w:sectPr>
-      <w:pgSz w:w="12240" w:h="15840" w:orient="portrait"/>
+      <w:headerReference w:type="even" r:id="rId7"/>
+      <w:headerReference w:type="default" r:id="rId8"/>
+      <w:pgSz w:w="12240" w:h="15840"/>
       <w:pgMar w:top="1440" w:right="1440" w:bottom="1440" w:left="1440" w:header="720" w:footer="720" w:gutter="0"/>
       <w:cols w:space="720"/>
       <w:docGrid w:linePitch="360"/>
     </w:sectPr>
   </w:body>
 </w:document>
+</file>
+
+<file path=word/endnotes.xml><?xml version="1.0" encoding="utf-8"?>
+<w:endnotes xmlns:wpc="http://schemas.microsoft.com/office/word/2010/wordprocessingCanvas" xmlns:cx="http://schemas.microsoft.com/office/drawing/2014/chartex" xmlns:cx1="http://schemas.microsoft.com/office/drawing/2015/9/8/chartex" xmlns:cx2="http://schemas.microsoft.com/office/drawing/2015/10/21/chartex" xmlns:cx3="http://schemas.microsoft.com/office/drawing/2016/5/9/chartex" xmlns:cx4="http://schemas.microsoft.com/office/drawing/2016/5/10/chartex" xmlns:cx5="http://schemas.microsoft.com/office/drawing/2016/5/11/chartex" xmlns:cx6="http://schemas.microsoft.com/office/drawing/2016/5/12/chartex" xmlns:cx7="http://schemas.microsoft.com/office/drawing/2016/5/13/chartex" xmlns:cx8="http://schemas.microsoft.com/office/drawing/2016/5/14/chartex" xmlns:mc="http://schemas.openxmlformats.org/markup-compatibility/2006" xmlns:aink="http://schemas.microsoft.com/office/drawing/2016/ink" xmlns:am3d="http://schemas.microsoft.com/office/drawing/2017/model3d" xmlns:o="urn:schemas-microsoft-com:office:office" xmlns:r="http://schemas.openxmlformats.org/officeDocument/2006/relationships" xmlns:m="http://schemas.openxmlformats.org/officeDocument/2006/math" xmlns:v="urn:schemas-microsoft-com:vml" xmlns:wp14="http://schemas.microsoft.com/office/word/2010/wordprocessingDrawing" xmlns:wp="http://schemas.openxmlformats.org/drawingml/2006/wordprocessingDrawing" xmlns:w10="urn:schemas-microsoft-com:office:word" xmlns:w="http://schemas.openxmlformats.org/wordprocessingml/2006/main" xmlns:w14="http://schemas.microsoft.com/office/word/2010/wordml" xmlns:w15="http://schemas.microsoft.com/office/word/2012/wordml" xmlns:w16cid="http://schemas.microsoft.com/office/word/2016/wordml/cid" xmlns:w16se="http://schemas.microsoft.com/office/word/2015/wordml/symex" xmlns:wpg="http://schemas.microsoft.com/office/word/2010/wordprocessingGroup" xmlns:wpi="http://schemas.microsoft.com/office/word/2010/wordprocessingInk" xmlns:wne="http://schemas.microsoft.com/office/word/2006/wordml" xmlns:wps="http://schemas.microsoft.com/office/word/2010/wordprocessingShape" mc:Ignorable="w14 w15 w16se w16cid wp14">
+  <w:endnote w:type="separator" w:id="-1">
+    <w:p>
+      <w:r>
+        <w:separator/>
+      </w:r>
+    </w:p>
+  </w:endnote>
+  <w:endnote w:type="continuationSeparator" w:id="0">
+    <w:p>
+      <w:r>
+        <w:continuationSeparator/>
+      </w:r>
+    </w:p>
+  </w:endnote>
+</w:endnotes>
+</file>
+
+<file path=word/footnotes.xml><?xml version="1.0" encoding="utf-8"?>
+<w:footnotes xmlns:wpc="http://schemas.microsoft.com/office/word/2010/wordprocessingCanvas" xmlns:cx="http://schemas.microsoft.com/office/drawing/2014/chartex" xmlns:cx1="http://schemas.microsoft.com/office/drawing/2015/9/8/chartex" xmlns:cx2="http://schemas.microsoft.com/office/drawing/2015/10/21/chartex" xmlns:cx3="http://schemas.microsoft.com/office/drawing/2016/5/9/chartex" xmlns:cx4="http://schemas.microsoft.com/office/drawing/2016/5/10/chartex" xmlns:cx5="http://schemas.microsoft.com/office/drawing/2016/5/11/chartex" xmlns:cx6="http://schemas.microsoft.com/office/drawing/2016/5/12/chartex" xmlns:cx7="http://schemas.microsoft.com/office/drawing/2016/5/13/chartex" xmlns:cx8="http://schemas.microsoft.com/office/drawing/2016/5/14/chartex" xmlns:mc="http://schemas.openxmlformats.org/markup-compatibility/2006" xmlns:aink="http://schemas.microsoft.com/office/drawing/2016/ink" xmlns:am3d="http://schemas.microsoft.com/office/drawing/2017/model3d" xmlns:o="urn:schemas-microsoft-com:office:office" xmlns:r="http://schemas.openxmlformats.org/officeDocument/2006/relationships" xmlns:m="http://schemas.openxmlformats.org/officeDocument/2006/math" xmlns:v="urn:schemas-microsoft-com:vml" xmlns:wp14="http://schemas.microsoft.com/office/word/2010/wordprocessingDrawing" xmlns:wp="http://schemas.openxmlformats.org/drawingml/2006/wordprocessingDrawing" xmlns:w10="urn:schemas-microsoft-com:office:word" xmlns:w="http://schemas.openxmlformats.org/wordprocessingml/2006/main" xmlns:w14="http://schemas.microsoft.com/office/word/2010/wordml" xmlns:w15="http://schemas.microsoft.com/office/word/2012/wordml" xmlns:w16cid="http://schemas.microsoft.com/office/word/2016/wordml/cid" xmlns:w16se="http://schemas.microsoft.com/office/word/2015/wordml/symex" xmlns:wpg="http://schemas.microsoft.com/office/word/2010/wordprocessingGroup" xmlns:wpi="http://schemas.microsoft.com/office/word/2010/wordprocessingInk" xmlns:wne="http://schemas.microsoft.com/office/word/2006/wordml" xmlns:wps="http://schemas.microsoft.com/office/word/2010/wordprocessingShape" mc:Ignorable="w14 w15 w16se w16cid wp14">
+  <w:footnote w:type="separator" w:id="-1">
+    <w:p>
+      <w:r>
+        <w:separator/>
+      </w:r>
+    </w:p>
+  </w:footnote>
+  <w:footnote w:type="continuationSeparator" w:id="0">
+    <w:p>
+      <w:r>
+        <w:continuationSeparator/>
+      </w:r>
+    </w:p>
+  </w:footnote>
+</w:footnotes>
+</file>
+
+<file path=word/header1.xml><?xml version="1.0" encoding="utf-8"?>
+<w:hdr xmlns:wpc="http://schemas.microsoft.com/office/word/2010/wordprocessingCanvas" xmlns:cx="http://schemas.microsoft.com/office/drawing/2014/chartex" xmlns:cx1="http://schemas.microsoft.com/office/drawing/2015/9/8/chartex" xmlns:cx2="http://schemas.microsoft.com/office/drawing/2015/10/21/chartex" xmlns:cx3="http://schemas.microsoft.com/office/drawing/2016/5/9/chartex" xmlns:cx4="http://schemas.microsoft.com/office/drawing/2016/5/10/chartex" xmlns:cx5="http://schemas.microsoft.com/office/drawing/2016/5/11/chartex" xmlns:cx6="http://schemas.microsoft.com/office/drawing/2016/5/12/chartex" xmlns:cx7="http://schemas.microsoft.com/office/drawing/2016/5/13/chartex" xmlns:cx8="http://schemas.microsoft.com/office/drawing/2016/5/14/chartex" xmlns:mc="http://schemas.openxmlformats.org/markup-compatibility/2006" xmlns:aink="http://schemas.microsoft.com/office/drawing/2016/ink" xmlns:am3d="http://schemas.microsoft.com/office/drawing/2017/model3d" xmlns:o="urn:schemas-microsoft-com:office:office" xmlns:r="http://schemas.openxmlformats.org/officeDocument/2006/relationships" xmlns:m="http://schemas.openxmlformats.org/officeDocument/2006/math" xmlns:v="urn:schemas-microsoft-com:vml" xmlns:wp14="http://schemas.microsoft.com/office/word/2010/wordprocessingDrawing" xmlns:wp="http://schemas.openxmlformats.org/drawingml/2006/wordprocessingDrawing" xmlns:w10="urn:schemas-microsoft-com:office:word" xmlns:w="http://schemas.openxmlformats.org/wordprocessingml/2006/main" xmlns:w14="http://schemas.microsoft.com/office/word/2010/wordml" xmlns:w15="http://schemas.microsoft.com/office/word/2012/wordml" xmlns:w16cid="http://schemas.microsoft.com/office/word/2016/wordml/cid" xmlns:w16se="http://schemas.microsoft.com/office/word/2015/wordml/symex" xmlns:wpg="http://schemas.microsoft.com/office/word/2010/wordprocessingGroup" xmlns:wpi="http://schemas.microsoft.com/office/word/2010/wordprocessingInk" xmlns:wne="http://schemas.microsoft.com/office/word/2006/wordml" xmlns:wps="http://schemas.microsoft.com/office/word/2010/wordprocessingShape" mc:Ignorable="w14 w15 w16se w16cid wp14">
+  <w:sdt>
+    <w:sdtPr>
+      <w:rPr>
+        <w:rStyle w:val="PageNumber"/>
+      </w:rPr>
+      <w:id w:val="-1645728692"/>
+      <w:docPartObj>
+        <w:docPartGallery w:val="Page Numbers (Top of Page)"/>
+        <w:docPartUnique/>
+      </w:docPartObj>
+    </w:sdtPr>
+    <w:sdtEndPr>
+      <w:rPr>
+        <w:rStyle w:val="PageNumber"/>
+      </w:rPr>
+    </w:sdtEndPr>
+    <w:sdtContent>
+      <w:p>
+        <w:pPr>
+          <w:pStyle w:val="Header"/>
+          <w:framePr w:wrap="none" w:vAnchor="text" w:hAnchor="margin" w:xAlign="right" w:y="1"/>
+          <w:rPr>
+            <w:rStyle w:val="PageNumber"/>
+          </w:rPr>
+        </w:pPr>
+        <w:r>
+          <w:rPr>
+            <w:rStyle w:val="PageNumber"/>
+          </w:rPr>
+          <w:fldChar w:fldCharType="begin"/>
+        </w:r>
+        <w:r>
+          <w:rPr>
+            <w:rStyle w:val="PageNumber"/>
+          </w:rPr>
+          <w:instrText xml:space="preserve"> PAGE </w:instrText>
+        </w:r>
+        <w:r>
+          <w:rPr>
+            <w:rStyle w:val="PageNumber"/>
+          </w:rPr>
+          <w:fldChar w:fldCharType="end"/>
+        </w:r>
+      </w:p>
+    </w:sdtContent>
+  </w:sdt>
+  <w:p>
+    <w:pPr>
+      <w:pStyle w:val="Header"/>
+      <w:ind w:right="360"/>
+    </w:pPr>
+  </w:p>
+</w:hdr>
+</file>
+
+<file path=word/header2.xml><?xml version="1.0" encoding="utf-8"?>
+<w:hdr xmlns:wpc="http://schemas.microsoft.com/office/word/2010/wordprocessingCanvas" xmlns:cx="http://schemas.microsoft.com/office/drawing/2014/chartex" xmlns:cx1="http://schemas.microsoft.com/office/drawing/2015/9/8/chartex" xmlns:cx2="http://schemas.microsoft.com/office/drawing/2015/10/21/chartex" xmlns:cx3="http://schemas.microsoft.com/office/drawing/2016/5/9/chartex" xmlns:cx4="http://schemas.microsoft.com/office/drawing/2016/5/10/chartex" xmlns:cx5="http://schemas.microsoft.com/office/drawing/2016/5/11/chartex" xmlns:cx6="http://schemas.microsoft.com/office/drawing/2016/5/12/chartex" xmlns:cx7="http://schemas.microsoft.com/office/drawing/2016/5/13/chartex" xmlns:cx8="http://schemas.microsoft.com/office/drawing/2016/5/14/chartex" xmlns:mc="http://schemas.openxmlformats.org/markup-compatibility/2006" xmlns:aink="http://schemas.microsoft.com/office/drawing/2016/ink" xmlns:am3d="http://schemas.microsoft.com/office/drawing/2017/model3d" xmlns:o="urn:schemas-microsoft-com:office:office" xmlns:r="http://schemas.openxmlformats.org/officeDocument/2006/relationships" xmlns:m="http://schemas.openxmlformats.org/officeDocument/2006/math" xmlns:v="urn:schemas-microsoft-com:vml" xmlns:wp14="http://schemas.microsoft.com/office/word/2010/wordprocessingDrawing" xmlns:wp="http://schemas.openxmlformats.org/drawingml/2006/wordprocessingDrawing" xmlns:w10="urn:schemas-microsoft-com:office:word" xmlns:w="http://schemas.openxmlformats.org/wordprocessingml/2006/main" xmlns:w14="http://schemas.microsoft.com/office/word/2010/wordml" xmlns:w15="http://schemas.microsoft.com/office/word/2012/wordml" xmlns:w16cid="http://schemas.microsoft.com/office/word/2016/wordml/cid" xmlns:w16se="http://schemas.microsoft.com/office/word/2015/wordml/symex" xmlns:wpg="http://schemas.microsoft.com/office/word/2010/wordprocessingGroup" xmlns:wpi="http://schemas.microsoft.com/office/word/2010/wordprocessingInk" xmlns:wne="http://schemas.microsoft.com/office/word/2006/wordml" xmlns:wps="http://schemas.microsoft.com/office/word/2010/wordprocessingShape" mc:Ignorable="w14 w15 w16se w16cid wp14">
+  <w:sdt>
+    <w:sdtPr>
+      <w:rPr>
+        <w:rStyle w:val="PageNumber"/>
+        <w:sz w:val="22"/>
+      </w:rPr>
+      <w:id w:val="-1947841280"/>
+      <w:docPartObj>
+        <w:docPartGallery w:val="Page Numbers (Top of Page)"/>
+        <w:docPartUnique/>
+      </w:docPartObj>
+    </w:sdtPr>
+    <w:sdtEndPr>
+      <w:rPr>
+        <w:rStyle w:val="PageNumber"/>
+      </w:rPr>
+    </w:sdtEndPr>
+    <w:sdtContent>
+      <w:p>
+        <w:pPr>
+          <w:pStyle w:val="Header"/>
+          <w:framePr w:wrap="none" w:vAnchor="text" w:hAnchor="margin" w:xAlign="right" w:y="1"/>
+          <w:rPr>
+            <w:rStyle w:val="PageNumber"/>
+            <w:sz w:val="22"/>
+          </w:rPr>
+        </w:pPr>
+        <w:proofErr w:type="spellStart"/>
+        <w:r>
+          <w:rPr>
+            <w:rStyle w:val="PageNumber"/>
+            <w:sz w:val="22"/>
+          </w:rPr>
+          <w:t>BookKeeper</w:t>
+        </w:r>
+        <w:proofErr w:type="spellEnd"/>
+        <w:r>
+          <w:rPr>
+            <w:rStyle w:val="PageNumber"/>
+            <w:sz w:val="22"/>
+          </w:rPr>
+          <w:t xml:space="preserve"> Glossary </w:t>
+        </w:r>
+        <w:r>
+          <w:rPr>
+            <w:rStyle w:val="PageNumber"/>
+            <w:sz w:val="22"/>
+          </w:rPr>
+          <w:fldChar w:fldCharType="begin"/>
+        </w:r>
+        <w:r>
+          <w:rPr>
+            <w:rStyle w:val="PageNumber"/>
+            <w:sz w:val="22"/>
+          </w:rPr>
+          <w:instrText xml:space="preserve"> PAGE </w:instrText>
+        </w:r>
+        <w:r>
+          <w:rPr>
+            <w:rStyle w:val="PageNumber"/>
+            <w:sz w:val="22"/>
+          </w:rPr>
+          <w:fldChar w:fldCharType="separate"/>
+        </w:r>
+        <w:r>
+          <w:rPr>
+            <w:rStyle w:val="PageNumber"/>
+            <w:noProof/>
+            <w:sz w:val="22"/>
+          </w:rPr>
+          <w:t>1</w:t>
+        </w:r>
+        <w:r>
+          <w:rPr>
+            <w:rStyle w:val="PageNumber"/>
+            <w:sz w:val="22"/>
+          </w:rPr>
+          <w:fldChar w:fldCharType="end"/>
+        </w:r>
+      </w:p>
+    </w:sdtContent>
+  </w:sdt>
+  <w:p>
+    <w:pPr>
+      <w:pStyle w:val="Header"/>
+      <w:ind w:right="360"/>
+    </w:pPr>
+  </w:p>
+</w:hdr>
 </file>
 
 <file path=word/numbering.xml><?xml version="1.0" encoding="utf-8"?>
@@ -1999,7 +6684,7 @@
         <w:ind w:left="720" w:hanging="360"/>
       </w:pPr>
       <w:rPr>
-        <w:rFonts w:hint="default" w:ascii="Symbol" w:hAnsi="Symbol"/>
+        <w:rFonts w:ascii="Symbol" w:hAnsi="Symbol" w:hint="default"/>
       </w:rPr>
     </w:lvl>
     <w:lvl w:ilvl="1" w:tplc="04090003" w:tentative="1">
@@ -2011,7 +6696,7 @@
         <w:ind w:left="1440" w:hanging="360"/>
       </w:pPr>
       <w:rPr>
-        <w:rFonts w:hint="default" w:ascii="Courier New" w:hAnsi="Courier New" w:cs="Courier New"/>
+        <w:rFonts w:ascii="Courier New" w:hAnsi="Courier New" w:cs="Courier New" w:hint="default"/>
       </w:rPr>
     </w:lvl>
     <w:lvl w:ilvl="2" w:tplc="04090005" w:tentative="1">
@@ -2023,7 +6708,7 @@
         <w:ind w:left="2160" w:hanging="360"/>
       </w:pPr>
       <w:rPr>
-        <w:rFonts w:hint="default" w:ascii="Wingdings" w:hAnsi="Wingdings"/>
+        <w:rFonts w:ascii="Wingdings" w:hAnsi="Wingdings" w:hint="default"/>
       </w:rPr>
     </w:lvl>
     <w:lvl w:ilvl="3" w:tplc="04090001" w:tentative="1">
@@ -2035,7 +6720,7 @@
         <w:ind w:left="2880" w:hanging="360"/>
       </w:pPr>
       <w:rPr>
-        <w:rFonts w:hint="default" w:ascii="Symbol" w:hAnsi="Symbol"/>
+        <w:rFonts w:ascii="Symbol" w:hAnsi="Symbol" w:hint="default"/>
       </w:rPr>
     </w:lvl>
     <w:lvl w:ilvl="4" w:tplc="04090003" w:tentative="1">
@@ -2047,7 +6732,7 @@
         <w:ind w:left="3600" w:hanging="360"/>
       </w:pPr>
       <w:rPr>
-        <w:rFonts w:hint="default" w:ascii="Courier New" w:hAnsi="Courier New" w:cs="Courier New"/>
+        <w:rFonts w:ascii="Courier New" w:hAnsi="Courier New" w:cs="Courier New" w:hint="default"/>
       </w:rPr>
     </w:lvl>
     <w:lvl w:ilvl="5" w:tplc="04090005" w:tentative="1">
@@ -2059,7 +6744,7 @@
         <w:ind w:left="4320" w:hanging="360"/>
       </w:pPr>
       <w:rPr>
-        <w:rFonts w:hint="default" w:ascii="Wingdings" w:hAnsi="Wingdings"/>
+        <w:rFonts w:ascii="Wingdings" w:hAnsi="Wingdings" w:hint="default"/>
       </w:rPr>
     </w:lvl>
     <w:lvl w:ilvl="6" w:tplc="04090001" w:tentative="1">
@@ -2071,7 +6756,7 @@
         <w:ind w:left="5040" w:hanging="360"/>
       </w:pPr>
       <w:rPr>
-        <w:rFonts w:hint="default" w:ascii="Symbol" w:hAnsi="Symbol"/>
+        <w:rFonts w:ascii="Symbol" w:hAnsi="Symbol" w:hint="default"/>
       </w:rPr>
     </w:lvl>
     <w:lvl w:ilvl="7" w:tplc="04090003" w:tentative="1">
@@ -2083,7 +6768,7 @@
         <w:ind w:left="5760" w:hanging="360"/>
       </w:pPr>
       <w:rPr>
-        <w:rFonts w:hint="default" w:ascii="Courier New" w:hAnsi="Courier New" w:cs="Courier New"/>
+        <w:rFonts w:ascii="Courier New" w:hAnsi="Courier New" w:cs="Courier New" w:hint="default"/>
       </w:rPr>
     </w:lvl>
     <w:lvl w:ilvl="8" w:tplc="04090005" w:tentative="1">
@@ -2095,7 +6780,7 @@
         <w:ind w:left="6480" w:hanging="360"/>
       </w:pPr>
       <w:rPr>
-        <w:rFonts w:hint="default" w:ascii="Wingdings" w:hAnsi="Wingdings"/>
+        <w:rFonts w:ascii="Wingdings" w:hAnsi="Wingdings" w:hint="default"/>
       </w:rPr>
     </w:lvl>
   </w:abstractNum>
@@ -2110,7 +6795,7 @@
   <w:docDefaults>
     <w:rPrDefault>
       <w:rPr>
-        <w:rFonts w:asciiTheme="minorHAnsi" w:hAnsiTheme="minorHAnsi" w:eastAsiaTheme="minorHAnsi" w:cstheme="minorBidi"/>
+        <w:rFonts w:asciiTheme="minorHAnsi" w:eastAsiaTheme="minorHAnsi" w:hAnsiTheme="minorHAnsi" w:cstheme="minorBidi"/>
         <w:sz w:val="24"/>
         <w:szCs w:val="24"/>
         <w:lang w:val="en-US" w:eastAsia="en-US" w:bidi="ar-SA"/>
@@ -2121,14 +6806,14 @@
   <w:latentStyles w:defLockedState="0" w:defUIPriority="99" w:defSemiHidden="0" w:defUnhideWhenUsed="0" w:defQFormat="0" w:count="375">
     <w:lsdException w:name="Normal" w:uiPriority="0" w:qFormat="1"/>
     <w:lsdException w:name="heading 1" w:uiPriority="9" w:qFormat="1"/>
-    <w:lsdException w:name="heading 2" w:uiPriority="9" w:semiHidden="1" w:unhideWhenUsed="1" w:qFormat="1"/>
-    <w:lsdException w:name="heading 3" w:uiPriority="9" w:semiHidden="1" w:unhideWhenUsed="1" w:qFormat="1"/>
-    <w:lsdException w:name="heading 4" w:uiPriority="9" w:semiHidden="1" w:unhideWhenUsed="1" w:qFormat="1"/>
-    <w:lsdException w:name="heading 5" w:uiPriority="9" w:semiHidden="1" w:unhideWhenUsed="1" w:qFormat="1"/>
-    <w:lsdException w:name="heading 6" w:uiPriority="9" w:semiHidden="1" w:unhideWhenUsed="1" w:qFormat="1"/>
-    <w:lsdException w:name="heading 7" w:uiPriority="9" w:semiHidden="1" w:unhideWhenUsed="1" w:qFormat="1"/>
-    <w:lsdException w:name="heading 8" w:uiPriority="9" w:semiHidden="1" w:unhideWhenUsed="1" w:qFormat="1"/>
-    <w:lsdException w:name="heading 9" w:uiPriority="9" w:semiHidden="1" w:unhideWhenUsed="1" w:qFormat="1"/>
+    <w:lsdException w:name="heading 2" w:semiHidden="1" w:uiPriority="9" w:unhideWhenUsed="1" w:qFormat="1"/>
+    <w:lsdException w:name="heading 3" w:semiHidden="1" w:uiPriority="9" w:unhideWhenUsed="1" w:qFormat="1"/>
+    <w:lsdException w:name="heading 4" w:semiHidden="1" w:uiPriority="9" w:unhideWhenUsed="1" w:qFormat="1"/>
+    <w:lsdException w:name="heading 5" w:semiHidden="1" w:uiPriority="9" w:unhideWhenUsed="1" w:qFormat="1"/>
+    <w:lsdException w:name="heading 6" w:semiHidden="1" w:uiPriority="9" w:unhideWhenUsed="1" w:qFormat="1"/>
+    <w:lsdException w:name="heading 7" w:semiHidden="1" w:uiPriority="9" w:unhideWhenUsed="1" w:qFormat="1"/>
+    <w:lsdException w:name="heading 8" w:semiHidden="1" w:uiPriority="9" w:unhideWhenUsed="1" w:qFormat="1"/>
+    <w:lsdException w:name="heading 9" w:semiHidden="1" w:uiPriority="9" w:unhideWhenUsed="1" w:qFormat="1"/>
     <w:lsdException w:name="index 1" w:semiHidden="1" w:unhideWhenUsed="1"/>
     <w:lsdException w:name="index 2" w:semiHidden="1" w:unhideWhenUsed="1"/>
     <w:lsdException w:name="index 3" w:semiHidden="1" w:unhideWhenUsed="1"/>
@@ -2138,22 +6823,22 @@
     <w:lsdException w:name="index 7" w:semiHidden="1" w:unhideWhenUsed="1"/>
     <w:lsdException w:name="index 8" w:semiHidden="1" w:unhideWhenUsed="1"/>
     <w:lsdException w:name="index 9" w:semiHidden="1" w:unhideWhenUsed="1"/>
-    <w:lsdException w:name="toc 1" w:uiPriority="39" w:semiHidden="1" w:unhideWhenUsed="1"/>
-    <w:lsdException w:name="toc 2" w:uiPriority="39" w:semiHidden="1" w:unhideWhenUsed="1"/>
-    <w:lsdException w:name="toc 3" w:uiPriority="39" w:semiHidden="1" w:unhideWhenUsed="1"/>
-    <w:lsdException w:name="toc 4" w:uiPriority="39" w:semiHidden="1" w:unhideWhenUsed="1"/>
-    <w:lsdException w:name="toc 5" w:uiPriority="39" w:semiHidden="1" w:unhideWhenUsed="1"/>
-    <w:lsdException w:name="toc 6" w:uiPriority="39" w:semiHidden="1" w:unhideWhenUsed="1"/>
-    <w:lsdException w:name="toc 7" w:uiPriority="39" w:semiHidden="1" w:unhideWhenUsed="1"/>
-    <w:lsdException w:name="toc 8" w:uiPriority="39" w:semiHidden="1" w:unhideWhenUsed="1"/>
-    <w:lsdException w:name="toc 9" w:uiPriority="39" w:semiHidden="1" w:unhideWhenUsed="1"/>
+    <w:lsdException w:name="toc 1" w:semiHidden="1" w:uiPriority="39" w:unhideWhenUsed="1"/>
+    <w:lsdException w:name="toc 2" w:semiHidden="1" w:uiPriority="39" w:unhideWhenUsed="1"/>
+    <w:lsdException w:name="toc 3" w:semiHidden="1" w:uiPriority="39" w:unhideWhenUsed="1"/>
+    <w:lsdException w:name="toc 4" w:semiHidden="1" w:uiPriority="39" w:unhideWhenUsed="1"/>
+    <w:lsdException w:name="toc 5" w:semiHidden="1" w:uiPriority="39" w:unhideWhenUsed="1"/>
+    <w:lsdException w:name="toc 6" w:semiHidden="1" w:uiPriority="39" w:unhideWhenUsed="1"/>
+    <w:lsdException w:name="toc 7" w:semiHidden="1" w:uiPriority="39" w:unhideWhenUsed="1"/>
+    <w:lsdException w:name="toc 8" w:semiHidden="1" w:uiPriority="39" w:unhideWhenUsed="1"/>
+    <w:lsdException w:name="toc 9" w:semiHidden="1" w:uiPriority="39" w:unhideWhenUsed="1"/>
     <w:lsdException w:name="Normal Indent" w:semiHidden="1" w:unhideWhenUsed="1"/>
     <w:lsdException w:name="footnote text" w:semiHidden="1" w:unhideWhenUsed="1"/>
     <w:lsdException w:name="annotation text" w:semiHidden="1" w:unhideWhenUsed="1"/>
     <w:lsdException w:name="header" w:semiHidden="1" w:unhideWhenUsed="1"/>
     <w:lsdException w:name="footer" w:semiHidden="1" w:unhideWhenUsed="1"/>
     <w:lsdException w:name="index heading" w:semiHidden="1" w:unhideWhenUsed="1"/>
-    <w:lsdException w:name="caption" w:uiPriority="35" w:semiHidden="1" w:unhideWhenUsed="1" w:qFormat="1"/>
+    <w:lsdException w:name="caption" w:semiHidden="1" w:uiPriority="35" w:unhideWhenUsed="1" w:qFormat="1"/>
     <w:lsdException w:name="table of figures" w:semiHidden="1" w:unhideWhenUsed="1"/>
     <w:lsdException w:name="envelope address" w:semiHidden="1" w:unhideWhenUsed="1"/>
     <w:lsdException w:name="envelope return" w:semiHidden="1" w:unhideWhenUsed="1"/>
@@ -2184,7 +6869,7 @@
     <w:lsdException w:name="Title" w:uiPriority="10" w:qFormat="1"/>
     <w:lsdException w:name="Closing" w:semiHidden="1" w:unhideWhenUsed="1"/>
     <w:lsdException w:name="Signature" w:semiHidden="1" w:unhideWhenUsed="1"/>
-    <w:lsdException w:name="Default Paragraph Font" w:uiPriority="1" w:semiHidden="1" w:unhideWhenUsed="1"/>
+    <w:lsdException w:name="Default Paragraph Font" w:semiHidden="1" w:uiPriority="1" w:unhideWhenUsed="1"/>
     <w:lsdException w:name="Body Text" w:semiHidden="1" w:unhideWhenUsed="1"/>
     <w:lsdException w:name="Body Text Indent" w:semiHidden="1" w:unhideWhenUsed="1"/>
     <w:lsdException w:name="List Continue" w:semiHidden="1" w:unhideWhenUsed="1"/>
@@ -2384,8 +7069,8 @@
     <w:lsdException w:name="Subtle Reference" w:uiPriority="31" w:qFormat="1"/>
     <w:lsdException w:name="Intense Reference" w:uiPriority="32" w:qFormat="1"/>
     <w:lsdException w:name="Book Title" w:uiPriority="33" w:qFormat="1"/>
-    <w:lsdException w:name="Bibliography" w:uiPriority="37" w:semiHidden="1" w:unhideWhenUsed="1"/>
-    <w:lsdException w:name="TOC Heading" w:uiPriority="39" w:semiHidden="1" w:unhideWhenUsed="1" w:qFormat="1"/>
+    <w:lsdException w:name="Bibliography" w:semiHidden="1" w:uiPriority="37" w:unhideWhenUsed="1"/>
+    <w:lsdException w:name="TOC Heading" w:semiHidden="1" w:uiPriority="39" w:unhideWhenUsed="1" w:qFormat="1"/>
     <w:lsdException w:name="Plain Table 1" w:uiPriority="41"/>
     <w:lsdException w:name="Plain Table 2" w:uiPriority="42"/>
     <w:lsdException w:name="Plain Table 3" w:uiPriority="43"/>
@@ -2493,16 +7178,17 @@
     <w:lsdException w:name="Mention" w:semiHidden="1" w:unhideWhenUsed="1"/>
     <w:lsdException w:name="Smart Hyperlink" w:semiHidden="1" w:unhideWhenUsed="1"/>
   </w:latentStyles>
-  <w:style w:type="paragraph" w:styleId="Normal" w:default="1">
+  <w:style w:type="paragraph" w:default="1" w:styleId="Normal">
     <w:name w:val="Normal"/>
     <w:qFormat/>
   </w:style>
-  <w:style w:type="character" w:styleId="DefaultParagraphFont" w:default="1">
+  <w:style w:type="character" w:default="1" w:styleId="DefaultParagraphFont">
     <w:name w:val="Default Paragraph Font"/>
     <w:uiPriority w:val="1"/>
+    <w:semiHidden/>
     <w:unhideWhenUsed/>
   </w:style>
-  <w:style w:type="table" w:styleId="TableNormal" w:default="1">
+  <w:style w:type="table" w:default="1" w:styleId="TableNormal">
     <w:name w:val="Normal Table"/>
     <w:uiPriority w:val="99"/>
     <w:semiHidden/>
@@ -2517,7 +7203,7 @@
       </w:tblCellMar>
     </w:tblPr>
   </w:style>
-  <w:style w:type="numbering" w:styleId="NoList" w:default="1">
+  <w:style w:type="numbering" w:default="1" w:styleId="NoList">
     <w:name w:val="No List"/>
     <w:uiPriority w:val="99"/>
     <w:semiHidden/>
@@ -2541,14 +7227,64 @@
     <w:rsid w:val="00DF00B2"/>
     <w:tblPr>
       <w:tblBorders>
-        <w:top w:val="single" w:color="auto" w:sz="4" w:space="0"/>
-        <w:left w:val="single" w:color="auto" w:sz="4" w:space="0"/>
-        <w:bottom w:val="single" w:color="auto" w:sz="4" w:space="0"/>
-        <w:right w:val="single" w:color="auto" w:sz="4" w:space="0"/>
-        <w:insideH w:val="single" w:color="auto" w:sz="4" w:space="0"/>
-        <w:insideV w:val="single" w:color="auto" w:sz="4" w:space="0"/>
+        <w:top w:val="single" w:sz="4" w:space="0" w:color="auto"/>
+        <w:left w:val="single" w:sz="4" w:space="0" w:color="auto"/>
+        <w:bottom w:val="single" w:sz="4" w:space="0" w:color="auto"/>
+        <w:right w:val="single" w:sz="4" w:space="0" w:color="auto"/>
+        <w:insideH w:val="single" w:sz="4" w:space="0" w:color="auto"/>
+        <w:insideV w:val="single" w:sz="4" w:space="0" w:color="auto"/>
       </w:tblBorders>
     </w:tblPr>
+  </w:style>
+  <w:style w:type="paragraph" w:styleId="Header">
+    <w:name w:val="header"/>
+    <w:basedOn w:val="Normal"/>
+    <w:link w:val="HeaderChar"/>
+    <w:uiPriority w:val="99"/>
+    <w:unhideWhenUsed/>
+    <w:rsid w:val="00890A2D"/>
+    <w:pPr>
+      <w:tabs>
+        <w:tab w:val="center" w:pos="4680"/>
+        <w:tab w:val="right" w:pos="9360"/>
+      </w:tabs>
+    </w:pPr>
+  </w:style>
+  <w:style w:type="character" w:customStyle="1" w:styleId="HeaderChar">
+    <w:name w:val="Header Char"/>
+    <w:basedOn w:val="DefaultParagraphFont"/>
+    <w:link w:val="Header"/>
+    <w:uiPriority w:val="99"/>
+    <w:rsid w:val="00890A2D"/>
+  </w:style>
+  <w:style w:type="character" w:styleId="PageNumber">
+    <w:name w:val="page number"/>
+    <w:basedOn w:val="DefaultParagraphFont"/>
+    <w:uiPriority w:val="99"/>
+    <w:semiHidden/>
+    <w:unhideWhenUsed/>
+    <w:rsid w:val="00890A2D"/>
+  </w:style>
+  <w:style w:type="paragraph" w:styleId="Footer">
+    <w:name w:val="footer"/>
+    <w:basedOn w:val="Normal"/>
+    <w:link w:val="FooterChar"/>
+    <w:uiPriority w:val="99"/>
+    <w:unhideWhenUsed/>
+    <w:rsid w:val="00890A2D"/>
+    <w:pPr>
+      <w:tabs>
+        <w:tab w:val="center" w:pos="4680"/>
+        <w:tab w:val="right" w:pos="9360"/>
+      </w:tabs>
+    </w:pPr>
+  </w:style>
+  <w:style w:type="character" w:customStyle="1" w:styleId="FooterChar">
+    <w:name w:val="Footer Char"/>
+    <w:basedOn w:val="DefaultParagraphFont"/>
+    <w:link w:val="Footer"/>
+    <w:uiPriority w:val="99"/>
+    <w:rsid w:val="00890A2D"/>
   </w:style>
 </w:styles>
 </file>
